--- a/kubernetes实验笔记.docx
+++ b/kubernetes实验笔记.docx
@@ -330,36 +330,41 @@
           <w:lang w:val="en-US" w:eastAsia="zh-CN"/>
         </w:rPr>
         <w:tab/>
-        <w:t/>
-      </w:r>
-      <w:r>
-        <w:rPr>
-          <w:rFonts w:hint="eastAsia" w:ascii="微软雅黑" w:hAnsi="微软雅黑" w:eastAsia="微软雅黑" w:cs="微软雅黑"/>
-          <w:sz w:val="18"/>
-          <w:szCs w:val="18"/>
-          <w:lang w:val="en-US" w:eastAsia="zh-CN"/>
-        </w:rPr>
-        <w:tab/>
-        <w:t/>
-      </w:r>
-      <w:r>
-        <w:rPr>
-          <w:rFonts w:hint="eastAsia" w:ascii="微软雅黑" w:hAnsi="微软雅黑" w:eastAsia="微软雅黑" w:cs="微软雅黑"/>
-          <w:sz w:val="18"/>
-          <w:szCs w:val="18"/>
-          <w:lang w:val="en-US" w:eastAsia="zh-CN"/>
-        </w:rPr>
-        <w:tab/>
-        <w:t/>
-      </w:r>
-      <w:r>
-        <w:rPr>
-          <w:rFonts w:hint="eastAsia" w:ascii="微软雅黑" w:hAnsi="微软雅黑" w:eastAsia="微软雅黑" w:cs="微软雅黑"/>
-          <w:sz w:val="18"/>
-          <w:szCs w:val="18"/>
-          <w:lang w:val="en-US" w:eastAsia="zh-CN"/>
-        </w:rPr>
-        <w:tab/>
+      </w:r>
+      <w:r>
+        <w:rPr>
+          <w:rFonts w:hint="eastAsia" w:ascii="微软雅黑" w:hAnsi="微软雅黑" w:eastAsia="微软雅黑" w:cs="微软雅黑"/>
+          <w:sz w:val="18"/>
+          <w:szCs w:val="18"/>
+          <w:lang w:val="en-US" w:eastAsia="zh-CN"/>
+        </w:rPr>
+        <w:tab/>
+      </w:r>
+      <w:r>
+        <w:rPr>
+          <w:rFonts w:hint="eastAsia" w:ascii="微软雅黑" w:hAnsi="微软雅黑" w:eastAsia="微软雅黑" w:cs="微软雅黑"/>
+          <w:sz w:val="18"/>
+          <w:szCs w:val="18"/>
+          <w:lang w:val="en-US" w:eastAsia="zh-CN"/>
+        </w:rPr>
+        <w:tab/>
+      </w:r>
+      <w:r>
+        <w:rPr>
+          <w:rFonts w:hint="eastAsia" w:ascii="微软雅黑" w:hAnsi="微软雅黑" w:eastAsia="微软雅黑" w:cs="微软雅黑"/>
+          <w:sz w:val="18"/>
+          <w:szCs w:val="18"/>
+          <w:lang w:val="en-US" w:eastAsia="zh-CN"/>
+        </w:rPr>
+        <w:tab/>
+      </w:r>
+      <w:r>
+        <w:rPr>
+          <w:rFonts w:hint="eastAsia" w:ascii="微软雅黑" w:hAnsi="微软雅黑" w:eastAsia="微软雅黑" w:cs="微软雅黑"/>
+          <w:sz w:val="18"/>
+          <w:szCs w:val="18"/>
+          <w:lang w:val="en-US" w:eastAsia="zh-CN"/>
+        </w:rPr>
         <w:t>#通过控制replicaset来控制pod，最应该掌握的控制器之一</w:t>
       </w:r>
     </w:p>
@@ -2853,7 +2858,7 @@
           <w:szCs w:val="18"/>
           <w:lang w:val="en-US" w:eastAsia="zh-CN"/>
         </w:rPr>
-        <w:t>[root@master ~]# cat /proc/sys/net/bridge/bridge-nf-call-iptables</w:t>
+        <w:t xml:space="preserve">[root@master ~]# </w:t>
       </w:r>
     </w:p>
     <w:p>
@@ -3566,7 +3571,7 @@
           <w:szCs w:val="18"/>
           <w:lang w:val="en-US" w:eastAsia="zh-CN"/>
         </w:rPr>
-        <w:t>kubeadm join 172.18.0.70:6443 --token 231d0r.ln9zof37rvnjplgm \</w:t>
+        <w:t>kubeadm join 172.18.0.70:6443 --token xn7w1j.4jt6v2rwzra5f973 \</w:t>
       </w:r>
     </w:p>
     <w:p>
@@ -3590,7 +3595,7 @@
           <w:szCs w:val="18"/>
           <w:lang w:val="en-US" w:eastAsia="zh-CN"/>
         </w:rPr>
-        <w:t xml:space="preserve">    --discovery-token-ca-cert-hash sha256:fe3d0e900cd6dd51477be22089445dadf3608476f6857a061663e020147bc59c</w:t>
+        <w:t xml:space="preserve">    --discovery-token-ca-cert-hash sha256:a07c9f7687f3fa662a6f58577d8dcc039939a134b6abf94d3e2d92fcd88dc6c7</w:t>
       </w:r>
     </w:p>
     <w:p>
@@ -3599,6 +3604,7 @@
           <w:ilvl w:val="0"/>
           <w:numId w:val="0"/>
         </w:numPr>
+        <w:ind w:firstLine="360"/>
         <w:rPr>
           <w:rFonts w:hint="eastAsia" w:ascii="微软雅黑" w:hAnsi="微软雅黑" w:eastAsia="微软雅黑" w:cs="微软雅黑"/>
           <w:sz w:val="18"/>
@@ -4668,8 +4674,9 @@
     </w:p>
     <w:p>
       <w:pPr>
-        <w:rPr>
-          <w:rFonts w:hint="eastAsia" w:ascii="微软雅黑" w:hAnsi="微软雅黑" w:eastAsia="微软雅黑" w:cs="微软雅黑"/>
+        <w:jc w:val="left"/>
+        <w:rPr>
+          <w:rFonts w:hint="default" w:ascii="微软雅黑" w:hAnsi="微软雅黑" w:eastAsia="微软雅黑" w:cs="微软雅黑"/>
           <w:color w:val="0000FF"/>
           <w:sz w:val="18"/>
           <w:szCs w:val="18"/>
@@ -8367,46 +8374,50 @@
           <w:lang w:val="en-US" w:eastAsia="zh-CN"/>
         </w:rPr>
         <w:tab/>
-        <w:t/>
-      </w:r>
-      <w:r>
-        <w:rPr>
-          <w:rFonts w:hint="eastAsia" w:ascii="微软雅黑" w:hAnsi="微软雅黑" w:eastAsia="微软雅黑" w:cs="微软雅黑"/>
-          <w:sz w:val="18"/>
-          <w:szCs w:val="18"/>
-          <w:lang w:val="en-US" w:eastAsia="zh-CN"/>
-        </w:rPr>
-        <w:tab/>
-        <w:t/>
-      </w:r>
-      <w:r>
-        <w:rPr>
-          <w:rFonts w:hint="eastAsia" w:ascii="微软雅黑" w:hAnsi="微软雅黑" w:eastAsia="微软雅黑" w:cs="微软雅黑"/>
-          <w:sz w:val="18"/>
-          <w:szCs w:val="18"/>
-          <w:lang w:val="en-US" w:eastAsia="zh-CN"/>
-        </w:rPr>
-        <w:tab/>
-        <w:t/>
-      </w:r>
-      <w:r>
-        <w:rPr>
-          <w:rFonts w:hint="eastAsia" w:ascii="微软雅黑" w:hAnsi="微软雅黑" w:eastAsia="微软雅黑" w:cs="微软雅黑"/>
-          <w:sz w:val="18"/>
-          <w:szCs w:val="18"/>
-          <w:lang w:val="en-US" w:eastAsia="zh-CN"/>
-        </w:rPr>
-        <w:tab/>
-        <w:t/>
-      </w:r>
-      <w:r>
-        <w:rPr>
-          <w:rFonts w:hint="eastAsia" w:ascii="微软雅黑" w:hAnsi="微软雅黑" w:eastAsia="微软雅黑" w:cs="微软雅黑"/>
-          <w:sz w:val="18"/>
-          <w:szCs w:val="18"/>
-          <w:lang w:val="en-US" w:eastAsia="zh-CN"/>
-        </w:rPr>
-        <w:tab/>
+      </w:r>
+      <w:r>
+        <w:rPr>
+          <w:rFonts w:hint="eastAsia" w:ascii="微软雅黑" w:hAnsi="微软雅黑" w:eastAsia="微软雅黑" w:cs="微软雅黑"/>
+          <w:sz w:val="18"/>
+          <w:szCs w:val="18"/>
+          <w:lang w:val="en-US" w:eastAsia="zh-CN"/>
+        </w:rPr>
+        <w:tab/>
+      </w:r>
+      <w:r>
+        <w:rPr>
+          <w:rFonts w:hint="eastAsia" w:ascii="微软雅黑" w:hAnsi="微软雅黑" w:eastAsia="微软雅黑" w:cs="微软雅黑"/>
+          <w:sz w:val="18"/>
+          <w:szCs w:val="18"/>
+          <w:lang w:val="en-US" w:eastAsia="zh-CN"/>
+        </w:rPr>
+        <w:tab/>
+      </w:r>
+      <w:r>
+        <w:rPr>
+          <w:rFonts w:hint="eastAsia" w:ascii="微软雅黑" w:hAnsi="微软雅黑" w:eastAsia="微软雅黑" w:cs="微软雅黑"/>
+          <w:sz w:val="18"/>
+          <w:szCs w:val="18"/>
+          <w:lang w:val="en-US" w:eastAsia="zh-CN"/>
+        </w:rPr>
+        <w:tab/>
+      </w:r>
+      <w:r>
+        <w:rPr>
+          <w:rFonts w:hint="eastAsia" w:ascii="微软雅黑" w:hAnsi="微软雅黑" w:eastAsia="微软雅黑" w:cs="微软雅黑"/>
+          <w:sz w:val="18"/>
+          <w:szCs w:val="18"/>
+          <w:lang w:val="en-US" w:eastAsia="zh-CN"/>
+        </w:rPr>
+        <w:tab/>
+      </w:r>
+      <w:r>
+        <w:rPr>
+          <w:rFonts w:hint="eastAsia" w:ascii="微软雅黑" w:hAnsi="微软雅黑" w:eastAsia="微软雅黑" w:cs="微软雅黑"/>
+          <w:sz w:val="18"/>
+          <w:szCs w:val="18"/>
+          <w:lang w:val="en-US" w:eastAsia="zh-CN"/>
+        </w:rPr>
         <w:t>yaml参数指定在哪个标签的node上运行，和</w:t>
       </w:r>
       <w:r>
@@ -8466,7 +8477,6 @@
           <w:lang w:val="en-US" w:eastAsia="zh-CN"/>
         </w:rPr>
         <w:tab/>
-        <w:t/>
       </w:r>
       <w:r>
         <w:rPr>
@@ -8536,46 +8546,50 @@
           <w:lang w:val="en-US" w:eastAsia="zh-CN"/>
         </w:rPr>
         <w:tab/>
-        <w:t/>
-      </w:r>
-      <w:r>
-        <w:rPr>
-          <w:rFonts w:hint="eastAsia" w:ascii="微软雅黑" w:hAnsi="微软雅黑" w:eastAsia="微软雅黑" w:cs="微软雅黑"/>
-          <w:sz w:val="18"/>
-          <w:szCs w:val="18"/>
-          <w:lang w:val="en-US" w:eastAsia="zh-CN"/>
-        </w:rPr>
-        <w:tab/>
-        <w:t/>
-      </w:r>
-      <w:r>
-        <w:rPr>
-          <w:rFonts w:hint="eastAsia" w:ascii="微软雅黑" w:hAnsi="微软雅黑" w:eastAsia="微软雅黑" w:cs="微软雅黑"/>
-          <w:sz w:val="18"/>
-          <w:szCs w:val="18"/>
-          <w:lang w:val="en-US" w:eastAsia="zh-CN"/>
-        </w:rPr>
-        <w:tab/>
-        <w:t/>
-      </w:r>
-      <w:r>
-        <w:rPr>
-          <w:rFonts w:hint="eastAsia" w:ascii="微软雅黑" w:hAnsi="微软雅黑" w:eastAsia="微软雅黑" w:cs="微软雅黑"/>
-          <w:sz w:val="18"/>
-          <w:szCs w:val="18"/>
-          <w:lang w:val="en-US" w:eastAsia="zh-CN"/>
-        </w:rPr>
-        <w:tab/>
-        <w:t/>
-      </w:r>
-      <w:r>
-        <w:rPr>
-          <w:rFonts w:hint="eastAsia" w:ascii="微软雅黑" w:hAnsi="微软雅黑" w:eastAsia="微软雅黑" w:cs="微软雅黑"/>
-          <w:sz w:val="18"/>
-          <w:szCs w:val="18"/>
-          <w:lang w:val="en-US" w:eastAsia="zh-CN"/>
-        </w:rPr>
-        <w:tab/>
+      </w:r>
+      <w:r>
+        <w:rPr>
+          <w:rFonts w:hint="eastAsia" w:ascii="微软雅黑" w:hAnsi="微软雅黑" w:eastAsia="微软雅黑" w:cs="微软雅黑"/>
+          <w:sz w:val="18"/>
+          <w:szCs w:val="18"/>
+          <w:lang w:val="en-US" w:eastAsia="zh-CN"/>
+        </w:rPr>
+        <w:tab/>
+      </w:r>
+      <w:r>
+        <w:rPr>
+          <w:rFonts w:hint="eastAsia" w:ascii="微软雅黑" w:hAnsi="微软雅黑" w:eastAsia="微软雅黑" w:cs="微软雅黑"/>
+          <w:sz w:val="18"/>
+          <w:szCs w:val="18"/>
+          <w:lang w:val="en-US" w:eastAsia="zh-CN"/>
+        </w:rPr>
+        <w:tab/>
+      </w:r>
+      <w:r>
+        <w:rPr>
+          <w:rFonts w:hint="eastAsia" w:ascii="微软雅黑" w:hAnsi="微软雅黑" w:eastAsia="微软雅黑" w:cs="微软雅黑"/>
+          <w:sz w:val="18"/>
+          <w:szCs w:val="18"/>
+          <w:lang w:val="en-US" w:eastAsia="zh-CN"/>
+        </w:rPr>
+        <w:tab/>
+      </w:r>
+      <w:r>
+        <w:rPr>
+          <w:rFonts w:hint="eastAsia" w:ascii="微软雅黑" w:hAnsi="微软雅黑" w:eastAsia="微软雅黑" w:cs="微软雅黑"/>
+          <w:sz w:val="18"/>
+          <w:szCs w:val="18"/>
+          <w:lang w:val="en-US" w:eastAsia="zh-CN"/>
+        </w:rPr>
+        <w:tab/>
+      </w:r>
+      <w:r>
+        <w:rPr>
+          <w:rFonts w:hint="eastAsia" w:ascii="微软雅黑" w:hAnsi="微软雅黑" w:eastAsia="微软雅黑" w:cs="微软雅黑"/>
+          <w:sz w:val="18"/>
+          <w:szCs w:val="18"/>
+          <w:lang w:val="en-US" w:eastAsia="zh-CN"/>
+        </w:rPr>
         <w:t>#与label不同的地方在于，它不能用于挑选资源对象，仅用于为对象提供“元数据”，，写在metadata里面，如下</w:t>
       </w:r>
     </w:p>
@@ -8662,6 +8676,14 @@
           <w:lang w:val="en-US" w:eastAsia="zh-CN"/>
         </w:rPr>
         <w:tab/>
+      </w:r>
+      <w:r>
+        <w:rPr>
+          <w:rFonts w:hint="eastAsia" w:ascii="微软雅黑" w:hAnsi="微软雅黑" w:eastAsia="微软雅黑" w:cs="微软雅黑"/>
+          <w:sz w:val="18"/>
+          <w:szCs w:val="18"/>
+          <w:lang w:val="en-US" w:eastAsia="zh-CN"/>
+        </w:rPr>
         <w:t>查看</w:t>
       </w:r>
     </w:p>
@@ -9142,7 +9164,6 @@
           <w:lang w:val="en-US" w:eastAsia="zh-CN"/>
         </w:rPr>
         <w:tab/>
-        <w:t/>
       </w:r>
       <w:r>
         <w:rPr>
@@ -9153,6 +9174,15 @@
           <w:lang w:val="en-US" w:eastAsia="zh-CN"/>
         </w:rPr>
         <w:tab/>
+      </w:r>
+      <w:r>
+        <w:rPr>
+          <w:rFonts w:hint="eastAsia" w:ascii="微软雅黑" w:hAnsi="微软雅黑" w:eastAsia="微软雅黑" w:cs="微软雅黑"/>
+          <w:color w:val="0000FF"/>
+          <w:sz w:val="18"/>
+          <w:szCs w:val="18"/>
+          <w:lang w:val="en-US" w:eastAsia="zh-CN"/>
+        </w:rPr>
         <w:t>#查看pod生命周期帮助</w:t>
       </w:r>
     </w:p>
@@ -9249,17 +9279,25 @@
           <w:lang w:val="en-US" w:eastAsia="zh-CN"/>
         </w:rPr>
         <w:tab/>
-        <w:t/>
-      </w:r>
-      <w:r>
-        <w:rPr>
-          <w:rFonts w:hint="eastAsia" w:ascii="微软雅黑" w:hAnsi="微软雅黑" w:eastAsia="微软雅黑" w:cs="微软雅黑"/>
-          <w:color w:val="auto"/>
-          <w:sz w:val="18"/>
-          <w:szCs w:val="18"/>
-          <w:lang w:val="en-US" w:eastAsia="zh-CN"/>
-        </w:rPr>
-        <w:tab/>
+      </w:r>
+      <w:r>
+        <w:rPr>
+          <w:rFonts w:hint="eastAsia" w:ascii="微软雅黑" w:hAnsi="微软雅黑" w:eastAsia="微软雅黑" w:cs="微软雅黑"/>
+          <w:color w:val="auto"/>
+          <w:sz w:val="18"/>
+          <w:szCs w:val="18"/>
+          <w:lang w:val="en-US" w:eastAsia="zh-CN"/>
+        </w:rPr>
+        <w:tab/>
+      </w:r>
+      <w:r>
+        <w:rPr>
+          <w:rFonts w:hint="eastAsia" w:ascii="微软雅黑" w:hAnsi="微软雅黑" w:eastAsia="微软雅黑" w:cs="微软雅黑"/>
+          <w:color w:val="auto"/>
+          <w:sz w:val="18"/>
+          <w:szCs w:val="18"/>
+          <w:lang w:val="en-US" w:eastAsia="zh-CN"/>
+        </w:rPr>
         <w:t>apiVersion, kind, metadata, status(只读)</w:t>
       </w:r>
     </w:p>
@@ -9393,50 +9431,55 @@
           <w:lang w:val="en-US" w:eastAsia="zh-CN"/>
         </w:rPr>
         <w:tab/>
-        <w:t/>
-      </w:r>
-      <w:r>
-        <w:rPr>
-          <w:rFonts w:hint="eastAsia" w:ascii="微软雅黑" w:hAnsi="微软雅黑" w:eastAsia="微软雅黑" w:cs="微软雅黑"/>
-          <w:color w:val="auto"/>
-          <w:sz w:val="18"/>
-          <w:szCs w:val="18"/>
-          <w:lang w:val="en-US" w:eastAsia="zh-CN"/>
-        </w:rPr>
-        <w:tab/>
-        <w:t/>
-      </w:r>
-      <w:r>
-        <w:rPr>
-          <w:rFonts w:hint="eastAsia" w:ascii="微软雅黑" w:hAnsi="微软雅黑" w:eastAsia="微软雅黑" w:cs="微软雅黑"/>
-          <w:color w:val="auto"/>
-          <w:sz w:val="18"/>
-          <w:szCs w:val="18"/>
-          <w:lang w:val="en-US" w:eastAsia="zh-CN"/>
-        </w:rPr>
-        <w:tab/>
-        <w:t/>
-      </w:r>
-      <w:r>
-        <w:rPr>
-          <w:rFonts w:hint="eastAsia" w:ascii="微软雅黑" w:hAnsi="微软雅黑" w:eastAsia="微软雅黑" w:cs="微软雅黑"/>
-          <w:color w:val="auto"/>
-          <w:sz w:val="18"/>
-          <w:szCs w:val="18"/>
-          <w:lang w:val="en-US" w:eastAsia="zh-CN"/>
-        </w:rPr>
-        <w:tab/>
-        <w:t/>
-      </w:r>
-      <w:r>
-        <w:rPr>
-          <w:rFonts w:hint="eastAsia" w:ascii="微软雅黑" w:hAnsi="微软雅黑" w:eastAsia="微软雅黑" w:cs="微软雅黑"/>
-          <w:color w:val="auto"/>
-          <w:sz w:val="18"/>
-          <w:szCs w:val="18"/>
-          <w:lang w:val="en-US" w:eastAsia="zh-CN"/>
-        </w:rPr>
-        <w:tab/>
+      </w:r>
+      <w:r>
+        <w:rPr>
+          <w:rFonts w:hint="eastAsia" w:ascii="微软雅黑" w:hAnsi="微软雅黑" w:eastAsia="微软雅黑" w:cs="微软雅黑"/>
+          <w:color w:val="auto"/>
+          <w:sz w:val="18"/>
+          <w:szCs w:val="18"/>
+          <w:lang w:val="en-US" w:eastAsia="zh-CN"/>
+        </w:rPr>
+        <w:tab/>
+      </w:r>
+      <w:r>
+        <w:rPr>
+          <w:rFonts w:hint="eastAsia" w:ascii="微软雅黑" w:hAnsi="微软雅黑" w:eastAsia="微软雅黑" w:cs="微软雅黑"/>
+          <w:color w:val="auto"/>
+          <w:sz w:val="18"/>
+          <w:szCs w:val="18"/>
+          <w:lang w:val="en-US" w:eastAsia="zh-CN"/>
+        </w:rPr>
+        <w:tab/>
+      </w:r>
+      <w:r>
+        <w:rPr>
+          <w:rFonts w:hint="eastAsia" w:ascii="微软雅黑" w:hAnsi="微软雅黑" w:eastAsia="微软雅黑" w:cs="微软雅黑"/>
+          <w:color w:val="auto"/>
+          <w:sz w:val="18"/>
+          <w:szCs w:val="18"/>
+          <w:lang w:val="en-US" w:eastAsia="zh-CN"/>
+        </w:rPr>
+        <w:tab/>
+      </w:r>
+      <w:r>
+        <w:rPr>
+          <w:rFonts w:hint="eastAsia" w:ascii="微软雅黑" w:hAnsi="微软雅黑" w:eastAsia="微软雅黑" w:cs="微软雅黑"/>
+          <w:color w:val="auto"/>
+          <w:sz w:val="18"/>
+          <w:szCs w:val="18"/>
+          <w:lang w:val="en-US" w:eastAsia="zh-CN"/>
+        </w:rPr>
+        <w:tab/>
+      </w:r>
+      <w:r>
+        <w:rPr>
+          <w:rFonts w:hint="eastAsia" w:ascii="微软雅黑" w:hAnsi="微软雅黑" w:eastAsia="微软雅黑" w:cs="微软雅黑"/>
+          <w:color w:val="auto"/>
+          <w:sz w:val="18"/>
+          <w:szCs w:val="18"/>
+          <w:lang w:val="en-US" w:eastAsia="zh-CN"/>
+        </w:rPr>
         <w:t>#重启策略</w:t>
       </w:r>
     </w:p>
@@ -9636,39 +9679,45 @@
           <w:lang w:val="en-US" w:eastAsia="zh-CN"/>
         </w:rPr>
         <w:tab/>
-        <w:t/>
-      </w:r>
-      <w:r>
-        <w:rPr>
-          <w:rFonts w:hint="eastAsia" w:ascii="微软雅黑" w:hAnsi="微软雅黑" w:eastAsia="微软雅黑" w:cs="微软雅黑"/>
-          <w:color w:val="auto"/>
-          <w:sz w:val="18"/>
-          <w:szCs w:val="18"/>
-          <w:lang w:val="en-US" w:eastAsia="zh-CN"/>
-        </w:rPr>
-        <w:tab/>
-        <w:t/>
-      </w:r>
-      <w:r>
-        <w:rPr>
-          <w:rFonts w:hint="eastAsia" w:ascii="微软雅黑" w:hAnsi="微软雅黑" w:eastAsia="微软雅黑" w:cs="微软雅黑"/>
-          <w:color w:val="auto"/>
-          <w:sz w:val="18"/>
-          <w:szCs w:val="18"/>
-          <w:lang w:val="en-US" w:eastAsia="zh-CN"/>
-        </w:rPr>
-        <w:tab/>
-        <w:t/>
-      </w:r>
-      <w:r>
-        <w:rPr>
-          <w:rFonts w:hint="eastAsia" w:ascii="微软雅黑" w:hAnsi="微软雅黑" w:eastAsia="微软雅黑" w:cs="微软雅黑"/>
-          <w:color w:val="auto"/>
-          <w:sz w:val="18"/>
-          <w:szCs w:val="18"/>
-          <w:lang w:val="en-US" w:eastAsia="zh-CN"/>
-        </w:rPr>
-        <w:tab/>
+      </w:r>
+      <w:r>
+        <w:rPr>
+          <w:rFonts w:hint="eastAsia" w:ascii="微软雅黑" w:hAnsi="微软雅黑" w:eastAsia="微软雅黑" w:cs="微软雅黑"/>
+          <w:color w:val="auto"/>
+          <w:sz w:val="18"/>
+          <w:szCs w:val="18"/>
+          <w:lang w:val="en-US" w:eastAsia="zh-CN"/>
+        </w:rPr>
+        <w:tab/>
+      </w:r>
+      <w:r>
+        <w:rPr>
+          <w:rFonts w:hint="eastAsia" w:ascii="微软雅黑" w:hAnsi="微软雅黑" w:eastAsia="微软雅黑" w:cs="微软雅黑"/>
+          <w:color w:val="auto"/>
+          <w:sz w:val="18"/>
+          <w:szCs w:val="18"/>
+          <w:lang w:val="en-US" w:eastAsia="zh-CN"/>
+        </w:rPr>
+        <w:tab/>
+      </w:r>
+      <w:r>
+        <w:rPr>
+          <w:rFonts w:hint="eastAsia" w:ascii="微软雅黑" w:hAnsi="微软雅黑" w:eastAsia="微软雅黑" w:cs="微软雅黑"/>
+          <w:color w:val="auto"/>
+          <w:sz w:val="18"/>
+          <w:szCs w:val="18"/>
+          <w:lang w:val="en-US" w:eastAsia="zh-CN"/>
+        </w:rPr>
+        <w:tab/>
+      </w:r>
+      <w:r>
+        <w:rPr>
+          <w:rFonts w:hint="eastAsia" w:ascii="微软雅黑" w:hAnsi="微软雅黑" w:eastAsia="微软雅黑" w:cs="微软雅黑"/>
+          <w:color w:val="auto"/>
+          <w:sz w:val="18"/>
+          <w:szCs w:val="18"/>
+          <w:lang w:val="en-US" w:eastAsia="zh-CN"/>
+        </w:rPr>
         <w:t>#暴露端口</w:t>
       </w:r>
     </w:p>
@@ -9702,50 +9751,55 @@
           <w:lang w:val="en-US" w:eastAsia="zh-CN"/>
         </w:rPr>
         <w:tab/>
-        <w:t/>
-      </w:r>
-      <w:r>
-        <w:rPr>
-          <w:rFonts w:hint="eastAsia" w:ascii="微软雅黑" w:hAnsi="微软雅黑" w:eastAsia="微软雅黑" w:cs="微软雅黑"/>
-          <w:color w:val="auto"/>
-          <w:sz w:val="18"/>
-          <w:szCs w:val="18"/>
-          <w:lang w:val="en-US" w:eastAsia="zh-CN"/>
-        </w:rPr>
-        <w:tab/>
-        <w:t/>
-      </w:r>
-      <w:r>
-        <w:rPr>
-          <w:rFonts w:hint="eastAsia" w:ascii="微软雅黑" w:hAnsi="微软雅黑" w:eastAsia="微软雅黑" w:cs="微软雅黑"/>
-          <w:color w:val="auto"/>
-          <w:sz w:val="18"/>
-          <w:szCs w:val="18"/>
-          <w:lang w:val="en-US" w:eastAsia="zh-CN"/>
-        </w:rPr>
-        <w:tab/>
-        <w:t/>
-      </w:r>
-      <w:r>
-        <w:rPr>
-          <w:rFonts w:hint="eastAsia" w:ascii="微软雅黑" w:hAnsi="微软雅黑" w:eastAsia="微软雅黑" w:cs="微软雅黑"/>
-          <w:color w:val="auto"/>
-          <w:sz w:val="18"/>
-          <w:szCs w:val="18"/>
-          <w:lang w:val="en-US" w:eastAsia="zh-CN"/>
-        </w:rPr>
-        <w:tab/>
-        <w:t/>
-      </w:r>
-      <w:r>
-        <w:rPr>
-          <w:rFonts w:hint="eastAsia" w:ascii="微软雅黑" w:hAnsi="微软雅黑" w:eastAsia="微软雅黑" w:cs="微软雅黑"/>
-          <w:color w:val="auto"/>
-          <w:sz w:val="18"/>
-          <w:szCs w:val="18"/>
-          <w:lang w:val="en-US" w:eastAsia="zh-CN"/>
-        </w:rPr>
-        <w:tab/>
+      </w:r>
+      <w:r>
+        <w:rPr>
+          <w:rFonts w:hint="eastAsia" w:ascii="微软雅黑" w:hAnsi="微软雅黑" w:eastAsia="微软雅黑" w:cs="微软雅黑"/>
+          <w:color w:val="auto"/>
+          <w:sz w:val="18"/>
+          <w:szCs w:val="18"/>
+          <w:lang w:val="en-US" w:eastAsia="zh-CN"/>
+        </w:rPr>
+        <w:tab/>
+      </w:r>
+      <w:r>
+        <w:rPr>
+          <w:rFonts w:hint="eastAsia" w:ascii="微软雅黑" w:hAnsi="微软雅黑" w:eastAsia="微软雅黑" w:cs="微软雅黑"/>
+          <w:color w:val="auto"/>
+          <w:sz w:val="18"/>
+          <w:szCs w:val="18"/>
+          <w:lang w:val="en-US" w:eastAsia="zh-CN"/>
+        </w:rPr>
+        <w:tab/>
+      </w:r>
+      <w:r>
+        <w:rPr>
+          <w:rFonts w:hint="eastAsia" w:ascii="微软雅黑" w:hAnsi="微软雅黑" w:eastAsia="微软雅黑" w:cs="微软雅黑"/>
+          <w:color w:val="auto"/>
+          <w:sz w:val="18"/>
+          <w:szCs w:val="18"/>
+          <w:lang w:val="en-US" w:eastAsia="zh-CN"/>
+        </w:rPr>
+        <w:tab/>
+      </w:r>
+      <w:r>
+        <w:rPr>
+          <w:rFonts w:hint="eastAsia" w:ascii="微软雅黑" w:hAnsi="微软雅黑" w:eastAsia="微软雅黑" w:cs="微软雅黑"/>
+          <w:color w:val="auto"/>
+          <w:sz w:val="18"/>
+          <w:szCs w:val="18"/>
+          <w:lang w:val="en-US" w:eastAsia="zh-CN"/>
+        </w:rPr>
+        <w:tab/>
+      </w:r>
+      <w:r>
+        <w:rPr>
+          <w:rFonts w:hint="eastAsia" w:ascii="微软雅黑" w:hAnsi="微软雅黑" w:eastAsia="微软雅黑" w:cs="微软雅黑"/>
+          <w:color w:val="auto"/>
+          <w:sz w:val="18"/>
+          <w:szCs w:val="18"/>
+          <w:lang w:val="en-US" w:eastAsia="zh-CN"/>
+        </w:rPr>
         <w:t>#存活性探测</w:t>
       </w:r>
     </w:p>
@@ -9779,39 +9833,45 @@
           <w:lang w:val="en-US" w:eastAsia="zh-CN"/>
         </w:rPr>
         <w:tab/>
-        <w:t/>
-      </w:r>
-      <w:r>
-        <w:rPr>
-          <w:rFonts w:hint="eastAsia" w:ascii="微软雅黑" w:hAnsi="微软雅黑" w:eastAsia="微软雅黑" w:cs="微软雅黑"/>
-          <w:color w:val="auto"/>
-          <w:sz w:val="18"/>
-          <w:szCs w:val="18"/>
-          <w:lang w:val="en-US" w:eastAsia="zh-CN"/>
-        </w:rPr>
-        <w:tab/>
-        <w:t/>
-      </w:r>
-      <w:r>
-        <w:rPr>
-          <w:rFonts w:hint="eastAsia" w:ascii="微软雅黑" w:hAnsi="微软雅黑" w:eastAsia="微软雅黑" w:cs="微软雅黑"/>
-          <w:color w:val="auto"/>
-          <w:sz w:val="18"/>
-          <w:szCs w:val="18"/>
-          <w:lang w:val="en-US" w:eastAsia="zh-CN"/>
-        </w:rPr>
-        <w:tab/>
-        <w:t/>
-      </w:r>
-      <w:r>
-        <w:rPr>
-          <w:rFonts w:hint="eastAsia" w:ascii="微软雅黑" w:hAnsi="微软雅黑" w:eastAsia="微软雅黑" w:cs="微软雅黑"/>
-          <w:color w:val="auto"/>
-          <w:sz w:val="18"/>
-          <w:szCs w:val="18"/>
-          <w:lang w:val="en-US" w:eastAsia="zh-CN"/>
-        </w:rPr>
-        <w:tab/>
+      </w:r>
+      <w:r>
+        <w:rPr>
+          <w:rFonts w:hint="eastAsia" w:ascii="微软雅黑" w:hAnsi="微软雅黑" w:eastAsia="微软雅黑" w:cs="微软雅黑"/>
+          <w:color w:val="auto"/>
+          <w:sz w:val="18"/>
+          <w:szCs w:val="18"/>
+          <w:lang w:val="en-US" w:eastAsia="zh-CN"/>
+        </w:rPr>
+        <w:tab/>
+      </w:r>
+      <w:r>
+        <w:rPr>
+          <w:rFonts w:hint="eastAsia" w:ascii="微软雅黑" w:hAnsi="微软雅黑" w:eastAsia="微软雅黑" w:cs="微软雅黑"/>
+          <w:color w:val="auto"/>
+          <w:sz w:val="18"/>
+          <w:szCs w:val="18"/>
+          <w:lang w:val="en-US" w:eastAsia="zh-CN"/>
+        </w:rPr>
+        <w:tab/>
+      </w:r>
+      <w:r>
+        <w:rPr>
+          <w:rFonts w:hint="eastAsia" w:ascii="微软雅黑" w:hAnsi="微软雅黑" w:eastAsia="微软雅黑" w:cs="微软雅黑"/>
+          <w:color w:val="auto"/>
+          <w:sz w:val="18"/>
+          <w:szCs w:val="18"/>
+          <w:lang w:val="en-US" w:eastAsia="zh-CN"/>
+        </w:rPr>
+        <w:tab/>
+      </w:r>
+      <w:r>
+        <w:rPr>
+          <w:rFonts w:hint="eastAsia" w:ascii="微软雅黑" w:hAnsi="微软雅黑" w:eastAsia="微软雅黑" w:cs="微软雅黑"/>
+          <w:color w:val="auto"/>
+          <w:sz w:val="18"/>
+          <w:szCs w:val="18"/>
+          <w:lang w:val="en-US" w:eastAsia="zh-CN"/>
+        </w:rPr>
         <w:t>#就绪状态探测</w:t>
       </w:r>
     </w:p>
@@ -9999,6 +10059,90 @@
         </w:rPr>
         <w:t>ReplicaSet（新版本控制器）</w:t>
       </w:r>
+      <w:r>
+        <w:rPr>
+          <w:rFonts w:hint="eastAsia" w:ascii="微软雅黑" w:hAnsi="微软雅黑" w:eastAsia="微软雅黑" w:cs="微软雅黑"/>
+          <w:sz w:val="18"/>
+          <w:szCs w:val="18"/>
+          <w:lang w:val="en-US" w:eastAsia="zh-CN"/>
+        </w:rPr>
+        <w:tab/>
+      </w:r>
+      <w:r>
+        <w:rPr>
+          <w:rFonts w:hint="eastAsia" w:ascii="微软雅黑" w:hAnsi="微软雅黑" w:eastAsia="微软雅黑" w:cs="微软雅黑"/>
+          <w:sz w:val="18"/>
+          <w:szCs w:val="18"/>
+          <w:lang w:val="en-US" w:eastAsia="zh-CN"/>
+        </w:rPr>
+        <w:tab/>
+      </w:r>
+      <w:r>
+        <w:rPr>
+          <w:rFonts w:hint="eastAsia" w:ascii="微软雅黑" w:hAnsi="微软雅黑" w:eastAsia="微软雅黑" w:cs="微软雅黑"/>
+          <w:sz w:val="18"/>
+          <w:szCs w:val="18"/>
+          <w:lang w:val="en-US" w:eastAsia="zh-CN"/>
+        </w:rPr>
+        <w:tab/>
+      </w:r>
+      <w:r>
+        <w:rPr>
+          <w:rFonts w:hint="eastAsia" w:ascii="微软雅黑" w:hAnsi="微软雅黑" w:eastAsia="微软雅黑" w:cs="微软雅黑"/>
+          <w:sz w:val="18"/>
+          <w:szCs w:val="18"/>
+          <w:lang w:val="en-US" w:eastAsia="zh-CN"/>
+        </w:rPr>
+        <w:t>#支持扩容，直接编辑yaml实时文件replicas</w:t>
+      </w:r>
+    </w:p>
+    <w:p>
+      <w:pPr>
+        <w:ind w:left="2100" w:leftChars="0" w:firstLine="420" w:firstLineChars="0"/>
+        <w:rPr>
+          <w:rFonts w:hint="default" w:ascii="微软雅黑" w:hAnsi="微软雅黑" w:eastAsia="微软雅黑" w:cs="微软雅黑"/>
+          <w:sz w:val="18"/>
+          <w:szCs w:val="18"/>
+          <w:lang w:val="en-US" w:eastAsia="zh-CN"/>
+        </w:rPr>
+      </w:pPr>
+      <w:r>
+        <w:rPr>
+          <w:rFonts w:hint="default" w:ascii="微软雅黑" w:hAnsi="微软雅黑" w:eastAsia="微软雅黑" w:cs="微软雅黑"/>
+          <w:sz w:val="18"/>
+          <w:szCs w:val="18"/>
+          <w:lang w:val="en-US" w:eastAsia="zh-CN"/>
+        </w:rPr>
+        <w:t xml:space="preserve">[root@master ~]# </w:t>
+      </w:r>
+      <w:r>
+        <w:rPr>
+          <w:rFonts w:hint="default" w:ascii="微软雅黑" w:hAnsi="微软雅黑" w:eastAsia="微软雅黑" w:cs="微软雅黑"/>
+          <w:color w:val="0000FF"/>
+          <w:sz w:val="18"/>
+          <w:szCs w:val="18"/>
+          <w:lang w:val="en-US" w:eastAsia="zh-CN"/>
+        </w:rPr>
+        <w:t>kubectl edit rs</w:t>
+      </w:r>
+      <w:r>
+        <w:rPr>
+          <w:rFonts w:hint="default" w:ascii="微软雅黑" w:hAnsi="微软雅黑" w:eastAsia="微软雅黑" w:cs="微软雅黑"/>
+          <w:sz w:val="18"/>
+          <w:szCs w:val="18"/>
+          <w:lang w:val="en-US" w:eastAsia="zh-CN"/>
+        </w:rPr>
+        <w:t xml:space="preserve"> myapp</w:t>
+      </w:r>
+      <w:r>
+        <w:rPr>
+          <w:rFonts w:hint="eastAsia" w:ascii="微软雅黑" w:hAnsi="微软雅黑" w:eastAsia="微软雅黑" w:cs="微软雅黑"/>
+          <w:sz w:val="18"/>
+          <w:szCs w:val="18"/>
+          <w:lang w:val="en-US" w:eastAsia="zh-CN"/>
+        </w:rPr>
+        <w:t xml:space="preserve">  保存即生效</w:t>
+      </w:r>
     </w:p>
     <w:p>
       <w:pPr>
@@ -10095,6 +10239,7635 @@
           <w:lang w:val="en-US" w:eastAsia="zh-CN"/>
         </w:rPr>
         <w:tab/>
+      </w:r>
+      <w:r>
+        <w:rPr>
+          <w:rFonts w:hint="eastAsia" w:ascii="微软雅黑" w:hAnsi="微软雅黑" w:eastAsia="微软雅黑" w:cs="微软雅黑"/>
+          <w:color w:val="auto"/>
+          <w:sz w:val="18"/>
+          <w:szCs w:val="18"/>
+          <w:lang w:val="en-US" w:eastAsia="zh-CN"/>
+        </w:rPr>
+        <w:tab/>
+      </w:r>
+      <w:r>
+        <w:rPr>
+          <w:rFonts w:hint="eastAsia" w:ascii="微软雅黑" w:hAnsi="微软雅黑" w:eastAsia="微软雅黑" w:cs="微软雅黑"/>
+          <w:color w:val="auto"/>
+          <w:sz w:val="18"/>
+          <w:szCs w:val="18"/>
+          <w:lang w:val="en-US" w:eastAsia="zh-CN"/>
+        </w:rPr>
+        <w:tab/>
+      </w:r>
+      <w:r>
+        <w:rPr>
+          <w:rFonts w:hint="eastAsia" w:ascii="微软雅黑" w:hAnsi="微软雅黑" w:eastAsia="微软雅黑" w:cs="微软雅黑"/>
+          <w:color w:val="auto"/>
+          <w:sz w:val="18"/>
+          <w:szCs w:val="18"/>
+          <w:lang w:val="en-US" w:eastAsia="zh-CN"/>
+        </w:rPr>
+        <w:t>#控制每个node上都有一个pod副本</w:t>
+      </w:r>
+    </w:p>
+    <w:p>
+      <w:pPr>
+        <w:ind w:left="420" w:leftChars="0" w:firstLine="420" w:firstLineChars="0"/>
+        <w:rPr>
+          <w:rFonts w:hint="eastAsia" w:ascii="微软雅黑" w:hAnsi="微软雅黑" w:eastAsia="微软雅黑" w:cs="微软雅黑"/>
+          <w:color w:val="auto"/>
+          <w:sz w:val="18"/>
+          <w:szCs w:val="18"/>
+          <w:lang w:val="en-US" w:eastAsia="zh-CN"/>
+        </w:rPr>
+      </w:pPr>
+      <w:r>
+        <w:rPr>
+          <w:rFonts w:hint="eastAsia" w:ascii="微软雅黑" w:hAnsi="微软雅黑" w:eastAsia="微软雅黑" w:cs="微软雅黑"/>
+          <w:color w:val="auto"/>
+          <w:sz w:val="18"/>
+          <w:szCs w:val="18"/>
+          <w:lang w:val="en-US" w:eastAsia="zh-CN"/>
+        </w:rPr>
+        <w:t xml:space="preserve">Job </w:t>
+      </w:r>
+      <w:r>
+        <w:rPr>
+          <w:rFonts w:hint="eastAsia" w:ascii="微软雅黑" w:hAnsi="微软雅黑" w:eastAsia="微软雅黑" w:cs="微软雅黑"/>
+          <w:color w:val="auto"/>
+          <w:sz w:val="18"/>
+          <w:szCs w:val="18"/>
+          <w:lang w:val="en-US" w:eastAsia="zh-CN"/>
+        </w:rPr>
+        <w:tab/>
+      </w:r>
+      <w:r>
+        <w:rPr>
+          <w:rFonts w:hint="eastAsia" w:ascii="微软雅黑" w:hAnsi="微软雅黑" w:eastAsia="微软雅黑" w:cs="微软雅黑"/>
+          <w:color w:val="auto"/>
+          <w:sz w:val="18"/>
+          <w:szCs w:val="18"/>
+          <w:lang w:val="en-US" w:eastAsia="zh-CN"/>
+        </w:rPr>
+        <w:tab/>
+      </w:r>
+      <w:r>
+        <w:rPr>
+          <w:rFonts w:hint="eastAsia" w:ascii="微软雅黑" w:hAnsi="微软雅黑" w:eastAsia="微软雅黑" w:cs="微软雅黑"/>
+          <w:color w:val="auto"/>
+          <w:sz w:val="18"/>
+          <w:szCs w:val="18"/>
+          <w:lang w:val="en-US" w:eastAsia="zh-CN"/>
+        </w:rPr>
+        <w:tab/>
+      </w:r>
+      <w:r>
+        <w:rPr>
+          <w:rFonts w:hint="eastAsia" w:ascii="微软雅黑" w:hAnsi="微软雅黑" w:eastAsia="微软雅黑" w:cs="微软雅黑"/>
+          <w:color w:val="auto"/>
+          <w:sz w:val="18"/>
+          <w:szCs w:val="18"/>
+          <w:lang w:val="en-US" w:eastAsia="zh-CN"/>
+        </w:rPr>
+        <w:tab/>
+      </w:r>
+      <w:r>
+        <w:rPr>
+          <w:rFonts w:hint="eastAsia" w:ascii="微软雅黑" w:hAnsi="微软雅黑" w:eastAsia="微软雅黑" w:cs="微软雅黑"/>
+          <w:color w:val="auto"/>
+          <w:sz w:val="18"/>
+          <w:szCs w:val="18"/>
+          <w:lang w:val="en-US" w:eastAsia="zh-CN"/>
+        </w:rPr>
+        <w:tab/>
+      </w:r>
+      <w:r>
+        <w:rPr>
+          <w:rFonts w:hint="eastAsia" w:ascii="微软雅黑" w:hAnsi="微软雅黑" w:eastAsia="微软雅黑" w:cs="微软雅黑"/>
+          <w:color w:val="auto"/>
+          <w:sz w:val="18"/>
+          <w:szCs w:val="18"/>
+          <w:lang w:val="en-US" w:eastAsia="zh-CN"/>
+        </w:rPr>
+        <w:t>#</w:t>
+      </w:r>
+    </w:p>
+    <w:p>
+      <w:pPr>
+        <w:ind w:left="420" w:leftChars="0" w:firstLine="420" w:firstLineChars="0"/>
+        <w:rPr>
+          <w:rFonts w:hint="eastAsia" w:ascii="微软雅黑" w:hAnsi="微软雅黑" w:eastAsia="微软雅黑" w:cs="微软雅黑"/>
+          <w:color w:val="auto"/>
+          <w:sz w:val="18"/>
+          <w:szCs w:val="18"/>
+          <w:lang w:val="en-US" w:eastAsia="zh-CN"/>
+        </w:rPr>
+      </w:pPr>
+      <w:r>
+        <w:rPr>
+          <w:rFonts w:hint="eastAsia" w:ascii="微软雅黑" w:hAnsi="微软雅黑" w:eastAsia="微软雅黑" w:cs="微软雅黑"/>
+          <w:color w:val="auto"/>
+          <w:sz w:val="18"/>
+          <w:szCs w:val="18"/>
+          <w:lang w:val="en-US" w:eastAsia="zh-CN"/>
+        </w:rPr>
+        <w:t>Cronjob</w:t>
+      </w:r>
+    </w:p>
+    <w:p>
+      <w:pPr>
+        <w:ind w:left="420" w:leftChars="0" w:firstLine="420" w:firstLineChars="0"/>
+        <w:rPr>
+          <w:rFonts w:hint="eastAsia" w:ascii="微软雅黑" w:hAnsi="微软雅黑" w:eastAsia="微软雅黑" w:cs="微软雅黑"/>
+          <w:color w:val="auto"/>
+          <w:sz w:val="18"/>
+          <w:szCs w:val="18"/>
+          <w:lang w:val="en-US" w:eastAsia="zh-CN"/>
+        </w:rPr>
+      </w:pPr>
+      <w:r>
+        <w:rPr>
+          <w:rFonts w:hint="eastAsia" w:ascii="微软雅黑" w:hAnsi="微软雅黑" w:eastAsia="微软雅黑" w:cs="微软雅黑"/>
+          <w:color w:val="auto"/>
+          <w:sz w:val="18"/>
+          <w:szCs w:val="18"/>
+          <w:lang w:val="en-US" w:eastAsia="zh-CN"/>
+        </w:rPr>
+        <w:t>StatefulSet</w:t>
+      </w:r>
+    </w:p>
+    <w:p>
+      <w:pPr>
+        <w:ind w:left="420" w:leftChars="0" w:firstLine="420" w:firstLineChars="0"/>
+        <w:rPr>
+          <w:rFonts w:hint="eastAsia" w:ascii="微软雅黑" w:hAnsi="微软雅黑" w:eastAsia="微软雅黑" w:cs="微软雅黑"/>
+          <w:color w:val="auto"/>
+          <w:sz w:val="18"/>
+          <w:szCs w:val="18"/>
+          <w:lang w:val="en-US" w:eastAsia="zh-CN"/>
+        </w:rPr>
+      </w:pPr>
+    </w:p>
+    <w:p>
+      <w:pPr>
+        <w:ind w:firstLine="420" w:firstLineChars="0"/>
+        <w:rPr>
+          <w:rFonts w:hint="eastAsia" w:ascii="微软雅黑" w:hAnsi="微软雅黑" w:eastAsia="微软雅黑" w:cs="微软雅黑"/>
+          <w:color w:val="auto"/>
+          <w:sz w:val="18"/>
+          <w:szCs w:val="18"/>
+          <w:lang w:val="en-US" w:eastAsia="zh-CN"/>
+        </w:rPr>
+      </w:pPr>
+      <w:r>
+        <w:rPr>
+          <w:rFonts w:hint="default" w:ascii="微软雅黑" w:hAnsi="微软雅黑" w:eastAsia="微软雅黑" w:cs="微软雅黑"/>
+          <w:color w:val="auto"/>
+          <w:sz w:val="18"/>
+          <w:szCs w:val="18"/>
+          <w:lang w:val="en-US" w:eastAsia="zh-CN"/>
+        </w:rPr>
+        <w:t xml:space="preserve">[root@master ~]# </w:t>
+      </w:r>
+      <w:r>
+        <w:rPr>
+          <w:rFonts w:hint="default" w:ascii="微软雅黑" w:hAnsi="微软雅黑" w:eastAsia="微软雅黑" w:cs="微软雅黑"/>
+          <w:color w:val="0000FF"/>
+          <w:sz w:val="18"/>
+          <w:szCs w:val="18"/>
+          <w:lang w:val="en-US" w:eastAsia="zh-CN"/>
+        </w:rPr>
+        <w:t>kubectl explain rs</w:t>
+      </w:r>
+      <w:r>
+        <w:rPr>
+          <w:rFonts w:hint="eastAsia" w:ascii="微软雅黑" w:hAnsi="微软雅黑" w:eastAsia="微软雅黑" w:cs="微软雅黑"/>
+          <w:color w:val="auto"/>
+          <w:sz w:val="18"/>
+          <w:szCs w:val="18"/>
+          <w:lang w:val="en-US" w:eastAsia="zh-CN"/>
+        </w:rPr>
+        <w:tab/>
+      </w:r>
+      <w:r>
+        <w:rPr>
+          <w:rFonts w:hint="eastAsia" w:ascii="微软雅黑" w:hAnsi="微软雅黑" w:eastAsia="微软雅黑" w:cs="微软雅黑"/>
+          <w:color w:val="auto"/>
+          <w:sz w:val="18"/>
+          <w:szCs w:val="18"/>
+          <w:lang w:val="en-US" w:eastAsia="zh-CN"/>
+        </w:rPr>
+        <w:tab/>
+      </w:r>
+      <w:r>
+        <w:rPr>
+          <w:rFonts w:hint="eastAsia" w:ascii="微软雅黑" w:hAnsi="微软雅黑" w:eastAsia="微软雅黑" w:cs="微软雅黑"/>
+          <w:color w:val="auto"/>
+          <w:sz w:val="18"/>
+          <w:szCs w:val="18"/>
+          <w:lang w:val="en-US" w:eastAsia="zh-CN"/>
+        </w:rPr>
+        <w:tab/>
+      </w:r>
+      <w:r>
+        <w:rPr>
+          <w:rFonts w:hint="eastAsia" w:ascii="微软雅黑" w:hAnsi="微软雅黑" w:eastAsia="微软雅黑" w:cs="微软雅黑"/>
+          <w:color w:val="auto"/>
+          <w:sz w:val="18"/>
+          <w:szCs w:val="18"/>
+          <w:lang w:val="en-US" w:eastAsia="zh-CN"/>
+        </w:rPr>
+        <w:t>#查看新版本控制器的手册</w:t>
+      </w:r>
+    </w:p>
+    <w:p>
+      <w:pPr>
+        <w:ind w:firstLine="420" w:firstLineChars="0"/>
+        <w:rPr>
+          <w:rFonts w:hint="eastAsia" w:ascii="微软雅黑" w:hAnsi="微软雅黑" w:eastAsia="微软雅黑" w:cs="微软雅黑"/>
+          <w:color w:val="auto"/>
+          <w:sz w:val="18"/>
+          <w:szCs w:val="18"/>
+          <w:lang w:val="en-US" w:eastAsia="zh-CN"/>
+        </w:rPr>
+      </w:pPr>
+    </w:p>
+    <w:p>
+      <w:pPr>
+        <w:ind w:firstLine="420" w:firstLineChars="0"/>
+        <w:rPr>
+          <w:rFonts w:hint="eastAsia" w:ascii="微软雅黑" w:hAnsi="微软雅黑" w:eastAsia="微软雅黑" w:cs="微软雅黑"/>
+          <w:color w:val="auto"/>
+          <w:sz w:val="18"/>
+          <w:szCs w:val="18"/>
+          <w:lang w:val="en-US" w:eastAsia="zh-CN"/>
+        </w:rPr>
+      </w:pPr>
+    </w:p>
+    <w:p>
+      <w:pPr>
+        <w:ind w:firstLine="420" w:firstLineChars="0"/>
+        <w:rPr>
+          <w:rFonts w:hint="default" w:ascii="微软雅黑" w:hAnsi="微软雅黑" w:eastAsia="微软雅黑" w:cs="微软雅黑"/>
+          <w:color w:val="0000FF"/>
+          <w:sz w:val="18"/>
+          <w:szCs w:val="18"/>
+          <w:lang w:val="en-US" w:eastAsia="zh-CN"/>
+        </w:rPr>
+      </w:pPr>
+      <w:r>
+        <w:rPr>
+          <w:rFonts w:hint="eastAsia" w:ascii="微软雅黑" w:hAnsi="微软雅黑" w:eastAsia="微软雅黑" w:cs="微软雅黑"/>
+          <w:color w:val="0000FF"/>
+          <w:sz w:val="18"/>
+          <w:szCs w:val="18"/>
+          <w:lang w:val="en-US" w:eastAsia="zh-CN"/>
+        </w:rPr>
+        <w:t>使用ReplicaSet控制器创建的yaml</w:t>
+      </w:r>
+    </w:p>
+    <w:p>
+      <w:pPr>
+        <w:pBdr>
+          <w:top w:val="single" w:color="auto" w:sz="4" w:space="0"/>
+          <w:left w:val="single" w:color="auto" w:sz="4" w:space="0"/>
+          <w:bottom w:val="single" w:color="auto" w:sz="4" w:space="0"/>
+          <w:right w:val="single" w:color="auto" w:sz="4" w:space="0"/>
+        </w:pBdr>
+        <w:ind w:firstLine="420" w:firstLineChars="0"/>
+        <w:rPr>
+          <w:rFonts w:hint="default" w:ascii="微软雅黑" w:hAnsi="微软雅黑" w:eastAsia="微软雅黑" w:cs="微软雅黑"/>
+          <w:color w:val="auto"/>
+          <w:sz w:val="18"/>
+          <w:szCs w:val="18"/>
+          <w:lang w:val="en-US" w:eastAsia="zh-CN"/>
+        </w:rPr>
+      </w:pPr>
+      <w:r>
+        <w:rPr>
+          <w:rFonts w:hint="default" w:ascii="微软雅黑" w:hAnsi="微软雅黑" w:eastAsia="微软雅黑" w:cs="微软雅黑"/>
+          <w:color w:val="auto"/>
+          <w:sz w:val="18"/>
+          <w:szCs w:val="18"/>
+          <w:lang w:val="en-US" w:eastAsia="zh-CN"/>
+        </w:rPr>
+        <w:t xml:space="preserve">apiVersion: </w:t>
+      </w:r>
+      <w:r>
+        <w:rPr>
+          <w:rFonts w:hint="default" w:ascii="微软雅黑" w:hAnsi="微软雅黑" w:eastAsia="微软雅黑" w:cs="微软雅黑"/>
+          <w:color w:val="auto"/>
+          <w:sz w:val="18"/>
+          <w:szCs w:val="18"/>
+          <w:highlight w:val="yellow"/>
+          <w:lang w:val="en-US" w:eastAsia="zh-CN"/>
+        </w:rPr>
+        <w:t>apps/v1</w:t>
+      </w:r>
+    </w:p>
+    <w:p>
+      <w:pPr>
+        <w:pBdr>
+          <w:top w:val="single" w:color="auto" w:sz="4" w:space="0"/>
+          <w:left w:val="single" w:color="auto" w:sz="4" w:space="0"/>
+          <w:bottom w:val="single" w:color="auto" w:sz="4" w:space="0"/>
+          <w:right w:val="single" w:color="auto" w:sz="4" w:space="0"/>
+        </w:pBdr>
+        <w:ind w:firstLine="420" w:firstLineChars="0"/>
+        <w:rPr>
+          <w:rFonts w:hint="default" w:ascii="微软雅黑" w:hAnsi="微软雅黑" w:eastAsia="微软雅黑" w:cs="微软雅黑"/>
+          <w:color w:val="auto"/>
+          <w:sz w:val="18"/>
+          <w:szCs w:val="18"/>
+          <w:lang w:val="en-US" w:eastAsia="zh-CN"/>
+        </w:rPr>
+      </w:pPr>
+      <w:r>
+        <w:rPr>
+          <w:rFonts w:hint="default" w:ascii="微软雅黑" w:hAnsi="微软雅黑" w:eastAsia="微软雅黑" w:cs="微软雅黑"/>
+          <w:color w:val="auto"/>
+          <w:sz w:val="18"/>
+          <w:szCs w:val="18"/>
+          <w:lang w:val="en-US" w:eastAsia="zh-CN"/>
+        </w:rPr>
+        <w:t xml:space="preserve">kind: </w:t>
+      </w:r>
+      <w:r>
+        <w:rPr>
+          <w:rFonts w:hint="default" w:ascii="微软雅黑" w:hAnsi="微软雅黑" w:eastAsia="微软雅黑" w:cs="微软雅黑"/>
+          <w:color w:val="auto"/>
+          <w:sz w:val="18"/>
+          <w:szCs w:val="18"/>
+          <w:highlight w:val="yellow"/>
+          <w:lang w:val="en-US" w:eastAsia="zh-CN"/>
+        </w:rPr>
+        <w:t>ReplicaSet</w:t>
+      </w:r>
+    </w:p>
+    <w:p>
+      <w:pPr>
+        <w:pBdr>
+          <w:top w:val="single" w:color="auto" w:sz="4" w:space="0"/>
+          <w:left w:val="single" w:color="auto" w:sz="4" w:space="0"/>
+          <w:bottom w:val="single" w:color="auto" w:sz="4" w:space="0"/>
+          <w:right w:val="single" w:color="auto" w:sz="4" w:space="0"/>
+        </w:pBdr>
+        <w:ind w:firstLine="420" w:firstLineChars="0"/>
+        <w:rPr>
+          <w:rFonts w:hint="default" w:ascii="微软雅黑" w:hAnsi="微软雅黑" w:eastAsia="微软雅黑" w:cs="微软雅黑"/>
+          <w:color w:val="auto"/>
+          <w:sz w:val="18"/>
+          <w:szCs w:val="18"/>
+          <w:lang w:val="en-US" w:eastAsia="zh-CN"/>
+        </w:rPr>
+      </w:pPr>
+      <w:r>
+        <w:rPr>
+          <w:rFonts w:hint="default" w:ascii="微软雅黑" w:hAnsi="微软雅黑" w:eastAsia="微软雅黑" w:cs="微软雅黑"/>
+          <w:color w:val="auto"/>
+          <w:sz w:val="18"/>
+          <w:szCs w:val="18"/>
+          <w:lang w:val="en-US" w:eastAsia="zh-CN"/>
+        </w:rPr>
+        <w:t>metadata:</w:t>
+      </w:r>
+    </w:p>
+    <w:p>
+      <w:pPr>
+        <w:pBdr>
+          <w:top w:val="single" w:color="auto" w:sz="4" w:space="0"/>
+          <w:left w:val="single" w:color="auto" w:sz="4" w:space="0"/>
+          <w:bottom w:val="single" w:color="auto" w:sz="4" w:space="0"/>
+          <w:right w:val="single" w:color="auto" w:sz="4" w:space="0"/>
+        </w:pBdr>
+        <w:ind w:firstLine="420" w:firstLineChars="0"/>
+        <w:rPr>
+          <w:rFonts w:hint="default" w:ascii="微软雅黑" w:hAnsi="微软雅黑" w:eastAsia="微软雅黑" w:cs="微软雅黑"/>
+          <w:color w:val="auto"/>
+          <w:sz w:val="18"/>
+          <w:szCs w:val="18"/>
+          <w:lang w:val="en-US" w:eastAsia="zh-CN"/>
+        </w:rPr>
+      </w:pPr>
+      <w:r>
+        <w:rPr>
+          <w:rFonts w:hint="default" w:ascii="微软雅黑" w:hAnsi="微软雅黑" w:eastAsia="微软雅黑" w:cs="微软雅黑"/>
+          <w:color w:val="auto"/>
+          <w:sz w:val="18"/>
+          <w:szCs w:val="18"/>
+          <w:lang w:val="en-US" w:eastAsia="zh-CN"/>
+        </w:rPr>
+        <w:t xml:space="preserve">  name: myapp</w:t>
+      </w:r>
+    </w:p>
+    <w:p>
+      <w:pPr>
+        <w:pBdr>
+          <w:top w:val="single" w:color="auto" w:sz="4" w:space="0"/>
+          <w:left w:val="single" w:color="auto" w:sz="4" w:space="0"/>
+          <w:bottom w:val="single" w:color="auto" w:sz="4" w:space="0"/>
+          <w:right w:val="single" w:color="auto" w:sz="4" w:space="0"/>
+        </w:pBdr>
+        <w:ind w:firstLine="420" w:firstLineChars="0"/>
+        <w:rPr>
+          <w:rFonts w:hint="default" w:ascii="微软雅黑" w:hAnsi="微软雅黑" w:eastAsia="微软雅黑" w:cs="微软雅黑"/>
+          <w:color w:val="auto"/>
+          <w:sz w:val="18"/>
+          <w:szCs w:val="18"/>
+          <w:lang w:val="en-US" w:eastAsia="zh-CN"/>
+        </w:rPr>
+      </w:pPr>
+      <w:r>
+        <w:rPr>
+          <w:rFonts w:hint="default" w:ascii="微软雅黑" w:hAnsi="微软雅黑" w:eastAsia="微软雅黑" w:cs="微软雅黑"/>
+          <w:color w:val="auto"/>
+          <w:sz w:val="18"/>
+          <w:szCs w:val="18"/>
+          <w:lang w:val="en-US" w:eastAsia="zh-CN"/>
+        </w:rPr>
+        <w:t xml:space="preserve">  namespace: default</w:t>
+      </w:r>
+    </w:p>
+    <w:p>
+      <w:pPr>
+        <w:pBdr>
+          <w:top w:val="single" w:color="auto" w:sz="4" w:space="0"/>
+          <w:left w:val="single" w:color="auto" w:sz="4" w:space="0"/>
+          <w:bottom w:val="single" w:color="auto" w:sz="4" w:space="0"/>
+          <w:right w:val="single" w:color="auto" w:sz="4" w:space="0"/>
+        </w:pBdr>
+        <w:ind w:firstLine="420" w:firstLineChars="0"/>
+        <w:rPr>
+          <w:rFonts w:hint="default" w:ascii="微软雅黑" w:hAnsi="微软雅黑" w:eastAsia="微软雅黑" w:cs="微软雅黑"/>
+          <w:color w:val="auto"/>
+          <w:sz w:val="18"/>
+          <w:szCs w:val="18"/>
+          <w:lang w:val="en-US" w:eastAsia="zh-CN"/>
+        </w:rPr>
+      </w:pPr>
+      <w:r>
+        <w:rPr>
+          <w:rFonts w:hint="default" w:ascii="微软雅黑" w:hAnsi="微软雅黑" w:eastAsia="微软雅黑" w:cs="微软雅黑"/>
+          <w:color w:val="auto"/>
+          <w:sz w:val="18"/>
+          <w:szCs w:val="18"/>
+          <w:lang w:val="en-US" w:eastAsia="zh-CN"/>
+        </w:rPr>
+        <w:t>spec:</w:t>
+      </w:r>
+    </w:p>
+    <w:p>
+      <w:pPr>
+        <w:pBdr>
+          <w:top w:val="single" w:color="auto" w:sz="4" w:space="0"/>
+          <w:left w:val="single" w:color="auto" w:sz="4" w:space="0"/>
+          <w:bottom w:val="single" w:color="auto" w:sz="4" w:space="0"/>
+          <w:right w:val="single" w:color="auto" w:sz="4" w:space="0"/>
+        </w:pBdr>
+        <w:ind w:firstLine="420" w:firstLineChars="0"/>
+        <w:rPr>
+          <w:rFonts w:hint="default" w:ascii="微软雅黑" w:hAnsi="微软雅黑" w:eastAsia="微软雅黑" w:cs="微软雅黑"/>
+          <w:color w:val="auto"/>
+          <w:sz w:val="18"/>
+          <w:szCs w:val="18"/>
+          <w:lang w:val="en-US" w:eastAsia="zh-CN"/>
+        </w:rPr>
+      </w:pPr>
+      <w:r>
+        <w:rPr>
+          <w:rFonts w:hint="default" w:ascii="微软雅黑" w:hAnsi="微软雅黑" w:eastAsia="微软雅黑" w:cs="微软雅黑"/>
+          <w:color w:val="auto"/>
+          <w:sz w:val="18"/>
+          <w:szCs w:val="18"/>
+          <w:lang w:val="en-US" w:eastAsia="zh-CN"/>
+        </w:rPr>
+        <w:t xml:space="preserve">  replicas: 2</w:t>
+      </w:r>
+    </w:p>
+    <w:p>
+      <w:pPr>
+        <w:pBdr>
+          <w:top w:val="single" w:color="auto" w:sz="4" w:space="0"/>
+          <w:left w:val="single" w:color="auto" w:sz="4" w:space="0"/>
+          <w:bottom w:val="single" w:color="auto" w:sz="4" w:space="0"/>
+          <w:right w:val="single" w:color="auto" w:sz="4" w:space="0"/>
+        </w:pBdr>
+        <w:ind w:firstLine="420" w:firstLineChars="0"/>
+        <w:rPr>
+          <w:rFonts w:hint="default" w:ascii="微软雅黑" w:hAnsi="微软雅黑" w:eastAsia="微软雅黑" w:cs="微软雅黑"/>
+          <w:color w:val="auto"/>
+          <w:sz w:val="18"/>
+          <w:szCs w:val="18"/>
+          <w:lang w:val="en-US" w:eastAsia="zh-CN"/>
+        </w:rPr>
+      </w:pPr>
+      <w:r>
+        <w:rPr>
+          <w:rFonts w:hint="default" w:ascii="微软雅黑" w:hAnsi="微软雅黑" w:eastAsia="微软雅黑" w:cs="微软雅黑"/>
+          <w:color w:val="auto"/>
+          <w:sz w:val="18"/>
+          <w:szCs w:val="18"/>
+          <w:lang w:val="en-US" w:eastAsia="zh-CN"/>
+        </w:rPr>
+        <w:t xml:space="preserve">  selector:</w:t>
+      </w:r>
+    </w:p>
+    <w:p>
+      <w:pPr>
+        <w:pBdr>
+          <w:top w:val="single" w:color="auto" w:sz="4" w:space="0"/>
+          <w:left w:val="single" w:color="auto" w:sz="4" w:space="0"/>
+          <w:bottom w:val="single" w:color="auto" w:sz="4" w:space="0"/>
+          <w:right w:val="single" w:color="auto" w:sz="4" w:space="0"/>
+        </w:pBdr>
+        <w:ind w:firstLine="420" w:firstLineChars="0"/>
+        <w:rPr>
+          <w:rFonts w:hint="default" w:ascii="微软雅黑" w:hAnsi="微软雅黑" w:eastAsia="微软雅黑" w:cs="微软雅黑"/>
+          <w:color w:val="auto"/>
+          <w:sz w:val="18"/>
+          <w:szCs w:val="18"/>
+          <w:lang w:val="en-US" w:eastAsia="zh-CN"/>
+        </w:rPr>
+      </w:pPr>
+      <w:r>
+        <w:rPr>
+          <w:rFonts w:hint="default" w:ascii="微软雅黑" w:hAnsi="微软雅黑" w:eastAsia="微软雅黑" w:cs="微软雅黑"/>
+          <w:color w:val="auto"/>
+          <w:sz w:val="18"/>
+          <w:szCs w:val="18"/>
+          <w:lang w:val="en-US" w:eastAsia="zh-CN"/>
+        </w:rPr>
+        <w:t xml:space="preserve">      matchLabels:</w:t>
+      </w:r>
+    </w:p>
+    <w:p>
+      <w:pPr>
+        <w:pBdr>
+          <w:top w:val="single" w:color="auto" w:sz="4" w:space="0"/>
+          <w:left w:val="single" w:color="auto" w:sz="4" w:space="0"/>
+          <w:bottom w:val="single" w:color="auto" w:sz="4" w:space="0"/>
+          <w:right w:val="single" w:color="auto" w:sz="4" w:space="0"/>
+        </w:pBdr>
+        <w:ind w:firstLine="420" w:firstLineChars="0"/>
+        <w:rPr>
+          <w:rFonts w:hint="default" w:ascii="微软雅黑" w:hAnsi="微软雅黑" w:eastAsia="微软雅黑" w:cs="微软雅黑"/>
+          <w:color w:val="auto"/>
+          <w:sz w:val="18"/>
+          <w:szCs w:val="18"/>
+          <w:lang w:val="en-US" w:eastAsia="zh-CN"/>
+        </w:rPr>
+      </w:pPr>
+      <w:r>
+        <w:rPr>
+          <w:rFonts w:hint="default" w:ascii="微软雅黑" w:hAnsi="微软雅黑" w:eastAsia="微软雅黑" w:cs="微软雅黑"/>
+          <w:color w:val="auto"/>
+          <w:sz w:val="18"/>
+          <w:szCs w:val="18"/>
+          <w:lang w:val="en-US" w:eastAsia="zh-CN"/>
+        </w:rPr>
+        <w:t xml:space="preserve">          app: myapp</w:t>
+      </w:r>
+    </w:p>
+    <w:p>
+      <w:pPr>
+        <w:pBdr>
+          <w:top w:val="single" w:color="auto" w:sz="4" w:space="0"/>
+          <w:left w:val="single" w:color="auto" w:sz="4" w:space="0"/>
+          <w:bottom w:val="single" w:color="auto" w:sz="4" w:space="0"/>
+          <w:right w:val="single" w:color="auto" w:sz="4" w:space="0"/>
+        </w:pBdr>
+        <w:ind w:firstLine="420" w:firstLineChars="0"/>
+        <w:rPr>
+          <w:rFonts w:hint="default" w:ascii="微软雅黑" w:hAnsi="微软雅黑" w:eastAsia="微软雅黑" w:cs="微软雅黑"/>
+          <w:color w:val="auto"/>
+          <w:sz w:val="18"/>
+          <w:szCs w:val="18"/>
+          <w:lang w:val="en-US" w:eastAsia="zh-CN"/>
+        </w:rPr>
+      </w:pPr>
+      <w:r>
+        <w:rPr>
+          <w:rFonts w:hint="default" w:ascii="微软雅黑" w:hAnsi="微软雅黑" w:eastAsia="微软雅黑" w:cs="微软雅黑"/>
+          <w:color w:val="auto"/>
+          <w:sz w:val="18"/>
+          <w:szCs w:val="18"/>
+          <w:lang w:val="en-US" w:eastAsia="zh-CN"/>
+        </w:rPr>
+        <w:t xml:space="preserve">          release: canary</w:t>
+      </w:r>
+    </w:p>
+    <w:p>
+      <w:pPr>
+        <w:pBdr>
+          <w:top w:val="single" w:color="auto" w:sz="4" w:space="0"/>
+          <w:left w:val="single" w:color="auto" w:sz="4" w:space="0"/>
+          <w:bottom w:val="single" w:color="auto" w:sz="4" w:space="0"/>
+          <w:right w:val="single" w:color="auto" w:sz="4" w:space="0"/>
+        </w:pBdr>
+        <w:ind w:firstLine="420" w:firstLineChars="0"/>
+        <w:rPr>
+          <w:rFonts w:hint="default" w:ascii="微软雅黑" w:hAnsi="微软雅黑" w:eastAsia="微软雅黑" w:cs="微软雅黑"/>
+          <w:color w:val="auto"/>
+          <w:sz w:val="18"/>
+          <w:szCs w:val="18"/>
+          <w:lang w:val="en-US" w:eastAsia="zh-CN"/>
+        </w:rPr>
+      </w:pPr>
+      <w:r>
+        <w:rPr>
+          <w:rFonts w:hint="default" w:ascii="微软雅黑" w:hAnsi="微软雅黑" w:eastAsia="微软雅黑" w:cs="微软雅黑"/>
+          <w:color w:val="auto"/>
+          <w:sz w:val="18"/>
+          <w:szCs w:val="18"/>
+          <w:lang w:val="en-US" w:eastAsia="zh-CN"/>
+        </w:rPr>
+        <w:t xml:space="preserve">  template:</w:t>
+      </w:r>
+    </w:p>
+    <w:p>
+      <w:pPr>
+        <w:pBdr>
+          <w:top w:val="single" w:color="auto" w:sz="4" w:space="0"/>
+          <w:left w:val="single" w:color="auto" w:sz="4" w:space="0"/>
+          <w:bottom w:val="single" w:color="auto" w:sz="4" w:space="0"/>
+          <w:right w:val="single" w:color="auto" w:sz="4" w:space="0"/>
+        </w:pBdr>
+        <w:ind w:firstLine="420" w:firstLineChars="0"/>
+        <w:rPr>
+          <w:rFonts w:hint="default" w:ascii="微软雅黑" w:hAnsi="微软雅黑" w:eastAsia="微软雅黑" w:cs="微软雅黑"/>
+          <w:color w:val="auto"/>
+          <w:sz w:val="18"/>
+          <w:szCs w:val="18"/>
+          <w:lang w:val="en-US" w:eastAsia="zh-CN"/>
+        </w:rPr>
+      </w:pPr>
+      <w:r>
+        <w:rPr>
+          <w:rFonts w:hint="default" w:ascii="微软雅黑" w:hAnsi="微软雅黑" w:eastAsia="微软雅黑" w:cs="微软雅黑"/>
+          <w:color w:val="auto"/>
+          <w:sz w:val="18"/>
+          <w:szCs w:val="18"/>
+          <w:lang w:val="en-US" w:eastAsia="zh-CN"/>
+        </w:rPr>
+        <w:t xml:space="preserve">     metadata:</w:t>
+      </w:r>
+    </w:p>
+    <w:p>
+      <w:pPr>
+        <w:pBdr>
+          <w:top w:val="single" w:color="auto" w:sz="4" w:space="0"/>
+          <w:left w:val="single" w:color="auto" w:sz="4" w:space="0"/>
+          <w:bottom w:val="single" w:color="auto" w:sz="4" w:space="0"/>
+          <w:right w:val="single" w:color="auto" w:sz="4" w:space="0"/>
+        </w:pBdr>
+        <w:ind w:firstLine="420" w:firstLineChars="0"/>
+        <w:rPr>
+          <w:rFonts w:hint="default" w:ascii="微软雅黑" w:hAnsi="微软雅黑" w:eastAsia="微软雅黑" w:cs="微软雅黑"/>
+          <w:color w:val="auto"/>
+          <w:sz w:val="18"/>
+          <w:szCs w:val="18"/>
+          <w:lang w:val="en-US" w:eastAsia="zh-CN"/>
+        </w:rPr>
+      </w:pPr>
+      <w:r>
+        <w:rPr>
+          <w:rFonts w:hint="default" w:ascii="微软雅黑" w:hAnsi="微软雅黑" w:eastAsia="微软雅黑" w:cs="微软雅黑"/>
+          <w:color w:val="auto"/>
+          <w:sz w:val="18"/>
+          <w:szCs w:val="18"/>
+          <w:lang w:val="en-US" w:eastAsia="zh-CN"/>
+        </w:rPr>
+        <w:t xml:space="preserve">         name: myapp-pod</w:t>
+      </w:r>
+    </w:p>
+    <w:p>
+      <w:pPr>
+        <w:pBdr>
+          <w:top w:val="single" w:color="auto" w:sz="4" w:space="0"/>
+          <w:left w:val="single" w:color="auto" w:sz="4" w:space="0"/>
+          <w:bottom w:val="single" w:color="auto" w:sz="4" w:space="0"/>
+          <w:right w:val="single" w:color="auto" w:sz="4" w:space="0"/>
+        </w:pBdr>
+        <w:ind w:firstLine="420" w:firstLineChars="0"/>
+        <w:rPr>
+          <w:rFonts w:hint="default" w:ascii="微软雅黑" w:hAnsi="微软雅黑" w:eastAsia="微软雅黑" w:cs="微软雅黑"/>
+          <w:color w:val="auto"/>
+          <w:sz w:val="18"/>
+          <w:szCs w:val="18"/>
+          <w:lang w:val="en-US" w:eastAsia="zh-CN"/>
+        </w:rPr>
+      </w:pPr>
+      <w:r>
+        <w:rPr>
+          <w:rFonts w:hint="default" w:ascii="微软雅黑" w:hAnsi="微软雅黑" w:eastAsia="微软雅黑" w:cs="微软雅黑"/>
+          <w:color w:val="auto"/>
+          <w:sz w:val="18"/>
+          <w:szCs w:val="18"/>
+          <w:lang w:val="en-US" w:eastAsia="zh-CN"/>
+        </w:rPr>
+        <w:t xml:space="preserve">         labels:</w:t>
+      </w:r>
+    </w:p>
+    <w:p>
+      <w:pPr>
+        <w:pBdr>
+          <w:top w:val="single" w:color="auto" w:sz="4" w:space="0"/>
+          <w:left w:val="single" w:color="auto" w:sz="4" w:space="0"/>
+          <w:bottom w:val="single" w:color="auto" w:sz="4" w:space="0"/>
+          <w:right w:val="single" w:color="auto" w:sz="4" w:space="0"/>
+        </w:pBdr>
+        <w:ind w:firstLine="420" w:firstLineChars="0"/>
+        <w:rPr>
+          <w:rFonts w:hint="default" w:ascii="微软雅黑" w:hAnsi="微软雅黑" w:eastAsia="微软雅黑" w:cs="微软雅黑"/>
+          <w:color w:val="auto"/>
+          <w:sz w:val="18"/>
+          <w:szCs w:val="18"/>
+          <w:lang w:val="en-US" w:eastAsia="zh-CN"/>
+        </w:rPr>
+      </w:pPr>
+      <w:r>
+        <w:rPr>
+          <w:rFonts w:hint="default" w:ascii="微软雅黑" w:hAnsi="微软雅黑" w:eastAsia="微软雅黑" w:cs="微软雅黑"/>
+          <w:color w:val="auto"/>
+          <w:sz w:val="18"/>
+          <w:szCs w:val="18"/>
+          <w:lang w:val="en-US" w:eastAsia="zh-CN"/>
+        </w:rPr>
+        <w:t xml:space="preserve">             app: myapp</w:t>
+      </w:r>
+    </w:p>
+    <w:p>
+      <w:pPr>
+        <w:pBdr>
+          <w:top w:val="single" w:color="auto" w:sz="4" w:space="0"/>
+          <w:left w:val="single" w:color="auto" w:sz="4" w:space="0"/>
+          <w:bottom w:val="single" w:color="auto" w:sz="4" w:space="0"/>
+          <w:right w:val="single" w:color="auto" w:sz="4" w:space="0"/>
+        </w:pBdr>
+        <w:ind w:firstLine="420" w:firstLineChars="0"/>
+        <w:rPr>
+          <w:rFonts w:hint="default" w:ascii="微软雅黑" w:hAnsi="微软雅黑" w:eastAsia="微软雅黑" w:cs="微软雅黑"/>
+          <w:color w:val="auto"/>
+          <w:sz w:val="18"/>
+          <w:szCs w:val="18"/>
+          <w:lang w:val="en-US" w:eastAsia="zh-CN"/>
+        </w:rPr>
+      </w:pPr>
+      <w:r>
+        <w:rPr>
+          <w:rFonts w:hint="default" w:ascii="微软雅黑" w:hAnsi="微软雅黑" w:eastAsia="微软雅黑" w:cs="微软雅黑"/>
+          <w:color w:val="auto"/>
+          <w:sz w:val="18"/>
+          <w:szCs w:val="18"/>
+          <w:lang w:val="en-US" w:eastAsia="zh-CN"/>
+        </w:rPr>
+        <w:t xml:space="preserve">             release: canary</w:t>
+      </w:r>
+    </w:p>
+    <w:p>
+      <w:pPr>
+        <w:pBdr>
+          <w:top w:val="single" w:color="auto" w:sz="4" w:space="0"/>
+          <w:left w:val="single" w:color="auto" w:sz="4" w:space="0"/>
+          <w:bottom w:val="single" w:color="auto" w:sz="4" w:space="0"/>
+          <w:right w:val="single" w:color="auto" w:sz="4" w:space="0"/>
+        </w:pBdr>
+        <w:ind w:firstLine="420" w:firstLineChars="0"/>
+        <w:rPr>
+          <w:rFonts w:hint="default" w:ascii="微软雅黑" w:hAnsi="微软雅黑" w:eastAsia="微软雅黑" w:cs="微软雅黑"/>
+          <w:color w:val="auto"/>
+          <w:sz w:val="18"/>
+          <w:szCs w:val="18"/>
+          <w:lang w:val="en-US" w:eastAsia="zh-CN"/>
+        </w:rPr>
+      </w:pPr>
+      <w:r>
+        <w:rPr>
+          <w:rFonts w:hint="default" w:ascii="微软雅黑" w:hAnsi="微软雅黑" w:eastAsia="微软雅黑" w:cs="微软雅黑"/>
+          <w:color w:val="auto"/>
+          <w:sz w:val="18"/>
+          <w:szCs w:val="18"/>
+          <w:lang w:val="en-US" w:eastAsia="zh-CN"/>
+        </w:rPr>
+        <w:t xml:space="preserve">     spec:</w:t>
+      </w:r>
+    </w:p>
+    <w:p>
+      <w:pPr>
+        <w:pBdr>
+          <w:top w:val="single" w:color="auto" w:sz="4" w:space="0"/>
+          <w:left w:val="single" w:color="auto" w:sz="4" w:space="0"/>
+          <w:bottom w:val="single" w:color="auto" w:sz="4" w:space="0"/>
+          <w:right w:val="single" w:color="auto" w:sz="4" w:space="0"/>
+        </w:pBdr>
+        <w:ind w:firstLine="420" w:firstLineChars="0"/>
+        <w:rPr>
+          <w:rFonts w:hint="default" w:ascii="微软雅黑" w:hAnsi="微软雅黑" w:eastAsia="微软雅黑" w:cs="微软雅黑"/>
+          <w:color w:val="auto"/>
+          <w:sz w:val="18"/>
+          <w:szCs w:val="18"/>
+          <w:lang w:val="en-US" w:eastAsia="zh-CN"/>
+        </w:rPr>
+      </w:pPr>
+      <w:r>
+        <w:rPr>
+          <w:rFonts w:hint="default" w:ascii="微软雅黑" w:hAnsi="微软雅黑" w:eastAsia="微软雅黑" w:cs="微软雅黑"/>
+          <w:color w:val="auto"/>
+          <w:sz w:val="18"/>
+          <w:szCs w:val="18"/>
+          <w:lang w:val="en-US" w:eastAsia="zh-CN"/>
+        </w:rPr>
+        <w:t xml:space="preserve">        containers:</w:t>
+      </w:r>
+    </w:p>
+    <w:p>
+      <w:pPr>
+        <w:pBdr>
+          <w:top w:val="single" w:color="auto" w:sz="4" w:space="0"/>
+          <w:left w:val="single" w:color="auto" w:sz="4" w:space="0"/>
+          <w:bottom w:val="single" w:color="auto" w:sz="4" w:space="0"/>
+          <w:right w:val="single" w:color="auto" w:sz="4" w:space="0"/>
+        </w:pBdr>
+        <w:ind w:firstLine="420" w:firstLineChars="0"/>
+        <w:rPr>
+          <w:rFonts w:hint="default" w:ascii="微软雅黑" w:hAnsi="微软雅黑" w:eastAsia="微软雅黑" w:cs="微软雅黑"/>
+          <w:color w:val="auto"/>
+          <w:sz w:val="18"/>
+          <w:szCs w:val="18"/>
+          <w:lang w:val="en-US" w:eastAsia="zh-CN"/>
+        </w:rPr>
+      </w:pPr>
+      <w:r>
+        <w:rPr>
+          <w:rFonts w:hint="default" w:ascii="微软雅黑" w:hAnsi="微软雅黑" w:eastAsia="微软雅黑" w:cs="微软雅黑"/>
+          <w:color w:val="auto"/>
+          <w:sz w:val="18"/>
+          <w:szCs w:val="18"/>
+          <w:lang w:val="en-US" w:eastAsia="zh-CN"/>
+        </w:rPr>
+        <w:t xml:space="preserve">        - name: myapp-container</w:t>
+      </w:r>
+    </w:p>
+    <w:p>
+      <w:pPr>
+        <w:pBdr>
+          <w:top w:val="single" w:color="auto" w:sz="4" w:space="0"/>
+          <w:left w:val="single" w:color="auto" w:sz="4" w:space="0"/>
+          <w:bottom w:val="single" w:color="auto" w:sz="4" w:space="0"/>
+          <w:right w:val="single" w:color="auto" w:sz="4" w:space="0"/>
+        </w:pBdr>
+        <w:ind w:firstLine="420" w:firstLineChars="0"/>
+        <w:rPr>
+          <w:rFonts w:hint="default" w:ascii="微软雅黑" w:hAnsi="微软雅黑" w:eastAsia="微软雅黑" w:cs="微软雅黑"/>
+          <w:color w:val="auto"/>
+          <w:sz w:val="18"/>
+          <w:szCs w:val="18"/>
+          <w:lang w:val="en-US" w:eastAsia="zh-CN"/>
+        </w:rPr>
+      </w:pPr>
+      <w:r>
+        <w:rPr>
+          <w:rFonts w:hint="default" w:ascii="微软雅黑" w:hAnsi="微软雅黑" w:eastAsia="微软雅黑" w:cs="微软雅黑"/>
+          <w:color w:val="auto"/>
+          <w:sz w:val="18"/>
+          <w:szCs w:val="18"/>
+          <w:lang w:val="en-US" w:eastAsia="zh-CN"/>
+        </w:rPr>
+        <w:t xml:space="preserve">          image: ikubernetes/myapp:v1</w:t>
+      </w:r>
+    </w:p>
+    <w:p>
+      <w:pPr>
+        <w:pBdr>
+          <w:top w:val="single" w:color="auto" w:sz="4" w:space="0"/>
+          <w:left w:val="single" w:color="auto" w:sz="4" w:space="0"/>
+          <w:bottom w:val="single" w:color="auto" w:sz="4" w:space="0"/>
+          <w:right w:val="single" w:color="auto" w:sz="4" w:space="0"/>
+        </w:pBdr>
+        <w:ind w:firstLine="420" w:firstLineChars="0"/>
+        <w:rPr>
+          <w:rFonts w:hint="default" w:ascii="微软雅黑" w:hAnsi="微软雅黑" w:eastAsia="微软雅黑" w:cs="微软雅黑"/>
+          <w:color w:val="auto"/>
+          <w:sz w:val="18"/>
+          <w:szCs w:val="18"/>
+          <w:lang w:val="en-US" w:eastAsia="zh-CN"/>
+        </w:rPr>
+      </w:pPr>
+      <w:r>
+        <w:rPr>
+          <w:rFonts w:hint="default" w:ascii="微软雅黑" w:hAnsi="微软雅黑" w:eastAsia="微软雅黑" w:cs="微软雅黑"/>
+          <w:color w:val="auto"/>
+          <w:sz w:val="18"/>
+          <w:szCs w:val="18"/>
+          <w:lang w:val="en-US" w:eastAsia="zh-CN"/>
+        </w:rPr>
+        <w:t xml:space="preserve">          ports:</w:t>
+      </w:r>
+    </w:p>
+    <w:p>
+      <w:pPr>
+        <w:pBdr>
+          <w:top w:val="single" w:color="auto" w:sz="4" w:space="0"/>
+          <w:left w:val="single" w:color="auto" w:sz="4" w:space="0"/>
+          <w:bottom w:val="single" w:color="auto" w:sz="4" w:space="0"/>
+          <w:right w:val="single" w:color="auto" w:sz="4" w:space="0"/>
+        </w:pBdr>
+        <w:ind w:firstLine="420" w:firstLineChars="0"/>
+        <w:rPr>
+          <w:rFonts w:hint="default" w:ascii="微软雅黑" w:hAnsi="微软雅黑" w:eastAsia="微软雅黑" w:cs="微软雅黑"/>
+          <w:color w:val="auto"/>
+          <w:sz w:val="18"/>
+          <w:szCs w:val="18"/>
+          <w:lang w:val="en-US" w:eastAsia="zh-CN"/>
+        </w:rPr>
+      </w:pPr>
+      <w:r>
+        <w:rPr>
+          <w:rFonts w:hint="default" w:ascii="微软雅黑" w:hAnsi="微软雅黑" w:eastAsia="微软雅黑" w:cs="微软雅黑"/>
+          <w:color w:val="auto"/>
+          <w:sz w:val="18"/>
+          <w:szCs w:val="18"/>
+          <w:lang w:val="en-US" w:eastAsia="zh-CN"/>
+        </w:rPr>
+        <w:t xml:space="preserve">          - name: http</w:t>
+      </w:r>
+    </w:p>
+    <w:p>
+      <w:pPr>
+        <w:pBdr>
+          <w:top w:val="single" w:color="auto" w:sz="4" w:space="0"/>
+          <w:left w:val="single" w:color="auto" w:sz="4" w:space="0"/>
+          <w:bottom w:val="single" w:color="auto" w:sz="4" w:space="0"/>
+          <w:right w:val="single" w:color="auto" w:sz="4" w:space="0"/>
+        </w:pBdr>
+        <w:ind w:firstLine="420" w:firstLineChars="0"/>
+        <w:rPr>
+          <w:rFonts w:hint="default" w:ascii="微软雅黑" w:hAnsi="微软雅黑" w:eastAsia="微软雅黑" w:cs="微软雅黑"/>
+          <w:color w:val="auto"/>
+          <w:sz w:val="18"/>
+          <w:szCs w:val="18"/>
+          <w:lang w:val="en-US" w:eastAsia="zh-CN"/>
+        </w:rPr>
+      </w:pPr>
+      <w:r>
+        <w:rPr>
+          <w:rFonts w:hint="default" w:ascii="微软雅黑" w:hAnsi="微软雅黑" w:eastAsia="微软雅黑" w:cs="微软雅黑"/>
+          <w:color w:val="auto"/>
+          <w:sz w:val="18"/>
+          <w:szCs w:val="18"/>
+          <w:lang w:val="en-US" w:eastAsia="zh-CN"/>
+        </w:rPr>
+        <w:t xml:space="preserve">            containerPort: 80</w:t>
+      </w:r>
+    </w:p>
+    <w:p>
+      <w:pPr>
+        <w:ind w:left="420" w:leftChars="0" w:firstLine="420" w:firstLineChars="0"/>
+        <w:rPr>
+          <w:rFonts w:hint="default" w:ascii="微软雅黑" w:hAnsi="微软雅黑" w:eastAsia="微软雅黑" w:cs="微软雅黑"/>
+          <w:color w:val="auto"/>
+          <w:sz w:val="18"/>
+          <w:szCs w:val="18"/>
+          <w:lang w:val="en-US" w:eastAsia="zh-CN"/>
+        </w:rPr>
+      </w:pPr>
+    </w:p>
+    <w:p>
+      <w:pPr>
+        <w:ind w:left="420" w:leftChars="0" w:firstLine="420" w:firstLineChars="0"/>
+        <w:rPr>
+          <w:rFonts w:hint="eastAsia" w:ascii="微软雅黑" w:hAnsi="微软雅黑" w:eastAsia="微软雅黑" w:cs="微软雅黑"/>
+          <w:color w:val="auto"/>
+          <w:sz w:val="18"/>
+          <w:szCs w:val="18"/>
+          <w:lang w:val="en-US" w:eastAsia="zh-CN"/>
+        </w:rPr>
+      </w:pPr>
+    </w:p>
+    <w:p>
+      <w:pPr>
+        <w:rPr>
+          <w:rFonts w:hint="eastAsia" w:ascii="微软雅黑" w:hAnsi="微软雅黑" w:eastAsia="微软雅黑" w:cs="微软雅黑"/>
+          <w:color w:val="0000FF"/>
+          <w:sz w:val="18"/>
+          <w:szCs w:val="18"/>
+          <w:lang w:val="en-US" w:eastAsia="zh-CN"/>
+        </w:rPr>
+      </w:pPr>
+      <w:r>
+        <w:rPr>
+          <w:rFonts w:hint="eastAsia" w:ascii="微软雅黑" w:hAnsi="微软雅黑" w:eastAsia="微软雅黑" w:cs="微软雅黑"/>
+          <w:color w:val="0000FF"/>
+          <w:sz w:val="18"/>
+          <w:szCs w:val="18"/>
+          <w:lang w:val="en-US" w:eastAsia="zh-CN"/>
+        </w:rPr>
+        <w:t>使用Deployment控制器创建pod</w:t>
+      </w:r>
+    </w:p>
+    <w:p>
+      <w:pPr>
+        <w:pBdr>
+          <w:top w:val="single" w:color="auto" w:sz="4" w:space="0"/>
+          <w:left w:val="single" w:color="auto" w:sz="4" w:space="0"/>
+          <w:bottom w:val="single" w:color="auto" w:sz="4" w:space="0"/>
+          <w:right w:val="single" w:color="auto" w:sz="4" w:space="0"/>
+        </w:pBdr>
+        <w:rPr>
+          <w:rFonts w:hint="default" w:ascii="微软雅黑" w:hAnsi="微软雅黑" w:eastAsia="微软雅黑" w:cs="微软雅黑"/>
+          <w:color w:val="auto"/>
+          <w:sz w:val="18"/>
+          <w:szCs w:val="18"/>
+          <w:lang w:val="en-US" w:eastAsia="zh-CN"/>
+        </w:rPr>
+      </w:pPr>
+      <w:r>
+        <w:rPr>
+          <w:rFonts w:hint="default" w:ascii="微软雅黑" w:hAnsi="微软雅黑" w:eastAsia="微软雅黑" w:cs="微软雅黑"/>
+          <w:color w:val="auto"/>
+          <w:sz w:val="18"/>
+          <w:szCs w:val="18"/>
+          <w:lang w:val="en-US" w:eastAsia="zh-CN"/>
+        </w:rPr>
+        <w:t>apiVersion: apps/v1</w:t>
+      </w:r>
+    </w:p>
+    <w:p>
+      <w:pPr>
+        <w:pBdr>
+          <w:top w:val="single" w:color="auto" w:sz="4" w:space="0"/>
+          <w:left w:val="single" w:color="auto" w:sz="4" w:space="0"/>
+          <w:bottom w:val="single" w:color="auto" w:sz="4" w:space="0"/>
+          <w:right w:val="single" w:color="auto" w:sz="4" w:space="0"/>
+        </w:pBdr>
+        <w:rPr>
+          <w:rFonts w:hint="default" w:ascii="微软雅黑" w:hAnsi="微软雅黑" w:eastAsia="微软雅黑" w:cs="微软雅黑"/>
+          <w:color w:val="auto"/>
+          <w:sz w:val="18"/>
+          <w:szCs w:val="18"/>
+          <w:lang w:val="en-US" w:eastAsia="zh-CN"/>
+        </w:rPr>
+      </w:pPr>
+      <w:r>
+        <w:rPr>
+          <w:rFonts w:hint="default" w:ascii="微软雅黑" w:hAnsi="微软雅黑" w:eastAsia="微软雅黑" w:cs="微软雅黑"/>
+          <w:color w:val="auto"/>
+          <w:sz w:val="18"/>
+          <w:szCs w:val="18"/>
+          <w:lang w:val="en-US" w:eastAsia="zh-CN"/>
+        </w:rPr>
+        <w:t>kind: Deployment</w:t>
+      </w:r>
+    </w:p>
+    <w:p>
+      <w:pPr>
+        <w:pBdr>
+          <w:top w:val="single" w:color="auto" w:sz="4" w:space="0"/>
+          <w:left w:val="single" w:color="auto" w:sz="4" w:space="0"/>
+          <w:bottom w:val="single" w:color="auto" w:sz="4" w:space="0"/>
+          <w:right w:val="single" w:color="auto" w:sz="4" w:space="0"/>
+        </w:pBdr>
+        <w:rPr>
+          <w:rFonts w:hint="default" w:ascii="微软雅黑" w:hAnsi="微软雅黑" w:eastAsia="微软雅黑" w:cs="微软雅黑"/>
+          <w:color w:val="auto"/>
+          <w:sz w:val="18"/>
+          <w:szCs w:val="18"/>
+          <w:lang w:val="en-US" w:eastAsia="zh-CN"/>
+        </w:rPr>
+      </w:pPr>
+      <w:r>
+        <w:rPr>
+          <w:rFonts w:hint="default" w:ascii="微软雅黑" w:hAnsi="微软雅黑" w:eastAsia="微软雅黑" w:cs="微软雅黑"/>
+          <w:color w:val="auto"/>
+          <w:sz w:val="18"/>
+          <w:szCs w:val="18"/>
+          <w:lang w:val="en-US" w:eastAsia="zh-CN"/>
+        </w:rPr>
+        <w:t>metadata:</w:t>
+      </w:r>
+    </w:p>
+    <w:p>
+      <w:pPr>
+        <w:pBdr>
+          <w:top w:val="single" w:color="auto" w:sz="4" w:space="0"/>
+          <w:left w:val="single" w:color="auto" w:sz="4" w:space="0"/>
+          <w:bottom w:val="single" w:color="auto" w:sz="4" w:space="0"/>
+          <w:right w:val="single" w:color="auto" w:sz="4" w:space="0"/>
+        </w:pBdr>
+        <w:rPr>
+          <w:rFonts w:hint="default" w:ascii="微软雅黑" w:hAnsi="微软雅黑" w:eastAsia="微软雅黑" w:cs="微软雅黑"/>
+          <w:color w:val="auto"/>
+          <w:sz w:val="18"/>
+          <w:szCs w:val="18"/>
+          <w:lang w:val="en-US" w:eastAsia="zh-CN"/>
+        </w:rPr>
+      </w:pPr>
+      <w:r>
+        <w:rPr>
+          <w:rFonts w:hint="default" w:ascii="微软雅黑" w:hAnsi="微软雅黑" w:eastAsia="微软雅黑" w:cs="微软雅黑"/>
+          <w:color w:val="auto"/>
+          <w:sz w:val="18"/>
+          <w:szCs w:val="18"/>
+          <w:lang w:val="en-US" w:eastAsia="zh-CN"/>
+        </w:rPr>
+        <w:t xml:space="preserve">  name: myapp-deploy</w:t>
+      </w:r>
+    </w:p>
+    <w:p>
+      <w:pPr>
+        <w:pBdr>
+          <w:top w:val="single" w:color="auto" w:sz="4" w:space="0"/>
+          <w:left w:val="single" w:color="auto" w:sz="4" w:space="0"/>
+          <w:bottom w:val="single" w:color="auto" w:sz="4" w:space="0"/>
+          <w:right w:val="single" w:color="auto" w:sz="4" w:space="0"/>
+        </w:pBdr>
+        <w:rPr>
+          <w:rFonts w:hint="default" w:ascii="微软雅黑" w:hAnsi="微软雅黑" w:eastAsia="微软雅黑" w:cs="微软雅黑"/>
+          <w:color w:val="auto"/>
+          <w:sz w:val="18"/>
+          <w:szCs w:val="18"/>
+          <w:lang w:val="en-US" w:eastAsia="zh-CN"/>
+        </w:rPr>
+      </w:pPr>
+      <w:r>
+        <w:rPr>
+          <w:rFonts w:hint="default" w:ascii="微软雅黑" w:hAnsi="微软雅黑" w:eastAsia="微软雅黑" w:cs="微软雅黑"/>
+          <w:color w:val="auto"/>
+          <w:sz w:val="18"/>
+          <w:szCs w:val="18"/>
+          <w:lang w:val="en-US" w:eastAsia="zh-CN"/>
+        </w:rPr>
+        <w:t xml:space="preserve">  namespace: default</w:t>
+      </w:r>
+    </w:p>
+    <w:p>
+      <w:pPr>
+        <w:pBdr>
+          <w:top w:val="single" w:color="auto" w:sz="4" w:space="0"/>
+          <w:left w:val="single" w:color="auto" w:sz="4" w:space="0"/>
+          <w:bottom w:val="single" w:color="auto" w:sz="4" w:space="0"/>
+          <w:right w:val="single" w:color="auto" w:sz="4" w:space="0"/>
+        </w:pBdr>
+        <w:rPr>
+          <w:rFonts w:hint="default" w:ascii="微软雅黑" w:hAnsi="微软雅黑" w:eastAsia="微软雅黑" w:cs="微软雅黑"/>
+          <w:color w:val="auto"/>
+          <w:sz w:val="18"/>
+          <w:szCs w:val="18"/>
+          <w:lang w:val="en-US" w:eastAsia="zh-CN"/>
+        </w:rPr>
+      </w:pPr>
+      <w:r>
+        <w:rPr>
+          <w:rFonts w:hint="default" w:ascii="微软雅黑" w:hAnsi="微软雅黑" w:eastAsia="微软雅黑" w:cs="微软雅黑"/>
+          <w:color w:val="auto"/>
+          <w:sz w:val="18"/>
+          <w:szCs w:val="18"/>
+          <w:lang w:val="en-US" w:eastAsia="zh-CN"/>
+        </w:rPr>
+        <w:t>spec:</w:t>
+      </w:r>
+    </w:p>
+    <w:p>
+      <w:pPr>
+        <w:pBdr>
+          <w:top w:val="single" w:color="auto" w:sz="4" w:space="0"/>
+          <w:left w:val="single" w:color="auto" w:sz="4" w:space="0"/>
+          <w:bottom w:val="single" w:color="auto" w:sz="4" w:space="0"/>
+          <w:right w:val="single" w:color="auto" w:sz="4" w:space="0"/>
+        </w:pBdr>
+        <w:rPr>
+          <w:rFonts w:hint="default" w:ascii="微软雅黑" w:hAnsi="微软雅黑" w:eastAsia="微软雅黑" w:cs="微软雅黑"/>
+          <w:color w:val="auto"/>
+          <w:sz w:val="18"/>
+          <w:szCs w:val="18"/>
+          <w:lang w:val="en-US" w:eastAsia="zh-CN"/>
+        </w:rPr>
+      </w:pPr>
+      <w:r>
+        <w:rPr>
+          <w:rFonts w:hint="default" w:ascii="微软雅黑" w:hAnsi="微软雅黑" w:eastAsia="微软雅黑" w:cs="微软雅黑"/>
+          <w:color w:val="auto"/>
+          <w:sz w:val="18"/>
+          <w:szCs w:val="18"/>
+          <w:lang w:val="en-US" w:eastAsia="zh-CN"/>
+        </w:rPr>
+        <w:t xml:space="preserve">  replicas: 2</w:t>
+      </w:r>
+    </w:p>
+    <w:p>
+      <w:pPr>
+        <w:pBdr>
+          <w:top w:val="single" w:color="auto" w:sz="4" w:space="0"/>
+          <w:left w:val="single" w:color="auto" w:sz="4" w:space="0"/>
+          <w:bottom w:val="single" w:color="auto" w:sz="4" w:space="0"/>
+          <w:right w:val="single" w:color="auto" w:sz="4" w:space="0"/>
+        </w:pBdr>
+        <w:rPr>
+          <w:rFonts w:hint="default" w:ascii="微软雅黑" w:hAnsi="微软雅黑" w:eastAsia="微软雅黑" w:cs="微软雅黑"/>
+          <w:color w:val="auto"/>
+          <w:sz w:val="18"/>
+          <w:szCs w:val="18"/>
+          <w:lang w:val="en-US" w:eastAsia="zh-CN"/>
+        </w:rPr>
+      </w:pPr>
+      <w:r>
+        <w:rPr>
+          <w:rFonts w:hint="default" w:ascii="微软雅黑" w:hAnsi="微软雅黑" w:eastAsia="微软雅黑" w:cs="微软雅黑"/>
+          <w:color w:val="auto"/>
+          <w:sz w:val="18"/>
+          <w:szCs w:val="18"/>
+          <w:lang w:val="en-US" w:eastAsia="zh-CN"/>
+        </w:rPr>
+        <w:t xml:space="preserve">  selector:</w:t>
+      </w:r>
+    </w:p>
+    <w:p>
+      <w:pPr>
+        <w:pBdr>
+          <w:top w:val="single" w:color="auto" w:sz="4" w:space="0"/>
+          <w:left w:val="single" w:color="auto" w:sz="4" w:space="0"/>
+          <w:bottom w:val="single" w:color="auto" w:sz="4" w:space="0"/>
+          <w:right w:val="single" w:color="auto" w:sz="4" w:space="0"/>
+        </w:pBdr>
+        <w:rPr>
+          <w:rFonts w:hint="default" w:ascii="微软雅黑" w:hAnsi="微软雅黑" w:eastAsia="微软雅黑" w:cs="微软雅黑"/>
+          <w:color w:val="auto"/>
+          <w:sz w:val="18"/>
+          <w:szCs w:val="18"/>
+          <w:lang w:val="en-US" w:eastAsia="zh-CN"/>
+        </w:rPr>
+      </w:pPr>
+      <w:r>
+        <w:rPr>
+          <w:rFonts w:hint="default" w:ascii="微软雅黑" w:hAnsi="微软雅黑" w:eastAsia="微软雅黑" w:cs="微软雅黑"/>
+          <w:color w:val="auto"/>
+          <w:sz w:val="18"/>
+          <w:szCs w:val="18"/>
+          <w:lang w:val="en-US" w:eastAsia="zh-CN"/>
+        </w:rPr>
+        <w:t xml:space="preserve">    matchLabels:</w:t>
+      </w:r>
+    </w:p>
+    <w:p>
+      <w:pPr>
+        <w:pBdr>
+          <w:top w:val="single" w:color="auto" w:sz="4" w:space="0"/>
+          <w:left w:val="single" w:color="auto" w:sz="4" w:space="0"/>
+          <w:bottom w:val="single" w:color="auto" w:sz="4" w:space="0"/>
+          <w:right w:val="single" w:color="auto" w:sz="4" w:space="0"/>
+        </w:pBdr>
+        <w:rPr>
+          <w:rFonts w:hint="default" w:ascii="微软雅黑" w:hAnsi="微软雅黑" w:eastAsia="微软雅黑" w:cs="微软雅黑"/>
+          <w:color w:val="auto"/>
+          <w:sz w:val="18"/>
+          <w:szCs w:val="18"/>
+          <w:lang w:val="en-US" w:eastAsia="zh-CN"/>
+        </w:rPr>
+      </w:pPr>
+      <w:r>
+        <w:rPr>
+          <w:rFonts w:hint="default" w:ascii="微软雅黑" w:hAnsi="微软雅黑" w:eastAsia="微软雅黑" w:cs="微软雅黑"/>
+          <w:color w:val="auto"/>
+          <w:sz w:val="18"/>
+          <w:szCs w:val="18"/>
+          <w:lang w:val="en-US" w:eastAsia="zh-CN"/>
+        </w:rPr>
+        <w:t xml:space="preserve">      app: myapp</w:t>
+      </w:r>
+    </w:p>
+    <w:p>
+      <w:pPr>
+        <w:pBdr>
+          <w:top w:val="single" w:color="auto" w:sz="4" w:space="0"/>
+          <w:left w:val="single" w:color="auto" w:sz="4" w:space="0"/>
+          <w:bottom w:val="single" w:color="auto" w:sz="4" w:space="0"/>
+          <w:right w:val="single" w:color="auto" w:sz="4" w:space="0"/>
+        </w:pBdr>
+        <w:rPr>
+          <w:rFonts w:hint="default" w:ascii="微软雅黑" w:hAnsi="微软雅黑" w:eastAsia="微软雅黑" w:cs="微软雅黑"/>
+          <w:color w:val="auto"/>
+          <w:sz w:val="18"/>
+          <w:szCs w:val="18"/>
+          <w:lang w:val="en-US" w:eastAsia="zh-CN"/>
+        </w:rPr>
+      </w:pPr>
+      <w:r>
+        <w:rPr>
+          <w:rFonts w:hint="default" w:ascii="微软雅黑" w:hAnsi="微软雅黑" w:eastAsia="微软雅黑" w:cs="微软雅黑"/>
+          <w:color w:val="auto"/>
+          <w:sz w:val="18"/>
+          <w:szCs w:val="18"/>
+          <w:lang w:val="en-US" w:eastAsia="zh-CN"/>
+        </w:rPr>
+        <w:t xml:space="preserve">      release: canary</w:t>
+      </w:r>
+    </w:p>
+    <w:p>
+      <w:pPr>
+        <w:pBdr>
+          <w:top w:val="single" w:color="auto" w:sz="4" w:space="0"/>
+          <w:left w:val="single" w:color="auto" w:sz="4" w:space="0"/>
+          <w:bottom w:val="single" w:color="auto" w:sz="4" w:space="0"/>
+          <w:right w:val="single" w:color="auto" w:sz="4" w:space="0"/>
+        </w:pBdr>
+        <w:rPr>
+          <w:rFonts w:hint="default" w:ascii="微软雅黑" w:hAnsi="微软雅黑" w:eastAsia="微软雅黑" w:cs="微软雅黑"/>
+          <w:color w:val="auto"/>
+          <w:sz w:val="18"/>
+          <w:szCs w:val="18"/>
+          <w:lang w:val="en-US" w:eastAsia="zh-CN"/>
+        </w:rPr>
+      </w:pPr>
+      <w:r>
+        <w:rPr>
+          <w:rFonts w:hint="default" w:ascii="微软雅黑" w:hAnsi="微软雅黑" w:eastAsia="微软雅黑" w:cs="微软雅黑"/>
+          <w:color w:val="auto"/>
+          <w:sz w:val="18"/>
+          <w:szCs w:val="18"/>
+          <w:lang w:val="en-US" w:eastAsia="zh-CN"/>
+        </w:rPr>
+        <w:t xml:space="preserve">  template:</w:t>
+      </w:r>
+    </w:p>
+    <w:p>
+      <w:pPr>
+        <w:pBdr>
+          <w:top w:val="single" w:color="auto" w:sz="4" w:space="0"/>
+          <w:left w:val="single" w:color="auto" w:sz="4" w:space="0"/>
+          <w:bottom w:val="single" w:color="auto" w:sz="4" w:space="0"/>
+          <w:right w:val="single" w:color="auto" w:sz="4" w:space="0"/>
+        </w:pBdr>
+        <w:rPr>
+          <w:rFonts w:hint="default" w:ascii="微软雅黑" w:hAnsi="微软雅黑" w:eastAsia="微软雅黑" w:cs="微软雅黑"/>
+          <w:color w:val="auto"/>
+          <w:sz w:val="18"/>
+          <w:szCs w:val="18"/>
+          <w:lang w:val="en-US" w:eastAsia="zh-CN"/>
+        </w:rPr>
+      </w:pPr>
+      <w:r>
+        <w:rPr>
+          <w:rFonts w:hint="default" w:ascii="微软雅黑" w:hAnsi="微软雅黑" w:eastAsia="微软雅黑" w:cs="微软雅黑"/>
+          <w:color w:val="auto"/>
+          <w:sz w:val="18"/>
+          <w:szCs w:val="18"/>
+          <w:lang w:val="en-US" w:eastAsia="zh-CN"/>
+        </w:rPr>
+        <w:t xml:space="preserve">    metadata:</w:t>
+      </w:r>
+    </w:p>
+    <w:p>
+      <w:pPr>
+        <w:pBdr>
+          <w:top w:val="single" w:color="auto" w:sz="4" w:space="0"/>
+          <w:left w:val="single" w:color="auto" w:sz="4" w:space="0"/>
+          <w:bottom w:val="single" w:color="auto" w:sz="4" w:space="0"/>
+          <w:right w:val="single" w:color="auto" w:sz="4" w:space="0"/>
+        </w:pBdr>
+        <w:rPr>
+          <w:rFonts w:hint="default" w:ascii="微软雅黑" w:hAnsi="微软雅黑" w:eastAsia="微软雅黑" w:cs="微软雅黑"/>
+          <w:color w:val="auto"/>
+          <w:sz w:val="18"/>
+          <w:szCs w:val="18"/>
+          <w:lang w:val="en-US" w:eastAsia="zh-CN"/>
+        </w:rPr>
+      </w:pPr>
+      <w:r>
+        <w:rPr>
+          <w:rFonts w:hint="default" w:ascii="微软雅黑" w:hAnsi="微软雅黑" w:eastAsia="微软雅黑" w:cs="微软雅黑"/>
+          <w:color w:val="auto"/>
+          <w:sz w:val="18"/>
+          <w:szCs w:val="18"/>
+          <w:lang w:val="en-US" w:eastAsia="zh-CN"/>
+        </w:rPr>
+        <w:t xml:space="preserve">      labels:</w:t>
+      </w:r>
+    </w:p>
+    <w:p>
+      <w:pPr>
+        <w:pBdr>
+          <w:top w:val="single" w:color="auto" w:sz="4" w:space="0"/>
+          <w:left w:val="single" w:color="auto" w:sz="4" w:space="0"/>
+          <w:bottom w:val="single" w:color="auto" w:sz="4" w:space="0"/>
+          <w:right w:val="single" w:color="auto" w:sz="4" w:space="0"/>
+        </w:pBdr>
+        <w:rPr>
+          <w:rFonts w:hint="default" w:ascii="微软雅黑" w:hAnsi="微软雅黑" w:eastAsia="微软雅黑" w:cs="微软雅黑"/>
+          <w:color w:val="auto"/>
+          <w:sz w:val="18"/>
+          <w:szCs w:val="18"/>
+          <w:lang w:val="en-US" w:eastAsia="zh-CN"/>
+        </w:rPr>
+      </w:pPr>
+      <w:r>
+        <w:rPr>
+          <w:rFonts w:hint="default" w:ascii="微软雅黑" w:hAnsi="微软雅黑" w:eastAsia="微软雅黑" w:cs="微软雅黑"/>
+          <w:color w:val="auto"/>
+          <w:sz w:val="18"/>
+          <w:szCs w:val="18"/>
+          <w:lang w:val="en-US" w:eastAsia="zh-CN"/>
+        </w:rPr>
+        <w:t xml:space="preserve">        app: myapp</w:t>
+      </w:r>
+    </w:p>
+    <w:p>
+      <w:pPr>
+        <w:pBdr>
+          <w:top w:val="single" w:color="auto" w:sz="4" w:space="0"/>
+          <w:left w:val="single" w:color="auto" w:sz="4" w:space="0"/>
+          <w:bottom w:val="single" w:color="auto" w:sz="4" w:space="0"/>
+          <w:right w:val="single" w:color="auto" w:sz="4" w:space="0"/>
+        </w:pBdr>
+        <w:rPr>
+          <w:rFonts w:hint="default" w:ascii="微软雅黑" w:hAnsi="微软雅黑" w:eastAsia="微软雅黑" w:cs="微软雅黑"/>
+          <w:color w:val="auto"/>
+          <w:sz w:val="18"/>
+          <w:szCs w:val="18"/>
+          <w:lang w:val="en-US" w:eastAsia="zh-CN"/>
+        </w:rPr>
+      </w:pPr>
+      <w:r>
+        <w:rPr>
+          <w:rFonts w:hint="default" w:ascii="微软雅黑" w:hAnsi="微软雅黑" w:eastAsia="微软雅黑" w:cs="微软雅黑"/>
+          <w:color w:val="auto"/>
+          <w:sz w:val="18"/>
+          <w:szCs w:val="18"/>
+          <w:lang w:val="en-US" w:eastAsia="zh-CN"/>
+        </w:rPr>
+        <w:t xml:space="preserve">        release: canary</w:t>
+      </w:r>
+    </w:p>
+    <w:p>
+      <w:pPr>
+        <w:pBdr>
+          <w:top w:val="single" w:color="auto" w:sz="4" w:space="0"/>
+          <w:left w:val="single" w:color="auto" w:sz="4" w:space="0"/>
+          <w:bottom w:val="single" w:color="auto" w:sz="4" w:space="0"/>
+          <w:right w:val="single" w:color="auto" w:sz="4" w:space="0"/>
+        </w:pBdr>
+        <w:rPr>
+          <w:rFonts w:hint="default" w:ascii="微软雅黑" w:hAnsi="微软雅黑" w:eastAsia="微软雅黑" w:cs="微软雅黑"/>
+          <w:color w:val="auto"/>
+          <w:sz w:val="18"/>
+          <w:szCs w:val="18"/>
+          <w:lang w:val="en-US" w:eastAsia="zh-CN"/>
+        </w:rPr>
+      </w:pPr>
+      <w:r>
+        <w:rPr>
+          <w:rFonts w:hint="default" w:ascii="微软雅黑" w:hAnsi="微软雅黑" w:eastAsia="微软雅黑" w:cs="微软雅黑"/>
+          <w:color w:val="auto"/>
+          <w:sz w:val="18"/>
+          <w:szCs w:val="18"/>
+          <w:lang w:val="en-US" w:eastAsia="zh-CN"/>
+        </w:rPr>
+        <w:t xml:space="preserve">    spec:</w:t>
+      </w:r>
+    </w:p>
+    <w:p>
+      <w:pPr>
+        <w:pBdr>
+          <w:top w:val="single" w:color="auto" w:sz="4" w:space="0"/>
+          <w:left w:val="single" w:color="auto" w:sz="4" w:space="0"/>
+          <w:bottom w:val="single" w:color="auto" w:sz="4" w:space="0"/>
+          <w:right w:val="single" w:color="auto" w:sz="4" w:space="0"/>
+        </w:pBdr>
+        <w:rPr>
+          <w:rFonts w:hint="default" w:ascii="微软雅黑" w:hAnsi="微软雅黑" w:eastAsia="微软雅黑" w:cs="微软雅黑"/>
+          <w:color w:val="auto"/>
+          <w:sz w:val="18"/>
+          <w:szCs w:val="18"/>
+          <w:lang w:val="en-US" w:eastAsia="zh-CN"/>
+        </w:rPr>
+      </w:pPr>
+      <w:r>
+        <w:rPr>
+          <w:rFonts w:hint="default" w:ascii="微软雅黑" w:hAnsi="微软雅黑" w:eastAsia="微软雅黑" w:cs="微软雅黑"/>
+          <w:color w:val="auto"/>
+          <w:sz w:val="18"/>
+          <w:szCs w:val="18"/>
+          <w:lang w:val="en-US" w:eastAsia="zh-CN"/>
+        </w:rPr>
+        <w:t xml:space="preserve">      containers:</w:t>
+      </w:r>
+    </w:p>
+    <w:p>
+      <w:pPr>
+        <w:pBdr>
+          <w:top w:val="single" w:color="auto" w:sz="4" w:space="0"/>
+          <w:left w:val="single" w:color="auto" w:sz="4" w:space="0"/>
+          <w:bottom w:val="single" w:color="auto" w:sz="4" w:space="0"/>
+          <w:right w:val="single" w:color="auto" w:sz="4" w:space="0"/>
+        </w:pBdr>
+        <w:rPr>
+          <w:rFonts w:hint="default" w:ascii="微软雅黑" w:hAnsi="微软雅黑" w:eastAsia="微软雅黑" w:cs="微软雅黑"/>
+          <w:color w:val="auto"/>
+          <w:sz w:val="18"/>
+          <w:szCs w:val="18"/>
+          <w:lang w:val="en-US" w:eastAsia="zh-CN"/>
+        </w:rPr>
+      </w:pPr>
+      <w:r>
+        <w:rPr>
+          <w:rFonts w:hint="default" w:ascii="微软雅黑" w:hAnsi="微软雅黑" w:eastAsia="微软雅黑" w:cs="微软雅黑"/>
+          <w:color w:val="auto"/>
+          <w:sz w:val="18"/>
+          <w:szCs w:val="18"/>
+          <w:lang w:val="en-US" w:eastAsia="zh-CN"/>
+        </w:rPr>
+        <w:t xml:space="preserve">      - name: myapp</w:t>
+      </w:r>
+    </w:p>
+    <w:p>
+      <w:pPr>
+        <w:pBdr>
+          <w:top w:val="single" w:color="auto" w:sz="4" w:space="0"/>
+          <w:left w:val="single" w:color="auto" w:sz="4" w:space="0"/>
+          <w:bottom w:val="single" w:color="auto" w:sz="4" w:space="0"/>
+          <w:right w:val="single" w:color="auto" w:sz="4" w:space="0"/>
+        </w:pBdr>
+        <w:rPr>
+          <w:rFonts w:hint="default" w:ascii="微软雅黑" w:hAnsi="微软雅黑" w:eastAsia="微软雅黑" w:cs="微软雅黑"/>
+          <w:color w:val="auto"/>
+          <w:sz w:val="18"/>
+          <w:szCs w:val="18"/>
+          <w:lang w:val="en-US" w:eastAsia="zh-CN"/>
+        </w:rPr>
+      </w:pPr>
+      <w:r>
+        <w:rPr>
+          <w:rFonts w:hint="default" w:ascii="微软雅黑" w:hAnsi="微软雅黑" w:eastAsia="微软雅黑" w:cs="微软雅黑"/>
+          <w:color w:val="auto"/>
+          <w:sz w:val="18"/>
+          <w:szCs w:val="18"/>
+          <w:lang w:val="en-US" w:eastAsia="zh-CN"/>
+        </w:rPr>
+        <w:t xml:space="preserve">        image: ikubernetes/myapp:v1</w:t>
+      </w:r>
+    </w:p>
+    <w:p>
+      <w:pPr>
+        <w:pBdr>
+          <w:top w:val="single" w:color="auto" w:sz="4" w:space="0"/>
+          <w:left w:val="single" w:color="auto" w:sz="4" w:space="0"/>
+          <w:bottom w:val="single" w:color="auto" w:sz="4" w:space="0"/>
+          <w:right w:val="single" w:color="auto" w:sz="4" w:space="0"/>
+        </w:pBdr>
+        <w:rPr>
+          <w:rFonts w:hint="default" w:ascii="微软雅黑" w:hAnsi="微软雅黑" w:eastAsia="微软雅黑" w:cs="微软雅黑"/>
+          <w:color w:val="auto"/>
+          <w:sz w:val="18"/>
+          <w:szCs w:val="18"/>
+          <w:lang w:val="en-US" w:eastAsia="zh-CN"/>
+        </w:rPr>
+      </w:pPr>
+      <w:r>
+        <w:rPr>
+          <w:rFonts w:hint="default" w:ascii="微软雅黑" w:hAnsi="微软雅黑" w:eastAsia="微软雅黑" w:cs="微软雅黑"/>
+          <w:color w:val="auto"/>
+          <w:sz w:val="18"/>
+          <w:szCs w:val="18"/>
+          <w:lang w:val="en-US" w:eastAsia="zh-CN"/>
+        </w:rPr>
+        <w:t xml:space="preserve">        ports:</w:t>
+      </w:r>
+    </w:p>
+    <w:p>
+      <w:pPr>
+        <w:pBdr>
+          <w:top w:val="single" w:color="auto" w:sz="4" w:space="0"/>
+          <w:left w:val="single" w:color="auto" w:sz="4" w:space="0"/>
+          <w:bottom w:val="single" w:color="auto" w:sz="4" w:space="0"/>
+          <w:right w:val="single" w:color="auto" w:sz="4" w:space="0"/>
+        </w:pBdr>
+        <w:rPr>
+          <w:rFonts w:hint="default" w:ascii="微软雅黑" w:hAnsi="微软雅黑" w:eastAsia="微软雅黑" w:cs="微软雅黑"/>
+          <w:color w:val="auto"/>
+          <w:sz w:val="18"/>
+          <w:szCs w:val="18"/>
+          <w:lang w:val="en-US" w:eastAsia="zh-CN"/>
+        </w:rPr>
+      </w:pPr>
+      <w:r>
+        <w:rPr>
+          <w:rFonts w:hint="default" w:ascii="微软雅黑" w:hAnsi="微软雅黑" w:eastAsia="微软雅黑" w:cs="微软雅黑"/>
+          <w:color w:val="auto"/>
+          <w:sz w:val="18"/>
+          <w:szCs w:val="18"/>
+          <w:lang w:val="en-US" w:eastAsia="zh-CN"/>
+        </w:rPr>
+        <w:t xml:space="preserve">        - name: http</w:t>
+      </w:r>
+    </w:p>
+    <w:p>
+      <w:pPr>
+        <w:pBdr>
+          <w:top w:val="single" w:color="auto" w:sz="4" w:space="0"/>
+          <w:left w:val="single" w:color="auto" w:sz="4" w:space="0"/>
+          <w:bottom w:val="single" w:color="auto" w:sz="4" w:space="0"/>
+          <w:right w:val="single" w:color="auto" w:sz="4" w:space="0"/>
+        </w:pBdr>
+        <w:rPr>
+          <w:rFonts w:hint="default" w:ascii="微软雅黑" w:hAnsi="微软雅黑" w:eastAsia="微软雅黑" w:cs="微软雅黑"/>
+          <w:color w:val="auto"/>
+          <w:sz w:val="18"/>
+          <w:szCs w:val="18"/>
+          <w:lang w:val="en-US" w:eastAsia="zh-CN"/>
+        </w:rPr>
+      </w:pPr>
+      <w:r>
+        <w:rPr>
+          <w:rFonts w:hint="default" w:ascii="微软雅黑" w:hAnsi="微软雅黑" w:eastAsia="微软雅黑" w:cs="微软雅黑"/>
+          <w:color w:val="auto"/>
+          <w:sz w:val="18"/>
+          <w:szCs w:val="18"/>
+          <w:lang w:val="en-US" w:eastAsia="zh-CN"/>
+        </w:rPr>
+        <w:t xml:space="preserve">          containerPort: 80</w:t>
+      </w:r>
+    </w:p>
+    <w:p>
+      <w:pPr>
+        <w:pBdr>
+          <w:top w:val="single" w:color="auto" w:sz="4" w:space="0"/>
+          <w:left w:val="single" w:color="auto" w:sz="4" w:space="0"/>
+          <w:bottom w:val="single" w:color="auto" w:sz="4" w:space="0"/>
+          <w:right w:val="single" w:color="auto" w:sz="4" w:space="0"/>
+        </w:pBdr>
+        <w:rPr>
+          <w:rFonts w:hint="default" w:ascii="微软雅黑" w:hAnsi="微软雅黑" w:eastAsia="微软雅黑" w:cs="微软雅黑"/>
+          <w:color w:val="auto"/>
+          <w:sz w:val="18"/>
+          <w:szCs w:val="18"/>
+          <w:lang w:val="en-US" w:eastAsia="zh-CN"/>
+        </w:rPr>
+      </w:pPr>
+    </w:p>
+    <w:p>
+      <w:pPr>
+        <w:pBdr>
+          <w:top w:val="single" w:color="auto" w:sz="4" w:space="0"/>
+          <w:left w:val="single" w:color="auto" w:sz="4" w:space="0"/>
+          <w:bottom w:val="single" w:color="auto" w:sz="4" w:space="0"/>
+          <w:right w:val="single" w:color="auto" w:sz="4" w:space="0"/>
+        </w:pBdr>
+        <w:rPr>
+          <w:rFonts w:hint="default" w:ascii="微软雅黑" w:hAnsi="微软雅黑" w:eastAsia="微软雅黑" w:cs="微软雅黑"/>
+          <w:color w:val="auto"/>
+          <w:sz w:val="18"/>
+          <w:szCs w:val="18"/>
+          <w:lang w:val="en-US" w:eastAsia="zh-CN"/>
+        </w:rPr>
+      </w:pPr>
+      <w:r>
+        <w:rPr>
+          <w:rFonts w:hint="default" w:ascii="微软雅黑" w:hAnsi="微软雅黑" w:eastAsia="微软雅黑" w:cs="微软雅黑"/>
+          <w:color w:val="auto"/>
+          <w:sz w:val="18"/>
+          <w:szCs w:val="18"/>
+          <w:lang w:val="en-US" w:eastAsia="zh-CN"/>
+        </w:rPr>
+        <w:t xml:space="preserve">[root@master ~]# </w:t>
+      </w:r>
+      <w:r>
+        <w:rPr>
+          <w:rFonts w:hint="default" w:ascii="微软雅黑" w:hAnsi="微软雅黑" w:eastAsia="微软雅黑" w:cs="微软雅黑"/>
+          <w:color w:val="auto"/>
+          <w:sz w:val="18"/>
+          <w:szCs w:val="18"/>
+          <w:highlight w:val="yellow"/>
+          <w:lang w:val="en-US" w:eastAsia="zh-CN"/>
+        </w:rPr>
+        <w:t xml:space="preserve">kubectl apply </w:t>
+      </w:r>
+      <w:r>
+        <w:rPr>
+          <w:rFonts w:hint="default" w:ascii="微软雅黑" w:hAnsi="微软雅黑" w:eastAsia="微软雅黑" w:cs="微软雅黑"/>
+          <w:color w:val="auto"/>
+          <w:sz w:val="18"/>
+          <w:szCs w:val="18"/>
+          <w:lang w:val="en-US" w:eastAsia="zh-CN"/>
+        </w:rPr>
+        <w:t>-f deplo.yaml</w:t>
+      </w:r>
+    </w:p>
+    <w:p>
+      <w:pPr>
+        <w:pBdr>
+          <w:top w:val="single" w:color="auto" w:sz="4" w:space="0"/>
+          <w:left w:val="single" w:color="auto" w:sz="4" w:space="0"/>
+          <w:bottom w:val="single" w:color="auto" w:sz="4" w:space="0"/>
+          <w:right w:val="single" w:color="auto" w:sz="4" w:space="0"/>
+        </w:pBdr>
+        <w:rPr>
+          <w:rFonts w:hint="default" w:ascii="微软雅黑" w:hAnsi="微软雅黑" w:eastAsia="微软雅黑" w:cs="微软雅黑"/>
+          <w:color w:val="auto"/>
+          <w:sz w:val="18"/>
+          <w:szCs w:val="18"/>
+          <w:lang w:val="en-US" w:eastAsia="zh-CN"/>
+        </w:rPr>
+      </w:pPr>
+      <w:r>
+        <w:rPr>
+          <w:rFonts w:hint="default" w:ascii="微软雅黑" w:hAnsi="微软雅黑" w:eastAsia="微软雅黑" w:cs="微软雅黑"/>
+          <w:color w:val="auto"/>
+          <w:sz w:val="18"/>
+          <w:szCs w:val="18"/>
+          <w:lang w:val="en-US" w:eastAsia="zh-CN"/>
+        </w:rPr>
+        <w:t xml:space="preserve">[root@master ~]# </w:t>
+      </w:r>
+      <w:r>
+        <w:rPr>
+          <w:rFonts w:hint="default" w:ascii="微软雅黑" w:hAnsi="微软雅黑" w:eastAsia="微软雅黑" w:cs="微软雅黑"/>
+          <w:color w:val="auto"/>
+          <w:sz w:val="18"/>
+          <w:szCs w:val="18"/>
+          <w:highlight w:val="yellow"/>
+          <w:lang w:val="en-US" w:eastAsia="zh-CN"/>
+        </w:rPr>
+        <w:t>kubectl get deploy</w:t>
+      </w:r>
+    </w:p>
+    <w:p>
+      <w:pPr>
+        <w:pBdr>
+          <w:top w:val="single" w:color="auto" w:sz="4" w:space="0"/>
+          <w:left w:val="single" w:color="auto" w:sz="4" w:space="0"/>
+          <w:bottom w:val="single" w:color="auto" w:sz="4" w:space="0"/>
+          <w:right w:val="single" w:color="auto" w:sz="4" w:space="0"/>
+        </w:pBdr>
+        <w:rPr>
+          <w:rFonts w:hint="default" w:ascii="微软雅黑" w:hAnsi="微软雅黑" w:eastAsia="微软雅黑" w:cs="微软雅黑"/>
+          <w:color w:val="auto"/>
+          <w:sz w:val="18"/>
+          <w:szCs w:val="18"/>
+          <w:lang w:val="en-US" w:eastAsia="zh-CN"/>
+        </w:rPr>
+      </w:pPr>
+      <w:r>
+        <w:rPr>
+          <w:rFonts w:hint="default" w:ascii="微软雅黑" w:hAnsi="微软雅黑" w:eastAsia="微软雅黑" w:cs="微软雅黑"/>
+          <w:color w:val="auto"/>
+          <w:sz w:val="18"/>
+          <w:szCs w:val="18"/>
+          <w:lang w:val="en-US" w:eastAsia="zh-CN"/>
+        </w:rPr>
+        <w:t>[root@master ~]# kubectl get rs</w:t>
+      </w:r>
+    </w:p>
+    <w:p>
+      <w:pPr>
+        <w:pBdr>
+          <w:top w:val="single" w:color="auto" w:sz="4" w:space="0"/>
+          <w:left w:val="single" w:color="auto" w:sz="4" w:space="0"/>
+          <w:bottom w:val="single" w:color="auto" w:sz="4" w:space="0"/>
+          <w:right w:val="single" w:color="auto" w:sz="4" w:space="0"/>
+        </w:pBdr>
+        <w:rPr>
+          <w:rFonts w:hint="default" w:ascii="微软雅黑" w:hAnsi="微软雅黑" w:eastAsia="微软雅黑" w:cs="微软雅黑"/>
+          <w:color w:val="auto"/>
+          <w:sz w:val="18"/>
+          <w:szCs w:val="18"/>
+          <w:lang w:val="en-US" w:eastAsia="zh-CN"/>
+        </w:rPr>
+      </w:pPr>
+      <w:r>
+        <w:rPr>
+          <w:rFonts w:hint="eastAsia" w:ascii="微软雅黑" w:hAnsi="微软雅黑" w:eastAsia="微软雅黑" w:cs="微软雅黑"/>
+          <w:color w:val="auto"/>
+          <w:sz w:val="18"/>
+          <w:szCs w:val="18"/>
+          <w:lang w:val="en-US" w:eastAsia="zh-CN"/>
+        </w:rPr>
+        <w:t>如果想要扩容副本数，</w:t>
+      </w:r>
+      <w:r>
+        <w:rPr>
+          <w:rFonts w:hint="eastAsia" w:ascii="微软雅黑" w:hAnsi="微软雅黑" w:eastAsia="微软雅黑" w:cs="微软雅黑"/>
+          <w:color w:val="auto"/>
+          <w:sz w:val="18"/>
+          <w:szCs w:val="18"/>
+          <w:highlight w:val="yellow"/>
+          <w:lang w:val="en-US" w:eastAsia="zh-CN"/>
+        </w:rPr>
+        <w:t>直接用vim编辑yaml文件</w:t>
+      </w:r>
+      <w:r>
+        <w:rPr>
+          <w:rFonts w:hint="eastAsia" w:ascii="微软雅黑" w:hAnsi="微软雅黑" w:eastAsia="微软雅黑" w:cs="微软雅黑"/>
+          <w:color w:val="auto"/>
+          <w:sz w:val="18"/>
+          <w:szCs w:val="18"/>
+          <w:lang w:val="en-US" w:eastAsia="zh-CN"/>
+        </w:rPr>
+        <w:t xml:space="preserve"> 然后再执行apply -f 创建，apply可以重复创建</w:t>
+      </w:r>
+    </w:p>
+    <w:p>
+      <w:pPr>
+        <w:ind w:left="420" w:leftChars="0" w:firstLine="420" w:firstLineChars="0"/>
+        <w:rPr>
+          <w:rFonts w:hint="eastAsia" w:ascii="微软雅黑" w:hAnsi="微软雅黑" w:eastAsia="微软雅黑" w:cs="微软雅黑"/>
+          <w:color w:val="auto"/>
+          <w:sz w:val="18"/>
+          <w:szCs w:val="18"/>
+          <w:lang w:val="en-US" w:eastAsia="zh-CN"/>
+        </w:rPr>
+      </w:pPr>
+    </w:p>
+    <w:p>
+      <w:pPr>
+        <w:ind w:left="420" w:leftChars="0" w:firstLine="420" w:firstLineChars="0"/>
+        <w:rPr>
+          <w:rFonts w:hint="eastAsia" w:ascii="微软雅黑" w:hAnsi="微软雅黑" w:eastAsia="微软雅黑" w:cs="微软雅黑"/>
+          <w:color w:val="auto"/>
+          <w:sz w:val="18"/>
+          <w:szCs w:val="18"/>
+          <w:lang w:val="en-US" w:eastAsia="zh-CN"/>
+        </w:rPr>
+      </w:pPr>
+    </w:p>
+    <w:p>
+      <w:pPr>
+        <w:rPr>
+          <w:rFonts w:hint="eastAsia" w:ascii="微软雅黑" w:hAnsi="微软雅黑" w:eastAsia="微软雅黑" w:cs="微软雅黑"/>
+          <w:color w:val="0000FF"/>
+          <w:sz w:val="18"/>
+          <w:szCs w:val="18"/>
+          <w:lang w:val="en-US" w:eastAsia="zh-CN"/>
+        </w:rPr>
+      </w:pPr>
+      <w:r>
+        <w:rPr>
+          <w:rFonts w:hint="eastAsia" w:ascii="微软雅黑" w:hAnsi="微软雅黑" w:eastAsia="微软雅黑" w:cs="微软雅黑"/>
+          <w:color w:val="0000FF"/>
+          <w:sz w:val="18"/>
+          <w:szCs w:val="18"/>
+          <w:lang w:val="en-US" w:eastAsia="zh-CN"/>
+        </w:rPr>
+        <w:t>使用DamoSet控制器 实例：</w:t>
+      </w:r>
+    </w:p>
+    <w:p>
+      <w:pPr>
+        <w:rPr>
+          <w:rFonts w:hint="default" w:ascii="微软雅黑" w:hAnsi="微软雅黑" w:eastAsia="微软雅黑" w:cs="微软雅黑"/>
+          <w:color w:val="0000FF"/>
+          <w:sz w:val="18"/>
+          <w:szCs w:val="18"/>
+          <w:lang w:val="en-US" w:eastAsia="zh-CN"/>
+        </w:rPr>
+      </w:pPr>
+      <w:r>
+        <w:rPr>
+          <w:rFonts w:hint="eastAsia" w:ascii="微软雅黑" w:hAnsi="微软雅黑" w:eastAsia="微软雅黑" w:cs="微软雅黑"/>
+          <w:color w:val="0000FF"/>
+          <w:sz w:val="18"/>
+          <w:szCs w:val="18"/>
+          <w:lang w:val="en-US" w:eastAsia="zh-CN"/>
+        </w:rPr>
+        <w:t>[root@master ~]# kubectl explain ds</w:t>
+      </w:r>
+      <w:r>
+        <w:rPr>
+          <w:rFonts w:hint="eastAsia" w:ascii="微软雅黑" w:hAnsi="微软雅黑" w:eastAsia="微软雅黑" w:cs="微软雅黑"/>
+          <w:color w:val="0000FF"/>
+          <w:sz w:val="18"/>
+          <w:szCs w:val="18"/>
+          <w:lang w:val="en-US" w:eastAsia="zh-CN"/>
+        </w:rPr>
+        <w:tab/>
+      </w:r>
+      <w:r>
+        <w:rPr>
+          <w:rFonts w:hint="eastAsia" w:ascii="微软雅黑" w:hAnsi="微软雅黑" w:eastAsia="微软雅黑" w:cs="微软雅黑"/>
+          <w:color w:val="0000FF"/>
+          <w:sz w:val="18"/>
+          <w:szCs w:val="18"/>
+          <w:lang w:val="en-US" w:eastAsia="zh-CN"/>
+        </w:rPr>
+        <w:tab/>
+      </w:r>
+      <w:r>
+        <w:rPr>
+          <w:rFonts w:hint="eastAsia" w:ascii="微软雅黑" w:hAnsi="微软雅黑" w:eastAsia="微软雅黑" w:cs="微软雅黑"/>
+          <w:color w:val="0000FF"/>
+          <w:sz w:val="18"/>
+          <w:szCs w:val="18"/>
+          <w:lang w:val="en-US" w:eastAsia="zh-CN"/>
+        </w:rPr>
+        <w:tab/>
+      </w:r>
+      <w:r>
+        <w:rPr>
+          <w:rFonts w:hint="eastAsia" w:ascii="微软雅黑" w:hAnsi="微软雅黑" w:eastAsia="微软雅黑" w:cs="微软雅黑"/>
+          <w:color w:val="0000FF"/>
+          <w:sz w:val="18"/>
+          <w:szCs w:val="18"/>
+          <w:lang w:val="en-US" w:eastAsia="zh-CN"/>
+        </w:rPr>
+        <w:t>ds缩写</w:t>
+      </w:r>
+    </w:p>
+    <w:p>
+      <w:pPr>
+        <w:pBdr>
+          <w:top w:val="single" w:color="auto" w:sz="4" w:space="0"/>
+          <w:left w:val="single" w:color="auto" w:sz="4" w:space="0"/>
+          <w:bottom w:val="single" w:color="auto" w:sz="4" w:space="0"/>
+          <w:right w:val="single" w:color="auto" w:sz="4" w:space="0"/>
+        </w:pBdr>
+        <w:rPr>
+          <w:rFonts w:hint="default" w:ascii="微软雅黑" w:hAnsi="微软雅黑" w:eastAsia="微软雅黑" w:cs="微软雅黑"/>
+          <w:color w:val="auto"/>
+          <w:sz w:val="18"/>
+          <w:szCs w:val="18"/>
+          <w:lang w:val="en-US" w:eastAsia="zh-CN"/>
+        </w:rPr>
+      </w:pPr>
+      <w:r>
+        <w:rPr>
+          <w:rFonts w:hint="default" w:ascii="微软雅黑" w:hAnsi="微软雅黑" w:eastAsia="微软雅黑" w:cs="微软雅黑"/>
+          <w:color w:val="auto"/>
+          <w:sz w:val="18"/>
+          <w:szCs w:val="18"/>
+          <w:lang w:val="en-US" w:eastAsia="zh-CN"/>
+        </w:rPr>
+        <w:t>apiVersion: apps/v1</w:t>
+      </w:r>
+    </w:p>
+    <w:p>
+      <w:pPr>
+        <w:pBdr>
+          <w:top w:val="single" w:color="auto" w:sz="4" w:space="0"/>
+          <w:left w:val="single" w:color="auto" w:sz="4" w:space="0"/>
+          <w:bottom w:val="single" w:color="auto" w:sz="4" w:space="0"/>
+          <w:right w:val="single" w:color="auto" w:sz="4" w:space="0"/>
+        </w:pBdr>
+        <w:rPr>
+          <w:rFonts w:hint="default" w:ascii="微软雅黑" w:hAnsi="微软雅黑" w:eastAsia="微软雅黑" w:cs="微软雅黑"/>
+          <w:color w:val="auto"/>
+          <w:sz w:val="18"/>
+          <w:szCs w:val="18"/>
+          <w:lang w:val="en-US" w:eastAsia="zh-CN"/>
+        </w:rPr>
+      </w:pPr>
+      <w:r>
+        <w:rPr>
+          <w:rFonts w:hint="default" w:ascii="微软雅黑" w:hAnsi="微软雅黑" w:eastAsia="微软雅黑" w:cs="微软雅黑"/>
+          <w:color w:val="auto"/>
+          <w:sz w:val="18"/>
+          <w:szCs w:val="18"/>
+          <w:lang w:val="en-US" w:eastAsia="zh-CN"/>
+        </w:rPr>
+        <w:t>kind: Deployment</w:t>
+      </w:r>
+    </w:p>
+    <w:p>
+      <w:pPr>
+        <w:pBdr>
+          <w:top w:val="single" w:color="auto" w:sz="4" w:space="0"/>
+          <w:left w:val="single" w:color="auto" w:sz="4" w:space="0"/>
+          <w:bottom w:val="single" w:color="auto" w:sz="4" w:space="0"/>
+          <w:right w:val="single" w:color="auto" w:sz="4" w:space="0"/>
+        </w:pBdr>
+        <w:rPr>
+          <w:rFonts w:hint="default" w:ascii="微软雅黑" w:hAnsi="微软雅黑" w:eastAsia="微软雅黑" w:cs="微软雅黑"/>
+          <w:color w:val="auto"/>
+          <w:sz w:val="18"/>
+          <w:szCs w:val="18"/>
+          <w:lang w:val="en-US" w:eastAsia="zh-CN"/>
+        </w:rPr>
+      </w:pPr>
+      <w:r>
+        <w:rPr>
+          <w:rFonts w:hint="default" w:ascii="微软雅黑" w:hAnsi="微软雅黑" w:eastAsia="微软雅黑" w:cs="微软雅黑"/>
+          <w:color w:val="auto"/>
+          <w:sz w:val="18"/>
+          <w:szCs w:val="18"/>
+          <w:lang w:val="en-US" w:eastAsia="zh-CN"/>
+        </w:rPr>
+        <w:t>metadata:</w:t>
+      </w:r>
+    </w:p>
+    <w:p>
+      <w:pPr>
+        <w:pBdr>
+          <w:top w:val="single" w:color="auto" w:sz="4" w:space="0"/>
+          <w:left w:val="single" w:color="auto" w:sz="4" w:space="0"/>
+          <w:bottom w:val="single" w:color="auto" w:sz="4" w:space="0"/>
+          <w:right w:val="single" w:color="auto" w:sz="4" w:space="0"/>
+        </w:pBdr>
+        <w:rPr>
+          <w:rFonts w:hint="default" w:ascii="微软雅黑" w:hAnsi="微软雅黑" w:eastAsia="微软雅黑" w:cs="微软雅黑"/>
+          <w:color w:val="auto"/>
+          <w:sz w:val="18"/>
+          <w:szCs w:val="18"/>
+          <w:lang w:val="en-US" w:eastAsia="zh-CN"/>
+        </w:rPr>
+      </w:pPr>
+      <w:r>
+        <w:rPr>
+          <w:rFonts w:hint="default" w:ascii="微软雅黑" w:hAnsi="微软雅黑" w:eastAsia="微软雅黑" w:cs="微软雅黑"/>
+          <w:color w:val="auto"/>
+          <w:sz w:val="18"/>
+          <w:szCs w:val="18"/>
+          <w:lang w:val="en-US" w:eastAsia="zh-CN"/>
+        </w:rPr>
+        <w:t xml:space="preserve">  name: redis</w:t>
+      </w:r>
+    </w:p>
+    <w:p>
+      <w:pPr>
+        <w:pBdr>
+          <w:top w:val="single" w:color="auto" w:sz="4" w:space="0"/>
+          <w:left w:val="single" w:color="auto" w:sz="4" w:space="0"/>
+          <w:bottom w:val="single" w:color="auto" w:sz="4" w:space="0"/>
+          <w:right w:val="single" w:color="auto" w:sz="4" w:space="0"/>
+        </w:pBdr>
+        <w:rPr>
+          <w:rFonts w:hint="default" w:ascii="微软雅黑" w:hAnsi="微软雅黑" w:eastAsia="微软雅黑" w:cs="微软雅黑"/>
+          <w:color w:val="auto"/>
+          <w:sz w:val="18"/>
+          <w:szCs w:val="18"/>
+          <w:lang w:val="en-US" w:eastAsia="zh-CN"/>
+        </w:rPr>
+      </w:pPr>
+      <w:r>
+        <w:rPr>
+          <w:rFonts w:hint="default" w:ascii="微软雅黑" w:hAnsi="微软雅黑" w:eastAsia="微软雅黑" w:cs="微软雅黑"/>
+          <w:color w:val="auto"/>
+          <w:sz w:val="18"/>
+          <w:szCs w:val="18"/>
+          <w:lang w:val="en-US" w:eastAsia="zh-CN"/>
+        </w:rPr>
+        <w:t xml:space="preserve">  namespace: default</w:t>
+      </w:r>
+    </w:p>
+    <w:p>
+      <w:pPr>
+        <w:pBdr>
+          <w:top w:val="single" w:color="auto" w:sz="4" w:space="0"/>
+          <w:left w:val="single" w:color="auto" w:sz="4" w:space="0"/>
+          <w:bottom w:val="single" w:color="auto" w:sz="4" w:space="0"/>
+          <w:right w:val="single" w:color="auto" w:sz="4" w:space="0"/>
+        </w:pBdr>
+        <w:rPr>
+          <w:rFonts w:hint="default" w:ascii="微软雅黑" w:hAnsi="微软雅黑" w:eastAsia="微软雅黑" w:cs="微软雅黑"/>
+          <w:color w:val="auto"/>
+          <w:sz w:val="18"/>
+          <w:szCs w:val="18"/>
+          <w:lang w:val="en-US" w:eastAsia="zh-CN"/>
+        </w:rPr>
+      </w:pPr>
+      <w:r>
+        <w:rPr>
+          <w:rFonts w:hint="default" w:ascii="微软雅黑" w:hAnsi="微软雅黑" w:eastAsia="微软雅黑" w:cs="微软雅黑"/>
+          <w:color w:val="auto"/>
+          <w:sz w:val="18"/>
+          <w:szCs w:val="18"/>
+          <w:lang w:val="en-US" w:eastAsia="zh-CN"/>
+        </w:rPr>
+        <w:t>spec:</w:t>
+      </w:r>
+    </w:p>
+    <w:p>
+      <w:pPr>
+        <w:pBdr>
+          <w:top w:val="single" w:color="auto" w:sz="4" w:space="0"/>
+          <w:left w:val="single" w:color="auto" w:sz="4" w:space="0"/>
+          <w:bottom w:val="single" w:color="auto" w:sz="4" w:space="0"/>
+          <w:right w:val="single" w:color="auto" w:sz="4" w:space="0"/>
+        </w:pBdr>
+        <w:rPr>
+          <w:rFonts w:hint="default" w:ascii="微软雅黑" w:hAnsi="微软雅黑" w:eastAsia="微软雅黑" w:cs="微软雅黑"/>
+          <w:color w:val="auto"/>
+          <w:sz w:val="18"/>
+          <w:szCs w:val="18"/>
+          <w:lang w:val="en-US" w:eastAsia="zh-CN"/>
+        </w:rPr>
+      </w:pPr>
+      <w:r>
+        <w:rPr>
+          <w:rFonts w:hint="default" w:ascii="微软雅黑" w:hAnsi="微软雅黑" w:eastAsia="微软雅黑" w:cs="微软雅黑"/>
+          <w:color w:val="auto"/>
+          <w:sz w:val="18"/>
+          <w:szCs w:val="18"/>
+          <w:lang w:val="en-US" w:eastAsia="zh-CN"/>
+        </w:rPr>
+        <w:t xml:space="preserve">  replicas: 1</w:t>
+      </w:r>
+    </w:p>
+    <w:p>
+      <w:pPr>
+        <w:pBdr>
+          <w:top w:val="single" w:color="auto" w:sz="4" w:space="0"/>
+          <w:left w:val="single" w:color="auto" w:sz="4" w:space="0"/>
+          <w:bottom w:val="single" w:color="auto" w:sz="4" w:space="0"/>
+          <w:right w:val="single" w:color="auto" w:sz="4" w:space="0"/>
+        </w:pBdr>
+        <w:rPr>
+          <w:rFonts w:hint="default" w:ascii="微软雅黑" w:hAnsi="微软雅黑" w:eastAsia="微软雅黑" w:cs="微软雅黑"/>
+          <w:color w:val="auto"/>
+          <w:sz w:val="18"/>
+          <w:szCs w:val="18"/>
+          <w:lang w:val="en-US" w:eastAsia="zh-CN"/>
+        </w:rPr>
+      </w:pPr>
+      <w:r>
+        <w:rPr>
+          <w:rFonts w:hint="default" w:ascii="微软雅黑" w:hAnsi="微软雅黑" w:eastAsia="微软雅黑" w:cs="微软雅黑"/>
+          <w:color w:val="auto"/>
+          <w:sz w:val="18"/>
+          <w:szCs w:val="18"/>
+          <w:lang w:val="en-US" w:eastAsia="zh-CN"/>
+        </w:rPr>
+        <w:t xml:space="preserve">  selector:</w:t>
+      </w:r>
+    </w:p>
+    <w:p>
+      <w:pPr>
+        <w:pBdr>
+          <w:top w:val="single" w:color="auto" w:sz="4" w:space="0"/>
+          <w:left w:val="single" w:color="auto" w:sz="4" w:space="0"/>
+          <w:bottom w:val="single" w:color="auto" w:sz="4" w:space="0"/>
+          <w:right w:val="single" w:color="auto" w:sz="4" w:space="0"/>
+        </w:pBdr>
+        <w:rPr>
+          <w:rFonts w:hint="default" w:ascii="微软雅黑" w:hAnsi="微软雅黑" w:eastAsia="微软雅黑" w:cs="微软雅黑"/>
+          <w:color w:val="auto"/>
+          <w:sz w:val="18"/>
+          <w:szCs w:val="18"/>
+          <w:lang w:val="en-US" w:eastAsia="zh-CN"/>
+        </w:rPr>
+      </w:pPr>
+      <w:r>
+        <w:rPr>
+          <w:rFonts w:hint="default" w:ascii="微软雅黑" w:hAnsi="微软雅黑" w:eastAsia="微软雅黑" w:cs="微软雅黑"/>
+          <w:color w:val="auto"/>
+          <w:sz w:val="18"/>
+          <w:szCs w:val="18"/>
+          <w:lang w:val="en-US" w:eastAsia="zh-CN"/>
+        </w:rPr>
+        <w:t xml:space="preserve">    matchLabels:</w:t>
+      </w:r>
+    </w:p>
+    <w:p>
+      <w:pPr>
+        <w:pBdr>
+          <w:top w:val="single" w:color="auto" w:sz="4" w:space="0"/>
+          <w:left w:val="single" w:color="auto" w:sz="4" w:space="0"/>
+          <w:bottom w:val="single" w:color="auto" w:sz="4" w:space="0"/>
+          <w:right w:val="single" w:color="auto" w:sz="4" w:space="0"/>
+        </w:pBdr>
+        <w:rPr>
+          <w:rFonts w:hint="default" w:ascii="微软雅黑" w:hAnsi="微软雅黑" w:eastAsia="微软雅黑" w:cs="微软雅黑"/>
+          <w:color w:val="auto"/>
+          <w:sz w:val="18"/>
+          <w:szCs w:val="18"/>
+          <w:lang w:val="en-US" w:eastAsia="zh-CN"/>
+        </w:rPr>
+      </w:pPr>
+      <w:r>
+        <w:rPr>
+          <w:rFonts w:hint="default" w:ascii="微软雅黑" w:hAnsi="微软雅黑" w:eastAsia="微软雅黑" w:cs="微软雅黑"/>
+          <w:color w:val="auto"/>
+          <w:sz w:val="18"/>
+          <w:szCs w:val="18"/>
+          <w:lang w:val="en-US" w:eastAsia="zh-CN"/>
+        </w:rPr>
+        <w:t xml:space="preserve">      app: redis</w:t>
+      </w:r>
+    </w:p>
+    <w:p>
+      <w:pPr>
+        <w:pBdr>
+          <w:top w:val="single" w:color="auto" w:sz="4" w:space="0"/>
+          <w:left w:val="single" w:color="auto" w:sz="4" w:space="0"/>
+          <w:bottom w:val="single" w:color="auto" w:sz="4" w:space="0"/>
+          <w:right w:val="single" w:color="auto" w:sz="4" w:space="0"/>
+        </w:pBdr>
+        <w:rPr>
+          <w:rFonts w:hint="default" w:ascii="微软雅黑" w:hAnsi="微软雅黑" w:eastAsia="微软雅黑" w:cs="微软雅黑"/>
+          <w:color w:val="auto"/>
+          <w:sz w:val="18"/>
+          <w:szCs w:val="18"/>
+          <w:lang w:val="en-US" w:eastAsia="zh-CN"/>
+        </w:rPr>
+      </w:pPr>
+      <w:r>
+        <w:rPr>
+          <w:rFonts w:hint="default" w:ascii="微软雅黑" w:hAnsi="微软雅黑" w:eastAsia="微软雅黑" w:cs="微软雅黑"/>
+          <w:color w:val="auto"/>
+          <w:sz w:val="18"/>
+          <w:szCs w:val="18"/>
+          <w:lang w:val="en-US" w:eastAsia="zh-CN"/>
+        </w:rPr>
+        <w:t xml:space="preserve">      role: logstor</w:t>
+      </w:r>
+    </w:p>
+    <w:p>
+      <w:pPr>
+        <w:pBdr>
+          <w:top w:val="single" w:color="auto" w:sz="4" w:space="0"/>
+          <w:left w:val="single" w:color="auto" w:sz="4" w:space="0"/>
+          <w:bottom w:val="single" w:color="auto" w:sz="4" w:space="0"/>
+          <w:right w:val="single" w:color="auto" w:sz="4" w:space="0"/>
+        </w:pBdr>
+        <w:rPr>
+          <w:rFonts w:hint="default" w:ascii="微软雅黑" w:hAnsi="微软雅黑" w:eastAsia="微软雅黑" w:cs="微软雅黑"/>
+          <w:color w:val="auto"/>
+          <w:sz w:val="18"/>
+          <w:szCs w:val="18"/>
+          <w:lang w:val="en-US" w:eastAsia="zh-CN"/>
+        </w:rPr>
+      </w:pPr>
+      <w:r>
+        <w:rPr>
+          <w:rFonts w:hint="default" w:ascii="微软雅黑" w:hAnsi="微软雅黑" w:eastAsia="微软雅黑" w:cs="微软雅黑"/>
+          <w:color w:val="auto"/>
+          <w:sz w:val="18"/>
+          <w:szCs w:val="18"/>
+          <w:lang w:val="en-US" w:eastAsia="zh-CN"/>
+        </w:rPr>
+        <w:t xml:space="preserve">  template:</w:t>
+      </w:r>
+    </w:p>
+    <w:p>
+      <w:pPr>
+        <w:pBdr>
+          <w:top w:val="single" w:color="auto" w:sz="4" w:space="0"/>
+          <w:left w:val="single" w:color="auto" w:sz="4" w:space="0"/>
+          <w:bottom w:val="single" w:color="auto" w:sz="4" w:space="0"/>
+          <w:right w:val="single" w:color="auto" w:sz="4" w:space="0"/>
+        </w:pBdr>
+        <w:rPr>
+          <w:rFonts w:hint="default" w:ascii="微软雅黑" w:hAnsi="微软雅黑" w:eastAsia="微软雅黑" w:cs="微软雅黑"/>
+          <w:color w:val="auto"/>
+          <w:sz w:val="18"/>
+          <w:szCs w:val="18"/>
+          <w:lang w:val="en-US" w:eastAsia="zh-CN"/>
+        </w:rPr>
+      </w:pPr>
+      <w:r>
+        <w:rPr>
+          <w:rFonts w:hint="default" w:ascii="微软雅黑" w:hAnsi="微软雅黑" w:eastAsia="微软雅黑" w:cs="微软雅黑"/>
+          <w:color w:val="auto"/>
+          <w:sz w:val="18"/>
+          <w:szCs w:val="18"/>
+          <w:lang w:val="en-US" w:eastAsia="zh-CN"/>
+        </w:rPr>
+        <w:t xml:space="preserve">    metadata:</w:t>
+      </w:r>
+    </w:p>
+    <w:p>
+      <w:pPr>
+        <w:pBdr>
+          <w:top w:val="single" w:color="auto" w:sz="4" w:space="0"/>
+          <w:left w:val="single" w:color="auto" w:sz="4" w:space="0"/>
+          <w:bottom w:val="single" w:color="auto" w:sz="4" w:space="0"/>
+          <w:right w:val="single" w:color="auto" w:sz="4" w:space="0"/>
+        </w:pBdr>
+        <w:rPr>
+          <w:rFonts w:hint="default" w:ascii="微软雅黑" w:hAnsi="微软雅黑" w:eastAsia="微软雅黑" w:cs="微软雅黑"/>
+          <w:color w:val="auto"/>
+          <w:sz w:val="18"/>
+          <w:szCs w:val="18"/>
+          <w:lang w:val="en-US" w:eastAsia="zh-CN"/>
+        </w:rPr>
+      </w:pPr>
+      <w:r>
+        <w:rPr>
+          <w:rFonts w:hint="default" w:ascii="微软雅黑" w:hAnsi="微软雅黑" w:eastAsia="微软雅黑" w:cs="微软雅黑"/>
+          <w:color w:val="auto"/>
+          <w:sz w:val="18"/>
+          <w:szCs w:val="18"/>
+          <w:lang w:val="en-US" w:eastAsia="zh-CN"/>
+        </w:rPr>
+        <w:t xml:space="preserve">      labels:</w:t>
+      </w:r>
+    </w:p>
+    <w:p>
+      <w:pPr>
+        <w:pBdr>
+          <w:top w:val="single" w:color="auto" w:sz="4" w:space="0"/>
+          <w:left w:val="single" w:color="auto" w:sz="4" w:space="0"/>
+          <w:bottom w:val="single" w:color="auto" w:sz="4" w:space="0"/>
+          <w:right w:val="single" w:color="auto" w:sz="4" w:space="0"/>
+        </w:pBdr>
+        <w:rPr>
+          <w:rFonts w:hint="default" w:ascii="微软雅黑" w:hAnsi="微软雅黑" w:eastAsia="微软雅黑" w:cs="微软雅黑"/>
+          <w:color w:val="auto"/>
+          <w:sz w:val="18"/>
+          <w:szCs w:val="18"/>
+          <w:lang w:val="en-US" w:eastAsia="zh-CN"/>
+        </w:rPr>
+      </w:pPr>
+      <w:r>
+        <w:rPr>
+          <w:rFonts w:hint="default" w:ascii="微软雅黑" w:hAnsi="微软雅黑" w:eastAsia="微软雅黑" w:cs="微软雅黑"/>
+          <w:color w:val="auto"/>
+          <w:sz w:val="18"/>
+          <w:szCs w:val="18"/>
+          <w:lang w:val="en-US" w:eastAsia="zh-CN"/>
+        </w:rPr>
+        <w:t xml:space="preserve">        app: redis</w:t>
+      </w:r>
+    </w:p>
+    <w:p>
+      <w:pPr>
+        <w:pBdr>
+          <w:top w:val="single" w:color="auto" w:sz="4" w:space="0"/>
+          <w:left w:val="single" w:color="auto" w:sz="4" w:space="0"/>
+          <w:bottom w:val="single" w:color="auto" w:sz="4" w:space="0"/>
+          <w:right w:val="single" w:color="auto" w:sz="4" w:space="0"/>
+        </w:pBdr>
+        <w:rPr>
+          <w:rFonts w:hint="default" w:ascii="微软雅黑" w:hAnsi="微软雅黑" w:eastAsia="微软雅黑" w:cs="微软雅黑"/>
+          <w:color w:val="auto"/>
+          <w:sz w:val="18"/>
+          <w:szCs w:val="18"/>
+          <w:lang w:val="en-US" w:eastAsia="zh-CN"/>
+        </w:rPr>
+      </w:pPr>
+      <w:r>
+        <w:rPr>
+          <w:rFonts w:hint="default" w:ascii="微软雅黑" w:hAnsi="微软雅黑" w:eastAsia="微软雅黑" w:cs="微软雅黑"/>
+          <w:color w:val="auto"/>
+          <w:sz w:val="18"/>
+          <w:szCs w:val="18"/>
+          <w:lang w:val="en-US" w:eastAsia="zh-CN"/>
+        </w:rPr>
+        <w:t xml:space="preserve">        role: logstor</w:t>
+      </w:r>
+    </w:p>
+    <w:p>
+      <w:pPr>
+        <w:pBdr>
+          <w:top w:val="single" w:color="auto" w:sz="4" w:space="0"/>
+          <w:left w:val="single" w:color="auto" w:sz="4" w:space="0"/>
+          <w:bottom w:val="single" w:color="auto" w:sz="4" w:space="0"/>
+          <w:right w:val="single" w:color="auto" w:sz="4" w:space="0"/>
+        </w:pBdr>
+        <w:rPr>
+          <w:rFonts w:hint="default" w:ascii="微软雅黑" w:hAnsi="微软雅黑" w:eastAsia="微软雅黑" w:cs="微软雅黑"/>
+          <w:color w:val="auto"/>
+          <w:sz w:val="18"/>
+          <w:szCs w:val="18"/>
+          <w:lang w:val="en-US" w:eastAsia="zh-CN"/>
+        </w:rPr>
+      </w:pPr>
+      <w:r>
+        <w:rPr>
+          <w:rFonts w:hint="default" w:ascii="微软雅黑" w:hAnsi="微软雅黑" w:eastAsia="微软雅黑" w:cs="微软雅黑"/>
+          <w:color w:val="auto"/>
+          <w:sz w:val="18"/>
+          <w:szCs w:val="18"/>
+          <w:lang w:val="en-US" w:eastAsia="zh-CN"/>
+        </w:rPr>
+        <w:t xml:space="preserve">    spec:</w:t>
+      </w:r>
+    </w:p>
+    <w:p>
+      <w:pPr>
+        <w:pBdr>
+          <w:top w:val="single" w:color="auto" w:sz="4" w:space="0"/>
+          <w:left w:val="single" w:color="auto" w:sz="4" w:space="0"/>
+          <w:bottom w:val="single" w:color="auto" w:sz="4" w:space="0"/>
+          <w:right w:val="single" w:color="auto" w:sz="4" w:space="0"/>
+        </w:pBdr>
+        <w:rPr>
+          <w:rFonts w:hint="default" w:ascii="微软雅黑" w:hAnsi="微软雅黑" w:eastAsia="微软雅黑" w:cs="微软雅黑"/>
+          <w:color w:val="auto"/>
+          <w:sz w:val="18"/>
+          <w:szCs w:val="18"/>
+          <w:lang w:val="en-US" w:eastAsia="zh-CN"/>
+        </w:rPr>
+      </w:pPr>
+      <w:r>
+        <w:rPr>
+          <w:rFonts w:hint="default" w:ascii="微软雅黑" w:hAnsi="微软雅黑" w:eastAsia="微软雅黑" w:cs="微软雅黑"/>
+          <w:color w:val="auto"/>
+          <w:sz w:val="18"/>
+          <w:szCs w:val="18"/>
+          <w:lang w:val="en-US" w:eastAsia="zh-CN"/>
+        </w:rPr>
+        <w:t xml:space="preserve">      containers:</w:t>
+      </w:r>
+    </w:p>
+    <w:p>
+      <w:pPr>
+        <w:pBdr>
+          <w:top w:val="single" w:color="auto" w:sz="4" w:space="0"/>
+          <w:left w:val="single" w:color="auto" w:sz="4" w:space="0"/>
+          <w:bottom w:val="single" w:color="auto" w:sz="4" w:space="0"/>
+          <w:right w:val="single" w:color="auto" w:sz="4" w:space="0"/>
+        </w:pBdr>
+        <w:rPr>
+          <w:rFonts w:hint="default" w:ascii="微软雅黑" w:hAnsi="微软雅黑" w:eastAsia="微软雅黑" w:cs="微软雅黑"/>
+          <w:color w:val="auto"/>
+          <w:sz w:val="18"/>
+          <w:szCs w:val="18"/>
+          <w:lang w:val="en-US" w:eastAsia="zh-CN"/>
+        </w:rPr>
+      </w:pPr>
+      <w:r>
+        <w:rPr>
+          <w:rFonts w:hint="default" w:ascii="微软雅黑" w:hAnsi="微软雅黑" w:eastAsia="微软雅黑" w:cs="微软雅黑"/>
+          <w:color w:val="auto"/>
+          <w:sz w:val="18"/>
+          <w:szCs w:val="18"/>
+          <w:lang w:val="en-US" w:eastAsia="zh-CN"/>
+        </w:rPr>
+        <w:t xml:space="preserve">      - name: redis</w:t>
+      </w:r>
+    </w:p>
+    <w:p>
+      <w:pPr>
+        <w:pBdr>
+          <w:top w:val="single" w:color="auto" w:sz="4" w:space="0"/>
+          <w:left w:val="single" w:color="auto" w:sz="4" w:space="0"/>
+          <w:bottom w:val="single" w:color="auto" w:sz="4" w:space="0"/>
+          <w:right w:val="single" w:color="auto" w:sz="4" w:space="0"/>
+        </w:pBdr>
+        <w:rPr>
+          <w:rFonts w:hint="default" w:ascii="微软雅黑" w:hAnsi="微软雅黑" w:eastAsia="微软雅黑" w:cs="微软雅黑"/>
+          <w:color w:val="auto"/>
+          <w:sz w:val="18"/>
+          <w:szCs w:val="18"/>
+          <w:lang w:val="en-US" w:eastAsia="zh-CN"/>
+        </w:rPr>
+      </w:pPr>
+      <w:r>
+        <w:rPr>
+          <w:rFonts w:hint="default" w:ascii="微软雅黑" w:hAnsi="微软雅黑" w:eastAsia="微软雅黑" w:cs="微软雅黑"/>
+          <w:color w:val="auto"/>
+          <w:sz w:val="18"/>
+          <w:szCs w:val="18"/>
+          <w:lang w:val="en-US" w:eastAsia="zh-CN"/>
+        </w:rPr>
+        <w:t xml:space="preserve">        image: redis:4.0-alpine</w:t>
+      </w:r>
+    </w:p>
+    <w:p>
+      <w:pPr>
+        <w:pBdr>
+          <w:top w:val="single" w:color="auto" w:sz="4" w:space="0"/>
+          <w:left w:val="single" w:color="auto" w:sz="4" w:space="0"/>
+          <w:bottom w:val="single" w:color="auto" w:sz="4" w:space="0"/>
+          <w:right w:val="single" w:color="auto" w:sz="4" w:space="0"/>
+        </w:pBdr>
+        <w:rPr>
+          <w:rFonts w:hint="default" w:ascii="微软雅黑" w:hAnsi="微软雅黑" w:eastAsia="微软雅黑" w:cs="微软雅黑"/>
+          <w:color w:val="auto"/>
+          <w:sz w:val="18"/>
+          <w:szCs w:val="18"/>
+          <w:lang w:val="en-US" w:eastAsia="zh-CN"/>
+        </w:rPr>
+      </w:pPr>
+      <w:r>
+        <w:rPr>
+          <w:rFonts w:hint="default" w:ascii="微软雅黑" w:hAnsi="微软雅黑" w:eastAsia="微软雅黑" w:cs="微软雅黑"/>
+          <w:color w:val="auto"/>
+          <w:sz w:val="18"/>
+          <w:szCs w:val="18"/>
+          <w:lang w:val="en-US" w:eastAsia="zh-CN"/>
+        </w:rPr>
+        <w:t xml:space="preserve">        ports:</w:t>
+      </w:r>
+    </w:p>
+    <w:p>
+      <w:pPr>
+        <w:pBdr>
+          <w:top w:val="single" w:color="auto" w:sz="4" w:space="0"/>
+          <w:left w:val="single" w:color="auto" w:sz="4" w:space="0"/>
+          <w:bottom w:val="single" w:color="auto" w:sz="4" w:space="0"/>
+          <w:right w:val="single" w:color="auto" w:sz="4" w:space="0"/>
+        </w:pBdr>
+        <w:rPr>
+          <w:rFonts w:hint="default" w:ascii="微软雅黑" w:hAnsi="微软雅黑" w:eastAsia="微软雅黑" w:cs="微软雅黑"/>
+          <w:color w:val="auto"/>
+          <w:sz w:val="18"/>
+          <w:szCs w:val="18"/>
+          <w:lang w:val="en-US" w:eastAsia="zh-CN"/>
+        </w:rPr>
+      </w:pPr>
+      <w:r>
+        <w:rPr>
+          <w:rFonts w:hint="default" w:ascii="微软雅黑" w:hAnsi="微软雅黑" w:eastAsia="微软雅黑" w:cs="微软雅黑"/>
+          <w:color w:val="auto"/>
+          <w:sz w:val="18"/>
+          <w:szCs w:val="18"/>
+          <w:lang w:val="en-US" w:eastAsia="zh-CN"/>
+        </w:rPr>
+        <w:t xml:space="preserve">        - name: redis</w:t>
+      </w:r>
+    </w:p>
+    <w:p>
+      <w:pPr>
+        <w:pBdr>
+          <w:top w:val="single" w:color="auto" w:sz="4" w:space="0"/>
+          <w:left w:val="single" w:color="auto" w:sz="4" w:space="0"/>
+          <w:bottom w:val="single" w:color="auto" w:sz="4" w:space="0"/>
+          <w:right w:val="single" w:color="auto" w:sz="4" w:space="0"/>
+        </w:pBdr>
+        <w:rPr>
+          <w:rFonts w:hint="default" w:ascii="微软雅黑" w:hAnsi="微软雅黑" w:eastAsia="微软雅黑" w:cs="微软雅黑"/>
+          <w:color w:val="auto"/>
+          <w:sz w:val="18"/>
+          <w:szCs w:val="18"/>
+          <w:lang w:val="en-US" w:eastAsia="zh-CN"/>
+        </w:rPr>
+      </w:pPr>
+      <w:r>
+        <w:rPr>
+          <w:rFonts w:hint="default" w:ascii="微软雅黑" w:hAnsi="微软雅黑" w:eastAsia="微软雅黑" w:cs="微软雅黑"/>
+          <w:color w:val="auto"/>
+          <w:sz w:val="18"/>
+          <w:szCs w:val="18"/>
+          <w:lang w:val="en-US" w:eastAsia="zh-CN"/>
+        </w:rPr>
+        <w:t xml:space="preserve">          containerPort: 6379</w:t>
+      </w:r>
+    </w:p>
+    <w:p>
+      <w:pPr>
+        <w:pBdr>
+          <w:top w:val="single" w:color="auto" w:sz="4" w:space="0"/>
+          <w:left w:val="single" w:color="auto" w:sz="4" w:space="0"/>
+          <w:bottom w:val="single" w:color="auto" w:sz="4" w:space="0"/>
+          <w:right w:val="single" w:color="auto" w:sz="4" w:space="0"/>
+        </w:pBdr>
+        <w:rPr>
+          <w:rFonts w:hint="default" w:ascii="微软雅黑" w:hAnsi="微软雅黑" w:eastAsia="微软雅黑" w:cs="微软雅黑"/>
+          <w:color w:val="auto"/>
+          <w:sz w:val="18"/>
+          <w:szCs w:val="18"/>
+          <w:lang w:val="en-US" w:eastAsia="zh-CN"/>
+        </w:rPr>
+      </w:pPr>
+    </w:p>
+    <w:p>
+      <w:pPr>
+        <w:pBdr>
+          <w:top w:val="single" w:color="auto" w:sz="4" w:space="0"/>
+          <w:left w:val="single" w:color="auto" w:sz="4" w:space="0"/>
+          <w:bottom w:val="single" w:color="auto" w:sz="4" w:space="0"/>
+          <w:right w:val="single" w:color="auto" w:sz="4" w:space="0"/>
+        </w:pBdr>
+        <w:rPr>
+          <w:rFonts w:hint="default" w:ascii="微软雅黑" w:hAnsi="微软雅黑" w:eastAsia="微软雅黑" w:cs="微软雅黑"/>
+          <w:color w:val="auto"/>
+          <w:sz w:val="18"/>
+          <w:szCs w:val="18"/>
+          <w:lang w:val="en-US" w:eastAsia="zh-CN"/>
+        </w:rPr>
+      </w:pPr>
+      <w:r>
+        <w:rPr>
+          <w:rFonts w:hint="default" w:ascii="微软雅黑" w:hAnsi="微软雅黑" w:eastAsia="微软雅黑" w:cs="微软雅黑"/>
+          <w:color w:val="auto"/>
+          <w:sz w:val="18"/>
+          <w:szCs w:val="18"/>
+          <w:lang w:val="en-US" w:eastAsia="zh-CN"/>
+        </w:rPr>
+        <w:t>---</w:t>
+      </w:r>
+      <w:r>
+        <w:rPr>
+          <w:rFonts w:hint="eastAsia" w:ascii="微软雅黑" w:hAnsi="微软雅黑" w:eastAsia="微软雅黑" w:cs="微软雅黑"/>
+          <w:color w:val="auto"/>
+          <w:sz w:val="18"/>
+          <w:szCs w:val="18"/>
+          <w:lang w:val="en-US" w:eastAsia="zh-CN"/>
+        </w:rPr>
+        <w:tab/>
+      </w:r>
+      <w:r>
+        <w:rPr>
+          <w:rFonts w:hint="eastAsia" w:ascii="微软雅黑" w:hAnsi="微软雅黑" w:eastAsia="微软雅黑" w:cs="微软雅黑"/>
+          <w:color w:val="auto"/>
+          <w:sz w:val="18"/>
+          <w:szCs w:val="18"/>
+          <w:lang w:val="en-US" w:eastAsia="zh-CN"/>
+        </w:rPr>
+        <w:tab/>
+      </w:r>
+      <w:r>
+        <w:rPr>
+          <w:rFonts w:hint="eastAsia" w:ascii="微软雅黑" w:hAnsi="微软雅黑" w:eastAsia="微软雅黑" w:cs="微软雅黑"/>
+          <w:color w:val="auto"/>
+          <w:sz w:val="18"/>
+          <w:szCs w:val="18"/>
+          <w:lang w:val="en-US" w:eastAsia="zh-CN"/>
+        </w:rPr>
+        <w:tab/>
+      </w:r>
+      <w:r>
+        <w:rPr>
+          <w:rFonts w:hint="eastAsia" w:ascii="微软雅黑" w:hAnsi="微软雅黑" w:eastAsia="微软雅黑" w:cs="微软雅黑"/>
+          <w:color w:val="auto"/>
+          <w:sz w:val="18"/>
+          <w:szCs w:val="18"/>
+          <w:lang w:val="en-US" w:eastAsia="zh-CN"/>
+        </w:rPr>
+        <w:tab/>
+      </w:r>
+      <w:r>
+        <w:rPr>
+          <w:rFonts w:hint="eastAsia" w:ascii="微软雅黑" w:hAnsi="微软雅黑" w:eastAsia="微软雅黑" w:cs="微软雅黑"/>
+          <w:color w:val="auto"/>
+          <w:sz w:val="18"/>
+          <w:szCs w:val="18"/>
+          <w:lang w:val="en-US" w:eastAsia="zh-CN"/>
+        </w:rPr>
+        <w:tab/>
+      </w:r>
+      <w:r>
+        <w:rPr>
+          <w:rFonts w:hint="eastAsia" w:ascii="微软雅黑" w:hAnsi="微软雅黑" w:eastAsia="微软雅黑" w:cs="微软雅黑"/>
+          <w:color w:val="auto"/>
+          <w:sz w:val="18"/>
+          <w:szCs w:val="18"/>
+          <w:lang w:val="en-US" w:eastAsia="zh-CN"/>
+        </w:rPr>
+        <w:t>#用三横杠隔开就可以写在同一个yaml文件里</w:t>
+      </w:r>
+    </w:p>
+    <w:p>
+      <w:pPr>
+        <w:pBdr>
+          <w:top w:val="single" w:color="auto" w:sz="4" w:space="0"/>
+          <w:left w:val="single" w:color="auto" w:sz="4" w:space="0"/>
+          <w:bottom w:val="single" w:color="auto" w:sz="4" w:space="0"/>
+          <w:right w:val="single" w:color="auto" w:sz="4" w:space="0"/>
+        </w:pBdr>
+        <w:rPr>
+          <w:rFonts w:hint="default" w:ascii="微软雅黑" w:hAnsi="微软雅黑" w:eastAsia="微软雅黑" w:cs="微软雅黑"/>
+          <w:color w:val="auto"/>
+          <w:sz w:val="18"/>
+          <w:szCs w:val="18"/>
+          <w:lang w:val="en-US" w:eastAsia="zh-CN"/>
+        </w:rPr>
+      </w:pPr>
+      <w:r>
+        <w:rPr>
+          <w:rFonts w:hint="default" w:ascii="微软雅黑" w:hAnsi="微软雅黑" w:eastAsia="微软雅黑" w:cs="微软雅黑"/>
+          <w:color w:val="auto"/>
+          <w:sz w:val="18"/>
+          <w:szCs w:val="18"/>
+          <w:lang w:val="en-US" w:eastAsia="zh-CN"/>
+        </w:rPr>
+        <w:t>apiVersion: apps/v1</w:t>
+      </w:r>
+    </w:p>
+    <w:p>
+      <w:pPr>
+        <w:pBdr>
+          <w:top w:val="single" w:color="auto" w:sz="4" w:space="0"/>
+          <w:left w:val="single" w:color="auto" w:sz="4" w:space="0"/>
+          <w:bottom w:val="single" w:color="auto" w:sz="4" w:space="0"/>
+          <w:right w:val="single" w:color="auto" w:sz="4" w:space="0"/>
+        </w:pBdr>
+        <w:rPr>
+          <w:rFonts w:hint="default" w:ascii="微软雅黑" w:hAnsi="微软雅黑" w:eastAsia="微软雅黑" w:cs="微软雅黑"/>
+          <w:color w:val="auto"/>
+          <w:sz w:val="18"/>
+          <w:szCs w:val="18"/>
+          <w:lang w:val="en-US" w:eastAsia="zh-CN"/>
+        </w:rPr>
+      </w:pPr>
+      <w:r>
+        <w:rPr>
+          <w:rFonts w:hint="default" w:ascii="微软雅黑" w:hAnsi="微软雅黑" w:eastAsia="微软雅黑" w:cs="微软雅黑"/>
+          <w:color w:val="auto"/>
+          <w:sz w:val="18"/>
+          <w:szCs w:val="18"/>
+          <w:lang w:val="en-US" w:eastAsia="zh-CN"/>
+        </w:rPr>
+        <w:t>kind: DaemonSet</w:t>
+      </w:r>
+    </w:p>
+    <w:p>
+      <w:pPr>
+        <w:pBdr>
+          <w:top w:val="single" w:color="auto" w:sz="4" w:space="0"/>
+          <w:left w:val="single" w:color="auto" w:sz="4" w:space="0"/>
+          <w:bottom w:val="single" w:color="auto" w:sz="4" w:space="0"/>
+          <w:right w:val="single" w:color="auto" w:sz="4" w:space="0"/>
+        </w:pBdr>
+        <w:rPr>
+          <w:rFonts w:hint="default" w:ascii="微软雅黑" w:hAnsi="微软雅黑" w:eastAsia="微软雅黑" w:cs="微软雅黑"/>
+          <w:color w:val="auto"/>
+          <w:sz w:val="18"/>
+          <w:szCs w:val="18"/>
+          <w:lang w:val="en-US" w:eastAsia="zh-CN"/>
+        </w:rPr>
+      </w:pPr>
+      <w:r>
+        <w:rPr>
+          <w:rFonts w:hint="default" w:ascii="微软雅黑" w:hAnsi="微软雅黑" w:eastAsia="微软雅黑" w:cs="微软雅黑"/>
+          <w:color w:val="auto"/>
+          <w:sz w:val="18"/>
+          <w:szCs w:val="18"/>
+          <w:lang w:val="en-US" w:eastAsia="zh-CN"/>
+        </w:rPr>
+        <w:t>metadata:</w:t>
+      </w:r>
+    </w:p>
+    <w:p>
+      <w:pPr>
+        <w:pBdr>
+          <w:top w:val="single" w:color="auto" w:sz="4" w:space="0"/>
+          <w:left w:val="single" w:color="auto" w:sz="4" w:space="0"/>
+          <w:bottom w:val="single" w:color="auto" w:sz="4" w:space="0"/>
+          <w:right w:val="single" w:color="auto" w:sz="4" w:space="0"/>
+        </w:pBdr>
+        <w:rPr>
+          <w:rFonts w:hint="default" w:ascii="微软雅黑" w:hAnsi="微软雅黑" w:eastAsia="微软雅黑" w:cs="微软雅黑"/>
+          <w:color w:val="auto"/>
+          <w:sz w:val="18"/>
+          <w:szCs w:val="18"/>
+          <w:lang w:val="en-US" w:eastAsia="zh-CN"/>
+        </w:rPr>
+      </w:pPr>
+      <w:r>
+        <w:rPr>
+          <w:rFonts w:hint="default" w:ascii="微软雅黑" w:hAnsi="微软雅黑" w:eastAsia="微软雅黑" w:cs="微软雅黑"/>
+          <w:color w:val="auto"/>
+          <w:sz w:val="18"/>
+          <w:szCs w:val="18"/>
+          <w:lang w:val="en-US" w:eastAsia="zh-CN"/>
+        </w:rPr>
+        <w:t xml:space="preserve">  name: myapp-ds</w:t>
+      </w:r>
+    </w:p>
+    <w:p>
+      <w:pPr>
+        <w:pBdr>
+          <w:top w:val="single" w:color="auto" w:sz="4" w:space="0"/>
+          <w:left w:val="single" w:color="auto" w:sz="4" w:space="0"/>
+          <w:bottom w:val="single" w:color="auto" w:sz="4" w:space="0"/>
+          <w:right w:val="single" w:color="auto" w:sz="4" w:space="0"/>
+        </w:pBdr>
+        <w:rPr>
+          <w:rFonts w:hint="default" w:ascii="微软雅黑" w:hAnsi="微软雅黑" w:eastAsia="微软雅黑" w:cs="微软雅黑"/>
+          <w:color w:val="auto"/>
+          <w:sz w:val="18"/>
+          <w:szCs w:val="18"/>
+          <w:lang w:val="en-US" w:eastAsia="zh-CN"/>
+        </w:rPr>
+      </w:pPr>
+      <w:r>
+        <w:rPr>
+          <w:rFonts w:hint="default" w:ascii="微软雅黑" w:hAnsi="微软雅黑" w:eastAsia="微软雅黑" w:cs="微软雅黑"/>
+          <w:color w:val="auto"/>
+          <w:sz w:val="18"/>
+          <w:szCs w:val="18"/>
+          <w:lang w:val="en-US" w:eastAsia="zh-CN"/>
+        </w:rPr>
+        <w:t xml:space="preserve">  namespace: default</w:t>
+      </w:r>
+    </w:p>
+    <w:p>
+      <w:pPr>
+        <w:pBdr>
+          <w:top w:val="single" w:color="auto" w:sz="4" w:space="0"/>
+          <w:left w:val="single" w:color="auto" w:sz="4" w:space="0"/>
+          <w:bottom w:val="single" w:color="auto" w:sz="4" w:space="0"/>
+          <w:right w:val="single" w:color="auto" w:sz="4" w:space="0"/>
+        </w:pBdr>
+        <w:rPr>
+          <w:rFonts w:hint="default" w:ascii="微软雅黑" w:hAnsi="微软雅黑" w:eastAsia="微软雅黑" w:cs="微软雅黑"/>
+          <w:color w:val="auto"/>
+          <w:sz w:val="18"/>
+          <w:szCs w:val="18"/>
+          <w:lang w:val="en-US" w:eastAsia="zh-CN"/>
+        </w:rPr>
+      </w:pPr>
+      <w:r>
+        <w:rPr>
+          <w:rFonts w:hint="default" w:ascii="微软雅黑" w:hAnsi="微软雅黑" w:eastAsia="微软雅黑" w:cs="微软雅黑"/>
+          <w:color w:val="auto"/>
+          <w:sz w:val="18"/>
+          <w:szCs w:val="18"/>
+          <w:lang w:val="en-US" w:eastAsia="zh-CN"/>
+        </w:rPr>
+        <w:t>spec:</w:t>
+      </w:r>
+    </w:p>
+    <w:p>
+      <w:pPr>
+        <w:pBdr>
+          <w:top w:val="single" w:color="auto" w:sz="4" w:space="0"/>
+          <w:left w:val="single" w:color="auto" w:sz="4" w:space="0"/>
+          <w:bottom w:val="single" w:color="auto" w:sz="4" w:space="0"/>
+          <w:right w:val="single" w:color="auto" w:sz="4" w:space="0"/>
+        </w:pBdr>
+        <w:rPr>
+          <w:rFonts w:hint="default" w:ascii="微软雅黑" w:hAnsi="微软雅黑" w:eastAsia="微软雅黑" w:cs="微软雅黑"/>
+          <w:color w:val="auto"/>
+          <w:sz w:val="18"/>
+          <w:szCs w:val="18"/>
+          <w:lang w:val="en-US" w:eastAsia="zh-CN"/>
+        </w:rPr>
+      </w:pPr>
+      <w:r>
+        <w:rPr>
+          <w:rFonts w:hint="default" w:ascii="微软雅黑" w:hAnsi="微软雅黑" w:eastAsia="微软雅黑" w:cs="微软雅黑"/>
+          <w:color w:val="auto"/>
+          <w:sz w:val="18"/>
+          <w:szCs w:val="18"/>
+          <w:lang w:val="en-US" w:eastAsia="zh-CN"/>
+        </w:rPr>
+        <w:t xml:space="preserve">  selector:</w:t>
+      </w:r>
+    </w:p>
+    <w:p>
+      <w:pPr>
+        <w:pBdr>
+          <w:top w:val="single" w:color="auto" w:sz="4" w:space="0"/>
+          <w:left w:val="single" w:color="auto" w:sz="4" w:space="0"/>
+          <w:bottom w:val="single" w:color="auto" w:sz="4" w:space="0"/>
+          <w:right w:val="single" w:color="auto" w:sz="4" w:space="0"/>
+        </w:pBdr>
+        <w:rPr>
+          <w:rFonts w:hint="default" w:ascii="微软雅黑" w:hAnsi="微软雅黑" w:eastAsia="微软雅黑" w:cs="微软雅黑"/>
+          <w:color w:val="auto"/>
+          <w:sz w:val="18"/>
+          <w:szCs w:val="18"/>
+          <w:lang w:val="en-US" w:eastAsia="zh-CN"/>
+        </w:rPr>
+      </w:pPr>
+      <w:r>
+        <w:rPr>
+          <w:rFonts w:hint="default" w:ascii="微软雅黑" w:hAnsi="微软雅黑" w:eastAsia="微软雅黑" w:cs="微软雅黑"/>
+          <w:color w:val="auto"/>
+          <w:sz w:val="18"/>
+          <w:szCs w:val="18"/>
+          <w:lang w:val="en-US" w:eastAsia="zh-CN"/>
+        </w:rPr>
+        <w:t xml:space="preserve">    matchLabels:</w:t>
+      </w:r>
+    </w:p>
+    <w:p>
+      <w:pPr>
+        <w:pBdr>
+          <w:top w:val="single" w:color="auto" w:sz="4" w:space="0"/>
+          <w:left w:val="single" w:color="auto" w:sz="4" w:space="0"/>
+          <w:bottom w:val="single" w:color="auto" w:sz="4" w:space="0"/>
+          <w:right w:val="single" w:color="auto" w:sz="4" w:space="0"/>
+        </w:pBdr>
+        <w:rPr>
+          <w:rFonts w:hint="default" w:ascii="微软雅黑" w:hAnsi="微软雅黑" w:eastAsia="微软雅黑" w:cs="微软雅黑"/>
+          <w:color w:val="auto"/>
+          <w:sz w:val="18"/>
+          <w:szCs w:val="18"/>
+          <w:lang w:val="en-US" w:eastAsia="zh-CN"/>
+        </w:rPr>
+      </w:pPr>
+      <w:r>
+        <w:rPr>
+          <w:rFonts w:hint="default" w:ascii="微软雅黑" w:hAnsi="微软雅黑" w:eastAsia="微软雅黑" w:cs="微软雅黑"/>
+          <w:color w:val="auto"/>
+          <w:sz w:val="18"/>
+          <w:szCs w:val="18"/>
+          <w:lang w:val="en-US" w:eastAsia="zh-CN"/>
+        </w:rPr>
+        <w:t xml:space="preserve">      release: stable</w:t>
+      </w:r>
+    </w:p>
+    <w:p>
+      <w:pPr>
+        <w:pBdr>
+          <w:top w:val="single" w:color="auto" w:sz="4" w:space="0"/>
+          <w:left w:val="single" w:color="auto" w:sz="4" w:space="0"/>
+          <w:bottom w:val="single" w:color="auto" w:sz="4" w:space="0"/>
+          <w:right w:val="single" w:color="auto" w:sz="4" w:space="0"/>
+        </w:pBdr>
+        <w:rPr>
+          <w:rFonts w:hint="default" w:ascii="微软雅黑" w:hAnsi="微软雅黑" w:eastAsia="微软雅黑" w:cs="微软雅黑"/>
+          <w:color w:val="auto"/>
+          <w:sz w:val="18"/>
+          <w:szCs w:val="18"/>
+          <w:lang w:val="en-US" w:eastAsia="zh-CN"/>
+        </w:rPr>
+      </w:pPr>
+      <w:r>
+        <w:rPr>
+          <w:rFonts w:hint="default" w:ascii="微软雅黑" w:hAnsi="微软雅黑" w:eastAsia="微软雅黑" w:cs="微软雅黑"/>
+          <w:color w:val="auto"/>
+          <w:sz w:val="18"/>
+          <w:szCs w:val="18"/>
+          <w:lang w:val="en-US" w:eastAsia="zh-CN"/>
+        </w:rPr>
+        <w:t xml:space="preserve">      app: filebeat</w:t>
+      </w:r>
+    </w:p>
+    <w:p>
+      <w:pPr>
+        <w:pBdr>
+          <w:top w:val="single" w:color="auto" w:sz="4" w:space="0"/>
+          <w:left w:val="single" w:color="auto" w:sz="4" w:space="0"/>
+          <w:bottom w:val="single" w:color="auto" w:sz="4" w:space="0"/>
+          <w:right w:val="single" w:color="auto" w:sz="4" w:space="0"/>
+        </w:pBdr>
+        <w:rPr>
+          <w:rFonts w:hint="default" w:ascii="微软雅黑" w:hAnsi="微软雅黑" w:eastAsia="微软雅黑" w:cs="微软雅黑"/>
+          <w:color w:val="auto"/>
+          <w:sz w:val="18"/>
+          <w:szCs w:val="18"/>
+          <w:lang w:val="en-US" w:eastAsia="zh-CN"/>
+        </w:rPr>
+      </w:pPr>
+      <w:r>
+        <w:rPr>
+          <w:rFonts w:hint="default" w:ascii="微软雅黑" w:hAnsi="微软雅黑" w:eastAsia="微软雅黑" w:cs="微软雅黑"/>
+          <w:color w:val="auto"/>
+          <w:sz w:val="18"/>
+          <w:szCs w:val="18"/>
+          <w:lang w:val="en-US" w:eastAsia="zh-CN"/>
+        </w:rPr>
+        <w:t xml:space="preserve">  template:</w:t>
+      </w:r>
+    </w:p>
+    <w:p>
+      <w:pPr>
+        <w:pBdr>
+          <w:top w:val="single" w:color="auto" w:sz="4" w:space="0"/>
+          <w:left w:val="single" w:color="auto" w:sz="4" w:space="0"/>
+          <w:bottom w:val="single" w:color="auto" w:sz="4" w:space="0"/>
+          <w:right w:val="single" w:color="auto" w:sz="4" w:space="0"/>
+        </w:pBdr>
+        <w:rPr>
+          <w:rFonts w:hint="default" w:ascii="微软雅黑" w:hAnsi="微软雅黑" w:eastAsia="微软雅黑" w:cs="微软雅黑"/>
+          <w:color w:val="auto"/>
+          <w:sz w:val="18"/>
+          <w:szCs w:val="18"/>
+          <w:lang w:val="en-US" w:eastAsia="zh-CN"/>
+        </w:rPr>
+      </w:pPr>
+      <w:r>
+        <w:rPr>
+          <w:rFonts w:hint="default" w:ascii="微软雅黑" w:hAnsi="微软雅黑" w:eastAsia="微软雅黑" w:cs="微软雅黑"/>
+          <w:color w:val="auto"/>
+          <w:sz w:val="18"/>
+          <w:szCs w:val="18"/>
+          <w:lang w:val="en-US" w:eastAsia="zh-CN"/>
+        </w:rPr>
+        <w:t xml:space="preserve">    metadata:</w:t>
+      </w:r>
+    </w:p>
+    <w:p>
+      <w:pPr>
+        <w:pBdr>
+          <w:top w:val="single" w:color="auto" w:sz="4" w:space="0"/>
+          <w:left w:val="single" w:color="auto" w:sz="4" w:space="0"/>
+          <w:bottom w:val="single" w:color="auto" w:sz="4" w:space="0"/>
+          <w:right w:val="single" w:color="auto" w:sz="4" w:space="0"/>
+        </w:pBdr>
+        <w:rPr>
+          <w:rFonts w:hint="default" w:ascii="微软雅黑" w:hAnsi="微软雅黑" w:eastAsia="微软雅黑" w:cs="微软雅黑"/>
+          <w:color w:val="auto"/>
+          <w:sz w:val="18"/>
+          <w:szCs w:val="18"/>
+          <w:lang w:val="en-US" w:eastAsia="zh-CN"/>
+        </w:rPr>
+      </w:pPr>
+      <w:r>
+        <w:rPr>
+          <w:rFonts w:hint="default" w:ascii="微软雅黑" w:hAnsi="微软雅黑" w:eastAsia="微软雅黑" w:cs="微软雅黑"/>
+          <w:color w:val="auto"/>
+          <w:sz w:val="18"/>
+          <w:szCs w:val="18"/>
+          <w:lang w:val="en-US" w:eastAsia="zh-CN"/>
+        </w:rPr>
+        <w:t xml:space="preserve">      labels:</w:t>
+      </w:r>
+    </w:p>
+    <w:p>
+      <w:pPr>
+        <w:pBdr>
+          <w:top w:val="single" w:color="auto" w:sz="4" w:space="0"/>
+          <w:left w:val="single" w:color="auto" w:sz="4" w:space="0"/>
+          <w:bottom w:val="single" w:color="auto" w:sz="4" w:space="0"/>
+          <w:right w:val="single" w:color="auto" w:sz="4" w:space="0"/>
+        </w:pBdr>
+        <w:rPr>
+          <w:rFonts w:hint="default" w:ascii="微软雅黑" w:hAnsi="微软雅黑" w:eastAsia="微软雅黑" w:cs="微软雅黑"/>
+          <w:color w:val="auto"/>
+          <w:sz w:val="18"/>
+          <w:szCs w:val="18"/>
+          <w:lang w:val="en-US" w:eastAsia="zh-CN"/>
+        </w:rPr>
+      </w:pPr>
+      <w:r>
+        <w:rPr>
+          <w:rFonts w:hint="default" w:ascii="微软雅黑" w:hAnsi="微软雅黑" w:eastAsia="微软雅黑" w:cs="微软雅黑"/>
+          <w:color w:val="auto"/>
+          <w:sz w:val="18"/>
+          <w:szCs w:val="18"/>
+          <w:lang w:val="en-US" w:eastAsia="zh-CN"/>
+        </w:rPr>
+        <w:t xml:space="preserve">        app: filebeat</w:t>
+      </w:r>
+    </w:p>
+    <w:p>
+      <w:pPr>
+        <w:pBdr>
+          <w:top w:val="single" w:color="auto" w:sz="4" w:space="0"/>
+          <w:left w:val="single" w:color="auto" w:sz="4" w:space="0"/>
+          <w:bottom w:val="single" w:color="auto" w:sz="4" w:space="0"/>
+          <w:right w:val="single" w:color="auto" w:sz="4" w:space="0"/>
+        </w:pBdr>
+        <w:rPr>
+          <w:rFonts w:hint="default" w:ascii="微软雅黑" w:hAnsi="微软雅黑" w:eastAsia="微软雅黑" w:cs="微软雅黑"/>
+          <w:color w:val="auto"/>
+          <w:sz w:val="18"/>
+          <w:szCs w:val="18"/>
+          <w:lang w:val="en-US" w:eastAsia="zh-CN"/>
+        </w:rPr>
+      </w:pPr>
+      <w:r>
+        <w:rPr>
+          <w:rFonts w:hint="default" w:ascii="微软雅黑" w:hAnsi="微软雅黑" w:eastAsia="微软雅黑" w:cs="微软雅黑"/>
+          <w:color w:val="auto"/>
+          <w:sz w:val="18"/>
+          <w:szCs w:val="18"/>
+          <w:lang w:val="en-US" w:eastAsia="zh-CN"/>
+        </w:rPr>
+        <w:t xml:space="preserve">        release: stable</w:t>
+      </w:r>
+    </w:p>
+    <w:p>
+      <w:pPr>
+        <w:pBdr>
+          <w:top w:val="single" w:color="auto" w:sz="4" w:space="0"/>
+          <w:left w:val="single" w:color="auto" w:sz="4" w:space="0"/>
+          <w:bottom w:val="single" w:color="auto" w:sz="4" w:space="0"/>
+          <w:right w:val="single" w:color="auto" w:sz="4" w:space="0"/>
+        </w:pBdr>
+        <w:rPr>
+          <w:rFonts w:hint="default" w:ascii="微软雅黑" w:hAnsi="微软雅黑" w:eastAsia="微软雅黑" w:cs="微软雅黑"/>
+          <w:color w:val="auto"/>
+          <w:sz w:val="18"/>
+          <w:szCs w:val="18"/>
+          <w:lang w:val="en-US" w:eastAsia="zh-CN"/>
+        </w:rPr>
+      </w:pPr>
+      <w:r>
+        <w:rPr>
+          <w:rFonts w:hint="default" w:ascii="微软雅黑" w:hAnsi="微软雅黑" w:eastAsia="微软雅黑" w:cs="微软雅黑"/>
+          <w:color w:val="auto"/>
+          <w:sz w:val="18"/>
+          <w:szCs w:val="18"/>
+          <w:lang w:val="en-US" w:eastAsia="zh-CN"/>
+        </w:rPr>
+        <w:t xml:space="preserve">    spec:</w:t>
+      </w:r>
+    </w:p>
+    <w:p>
+      <w:pPr>
+        <w:pBdr>
+          <w:top w:val="single" w:color="auto" w:sz="4" w:space="0"/>
+          <w:left w:val="single" w:color="auto" w:sz="4" w:space="0"/>
+          <w:bottom w:val="single" w:color="auto" w:sz="4" w:space="0"/>
+          <w:right w:val="single" w:color="auto" w:sz="4" w:space="0"/>
+        </w:pBdr>
+        <w:rPr>
+          <w:rFonts w:hint="default" w:ascii="微软雅黑" w:hAnsi="微软雅黑" w:eastAsia="微软雅黑" w:cs="微软雅黑"/>
+          <w:color w:val="auto"/>
+          <w:sz w:val="18"/>
+          <w:szCs w:val="18"/>
+          <w:lang w:val="en-US" w:eastAsia="zh-CN"/>
+        </w:rPr>
+      </w:pPr>
+      <w:r>
+        <w:rPr>
+          <w:rFonts w:hint="default" w:ascii="微软雅黑" w:hAnsi="微软雅黑" w:eastAsia="微软雅黑" w:cs="微软雅黑"/>
+          <w:color w:val="auto"/>
+          <w:sz w:val="18"/>
+          <w:szCs w:val="18"/>
+          <w:lang w:val="en-US" w:eastAsia="zh-CN"/>
+        </w:rPr>
+        <w:t xml:space="preserve">      containers:</w:t>
+      </w:r>
+    </w:p>
+    <w:p>
+      <w:pPr>
+        <w:pBdr>
+          <w:top w:val="single" w:color="auto" w:sz="4" w:space="0"/>
+          <w:left w:val="single" w:color="auto" w:sz="4" w:space="0"/>
+          <w:bottom w:val="single" w:color="auto" w:sz="4" w:space="0"/>
+          <w:right w:val="single" w:color="auto" w:sz="4" w:space="0"/>
+        </w:pBdr>
+        <w:rPr>
+          <w:rFonts w:hint="default" w:ascii="微软雅黑" w:hAnsi="微软雅黑" w:eastAsia="微软雅黑" w:cs="微软雅黑"/>
+          <w:color w:val="auto"/>
+          <w:sz w:val="18"/>
+          <w:szCs w:val="18"/>
+          <w:lang w:val="en-US" w:eastAsia="zh-CN"/>
+        </w:rPr>
+      </w:pPr>
+      <w:r>
+        <w:rPr>
+          <w:rFonts w:hint="default" w:ascii="微软雅黑" w:hAnsi="微软雅黑" w:eastAsia="微软雅黑" w:cs="微软雅黑"/>
+          <w:color w:val="auto"/>
+          <w:sz w:val="18"/>
+          <w:szCs w:val="18"/>
+          <w:lang w:val="en-US" w:eastAsia="zh-CN"/>
+        </w:rPr>
+        <w:t xml:space="preserve">      - name: filebeat</w:t>
+      </w:r>
+    </w:p>
+    <w:p>
+      <w:pPr>
+        <w:pBdr>
+          <w:top w:val="single" w:color="auto" w:sz="4" w:space="0"/>
+          <w:left w:val="single" w:color="auto" w:sz="4" w:space="0"/>
+          <w:bottom w:val="single" w:color="auto" w:sz="4" w:space="0"/>
+          <w:right w:val="single" w:color="auto" w:sz="4" w:space="0"/>
+        </w:pBdr>
+        <w:rPr>
+          <w:rFonts w:hint="default" w:ascii="微软雅黑" w:hAnsi="微软雅黑" w:eastAsia="微软雅黑" w:cs="微软雅黑"/>
+          <w:color w:val="auto"/>
+          <w:sz w:val="18"/>
+          <w:szCs w:val="18"/>
+          <w:lang w:val="en-US" w:eastAsia="zh-CN"/>
+        </w:rPr>
+      </w:pPr>
+      <w:r>
+        <w:rPr>
+          <w:rFonts w:hint="default" w:ascii="微软雅黑" w:hAnsi="微软雅黑" w:eastAsia="微软雅黑" w:cs="微软雅黑"/>
+          <w:color w:val="auto"/>
+          <w:sz w:val="18"/>
+          <w:szCs w:val="18"/>
+          <w:lang w:val="en-US" w:eastAsia="zh-CN"/>
+        </w:rPr>
+        <w:t xml:space="preserve">        image: ikubernetes/filebeat:5.6.5-alpine</w:t>
+      </w:r>
+    </w:p>
+    <w:p>
+      <w:pPr>
+        <w:pBdr>
+          <w:top w:val="single" w:color="auto" w:sz="4" w:space="0"/>
+          <w:left w:val="single" w:color="auto" w:sz="4" w:space="0"/>
+          <w:bottom w:val="single" w:color="auto" w:sz="4" w:space="0"/>
+          <w:right w:val="single" w:color="auto" w:sz="4" w:space="0"/>
+        </w:pBdr>
+        <w:rPr>
+          <w:rFonts w:hint="default" w:ascii="微软雅黑" w:hAnsi="微软雅黑" w:eastAsia="微软雅黑" w:cs="微软雅黑"/>
+          <w:color w:val="auto"/>
+          <w:sz w:val="18"/>
+          <w:szCs w:val="18"/>
+          <w:lang w:val="en-US" w:eastAsia="zh-CN"/>
+        </w:rPr>
+      </w:pPr>
+      <w:r>
+        <w:rPr>
+          <w:rFonts w:hint="default" w:ascii="微软雅黑" w:hAnsi="微软雅黑" w:eastAsia="微软雅黑" w:cs="微软雅黑"/>
+          <w:color w:val="auto"/>
+          <w:sz w:val="18"/>
+          <w:szCs w:val="18"/>
+          <w:lang w:val="en-US" w:eastAsia="zh-CN"/>
+        </w:rPr>
+        <w:t xml:space="preserve">        env:</w:t>
+      </w:r>
+    </w:p>
+    <w:p>
+      <w:pPr>
+        <w:pBdr>
+          <w:top w:val="single" w:color="auto" w:sz="4" w:space="0"/>
+          <w:left w:val="single" w:color="auto" w:sz="4" w:space="0"/>
+          <w:bottom w:val="single" w:color="auto" w:sz="4" w:space="0"/>
+          <w:right w:val="single" w:color="auto" w:sz="4" w:space="0"/>
+        </w:pBdr>
+        <w:rPr>
+          <w:rFonts w:hint="default" w:ascii="微软雅黑" w:hAnsi="微软雅黑" w:eastAsia="微软雅黑" w:cs="微软雅黑"/>
+          <w:color w:val="auto"/>
+          <w:sz w:val="18"/>
+          <w:szCs w:val="18"/>
+          <w:lang w:val="en-US" w:eastAsia="zh-CN"/>
+        </w:rPr>
+      </w:pPr>
+      <w:r>
+        <w:rPr>
+          <w:rFonts w:hint="default" w:ascii="微软雅黑" w:hAnsi="微软雅黑" w:eastAsia="微软雅黑" w:cs="微软雅黑"/>
+          <w:color w:val="auto"/>
+          <w:sz w:val="18"/>
+          <w:szCs w:val="18"/>
+          <w:lang w:val="en-US" w:eastAsia="zh-CN"/>
+        </w:rPr>
+        <w:t xml:space="preserve">        - name: REDIS_HOST</w:t>
+      </w:r>
+    </w:p>
+    <w:p>
+      <w:pPr>
+        <w:pBdr>
+          <w:top w:val="single" w:color="auto" w:sz="4" w:space="0"/>
+          <w:left w:val="single" w:color="auto" w:sz="4" w:space="0"/>
+          <w:bottom w:val="single" w:color="auto" w:sz="4" w:space="0"/>
+          <w:right w:val="single" w:color="auto" w:sz="4" w:space="0"/>
+        </w:pBdr>
+        <w:rPr>
+          <w:rFonts w:hint="default" w:ascii="微软雅黑" w:hAnsi="微软雅黑" w:eastAsia="微软雅黑" w:cs="微软雅黑"/>
+          <w:color w:val="auto"/>
+          <w:sz w:val="18"/>
+          <w:szCs w:val="18"/>
+          <w:lang w:val="en-US" w:eastAsia="zh-CN"/>
+        </w:rPr>
+      </w:pPr>
+      <w:r>
+        <w:rPr>
+          <w:rFonts w:hint="default" w:ascii="微软雅黑" w:hAnsi="微软雅黑" w:eastAsia="微软雅黑" w:cs="微软雅黑"/>
+          <w:color w:val="auto"/>
+          <w:sz w:val="18"/>
+          <w:szCs w:val="18"/>
+          <w:lang w:val="en-US" w:eastAsia="zh-CN"/>
+        </w:rPr>
+        <w:t xml:space="preserve">          value: redis.default.svc.cluster.local</w:t>
+      </w:r>
+    </w:p>
+    <w:p>
+      <w:pPr>
+        <w:pBdr>
+          <w:top w:val="single" w:color="auto" w:sz="4" w:space="0"/>
+          <w:left w:val="single" w:color="auto" w:sz="4" w:space="0"/>
+          <w:bottom w:val="single" w:color="auto" w:sz="4" w:space="0"/>
+          <w:right w:val="single" w:color="auto" w:sz="4" w:space="0"/>
+        </w:pBdr>
+        <w:rPr>
+          <w:rFonts w:hint="default" w:ascii="微软雅黑" w:hAnsi="微软雅黑" w:eastAsia="微软雅黑" w:cs="微软雅黑"/>
+          <w:color w:val="auto"/>
+          <w:sz w:val="18"/>
+          <w:szCs w:val="18"/>
+          <w:lang w:val="en-US" w:eastAsia="zh-CN"/>
+        </w:rPr>
+      </w:pPr>
+      <w:r>
+        <w:rPr>
+          <w:rFonts w:hint="default" w:ascii="微软雅黑" w:hAnsi="微软雅黑" w:eastAsia="微软雅黑" w:cs="微软雅黑"/>
+          <w:color w:val="auto"/>
+          <w:sz w:val="18"/>
+          <w:szCs w:val="18"/>
+          <w:lang w:val="en-US" w:eastAsia="zh-CN"/>
+        </w:rPr>
+        <w:t xml:space="preserve">        - name: redis_log</w:t>
+      </w:r>
+    </w:p>
+    <w:p>
+      <w:pPr>
+        <w:pBdr>
+          <w:top w:val="single" w:color="auto" w:sz="4" w:space="0"/>
+          <w:left w:val="single" w:color="auto" w:sz="4" w:space="0"/>
+          <w:bottom w:val="single" w:color="auto" w:sz="4" w:space="0"/>
+          <w:right w:val="single" w:color="auto" w:sz="4" w:space="0"/>
+        </w:pBdr>
+        <w:rPr>
+          <w:rFonts w:hint="eastAsia" w:ascii="微软雅黑" w:hAnsi="微软雅黑" w:eastAsia="微软雅黑" w:cs="微软雅黑"/>
+          <w:color w:val="auto"/>
+          <w:sz w:val="18"/>
+          <w:szCs w:val="18"/>
+          <w:lang w:val="en-US" w:eastAsia="zh-CN"/>
+        </w:rPr>
+      </w:pPr>
+      <w:r>
+        <w:rPr>
+          <w:rFonts w:hint="default" w:ascii="微软雅黑" w:hAnsi="微软雅黑" w:eastAsia="微软雅黑" w:cs="微软雅黑"/>
+          <w:color w:val="auto"/>
+          <w:sz w:val="18"/>
+          <w:szCs w:val="18"/>
+          <w:lang w:val="en-US" w:eastAsia="zh-CN"/>
+        </w:rPr>
+        <w:t xml:space="preserve">          value: info</w:t>
+      </w:r>
+      <w:r>
+        <w:rPr>
+          <w:rFonts w:hint="eastAsia" w:ascii="微软雅黑" w:hAnsi="微软雅黑" w:eastAsia="微软雅黑" w:cs="微软雅黑"/>
+          <w:color w:val="auto"/>
+          <w:sz w:val="18"/>
+          <w:szCs w:val="18"/>
+          <w:lang w:val="en-US" w:eastAsia="zh-CN"/>
+        </w:rPr>
+        <w:t>+</w:t>
+      </w:r>
+    </w:p>
+    <w:p>
+      <w:pPr>
+        <w:pBdr>
+          <w:top w:val="single" w:color="auto" w:sz="4" w:space="0"/>
+          <w:left w:val="single" w:color="auto" w:sz="4" w:space="0"/>
+          <w:bottom w:val="single" w:color="auto" w:sz="4" w:space="0"/>
+          <w:right w:val="single" w:color="auto" w:sz="4" w:space="0"/>
+        </w:pBdr>
+        <w:rPr>
+          <w:rFonts w:hint="eastAsia" w:ascii="微软雅黑" w:hAnsi="微软雅黑" w:eastAsia="微软雅黑" w:cs="微软雅黑"/>
+          <w:color w:val="auto"/>
+          <w:sz w:val="18"/>
+          <w:szCs w:val="18"/>
+          <w:lang w:val="en-US" w:eastAsia="zh-CN"/>
+        </w:rPr>
+      </w:pPr>
+    </w:p>
+    <w:p>
+      <w:pPr>
+        <w:pBdr>
+          <w:top w:val="single" w:color="auto" w:sz="4" w:space="0"/>
+          <w:left w:val="single" w:color="auto" w:sz="4" w:space="0"/>
+          <w:bottom w:val="single" w:color="auto" w:sz="4" w:space="0"/>
+          <w:right w:val="single" w:color="auto" w:sz="4" w:space="0"/>
+        </w:pBdr>
+        <w:rPr>
+          <w:rFonts w:hint="default" w:ascii="微软雅黑" w:hAnsi="微软雅黑" w:eastAsia="微软雅黑" w:cs="微软雅黑"/>
+          <w:color w:val="auto"/>
+          <w:sz w:val="18"/>
+          <w:szCs w:val="18"/>
+          <w:highlight w:val="yellow"/>
+          <w:u w:val="single"/>
+          <w:lang w:val="en-US" w:eastAsia="zh-CN"/>
+        </w:rPr>
+      </w:pPr>
+      <w:r>
+        <w:rPr>
+          <w:rFonts w:hint="eastAsia" w:ascii="微软雅黑" w:hAnsi="微软雅黑" w:eastAsia="微软雅黑" w:cs="微软雅黑"/>
+          <w:color w:val="auto"/>
+          <w:sz w:val="18"/>
+          <w:szCs w:val="18"/>
+          <w:highlight w:val="yellow"/>
+          <w:u w:val="single"/>
+          <w:lang w:val="en-US" w:eastAsia="zh-CN"/>
+        </w:rPr>
+        <w:t>两个pod之前联动靠svc</w:t>
+      </w:r>
+    </w:p>
+    <w:p>
+      <w:pPr>
+        <w:rPr>
+          <w:rFonts w:hint="eastAsia" w:ascii="微软雅黑" w:hAnsi="微软雅黑" w:eastAsia="微软雅黑" w:cs="微软雅黑"/>
+          <w:color w:val="auto"/>
+          <w:sz w:val="18"/>
+          <w:szCs w:val="18"/>
+          <w:lang w:val="en-US" w:eastAsia="zh-CN"/>
+        </w:rPr>
+      </w:pPr>
+    </w:p>
+    <w:p>
+      <w:pPr>
+        <w:rPr>
+          <w:rFonts w:hint="eastAsia" w:ascii="微软雅黑" w:hAnsi="微软雅黑" w:eastAsia="微软雅黑" w:cs="微软雅黑"/>
+          <w:color w:val="auto"/>
+          <w:sz w:val="18"/>
+          <w:szCs w:val="18"/>
+          <w:lang w:val="en-US" w:eastAsia="zh-CN"/>
+        </w:rPr>
+      </w:pPr>
+      <w:r>
+        <w:rPr>
+          <w:rFonts w:hint="eastAsia" w:ascii="微软雅黑" w:hAnsi="微软雅黑" w:eastAsia="微软雅黑" w:cs="微软雅黑"/>
+          <w:color w:val="auto"/>
+          <w:sz w:val="18"/>
+          <w:szCs w:val="18"/>
+          <w:lang w:val="en-US" w:eastAsia="zh-CN"/>
+        </w:rPr>
+        <w:t>Service：</w:t>
+      </w:r>
+    </w:p>
+    <w:p>
+      <w:pPr>
+        <w:ind w:firstLine="420" w:firstLineChars="0"/>
+        <w:rPr>
+          <w:rFonts w:hint="eastAsia" w:ascii="微软雅黑" w:hAnsi="微软雅黑" w:eastAsia="微软雅黑" w:cs="微软雅黑"/>
+          <w:color w:val="auto"/>
+          <w:sz w:val="18"/>
+          <w:szCs w:val="18"/>
+          <w:lang w:val="en-US" w:eastAsia="zh-CN"/>
+        </w:rPr>
+      </w:pPr>
+      <w:r>
+        <w:rPr>
+          <w:rFonts w:hint="eastAsia" w:ascii="微软雅黑" w:hAnsi="微软雅黑" w:eastAsia="微软雅黑" w:cs="微软雅黑"/>
+          <w:color w:val="auto"/>
+          <w:sz w:val="18"/>
+          <w:szCs w:val="18"/>
+          <w:lang w:val="en-US" w:eastAsia="zh-CN"/>
+        </w:rPr>
+        <w:t>工作模式： userspace， iptables, ipvs</w:t>
+      </w:r>
+    </w:p>
+    <w:p>
+      <w:pPr>
+        <w:ind w:left="420" w:leftChars="0" w:firstLine="420" w:firstLineChars="0"/>
+        <w:rPr>
+          <w:rFonts w:hint="default" w:ascii="微软雅黑" w:hAnsi="微软雅黑" w:eastAsia="微软雅黑" w:cs="微软雅黑"/>
+          <w:color w:val="auto"/>
+          <w:sz w:val="18"/>
+          <w:szCs w:val="18"/>
+          <w:lang w:val="en-US" w:eastAsia="zh-CN"/>
+        </w:rPr>
+      </w:pPr>
+      <w:r>
+        <w:rPr>
+          <w:rFonts w:hint="eastAsia" w:ascii="微软雅黑" w:hAnsi="微软雅黑" w:eastAsia="微软雅黑" w:cs="微软雅黑"/>
+          <w:color w:val="auto"/>
+          <w:sz w:val="18"/>
+          <w:szCs w:val="18"/>
+          <w:lang w:val="en-US" w:eastAsia="zh-CN"/>
+        </w:rPr>
+        <w:t>Userspace: 1.1</w:t>
+      </w:r>
+    </w:p>
+    <w:p>
+      <w:pPr>
+        <w:ind w:left="420" w:leftChars="0" w:firstLine="420" w:firstLineChars="0"/>
+        <w:rPr>
+          <w:rFonts w:hint="eastAsia" w:ascii="微软雅黑" w:hAnsi="微软雅黑" w:eastAsia="微软雅黑" w:cs="微软雅黑"/>
+          <w:color w:val="auto"/>
+          <w:sz w:val="18"/>
+          <w:szCs w:val="18"/>
+          <w:lang w:val="en-US" w:eastAsia="zh-CN"/>
+        </w:rPr>
+      </w:pPr>
+      <w:r>
+        <w:rPr>
+          <w:rFonts w:hint="eastAsia" w:ascii="微软雅黑" w:hAnsi="微软雅黑" w:eastAsia="微软雅黑" w:cs="微软雅黑"/>
+          <w:color w:val="auto"/>
+          <w:sz w:val="18"/>
+          <w:szCs w:val="18"/>
+          <w:lang w:val="en-US" w:eastAsia="zh-CN"/>
+        </w:rPr>
+        <w:t>iptables: 1.10</w:t>
+      </w:r>
+    </w:p>
+    <w:p>
+      <w:pPr>
+        <w:ind w:left="420" w:leftChars="0" w:firstLine="420" w:firstLineChars="0"/>
+        <w:rPr>
+          <w:rFonts w:hint="eastAsia" w:ascii="微软雅黑" w:hAnsi="微软雅黑" w:eastAsia="微软雅黑" w:cs="微软雅黑"/>
+          <w:color w:val="auto"/>
+          <w:sz w:val="18"/>
+          <w:szCs w:val="18"/>
+          <w:lang w:val="en-US" w:eastAsia="zh-CN"/>
+        </w:rPr>
+      </w:pPr>
+      <w:r>
+        <w:rPr>
+          <w:rFonts w:hint="eastAsia" w:ascii="微软雅黑" w:hAnsi="微软雅黑" w:eastAsia="微软雅黑" w:cs="微软雅黑"/>
+          <w:color w:val="auto"/>
+          <w:sz w:val="18"/>
+          <w:szCs w:val="18"/>
+          <w:lang w:val="en-US" w:eastAsia="zh-CN"/>
+        </w:rPr>
+        <w:t>Ipvs: 1.11+</w:t>
+      </w:r>
+    </w:p>
+    <w:p>
+      <w:pPr>
+        <w:ind w:firstLine="420" w:firstLineChars="0"/>
+        <w:rPr>
+          <w:rFonts w:hint="eastAsia" w:ascii="微软雅黑" w:hAnsi="微软雅黑" w:eastAsia="微软雅黑" w:cs="微软雅黑"/>
+          <w:color w:val="auto"/>
+          <w:sz w:val="18"/>
+          <w:szCs w:val="18"/>
+          <w:lang w:val="en-US" w:eastAsia="zh-CN"/>
+        </w:rPr>
+      </w:pPr>
+      <w:r>
+        <w:rPr>
+          <w:rFonts w:hint="eastAsia" w:ascii="微软雅黑" w:hAnsi="微软雅黑" w:eastAsia="微软雅黑" w:cs="微软雅黑"/>
+          <w:color w:val="auto"/>
+          <w:sz w:val="18"/>
+          <w:szCs w:val="18"/>
+          <w:lang w:val="en-US" w:eastAsia="zh-CN"/>
+        </w:rPr>
+        <w:t>类型：</w:t>
+      </w:r>
+    </w:p>
+    <w:p>
+      <w:pPr>
+        <w:ind w:left="420" w:leftChars="0" w:firstLine="420" w:firstLineChars="0"/>
+        <w:rPr>
+          <w:rFonts w:hint="eastAsia" w:ascii="微软雅黑" w:hAnsi="微软雅黑" w:eastAsia="微软雅黑" w:cs="微软雅黑"/>
+          <w:color w:val="auto"/>
+          <w:sz w:val="18"/>
+          <w:szCs w:val="18"/>
+          <w:lang w:val="en-US" w:eastAsia="zh-CN"/>
+        </w:rPr>
+      </w:pPr>
+      <w:r>
+        <w:rPr>
+          <w:rFonts w:hint="eastAsia" w:ascii="微软雅黑" w:hAnsi="微软雅黑" w:eastAsia="微软雅黑" w:cs="微软雅黑"/>
+          <w:color w:val="auto"/>
+          <w:sz w:val="18"/>
+          <w:szCs w:val="18"/>
+          <w:lang w:val="en-US" w:eastAsia="zh-CN"/>
+        </w:rPr>
+        <w:t>ExternalName，ClusterIP（集群内部）， NodePort， and LoadBalancer</w:t>
+      </w:r>
+    </w:p>
+    <w:p>
+      <w:pPr>
+        <w:ind w:left="420" w:leftChars="0" w:firstLine="420" w:firstLineChars="0"/>
+        <w:rPr>
+          <w:rFonts w:hint="eastAsia" w:ascii="微软雅黑" w:hAnsi="微软雅黑" w:eastAsia="微软雅黑" w:cs="微软雅黑"/>
+          <w:color w:val="auto"/>
+          <w:sz w:val="18"/>
+          <w:szCs w:val="18"/>
+          <w:lang w:val="en-US" w:eastAsia="zh-CN"/>
+        </w:rPr>
+      </w:pPr>
+      <w:r>
+        <w:rPr>
+          <w:rFonts w:hint="eastAsia" w:ascii="微软雅黑" w:hAnsi="微软雅黑" w:eastAsia="微软雅黑" w:cs="微软雅黑"/>
+          <w:color w:val="auto"/>
+          <w:sz w:val="18"/>
+          <w:szCs w:val="18"/>
+          <w:lang w:val="en-US" w:eastAsia="zh-CN"/>
+        </w:rPr>
+        <w:t>NodePort：</w:t>
+      </w:r>
+    </w:p>
+    <w:p>
+      <w:pPr>
+        <w:ind w:left="420" w:leftChars="0" w:firstLine="720" w:firstLineChars="400"/>
+        <w:rPr>
+          <w:rFonts w:hint="default" w:ascii="微软雅黑" w:hAnsi="微软雅黑" w:eastAsia="微软雅黑" w:cs="微软雅黑"/>
+          <w:color w:val="auto"/>
+          <w:sz w:val="18"/>
+          <w:szCs w:val="18"/>
+          <w:highlight w:val="yellow"/>
+          <w:lang w:val="en-US" w:eastAsia="zh-CN"/>
+        </w:rPr>
+      </w:pPr>
+      <w:r>
+        <w:rPr>
+          <w:rFonts w:hint="eastAsia" w:ascii="微软雅黑" w:hAnsi="微软雅黑" w:eastAsia="微软雅黑" w:cs="微软雅黑"/>
+          <w:color w:val="auto"/>
+          <w:sz w:val="18"/>
+          <w:szCs w:val="18"/>
+          <w:highlight w:val="yellow"/>
+          <w:lang w:val="en-US" w:eastAsia="zh-CN"/>
+        </w:rPr>
+        <w:t>过程：Client--&gt;NodeIP:NodePort--&gt;ClusterIP：ServicePort--&gt;PodIP:contarinersPort</w:t>
+      </w:r>
+    </w:p>
+    <w:p>
+      <w:pPr>
+        <w:ind w:firstLine="420" w:firstLineChars="0"/>
+        <w:rPr>
+          <w:rFonts w:hint="eastAsia" w:ascii="微软雅黑" w:hAnsi="微软雅黑" w:eastAsia="微软雅黑" w:cs="微软雅黑"/>
+          <w:color w:val="auto"/>
+          <w:sz w:val="18"/>
+          <w:szCs w:val="18"/>
+          <w:lang w:val="en-US" w:eastAsia="zh-CN"/>
+        </w:rPr>
+      </w:pPr>
+      <w:r>
+        <w:rPr>
+          <w:rFonts w:hint="eastAsia" w:ascii="微软雅黑" w:hAnsi="微软雅黑" w:eastAsia="微软雅黑" w:cs="微软雅黑"/>
+          <w:color w:val="auto"/>
+          <w:sz w:val="18"/>
+          <w:szCs w:val="18"/>
+          <w:lang w:val="en-US" w:eastAsia="zh-CN"/>
+        </w:rPr>
+        <w:t>资源记录：</w:t>
+      </w:r>
+    </w:p>
+    <w:p>
+      <w:pPr>
+        <w:ind w:left="420" w:leftChars="0" w:firstLine="420" w:firstLineChars="0"/>
+        <w:rPr>
+          <w:rFonts w:hint="eastAsia" w:ascii="微软雅黑" w:hAnsi="微软雅黑" w:eastAsia="微软雅黑" w:cs="微软雅黑"/>
+          <w:color w:val="auto"/>
+          <w:sz w:val="18"/>
+          <w:szCs w:val="18"/>
+          <w:lang w:val="en-US" w:eastAsia="zh-CN"/>
+        </w:rPr>
+      </w:pPr>
+      <w:r>
+        <w:rPr>
+          <w:rFonts w:hint="eastAsia" w:ascii="微软雅黑" w:hAnsi="微软雅黑" w:eastAsia="微软雅黑" w:cs="微软雅黑"/>
+          <w:color w:val="auto"/>
+          <w:sz w:val="18"/>
+          <w:szCs w:val="18"/>
+          <w:lang w:val="en-US" w:eastAsia="zh-CN"/>
+        </w:rPr>
+        <w:t>SVC_NAME. NS_NAME DAMAIN.LTD</w:t>
+      </w:r>
+    </w:p>
+    <w:p>
+      <w:pPr>
+        <w:ind w:left="420" w:leftChars="0" w:firstLine="420" w:firstLineChars="0"/>
+        <w:rPr>
+          <w:rFonts w:hint="default" w:ascii="微软雅黑" w:hAnsi="微软雅黑" w:eastAsia="微软雅黑" w:cs="微软雅黑"/>
+          <w:color w:val="auto"/>
+          <w:sz w:val="18"/>
+          <w:szCs w:val="18"/>
+          <w:lang w:val="en-US" w:eastAsia="zh-CN"/>
+        </w:rPr>
+      </w:pPr>
+      <w:r>
+        <w:rPr>
+          <w:rFonts w:hint="eastAsia" w:ascii="微软雅黑" w:hAnsi="微软雅黑" w:eastAsia="微软雅黑" w:cs="微软雅黑"/>
+          <w:color w:val="auto"/>
+          <w:sz w:val="18"/>
+          <w:szCs w:val="18"/>
+          <w:lang w:val="en-US" w:eastAsia="zh-CN"/>
+        </w:rPr>
+        <w:t>Svc.Cluster.Local</w:t>
+      </w:r>
+    </w:p>
+    <w:p>
+      <w:pPr>
+        <w:ind w:left="420" w:leftChars="0" w:firstLine="420" w:firstLineChars="0"/>
+        <w:rPr>
+          <w:rFonts w:hint="default" w:ascii="微软雅黑" w:hAnsi="微软雅黑" w:eastAsia="微软雅黑" w:cs="微软雅黑"/>
+          <w:color w:val="auto"/>
+          <w:sz w:val="18"/>
+          <w:szCs w:val="18"/>
+          <w:lang w:val="en-US" w:eastAsia="zh-CN"/>
+        </w:rPr>
+      </w:pPr>
+      <w:r>
+        <w:rPr>
+          <w:rFonts w:hint="eastAsia" w:ascii="微软雅黑" w:hAnsi="微软雅黑" w:eastAsia="微软雅黑" w:cs="微软雅黑"/>
+          <w:color w:val="auto"/>
+          <w:sz w:val="18"/>
+          <w:szCs w:val="18"/>
+          <w:lang w:val="en-US" w:eastAsia="zh-CN"/>
+        </w:rPr>
+        <w:t>Redis.default.svc.cluster.local</w:t>
+      </w:r>
+    </w:p>
+    <w:p>
+      <w:pPr>
+        <w:ind w:left="420" w:leftChars="0" w:firstLine="420" w:firstLineChars="0"/>
+        <w:rPr>
+          <w:rFonts w:hint="eastAsia" w:ascii="微软雅黑" w:hAnsi="微软雅黑" w:eastAsia="微软雅黑" w:cs="微软雅黑"/>
+          <w:color w:val="auto"/>
+          <w:sz w:val="18"/>
+          <w:szCs w:val="18"/>
+          <w:lang w:val="en-US" w:eastAsia="zh-CN"/>
+        </w:rPr>
+      </w:pPr>
+    </w:p>
+    <w:p>
+      <w:pPr>
+        <w:ind w:left="420" w:leftChars="0" w:firstLine="420" w:firstLineChars="0"/>
+        <w:rPr>
+          <w:rFonts w:hint="eastAsia" w:ascii="微软雅黑" w:hAnsi="微软雅黑" w:eastAsia="微软雅黑" w:cs="微软雅黑"/>
+          <w:color w:val="auto"/>
+          <w:sz w:val="18"/>
+          <w:szCs w:val="18"/>
+          <w:lang w:val="en-US" w:eastAsia="zh-CN"/>
+        </w:rPr>
+      </w:pPr>
+    </w:p>
+    <w:p>
+      <w:pPr>
+        <w:ind w:left="420" w:leftChars="0" w:firstLine="420" w:firstLineChars="0"/>
+        <w:rPr>
+          <w:rFonts w:hint="eastAsia" w:ascii="微软雅黑" w:hAnsi="微软雅黑" w:eastAsia="微软雅黑" w:cs="微软雅黑"/>
+          <w:color w:val="auto"/>
+          <w:sz w:val="18"/>
+          <w:szCs w:val="18"/>
+          <w:lang w:val="en-US" w:eastAsia="zh-CN"/>
+        </w:rPr>
+      </w:pPr>
+      <w:r>
+        <w:rPr>
+          <w:rFonts w:hint="eastAsia" w:ascii="微软雅黑" w:hAnsi="微软雅黑" w:eastAsia="微软雅黑" w:cs="微软雅黑"/>
+          <w:color w:val="auto"/>
+          <w:sz w:val="18"/>
+          <w:szCs w:val="18"/>
+          <w:lang w:val="en-US" w:eastAsia="zh-CN"/>
+        </w:rPr>
+        <w:t>这张不太懂</w:t>
+      </w:r>
+    </w:p>
+    <w:p>
+      <w:pPr>
+        <w:ind w:left="420" w:leftChars="0" w:firstLine="420" w:firstLineChars="0"/>
+        <w:rPr>
+          <w:rFonts w:hint="eastAsia" w:ascii="微软雅黑" w:hAnsi="微软雅黑" w:eastAsia="微软雅黑" w:cs="微软雅黑"/>
+          <w:color w:val="auto"/>
+          <w:sz w:val="18"/>
+          <w:szCs w:val="18"/>
+          <w:lang w:val="en-US" w:eastAsia="zh-CN"/>
+        </w:rPr>
+      </w:pPr>
+    </w:p>
+    <w:p>
+      <w:pPr>
+        <w:ind w:left="420" w:leftChars="0" w:firstLine="420" w:firstLineChars="0"/>
+        <w:rPr>
+          <w:rFonts w:hint="eastAsia" w:ascii="微软雅黑" w:hAnsi="微软雅黑" w:eastAsia="微软雅黑" w:cs="微软雅黑"/>
+          <w:color w:val="auto"/>
+          <w:sz w:val="18"/>
+          <w:szCs w:val="18"/>
+          <w:lang w:val="en-US" w:eastAsia="zh-CN"/>
+        </w:rPr>
+      </w:pPr>
+    </w:p>
+    <w:p>
+      <w:pPr>
+        <w:ind w:left="420" w:leftChars="0" w:firstLine="420" w:firstLineChars="0"/>
+        <w:rPr>
+          <w:rFonts w:hint="eastAsia" w:ascii="微软雅黑" w:hAnsi="微软雅黑" w:eastAsia="微软雅黑" w:cs="微软雅黑"/>
+          <w:color w:val="auto"/>
+          <w:sz w:val="18"/>
+          <w:szCs w:val="18"/>
+          <w:lang w:val="en-US" w:eastAsia="zh-CN"/>
+        </w:rPr>
+      </w:pPr>
+    </w:p>
+    <w:p>
+      <w:pPr>
+        <w:rPr>
+          <w:rFonts w:hint="eastAsia" w:ascii="微软雅黑" w:hAnsi="微软雅黑" w:eastAsia="微软雅黑" w:cs="微软雅黑"/>
+          <w:color w:val="auto"/>
+          <w:sz w:val="20"/>
+          <w:szCs w:val="20"/>
+          <w:lang w:val="en-US" w:eastAsia="zh-CN"/>
+        </w:rPr>
+      </w:pPr>
+      <w:r>
+        <w:rPr>
+          <w:rFonts w:hint="eastAsia" w:ascii="微软雅黑" w:hAnsi="微软雅黑" w:eastAsia="微软雅黑" w:cs="微软雅黑"/>
+          <w:color w:val="auto"/>
+          <w:sz w:val="21"/>
+          <w:szCs w:val="21"/>
+          <w:lang w:val="en-US" w:eastAsia="zh-CN"/>
+        </w:rPr>
+        <w:t>存储卷：</w:t>
+      </w:r>
+    </w:p>
+    <w:p>
+      <w:pPr>
+        <w:rPr>
+          <w:rFonts w:hint="default" w:ascii="微软雅黑" w:hAnsi="微软雅黑" w:eastAsia="微软雅黑" w:cs="微软雅黑"/>
+          <w:color w:val="auto"/>
+          <w:sz w:val="18"/>
+          <w:szCs w:val="18"/>
+          <w:lang w:val="en-US" w:eastAsia="zh-CN"/>
+        </w:rPr>
+      </w:pPr>
+      <w:r>
+        <w:rPr>
+          <w:rFonts w:hint="eastAsia" w:ascii="微软雅黑" w:hAnsi="微软雅黑" w:eastAsia="微软雅黑" w:cs="微软雅黑"/>
+          <w:color w:val="0000FF"/>
+          <w:sz w:val="18"/>
+          <w:szCs w:val="18"/>
+          <w:lang w:val="en-US" w:eastAsia="zh-CN"/>
+        </w:rPr>
+        <w:t>SAN</w:t>
+      </w:r>
+      <w:r>
+        <w:rPr>
+          <w:rFonts w:hint="eastAsia" w:ascii="微软雅黑" w:hAnsi="微软雅黑" w:eastAsia="微软雅黑" w:cs="微软雅黑"/>
+          <w:color w:val="auto"/>
+          <w:sz w:val="18"/>
+          <w:szCs w:val="18"/>
+          <w:lang w:val="en-US" w:eastAsia="zh-CN"/>
+        </w:rPr>
+        <w:t>(本地存储): ISCSI</w:t>
+      </w:r>
+      <w:r>
+        <w:rPr>
+          <w:rFonts w:hint="eastAsia" w:ascii="微软雅黑" w:hAnsi="微软雅黑" w:eastAsia="微软雅黑" w:cs="微软雅黑"/>
+          <w:color w:val="auto"/>
+          <w:sz w:val="18"/>
+          <w:szCs w:val="18"/>
+          <w:lang w:val="en-US" w:eastAsia="zh-CN"/>
+        </w:rPr>
+        <w:tab/>
+      </w:r>
+      <w:r>
+        <w:rPr>
+          <w:rFonts w:hint="eastAsia" w:ascii="微软雅黑" w:hAnsi="微软雅黑" w:eastAsia="微软雅黑" w:cs="微软雅黑"/>
+          <w:color w:val="auto"/>
+          <w:sz w:val="18"/>
+          <w:szCs w:val="18"/>
+          <w:lang w:val="en-US" w:eastAsia="zh-CN"/>
+        </w:rPr>
+        <w:tab/>
+      </w:r>
+      <w:r>
+        <w:rPr>
+          <w:rFonts w:hint="eastAsia" w:ascii="微软雅黑" w:hAnsi="微软雅黑" w:eastAsia="微软雅黑" w:cs="微软雅黑"/>
+          <w:color w:val="auto"/>
+          <w:sz w:val="18"/>
+          <w:szCs w:val="18"/>
+          <w:lang w:val="en-US" w:eastAsia="zh-CN"/>
+        </w:rPr>
+        <w:tab/>
+      </w:r>
+    </w:p>
+    <w:p>
+      <w:pPr>
+        <w:rPr>
+          <w:rFonts w:hint="eastAsia" w:ascii="微软雅黑" w:hAnsi="微软雅黑" w:eastAsia="微软雅黑" w:cs="微软雅黑"/>
+          <w:color w:val="auto"/>
+          <w:sz w:val="18"/>
+          <w:szCs w:val="18"/>
+          <w:lang w:val="en-US" w:eastAsia="zh-CN"/>
+        </w:rPr>
+      </w:pPr>
+      <w:r>
+        <w:rPr>
+          <w:rFonts w:hint="eastAsia" w:ascii="微软雅黑" w:hAnsi="微软雅黑" w:eastAsia="微软雅黑" w:cs="微软雅黑"/>
+          <w:color w:val="0000FF"/>
+          <w:sz w:val="18"/>
+          <w:szCs w:val="18"/>
+          <w:lang w:val="en-US" w:eastAsia="zh-CN"/>
+        </w:rPr>
+        <w:t>NAS</w:t>
+      </w:r>
+      <w:r>
+        <w:rPr>
+          <w:rFonts w:hint="eastAsia" w:ascii="微软雅黑" w:hAnsi="微软雅黑" w:eastAsia="微软雅黑" w:cs="微软雅黑"/>
+          <w:color w:val="auto"/>
+          <w:sz w:val="18"/>
+          <w:szCs w:val="18"/>
+          <w:lang w:val="en-US" w:eastAsia="zh-CN"/>
+        </w:rPr>
+        <w:t>（网络存储）: nfs, cifs</w:t>
+      </w:r>
+    </w:p>
+    <w:p>
+      <w:pPr>
+        <w:rPr>
+          <w:rFonts w:hint="eastAsia" w:ascii="微软雅黑" w:hAnsi="微软雅黑" w:eastAsia="微软雅黑" w:cs="微软雅黑"/>
+          <w:color w:val="auto"/>
+          <w:sz w:val="18"/>
+          <w:szCs w:val="18"/>
+          <w:lang w:val="en-US" w:eastAsia="zh-CN"/>
+        </w:rPr>
+      </w:pPr>
+      <w:r>
+        <w:rPr>
+          <w:rFonts w:hint="eastAsia" w:ascii="微软雅黑" w:hAnsi="微软雅黑" w:eastAsia="微软雅黑" w:cs="微软雅黑"/>
+          <w:color w:val="auto"/>
+          <w:sz w:val="18"/>
+          <w:szCs w:val="18"/>
+          <w:lang w:val="en-US" w:eastAsia="zh-CN"/>
+        </w:rPr>
+        <w:t>分布式存储： glusterfs， rbd，  cephfs</w:t>
+      </w:r>
+    </w:p>
+    <w:p>
+      <w:pPr>
+        <w:rPr>
+          <w:rFonts w:hint="eastAsia" w:ascii="微软雅黑" w:hAnsi="微软雅黑" w:eastAsia="微软雅黑" w:cs="微软雅黑"/>
+          <w:color w:val="auto"/>
+          <w:sz w:val="18"/>
+          <w:szCs w:val="18"/>
+          <w:lang w:val="en-US" w:eastAsia="zh-CN"/>
+        </w:rPr>
+      </w:pPr>
+      <w:r>
+        <w:rPr>
+          <w:rFonts w:hint="eastAsia" w:ascii="微软雅黑" w:hAnsi="微软雅黑" w:eastAsia="微软雅黑" w:cs="微软雅黑"/>
+          <w:color w:val="auto"/>
+          <w:sz w:val="18"/>
+          <w:szCs w:val="18"/>
+          <w:lang w:val="en-US" w:eastAsia="zh-CN"/>
+        </w:rPr>
+        <w:t>云存储：EBS（亚马逊的），Azure Disk（微软的）</w:t>
+      </w:r>
+    </w:p>
+    <w:p>
+      <w:pPr>
+        <w:rPr>
+          <w:rFonts w:hint="default" w:ascii="微软雅黑" w:hAnsi="微软雅黑" w:eastAsia="微软雅黑" w:cs="微软雅黑"/>
+          <w:color w:val="auto"/>
+          <w:sz w:val="18"/>
+          <w:szCs w:val="18"/>
+          <w:lang w:val="en-US" w:eastAsia="zh-CN"/>
+        </w:rPr>
+      </w:pPr>
+      <w:r>
+        <w:rPr>
+          <w:rFonts w:hint="eastAsia" w:ascii="微软雅黑" w:hAnsi="微软雅黑" w:eastAsia="微软雅黑" w:cs="微软雅黑"/>
+          <w:color w:val="auto"/>
+          <w:sz w:val="18"/>
+          <w:szCs w:val="18"/>
+          <w:lang w:val="en-US" w:eastAsia="zh-CN"/>
+        </w:rPr>
+        <w:t>#</w:t>
+      </w:r>
+      <w:r>
+        <w:rPr>
+          <w:rFonts w:hint="eastAsia" w:ascii="微软雅黑" w:hAnsi="微软雅黑" w:eastAsia="微软雅黑" w:cs="微软雅黑"/>
+          <w:color w:val="0000FF"/>
+          <w:sz w:val="18"/>
+          <w:szCs w:val="18"/>
+          <w:lang w:val="en-US" w:eastAsia="zh-CN"/>
+        </w:rPr>
+        <w:t xml:space="preserve"> Kubectl explain pods.spec.volumes    这里显示它支持哪些存储</w:t>
+      </w:r>
+    </w:p>
+    <w:p>
+      <w:pPr>
+        <w:pBdr>
+          <w:top w:val="single" w:color="auto" w:sz="4" w:space="0"/>
+          <w:left w:val="single" w:color="auto" w:sz="4" w:space="0"/>
+          <w:bottom w:val="single" w:color="auto" w:sz="4" w:space="0"/>
+          <w:right w:val="single" w:color="auto" w:sz="4" w:space="0"/>
+        </w:pBdr>
+        <w:rPr>
+          <w:rFonts w:hint="eastAsia" w:ascii="微软雅黑" w:hAnsi="微软雅黑" w:eastAsia="微软雅黑" w:cs="微软雅黑"/>
+          <w:color w:val="auto"/>
+          <w:sz w:val="18"/>
+          <w:szCs w:val="18"/>
+          <w:lang w:val="en-US" w:eastAsia="zh-CN"/>
+        </w:rPr>
+      </w:pPr>
+      <w:r>
+        <w:rPr>
+          <w:rFonts w:hint="eastAsia" w:ascii="微软雅黑" w:hAnsi="微软雅黑" w:eastAsia="微软雅黑" w:cs="微软雅黑"/>
+          <w:color w:val="auto"/>
+          <w:sz w:val="18"/>
+          <w:szCs w:val="18"/>
+          <w:lang w:val="en-US" w:eastAsia="zh-CN"/>
+        </w:rPr>
+        <w:t>apiVersion: v1</w:t>
+      </w:r>
+    </w:p>
+    <w:p>
+      <w:pPr>
+        <w:pBdr>
+          <w:top w:val="single" w:color="auto" w:sz="4" w:space="0"/>
+          <w:left w:val="single" w:color="auto" w:sz="4" w:space="0"/>
+          <w:bottom w:val="single" w:color="auto" w:sz="4" w:space="0"/>
+          <w:right w:val="single" w:color="auto" w:sz="4" w:space="0"/>
+        </w:pBdr>
+        <w:rPr>
+          <w:rFonts w:hint="eastAsia" w:ascii="微软雅黑" w:hAnsi="微软雅黑" w:eastAsia="微软雅黑" w:cs="微软雅黑"/>
+          <w:color w:val="auto"/>
+          <w:sz w:val="18"/>
+          <w:szCs w:val="18"/>
+          <w:lang w:val="en-US" w:eastAsia="zh-CN"/>
+        </w:rPr>
+      </w:pPr>
+      <w:r>
+        <w:rPr>
+          <w:rFonts w:hint="eastAsia" w:ascii="微软雅黑" w:hAnsi="微软雅黑" w:eastAsia="微软雅黑" w:cs="微软雅黑"/>
+          <w:color w:val="auto"/>
+          <w:sz w:val="18"/>
+          <w:szCs w:val="18"/>
+          <w:lang w:val="en-US" w:eastAsia="zh-CN"/>
+        </w:rPr>
+        <w:t>kind: Pod</w:t>
+      </w:r>
+    </w:p>
+    <w:p>
+      <w:pPr>
+        <w:pBdr>
+          <w:top w:val="single" w:color="auto" w:sz="4" w:space="0"/>
+          <w:left w:val="single" w:color="auto" w:sz="4" w:space="0"/>
+          <w:bottom w:val="single" w:color="auto" w:sz="4" w:space="0"/>
+          <w:right w:val="single" w:color="auto" w:sz="4" w:space="0"/>
+        </w:pBdr>
+        <w:rPr>
+          <w:rFonts w:hint="eastAsia" w:ascii="微软雅黑" w:hAnsi="微软雅黑" w:eastAsia="微软雅黑" w:cs="微软雅黑"/>
+          <w:color w:val="auto"/>
+          <w:sz w:val="18"/>
+          <w:szCs w:val="18"/>
+          <w:lang w:val="en-US" w:eastAsia="zh-CN"/>
+        </w:rPr>
+      </w:pPr>
+      <w:r>
+        <w:rPr>
+          <w:rFonts w:hint="eastAsia" w:ascii="微软雅黑" w:hAnsi="微软雅黑" w:eastAsia="微软雅黑" w:cs="微软雅黑"/>
+          <w:color w:val="auto"/>
+          <w:sz w:val="18"/>
+          <w:szCs w:val="18"/>
+          <w:lang w:val="en-US" w:eastAsia="zh-CN"/>
+        </w:rPr>
+        <w:t xml:space="preserve">metadata: </w:t>
+      </w:r>
+    </w:p>
+    <w:p>
+      <w:pPr>
+        <w:pBdr>
+          <w:top w:val="single" w:color="auto" w:sz="4" w:space="0"/>
+          <w:left w:val="single" w:color="auto" w:sz="4" w:space="0"/>
+          <w:bottom w:val="single" w:color="auto" w:sz="4" w:space="0"/>
+          <w:right w:val="single" w:color="auto" w:sz="4" w:space="0"/>
+        </w:pBdr>
+        <w:rPr>
+          <w:rFonts w:hint="eastAsia" w:ascii="微软雅黑" w:hAnsi="微软雅黑" w:eastAsia="微软雅黑" w:cs="微软雅黑"/>
+          <w:color w:val="auto"/>
+          <w:sz w:val="18"/>
+          <w:szCs w:val="18"/>
+          <w:lang w:val="en-US" w:eastAsia="zh-CN"/>
+        </w:rPr>
+      </w:pPr>
+      <w:r>
+        <w:rPr>
+          <w:rFonts w:hint="eastAsia" w:ascii="微软雅黑" w:hAnsi="微软雅黑" w:eastAsia="微软雅黑" w:cs="微软雅黑"/>
+          <w:color w:val="auto"/>
+          <w:sz w:val="18"/>
+          <w:szCs w:val="18"/>
+          <w:lang w:val="en-US" w:eastAsia="zh-CN"/>
+        </w:rPr>
+        <w:t xml:space="preserve">  name: pod-demo</w:t>
+      </w:r>
+    </w:p>
+    <w:p>
+      <w:pPr>
+        <w:pBdr>
+          <w:top w:val="single" w:color="auto" w:sz="4" w:space="0"/>
+          <w:left w:val="single" w:color="auto" w:sz="4" w:space="0"/>
+          <w:bottom w:val="single" w:color="auto" w:sz="4" w:space="0"/>
+          <w:right w:val="single" w:color="auto" w:sz="4" w:space="0"/>
+        </w:pBdr>
+        <w:rPr>
+          <w:rFonts w:hint="eastAsia" w:ascii="微软雅黑" w:hAnsi="微软雅黑" w:eastAsia="微软雅黑" w:cs="微软雅黑"/>
+          <w:color w:val="auto"/>
+          <w:sz w:val="18"/>
+          <w:szCs w:val="18"/>
+          <w:lang w:val="en-US" w:eastAsia="zh-CN"/>
+        </w:rPr>
+      </w:pPr>
+      <w:r>
+        <w:rPr>
+          <w:rFonts w:hint="eastAsia" w:ascii="微软雅黑" w:hAnsi="微软雅黑" w:eastAsia="微软雅黑" w:cs="微软雅黑"/>
+          <w:color w:val="auto"/>
+          <w:sz w:val="18"/>
+          <w:szCs w:val="18"/>
+          <w:lang w:val="en-US" w:eastAsia="zh-CN"/>
+        </w:rPr>
+        <w:t xml:space="preserve">  namespace: default</w:t>
+      </w:r>
+    </w:p>
+    <w:p>
+      <w:pPr>
+        <w:pBdr>
+          <w:top w:val="single" w:color="auto" w:sz="4" w:space="0"/>
+          <w:left w:val="single" w:color="auto" w:sz="4" w:space="0"/>
+          <w:bottom w:val="single" w:color="auto" w:sz="4" w:space="0"/>
+          <w:right w:val="single" w:color="auto" w:sz="4" w:space="0"/>
+        </w:pBdr>
+        <w:rPr>
+          <w:rFonts w:hint="eastAsia" w:ascii="微软雅黑" w:hAnsi="微软雅黑" w:eastAsia="微软雅黑" w:cs="微软雅黑"/>
+          <w:color w:val="auto"/>
+          <w:sz w:val="18"/>
+          <w:szCs w:val="18"/>
+          <w:lang w:val="en-US" w:eastAsia="zh-CN"/>
+        </w:rPr>
+      </w:pPr>
+      <w:r>
+        <w:rPr>
+          <w:rFonts w:hint="eastAsia" w:ascii="微软雅黑" w:hAnsi="微软雅黑" w:eastAsia="微软雅黑" w:cs="微软雅黑"/>
+          <w:color w:val="auto"/>
+          <w:sz w:val="18"/>
+          <w:szCs w:val="18"/>
+          <w:lang w:val="en-US" w:eastAsia="zh-CN"/>
+        </w:rPr>
+        <w:t xml:space="preserve">  labels: </w:t>
+      </w:r>
+    </w:p>
+    <w:p>
+      <w:pPr>
+        <w:pBdr>
+          <w:top w:val="single" w:color="auto" w:sz="4" w:space="0"/>
+          <w:left w:val="single" w:color="auto" w:sz="4" w:space="0"/>
+          <w:bottom w:val="single" w:color="auto" w:sz="4" w:space="0"/>
+          <w:right w:val="single" w:color="auto" w:sz="4" w:space="0"/>
+        </w:pBdr>
+        <w:rPr>
+          <w:rFonts w:hint="eastAsia" w:ascii="微软雅黑" w:hAnsi="微软雅黑" w:eastAsia="微软雅黑" w:cs="微软雅黑"/>
+          <w:color w:val="auto"/>
+          <w:sz w:val="18"/>
+          <w:szCs w:val="18"/>
+          <w:lang w:val="en-US" w:eastAsia="zh-CN"/>
+        </w:rPr>
+      </w:pPr>
+      <w:r>
+        <w:rPr>
+          <w:rFonts w:hint="eastAsia" w:ascii="微软雅黑" w:hAnsi="微软雅黑" w:eastAsia="微软雅黑" w:cs="微软雅黑"/>
+          <w:color w:val="auto"/>
+          <w:sz w:val="18"/>
+          <w:szCs w:val="18"/>
+          <w:lang w:val="en-US" w:eastAsia="zh-CN"/>
+        </w:rPr>
+        <w:t xml:space="preserve">    app: myapp</w:t>
+      </w:r>
+    </w:p>
+    <w:p>
+      <w:pPr>
+        <w:pBdr>
+          <w:top w:val="single" w:color="auto" w:sz="4" w:space="0"/>
+          <w:left w:val="single" w:color="auto" w:sz="4" w:space="0"/>
+          <w:bottom w:val="single" w:color="auto" w:sz="4" w:space="0"/>
+          <w:right w:val="single" w:color="auto" w:sz="4" w:space="0"/>
+        </w:pBdr>
+        <w:rPr>
+          <w:rFonts w:hint="eastAsia" w:ascii="微软雅黑" w:hAnsi="微软雅黑" w:eastAsia="微软雅黑" w:cs="微软雅黑"/>
+          <w:color w:val="auto"/>
+          <w:sz w:val="18"/>
+          <w:szCs w:val="18"/>
+          <w:lang w:val="en-US" w:eastAsia="zh-CN"/>
+        </w:rPr>
+      </w:pPr>
+      <w:r>
+        <w:rPr>
+          <w:rFonts w:hint="eastAsia" w:ascii="微软雅黑" w:hAnsi="微软雅黑" w:eastAsia="微软雅黑" w:cs="微软雅黑"/>
+          <w:color w:val="auto"/>
+          <w:sz w:val="18"/>
+          <w:szCs w:val="18"/>
+          <w:lang w:val="en-US" w:eastAsia="zh-CN"/>
+        </w:rPr>
+        <w:t xml:space="preserve">    tier: frontend</w:t>
+      </w:r>
+    </w:p>
+    <w:p>
+      <w:pPr>
+        <w:pBdr>
+          <w:top w:val="single" w:color="auto" w:sz="4" w:space="0"/>
+          <w:left w:val="single" w:color="auto" w:sz="4" w:space="0"/>
+          <w:bottom w:val="single" w:color="auto" w:sz="4" w:space="0"/>
+          <w:right w:val="single" w:color="auto" w:sz="4" w:space="0"/>
+        </w:pBdr>
+        <w:rPr>
+          <w:rFonts w:hint="eastAsia" w:ascii="微软雅黑" w:hAnsi="微软雅黑" w:eastAsia="微软雅黑" w:cs="微软雅黑"/>
+          <w:color w:val="auto"/>
+          <w:sz w:val="18"/>
+          <w:szCs w:val="18"/>
+          <w:lang w:val="en-US" w:eastAsia="zh-CN"/>
+        </w:rPr>
+      </w:pPr>
+      <w:r>
+        <w:rPr>
+          <w:rFonts w:hint="eastAsia" w:ascii="微软雅黑" w:hAnsi="微软雅黑" w:eastAsia="微软雅黑" w:cs="微软雅黑"/>
+          <w:color w:val="auto"/>
+          <w:sz w:val="18"/>
+          <w:szCs w:val="18"/>
+          <w:lang w:val="en-US" w:eastAsia="zh-CN"/>
+        </w:rPr>
+        <w:t xml:space="preserve">  annotations:</w:t>
+      </w:r>
+    </w:p>
+    <w:p>
+      <w:pPr>
+        <w:pBdr>
+          <w:top w:val="single" w:color="auto" w:sz="4" w:space="0"/>
+          <w:left w:val="single" w:color="auto" w:sz="4" w:space="0"/>
+          <w:bottom w:val="single" w:color="auto" w:sz="4" w:space="0"/>
+          <w:right w:val="single" w:color="auto" w:sz="4" w:space="0"/>
+        </w:pBdr>
+        <w:rPr>
+          <w:rFonts w:hint="eastAsia" w:ascii="微软雅黑" w:hAnsi="微软雅黑" w:eastAsia="微软雅黑" w:cs="微软雅黑"/>
+          <w:color w:val="auto"/>
+          <w:sz w:val="18"/>
+          <w:szCs w:val="18"/>
+          <w:lang w:val="en-US" w:eastAsia="zh-CN"/>
+        </w:rPr>
+      </w:pPr>
+      <w:r>
+        <w:rPr>
+          <w:rFonts w:hint="eastAsia" w:ascii="微软雅黑" w:hAnsi="微软雅黑" w:eastAsia="微软雅黑" w:cs="微软雅黑"/>
+          <w:color w:val="auto"/>
+          <w:sz w:val="18"/>
+          <w:szCs w:val="18"/>
+          <w:lang w:val="en-US" w:eastAsia="zh-CN"/>
+        </w:rPr>
+        <w:t xml:space="preserve">    magedu.com/created-by: "cluster admin"</w:t>
+      </w:r>
+    </w:p>
+    <w:p>
+      <w:pPr>
+        <w:pBdr>
+          <w:top w:val="single" w:color="auto" w:sz="4" w:space="0"/>
+          <w:left w:val="single" w:color="auto" w:sz="4" w:space="0"/>
+          <w:bottom w:val="single" w:color="auto" w:sz="4" w:space="0"/>
+          <w:right w:val="single" w:color="auto" w:sz="4" w:space="0"/>
+        </w:pBdr>
+        <w:rPr>
+          <w:rFonts w:hint="eastAsia" w:ascii="微软雅黑" w:hAnsi="微软雅黑" w:eastAsia="微软雅黑" w:cs="微软雅黑"/>
+          <w:color w:val="auto"/>
+          <w:sz w:val="18"/>
+          <w:szCs w:val="18"/>
+          <w:lang w:val="en-US" w:eastAsia="zh-CN"/>
+        </w:rPr>
+      </w:pPr>
+      <w:r>
+        <w:rPr>
+          <w:rFonts w:hint="eastAsia" w:ascii="微软雅黑" w:hAnsi="微软雅黑" w:eastAsia="微软雅黑" w:cs="微软雅黑"/>
+          <w:color w:val="auto"/>
+          <w:sz w:val="18"/>
+          <w:szCs w:val="18"/>
+          <w:lang w:val="en-US" w:eastAsia="zh-CN"/>
+        </w:rPr>
+        <w:t>spec:</w:t>
+      </w:r>
+    </w:p>
+    <w:p>
+      <w:pPr>
+        <w:pBdr>
+          <w:top w:val="single" w:color="auto" w:sz="4" w:space="0"/>
+          <w:left w:val="single" w:color="auto" w:sz="4" w:space="0"/>
+          <w:bottom w:val="single" w:color="auto" w:sz="4" w:space="0"/>
+          <w:right w:val="single" w:color="auto" w:sz="4" w:space="0"/>
+        </w:pBdr>
+        <w:rPr>
+          <w:rFonts w:hint="eastAsia" w:ascii="微软雅黑" w:hAnsi="微软雅黑" w:eastAsia="微软雅黑" w:cs="微软雅黑"/>
+          <w:color w:val="auto"/>
+          <w:sz w:val="18"/>
+          <w:szCs w:val="18"/>
+          <w:lang w:val="en-US" w:eastAsia="zh-CN"/>
+        </w:rPr>
+      </w:pPr>
+      <w:r>
+        <w:rPr>
+          <w:rFonts w:hint="eastAsia" w:ascii="微软雅黑" w:hAnsi="微软雅黑" w:eastAsia="微软雅黑" w:cs="微软雅黑"/>
+          <w:color w:val="auto"/>
+          <w:sz w:val="18"/>
+          <w:szCs w:val="18"/>
+          <w:lang w:val="en-US" w:eastAsia="zh-CN"/>
+        </w:rPr>
+        <w:t xml:space="preserve">  containers:</w:t>
+      </w:r>
+    </w:p>
+    <w:p>
+      <w:pPr>
+        <w:pBdr>
+          <w:top w:val="single" w:color="auto" w:sz="4" w:space="0"/>
+          <w:left w:val="single" w:color="auto" w:sz="4" w:space="0"/>
+          <w:bottom w:val="single" w:color="auto" w:sz="4" w:space="0"/>
+          <w:right w:val="single" w:color="auto" w:sz="4" w:space="0"/>
+        </w:pBdr>
+        <w:rPr>
+          <w:rFonts w:hint="eastAsia" w:ascii="微软雅黑" w:hAnsi="微软雅黑" w:eastAsia="微软雅黑" w:cs="微软雅黑"/>
+          <w:color w:val="auto"/>
+          <w:sz w:val="18"/>
+          <w:szCs w:val="18"/>
+          <w:lang w:val="en-US" w:eastAsia="zh-CN"/>
+        </w:rPr>
+      </w:pPr>
+      <w:r>
+        <w:rPr>
+          <w:rFonts w:hint="eastAsia" w:ascii="微软雅黑" w:hAnsi="微软雅黑" w:eastAsia="微软雅黑" w:cs="微软雅黑"/>
+          <w:color w:val="auto"/>
+          <w:sz w:val="18"/>
+          <w:szCs w:val="18"/>
+          <w:lang w:val="en-US" w:eastAsia="zh-CN"/>
+        </w:rPr>
+        <w:t xml:space="preserve">  - name: myapp</w:t>
+      </w:r>
+    </w:p>
+    <w:p>
+      <w:pPr>
+        <w:pBdr>
+          <w:top w:val="single" w:color="auto" w:sz="4" w:space="0"/>
+          <w:left w:val="single" w:color="auto" w:sz="4" w:space="0"/>
+          <w:bottom w:val="single" w:color="auto" w:sz="4" w:space="0"/>
+          <w:right w:val="single" w:color="auto" w:sz="4" w:space="0"/>
+        </w:pBdr>
+        <w:rPr>
+          <w:rFonts w:hint="eastAsia" w:ascii="微软雅黑" w:hAnsi="微软雅黑" w:eastAsia="微软雅黑" w:cs="微软雅黑"/>
+          <w:color w:val="auto"/>
+          <w:sz w:val="18"/>
+          <w:szCs w:val="18"/>
+          <w:lang w:val="en-US" w:eastAsia="zh-CN"/>
+        </w:rPr>
+      </w:pPr>
+      <w:r>
+        <w:rPr>
+          <w:rFonts w:hint="eastAsia" w:ascii="微软雅黑" w:hAnsi="微软雅黑" w:eastAsia="微软雅黑" w:cs="微软雅黑"/>
+          <w:color w:val="auto"/>
+          <w:sz w:val="18"/>
+          <w:szCs w:val="18"/>
+          <w:lang w:val="en-US" w:eastAsia="zh-CN"/>
+        </w:rPr>
+        <w:t xml:space="preserve">    image: ikubernetes/myapp:v1</w:t>
+      </w:r>
+    </w:p>
+    <w:p>
+      <w:pPr>
+        <w:pBdr>
+          <w:top w:val="single" w:color="auto" w:sz="4" w:space="0"/>
+          <w:left w:val="single" w:color="auto" w:sz="4" w:space="0"/>
+          <w:bottom w:val="single" w:color="auto" w:sz="4" w:space="0"/>
+          <w:right w:val="single" w:color="auto" w:sz="4" w:space="0"/>
+        </w:pBdr>
+        <w:rPr>
+          <w:rFonts w:hint="eastAsia" w:ascii="微软雅黑" w:hAnsi="微软雅黑" w:eastAsia="微软雅黑" w:cs="微软雅黑"/>
+          <w:color w:val="auto"/>
+          <w:sz w:val="18"/>
+          <w:szCs w:val="18"/>
+          <w:lang w:val="en-US" w:eastAsia="zh-CN"/>
+        </w:rPr>
+      </w:pPr>
+      <w:r>
+        <w:rPr>
+          <w:rFonts w:hint="eastAsia" w:ascii="微软雅黑" w:hAnsi="微软雅黑" w:eastAsia="微软雅黑" w:cs="微软雅黑"/>
+          <w:color w:val="auto"/>
+          <w:sz w:val="18"/>
+          <w:szCs w:val="18"/>
+          <w:lang w:val="en-US" w:eastAsia="zh-CN"/>
+        </w:rPr>
+        <w:t xml:space="preserve">    ports:</w:t>
+      </w:r>
+    </w:p>
+    <w:p>
+      <w:pPr>
+        <w:pBdr>
+          <w:top w:val="single" w:color="auto" w:sz="4" w:space="0"/>
+          <w:left w:val="single" w:color="auto" w:sz="4" w:space="0"/>
+          <w:bottom w:val="single" w:color="auto" w:sz="4" w:space="0"/>
+          <w:right w:val="single" w:color="auto" w:sz="4" w:space="0"/>
+        </w:pBdr>
+        <w:rPr>
+          <w:rFonts w:hint="eastAsia" w:ascii="微软雅黑" w:hAnsi="微软雅黑" w:eastAsia="微软雅黑" w:cs="微软雅黑"/>
+          <w:color w:val="auto"/>
+          <w:sz w:val="18"/>
+          <w:szCs w:val="18"/>
+          <w:lang w:val="en-US" w:eastAsia="zh-CN"/>
+        </w:rPr>
+      </w:pPr>
+      <w:r>
+        <w:rPr>
+          <w:rFonts w:hint="eastAsia" w:ascii="微软雅黑" w:hAnsi="微软雅黑" w:eastAsia="微软雅黑" w:cs="微软雅黑"/>
+          <w:color w:val="auto"/>
+          <w:sz w:val="18"/>
+          <w:szCs w:val="18"/>
+          <w:lang w:val="en-US" w:eastAsia="zh-CN"/>
+        </w:rPr>
+        <w:t xml:space="preserve">    - name: http</w:t>
+      </w:r>
+    </w:p>
+    <w:p>
+      <w:pPr>
+        <w:pBdr>
+          <w:top w:val="single" w:color="auto" w:sz="4" w:space="0"/>
+          <w:left w:val="single" w:color="auto" w:sz="4" w:space="0"/>
+          <w:bottom w:val="single" w:color="auto" w:sz="4" w:space="0"/>
+          <w:right w:val="single" w:color="auto" w:sz="4" w:space="0"/>
+        </w:pBdr>
+        <w:rPr>
+          <w:rFonts w:hint="eastAsia" w:ascii="微软雅黑" w:hAnsi="微软雅黑" w:eastAsia="微软雅黑" w:cs="微软雅黑"/>
+          <w:color w:val="auto"/>
+          <w:sz w:val="18"/>
+          <w:szCs w:val="18"/>
+          <w:lang w:val="en-US" w:eastAsia="zh-CN"/>
+        </w:rPr>
+      </w:pPr>
+      <w:r>
+        <w:rPr>
+          <w:rFonts w:hint="eastAsia" w:ascii="微软雅黑" w:hAnsi="微软雅黑" w:eastAsia="微软雅黑" w:cs="微软雅黑"/>
+          <w:color w:val="auto"/>
+          <w:sz w:val="18"/>
+          <w:szCs w:val="18"/>
+          <w:lang w:val="en-US" w:eastAsia="zh-CN"/>
+        </w:rPr>
+        <w:t xml:space="preserve">      containerPort: 80</w:t>
+      </w:r>
+    </w:p>
+    <w:p>
+      <w:pPr>
+        <w:pBdr>
+          <w:top w:val="single" w:color="auto" w:sz="4" w:space="0"/>
+          <w:left w:val="single" w:color="auto" w:sz="4" w:space="0"/>
+          <w:bottom w:val="single" w:color="auto" w:sz="4" w:space="0"/>
+          <w:right w:val="single" w:color="auto" w:sz="4" w:space="0"/>
+        </w:pBdr>
+        <w:rPr>
+          <w:rFonts w:hint="eastAsia" w:ascii="微软雅黑" w:hAnsi="微软雅黑" w:eastAsia="微软雅黑" w:cs="微软雅黑"/>
+          <w:color w:val="auto"/>
+          <w:sz w:val="18"/>
+          <w:szCs w:val="18"/>
+          <w:lang w:val="en-US" w:eastAsia="zh-CN"/>
+        </w:rPr>
+      </w:pPr>
+      <w:r>
+        <w:rPr>
+          <w:rFonts w:hint="eastAsia" w:ascii="微软雅黑" w:hAnsi="微软雅黑" w:eastAsia="微软雅黑" w:cs="微软雅黑"/>
+          <w:color w:val="auto"/>
+          <w:sz w:val="18"/>
+          <w:szCs w:val="18"/>
+          <w:lang w:val="en-US" w:eastAsia="zh-CN"/>
+        </w:rPr>
+        <w:t xml:space="preserve">    - name: https</w:t>
+      </w:r>
+    </w:p>
+    <w:p>
+      <w:pPr>
+        <w:pBdr>
+          <w:top w:val="single" w:color="auto" w:sz="4" w:space="0"/>
+          <w:left w:val="single" w:color="auto" w:sz="4" w:space="0"/>
+          <w:bottom w:val="single" w:color="auto" w:sz="4" w:space="0"/>
+          <w:right w:val="single" w:color="auto" w:sz="4" w:space="0"/>
+        </w:pBdr>
+        <w:rPr>
+          <w:rFonts w:hint="eastAsia" w:ascii="微软雅黑" w:hAnsi="微软雅黑" w:eastAsia="微软雅黑" w:cs="微软雅黑"/>
+          <w:color w:val="auto"/>
+          <w:sz w:val="18"/>
+          <w:szCs w:val="18"/>
+          <w:lang w:val="en-US" w:eastAsia="zh-CN"/>
+        </w:rPr>
+      </w:pPr>
+      <w:r>
+        <w:rPr>
+          <w:rFonts w:hint="eastAsia" w:ascii="微软雅黑" w:hAnsi="微软雅黑" w:eastAsia="微软雅黑" w:cs="微软雅黑"/>
+          <w:color w:val="auto"/>
+          <w:sz w:val="18"/>
+          <w:szCs w:val="18"/>
+          <w:lang w:val="en-US" w:eastAsia="zh-CN"/>
+        </w:rPr>
+        <w:t xml:space="preserve">      containerPort: 443</w:t>
+      </w:r>
+    </w:p>
+    <w:p>
+      <w:pPr>
+        <w:pBdr>
+          <w:top w:val="single" w:color="auto" w:sz="4" w:space="0"/>
+          <w:left w:val="single" w:color="auto" w:sz="4" w:space="0"/>
+          <w:bottom w:val="single" w:color="auto" w:sz="4" w:space="0"/>
+          <w:right w:val="single" w:color="auto" w:sz="4" w:space="0"/>
+        </w:pBdr>
+        <w:rPr>
+          <w:rFonts w:hint="eastAsia" w:ascii="微软雅黑" w:hAnsi="微软雅黑" w:eastAsia="微软雅黑" w:cs="微软雅黑"/>
+          <w:color w:val="auto"/>
+          <w:sz w:val="18"/>
+          <w:szCs w:val="18"/>
+          <w:lang w:val="en-US" w:eastAsia="zh-CN"/>
+        </w:rPr>
+      </w:pPr>
+      <w:r>
+        <w:rPr>
+          <w:rFonts w:hint="eastAsia" w:ascii="微软雅黑" w:hAnsi="微软雅黑" w:eastAsia="微软雅黑" w:cs="微软雅黑"/>
+          <w:color w:val="auto"/>
+          <w:sz w:val="18"/>
+          <w:szCs w:val="18"/>
+          <w:lang w:val="en-US" w:eastAsia="zh-CN"/>
+        </w:rPr>
+        <w:t xml:space="preserve">    volumeMounts:</w:t>
+      </w:r>
+    </w:p>
+    <w:p>
+      <w:pPr>
+        <w:pBdr>
+          <w:top w:val="single" w:color="auto" w:sz="4" w:space="0"/>
+          <w:left w:val="single" w:color="auto" w:sz="4" w:space="0"/>
+          <w:bottom w:val="single" w:color="auto" w:sz="4" w:space="0"/>
+          <w:right w:val="single" w:color="auto" w:sz="4" w:space="0"/>
+        </w:pBdr>
+        <w:rPr>
+          <w:rFonts w:hint="eastAsia" w:ascii="微软雅黑" w:hAnsi="微软雅黑" w:eastAsia="微软雅黑" w:cs="微软雅黑"/>
+          <w:color w:val="auto"/>
+          <w:sz w:val="18"/>
+          <w:szCs w:val="18"/>
+          <w:lang w:val="en-US" w:eastAsia="zh-CN"/>
+        </w:rPr>
+      </w:pPr>
+      <w:r>
+        <w:rPr>
+          <w:rFonts w:hint="eastAsia" w:ascii="微软雅黑" w:hAnsi="微软雅黑" w:eastAsia="微软雅黑" w:cs="微软雅黑"/>
+          <w:color w:val="auto"/>
+          <w:sz w:val="18"/>
+          <w:szCs w:val="18"/>
+          <w:lang w:val="en-US" w:eastAsia="zh-CN"/>
+        </w:rPr>
+        <w:t xml:space="preserve">    - name: html</w:t>
+      </w:r>
+    </w:p>
+    <w:p>
+      <w:pPr>
+        <w:pBdr>
+          <w:top w:val="single" w:color="auto" w:sz="4" w:space="0"/>
+          <w:left w:val="single" w:color="auto" w:sz="4" w:space="0"/>
+          <w:bottom w:val="single" w:color="auto" w:sz="4" w:space="0"/>
+          <w:right w:val="single" w:color="auto" w:sz="4" w:space="0"/>
+        </w:pBdr>
+        <w:rPr>
+          <w:rFonts w:hint="eastAsia" w:ascii="微软雅黑" w:hAnsi="微软雅黑" w:eastAsia="微软雅黑" w:cs="微软雅黑"/>
+          <w:color w:val="auto"/>
+          <w:sz w:val="18"/>
+          <w:szCs w:val="18"/>
+          <w:lang w:val="en-US" w:eastAsia="zh-CN"/>
+        </w:rPr>
+      </w:pPr>
+      <w:r>
+        <w:rPr>
+          <w:rFonts w:hint="eastAsia" w:ascii="微软雅黑" w:hAnsi="微软雅黑" w:eastAsia="微软雅黑" w:cs="微软雅黑"/>
+          <w:color w:val="auto"/>
+          <w:sz w:val="18"/>
+          <w:szCs w:val="18"/>
+          <w:lang w:val="en-US" w:eastAsia="zh-CN"/>
+        </w:rPr>
+        <w:t xml:space="preserve">      mountPath: /data/web/html</w:t>
+      </w:r>
+    </w:p>
+    <w:p>
+      <w:pPr>
+        <w:pBdr>
+          <w:top w:val="single" w:color="auto" w:sz="4" w:space="0"/>
+          <w:left w:val="single" w:color="auto" w:sz="4" w:space="0"/>
+          <w:bottom w:val="single" w:color="auto" w:sz="4" w:space="0"/>
+          <w:right w:val="single" w:color="auto" w:sz="4" w:space="0"/>
+        </w:pBdr>
+        <w:rPr>
+          <w:rFonts w:hint="eastAsia" w:ascii="微软雅黑" w:hAnsi="微软雅黑" w:eastAsia="微软雅黑" w:cs="微软雅黑"/>
+          <w:color w:val="auto"/>
+          <w:sz w:val="18"/>
+          <w:szCs w:val="18"/>
+          <w:lang w:val="en-US" w:eastAsia="zh-CN"/>
+        </w:rPr>
+      </w:pPr>
+      <w:r>
+        <w:rPr>
+          <w:rFonts w:hint="eastAsia" w:ascii="微软雅黑" w:hAnsi="微软雅黑" w:eastAsia="微软雅黑" w:cs="微软雅黑"/>
+          <w:color w:val="auto"/>
+          <w:sz w:val="18"/>
+          <w:szCs w:val="18"/>
+          <w:lang w:val="en-US" w:eastAsia="zh-CN"/>
+        </w:rPr>
+        <w:t xml:space="preserve">  - name: busybox</w:t>
+      </w:r>
+    </w:p>
+    <w:p>
+      <w:pPr>
+        <w:pBdr>
+          <w:top w:val="single" w:color="auto" w:sz="4" w:space="0"/>
+          <w:left w:val="single" w:color="auto" w:sz="4" w:space="0"/>
+          <w:bottom w:val="single" w:color="auto" w:sz="4" w:space="0"/>
+          <w:right w:val="single" w:color="auto" w:sz="4" w:space="0"/>
+        </w:pBdr>
+        <w:rPr>
+          <w:rFonts w:hint="eastAsia" w:ascii="微软雅黑" w:hAnsi="微软雅黑" w:eastAsia="微软雅黑" w:cs="微软雅黑"/>
+          <w:color w:val="auto"/>
+          <w:sz w:val="18"/>
+          <w:szCs w:val="18"/>
+          <w:lang w:val="en-US" w:eastAsia="zh-CN"/>
+        </w:rPr>
+      </w:pPr>
+      <w:r>
+        <w:rPr>
+          <w:rFonts w:hint="eastAsia" w:ascii="微软雅黑" w:hAnsi="微软雅黑" w:eastAsia="微软雅黑" w:cs="微软雅黑"/>
+          <w:color w:val="auto"/>
+          <w:sz w:val="18"/>
+          <w:szCs w:val="18"/>
+          <w:lang w:val="en-US" w:eastAsia="zh-CN"/>
+        </w:rPr>
+        <w:t xml:space="preserve">    image: busybox:latest</w:t>
+      </w:r>
+    </w:p>
+    <w:p>
+      <w:pPr>
+        <w:pBdr>
+          <w:top w:val="single" w:color="auto" w:sz="4" w:space="0"/>
+          <w:left w:val="single" w:color="auto" w:sz="4" w:space="0"/>
+          <w:bottom w:val="single" w:color="auto" w:sz="4" w:space="0"/>
+          <w:right w:val="single" w:color="auto" w:sz="4" w:space="0"/>
+        </w:pBdr>
+        <w:rPr>
+          <w:rFonts w:hint="eastAsia" w:ascii="微软雅黑" w:hAnsi="微软雅黑" w:eastAsia="微软雅黑" w:cs="微软雅黑"/>
+          <w:color w:val="auto"/>
+          <w:sz w:val="18"/>
+          <w:szCs w:val="18"/>
+          <w:lang w:val="en-US" w:eastAsia="zh-CN"/>
+        </w:rPr>
+      </w:pPr>
+      <w:r>
+        <w:rPr>
+          <w:rFonts w:hint="eastAsia" w:ascii="微软雅黑" w:hAnsi="微软雅黑" w:eastAsia="微软雅黑" w:cs="微软雅黑"/>
+          <w:color w:val="auto"/>
+          <w:sz w:val="18"/>
+          <w:szCs w:val="18"/>
+          <w:lang w:val="en-US" w:eastAsia="zh-CN"/>
+        </w:rPr>
+        <w:t xml:space="preserve">    imagePullPolicy: IfNotPresent</w:t>
+      </w:r>
+    </w:p>
+    <w:p>
+      <w:pPr>
+        <w:pBdr>
+          <w:top w:val="single" w:color="auto" w:sz="4" w:space="0"/>
+          <w:left w:val="single" w:color="auto" w:sz="4" w:space="0"/>
+          <w:bottom w:val="single" w:color="auto" w:sz="4" w:space="0"/>
+          <w:right w:val="single" w:color="auto" w:sz="4" w:space="0"/>
+        </w:pBdr>
+        <w:rPr>
+          <w:rFonts w:hint="eastAsia" w:ascii="微软雅黑" w:hAnsi="微软雅黑" w:eastAsia="微软雅黑" w:cs="微软雅黑"/>
+          <w:color w:val="auto"/>
+          <w:sz w:val="18"/>
+          <w:szCs w:val="18"/>
+          <w:lang w:val="en-US" w:eastAsia="zh-CN"/>
+        </w:rPr>
+      </w:pPr>
+      <w:r>
+        <w:rPr>
+          <w:rFonts w:hint="eastAsia" w:ascii="微软雅黑" w:hAnsi="微软雅黑" w:eastAsia="微软雅黑" w:cs="微软雅黑"/>
+          <w:color w:val="auto"/>
+          <w:sz w:val="18"/>
+          <w:szCs w:val="18"/>
+          <w:lang w:val="en-US" w:eastAsia="zh-CN"/>
+        </w:rPr>
+        <w:t xml:space="preserve">    command:</w:t>
+      </w:r>
+    </w:p>
+    <w:p>
+      <w:pPr>
+        <w:pBdr>
+          <w:top w:val="single" w:color="auto" w:sz="4" w:space="0"/>
+          <w:left w:val="single" w:color="auto" w:sz="4" w:space="0"/>
+          <w:bottom w:val="single" w:color="auto" w:sz="4" w:space="0"/>
+          <w:right w:val="single" w:color="auto" w:sz="4" w:space="0"/>
+        </w:pBdr>
+        <w:rPr>
+          <w:rFonts w:hint="eastAsia" w:ascii="微软雅黑" w:hAnsi="微软雅黑" w:eastAsia="微软雅黑" w:cs="微软雅黑"/>
+          <w:color w:val="auto"/>
+          <w:sz w:val="18"/>
+          <w:szCs w:val="18"/>
+          <w:lang w:val="en-US" w:eastAsia="zh-CN"/>
+        </w:rPr>
+      </w:pPr>
+      <w:r>
+        <w:rPr>
+          <w:rFonts w:hint="eastAsia" w:ascii="微软雅黑" w:hAnsi="微软雅黑" w:eastAsia="微软雅黑" w:cs="微软雅黑"/>
+          <w:color w:val="auto"/>
+          <w:sz w:val="18"/>
+          <w:szCs w:val="18"/>
+          <w:lang w:val="en-US" w:eastAsia="zh-CN"/>
+        </w:rPr>
+        <w:t xml:space="preserve">    - "/bin/sh"</w:t>
+      </w:r>
+    </w:p>
+    <w:p>
+      <w:pPr>
+        <w:pBdr>
+          <w:top w:val="single" w:color="auto" w:sz="4" w:space="0"/>
+          <w:left w:val="single" w:color="auto" w:sz="4" w:space="0"/>
+          <w:bottom w:val="single" w:color="auto" w:sz="4" w:space="0"/>
+          <w:right w:val="single" w:color="auto" w:sz="4" w:space="0"/>
+        </w:pBdr>
+        <w:rPr>
+          <w:rFonts w:hint="eastAsia" w:ascii="微软雅黑" w:hAnsi="微软雅黑" w:eastAsia="微软雅黑" w:cs="微软雅黑"/>
+          <w:color w:val="auto"/>
+          <w:sz w:val="18"/>
+          <w:szCs w:val="18"/>
+          <w:lang w:val="en-US" w:eastAsia="zh-CN"/>
+        </w:rPr>
+      </w:pPr>
+      <w:r>
+        <w:rPr>
+          <w:rFonts w:hint="eastAsia" w:ascii="微软雅黑" w:hAnsi="微软雅黑" w:eastAsia="微软雅黑" w:cs="微软雅黑"/>
+          <w:color w:val="auto"/>
+          <w:sz w:val="18"/>
+          <w:szCs w:val="18"/>
+          <w:lang w:val="en-US" w:eastAsia="zh-CN"/>
+        </w:rPr>
+        <w:t xml:space="preserve">    - "-c"</w:t>
+      </w:r>
+    </w:p>
+    <w:p>
+      <w:pPr>
+        <w:pBdr>
+          <w:top w:val="single" w:color="auto" w:sz="4" w:space="0"/>
+          <w:left w:val="single" w:color="auto" w:sz="4" w:space="0"/>
+          <w:bottom w:val="single" w:color="auto" w:sz="4" w:space="0"/>
+          <w:right w:val="single" w:color="auto" w:sz="4" w:space="0"/>
+        </w:pBdr>
+        <w:rPr>
+          <w:rFonts w:hint="eastAsia" w:ascii="微软雅黑" w:hAnsi="微软雅黑" w:eastAsia="微软雅黑" w:cs="微软雅黑"/>
+          <w:color w:val="auto"/>
+          <w:sz w:val="18"/>
+          <w:szCs w:val="18"/>
+          <w:lang w:val="en-US" w:eastAsia="zh-CN"/>
+        </w:rPr>
+      </w:pPr>
+      <w:r>
+        <w:rPr>
+          <w:rFonts w:hint="eastAsia" w:ascii="微软雅黑" w:hAnsi="微软雅黑" w:eastAsia="微软雅黑" w:cs="微软雅黑"/>
+          <w:color w:val="auto"/>
+          <w:sz w:val="18"/>
+          <w:szCs w:val="18"/>
+          <w:lang w:val="en-US" w:eastAsia="zh-CN"/>
+        </w:rPr>
+        <w:t xml:space="preserve">    - "sleep 7200"</w:t>
+      </w:r>
+    </w:p>
+    <w:p>
+      <w:pPr>
+        <w:pBdr>
+          <w:top w:val="single" w:color="auto" w:sz="4" w:space="0"/>
+          <w:left w:val="single" w:color="auto" w:sz="4" w:space="0"/>
+          <w:bottom w:val="single" w:color="auto" w:sz="4" w:space="0"/>
+          <w:right w:val="single" w:color="auto" w:sz="4" w:space="0"/>
+        </w:pBdr>
+        <w:rPr>
+          <w:rFonts w:hint="eastAsia" w:ascii="微软雅黑" w:hAnsi="微软雅黑" w:eastAsia="微软雅黑" w:cs="微软雅黑"/>
+          <w:color w:val="auto"/>
+          <w:sz w:val="18"/>
+          <w:szCs w:val="18"/>
+          <w:lang w:val="en-US" w:eastAsia="zh-CN"/>
+        </w:rPr>
+      </w:pPr>
+      <w:r>
+        <w:rPr>
+          <w:rFonts w:hint="eastAsia" w:ascii="微软雅黑" w:hAnsi="微软雅黑" w:eastAsia="微软雅黑" w:cs="微软雅黑"/>
+          <w:color w:val="auto"/>
+          <w:sz w:val="18"/>
+          <w:szCs w:val="18"/>
+          <w:lang w:val="en-US" w:eastAsia="zh-CN"/>
+        </w:rPr>
+        <w:t xml:space="preserve">    volumeMounts:</w:t>
+      </w:r>
+    </w:p>
+    <w:p>
+      <w:pPr>
+        <w:pBdr>
+          <w:top w:val="single" w:color="auto" w:sz="4" w:space="0"/>
+          <w:left w:val="single" w:color="auto" w:sz="4" w:space="0"/>
+          <w:bottom w:val="single" w:color="auto" w:sz="4" w:space="0"/>
+          <w:right w:val="single" w:color="auto" w:sz="4" w:space="0"/>
+        </w:pBdr>
+        <w:rPr>
+          <w:rFonts w:hint="eastAsia" w:ascii="微软雅黑" w:hAnsi="微软雅黑" w:eastAsia="微软雅黑" w:cs="微软雅黑"/>
+          <w:color w:val="auto"/>
+          <w:sz w:val="18"/>
+          <w:szCs w:val="18"/>
+          <w:lang w:val="en-US" w:eastAsia="zh-CN"/>
+        </w:rPr>
+      </w:pPr>
+      <w:r>
+        <w:rPr>
+          <w:rFonts w:hint="eastAsia" w:ascii="微软雅黑" w:hAnsi="微软雅黑" w:eastAsia="微软雅黑" w:cs="微软雅黑"/>
+          <w:color w:val="auto"/>
+          <w:sz w:val="18"/>
+          <w:szCs w:val="18"/>
+          <w:lang w:val="en-US" w:eastAsia="zh-CN"/>
+        </w:rPr>
+        <w:t xml:space="preserve">    - name: html</w:t>
+      </w:r>
+    </w:p>
+    <w:p>
+      <w:pPr>
+        <w:pBdr>
+          <w:top w:val="single" w:color="auto" w:sz="4" w:space="0"/>
+          <w:left w:val="single" w:color="auto" w:sz="4" w:space="0"/>
+          <w:bottom w:val="single" w:color="auto" w:sz="4" w:space="0"/>
+          <w:right w:val="single" w:color="auto" w:sz="4" w:space="0"/>
+        </w:pBdr>
+        <w:rPr>
+          <w:rFonts w:hint="eastAsia" w:ascii="微软雅黑" w:hAnsi="微软雅黑" w:eastAsia="微软雅黑" w:cs="微软雅黑"/>
+          <w:color w:val="auto"/>
+          <w:sz w:val="18"/>
+          <w:szCs w:val="18"/>
+          <w:lang w:val="en-US" w:eastAsia="zh-CN"/>
+        </w:rPr>
+      </w:pPr>
+      <w:r>
+        <w:rPr>
+          <w:rFonts w:hint="eastAsia" w:ascii="微软雅黑" w:hAnsi="微软雅黑" w:eastAsia="微软雅黑" w:cs="微软雅黑"/>
+          <w:color w:val="auto"/>
+          <w:sz w:val="18"/>
+          <w:szCs w:val="18"/>
+          <w:lang w:val="en-US" w:eastAsia="zh-CN"/>
+        </w:rPr>
+        <w:t xml:space="preserve">      mountPath: /data/</w:t>
+      </w:r>
+    </w:p>
+    <w:p>
+      <w:pPr>
+        <w:pBdr>
+          <w:top w:val="single" w:color="auto" w:sz="4" w:space="0"/>
+          <w:left w:val="single" w:color="auto" w:sz="4" w:space="0"/>
+          <w:bottom w:val="single" w:color="auto" w:sz="4" w:space="0"/>
+          <w:right w:val="single" w:color="auto" w:sz="4" w:space="0"/>
+        </w:pBdr>
+        <w:rPr>
+          <w:rFonts w:hint="eastAsia" w:ascii="微软雅黑" w:hAnsi="微软雅黑" w:eastAsia="微软雅黑" w:cs="微软雅黑"/>
+          <w:color w:val="auto"/>
+          <w:sz w:val="18"/>
+          <w:szCs w:val="18"/>
+          <w:lang w:val="en-US" w:eastAsia="zh-CN"/>
+        </w:rPr>
+      </w:pPr>
+      <w:r>
+        <w:rPr>
+          <w:rFonts w:hint="eastAsia" w:ascii="微软雅黑" w:hAnsi="微软雅黑" w:eastAsia="微软雅黑" w:cs="微软雅黑"/>
+          <w:color w:val="auto"/>
+          <w:sz w:val="18"/>
+          <w:szCs w:val="18"/>
+          <w:lang w:val="en-US" w:eastAsia="zh-CN"/>
+        </w:rPr>
+        <w:t xml:space="preserve">  volumes:</w:t>
+      </w:r>
+    </w:p>
+    <w:p>
+      <w:pPr>
+        <w:pBdr>
+          <w:top w:val="single" w:color="auto" w:sz="4" w:space="0"/>
+          <w:left w:val="single" w:color="auto" w:sz="4" w:space="0"/>
+          <w:bottom w:val="single" w:color="auto" w:sz="4" w:space="0"/>
+          <w:right w:val="single" w:color="auto" w:sz="4" w:space="0"/>
+        </w:pBdr>
+        <w:rPr>
+          <w:rFonts w:hint="eastAsia" w:ascii="微软雅黑" w:hAnsi="微软雅黑" w:eastAsia="微软雅黑" w:cs="微软雅黑"/>
+          <w:color w:val="auto"/>
+          <w:sz w:val="18"/>
+          <w:szCs w:val="18"/>
+          <w:lang w:val="en-US" w:eastAsia="zh-CN"/>
+        </w:rPr>
+      </w:pPr>
+      <w:r>
+        <w:rPr>
+          <w:rFonts w:hint="eastAsia" w:ascii="微软雅黑" w:hAnsi="微软雅黑" w:eastAsia="微软雅黑" w:cs="微软雅黑"/>
+          <w:color w:val="auto"/>
+          <w:sz w:val="18"/>
+          <w:szCs w:val="18"/>
+          <w:lang w:val="en-US" w:eastAsia="zh-CN"/>
+        </w:rPr>
+        <w:t xml:space="preserve">  - name: html</w:t>
+      </w:r>
+    </w:p>
+    <w:p>
+      <w:pPr>
+        <w:pBdr>
+          <w:top w:val="single" w:color="auto" w:sz="4" w:space="0"/>
+          <w:left w:val="single" w:color="auto" w:sz="4" w:space="0"/>
+          <w:bottom w:val="single" w:color="auto" w:sz="4" w:space="0"/>
+          <w:right w:val="single" w:color="auto" w:sz="4" w:space="0"/>
+        </w:pBdr>
+        <w:rPr>
+          <w:rFonts w:hint="eastAsia" w:ascii="微软雅黑" w:hAnsi="微软雅黑" w:eastAsia="微软雅黑" w:cs="微软雅黑"/>
+          <w:color w:val="auto"/>
+          <w:sz w:val="18"/>
+          <w:szCs w:val="18"/>
+          <w:lang w:val="en-US" w:eastAsia="zh-CN"/>
+        </w:rPr>
+      </w:pPr>
+      <w:r>
+        <w:rPr>
+          <w:rFonts w:hint="eastAsia" w:ascii="微软雅黑" w:hAnsi="微软雅黑" w:eastAsia="微软雅黑" w:cs="微软雅黑"/>
+          <w:color w:val="auto"/>
+          <w:sz w:val="18"/>
+          <w:szCs w:val="18"/>
+          <w:lang w:val="en-US" w:eastAsia="zh-CN"/>
+        </w:rPr>
+        <w:t xml:space="preserve">    </w:t>
+      </w:r>
+      <w:r>
+        <w:rPr>
+          <w:rFonts w:hint="eastAsia" w:ascii="微软雅黑" w:hAnsi="微软雅黑" w:eastAsia="微软雅黑" w:cs="微软雅黑"/>
+          <w:color w:val="auto"/>
+          <w:sz w:val="18"/>
+          <w:szCs w:val="18"/>
+          <w:highlight w:val="yellow"/>
+          <w:lang w:val="en-US" w:eastAsia="zh-CN"/>
+        </w:rPr>
+        <w:t>emptyDir:</w:t>
+      </w:r>
+      <w:r>
+        <w:rPr>
+          <w:rFonts w:hint="eastAsia" w:ascii="微软雅黑" w:hAnsi="微软雅黑" w:eastAsia="微软雅黑" w:cs="微软雅黑"/>
+          <w:color w:val="auto"/>
+          <w:sz w:val="18"/>
+          <w:szCs w:val="18"/>
+          <w:lang w:val="en-US" w:eastAsia="zh-CN"/>
+        </w:rPr>
+        <w:t xml:space="preserve"> {}</w:t>
+      </w:r>
+    </w:p>
+    <w:p>
+      <w:pPr>
+        <w:ind w:left="420" w:leftChars="0" w:firstLine="420" w:firstLineChars="0"/>
+        <w:rPr>
+          <w:rFonts w:hint="eastAsia" w:ascii="微软雅黑" w:hAnsi="微软雅黑" w:eastAsia="微软雅黑" w:cs="微软雅黑"/>
+          <w:color w:val="auto"/>
+          <w:sz w:val="18"/>
+          <w:szCs w:val="18"/>
+          <w:lang w:val="en-US" w:eastAsia="zh-CN"/>
+        </w:rPr>
+      </w:pPr>
+    </w:p>
+    <w:p>
+      <w:pPr>
+        <w:rPr>
+          <w:rFonts w:hint="eastAsia" w:ascii="微软雅黑" w:hAnsi="微软雅黑" w:eastAsia="微软雅黑" w:cs="微软雅黑"/>
+          <w:color w:val="auto"/>
+          <w:sz w:val="18"/>
+          <w:szCs w:val="18"/>
+          <w:lang w:val="en-US" w:eastAsia="zh-CN"/>
+        </w:rPr>
+      </w:pPr>
+    </w:p>
+    <w:p>
+      <w:pPr>
+        <w:rPr>
+          <w:rFonts w:hint="eastAsia" w:ascii="微软雅黑" w:hAnsi="微软雅黑" w:eastAsia="微软雅黑" w:cs="微软雅黑"/>
+          <w:color w:val="auto"/>
+          <w:sz w:val="18"/>
+          <w:szCs w:val="18"/>
+          <w:lang w:val="en-US" w:eastAsia="zh-CN"/>
+        </w:rPr>
+      </w:pPr>
+    </w:p>
+    <w:p>
+      <w:pPr>
+        <w:rPr>
+          <w:rFonts w:hint="eastAsia" w:ascii="微软雅黑" w:hAnsi="微软雅黑" w:eastAsia="微软雅黑" w:cs="微软雅黑"/>
+          <w:color w:val="auto"/>
+          <w:sz w:val="18"/>
+          <w:szCs w:val="18"/>
+          <w:lang w:val="en-US" w:eastAsia="zh-CN"/>
+        </w:rPr>
+      </w:pPr>
+      <w:r>
+        <w:rPr>
+          <w:rFonts w:hint="eastAsia" w:ascii="微软雅黑" w:hAnsi="微软雅黑" w:eastAsia="微软雅黑" w:cs="微软雅黑"/>
+          <w:color w:val="auto"/>
+          <w:sz w:val="18"/>
+          <w:szCs w:val="18"/>
+          <w:lang w:val="en-US" w:eastAsia="zh-CN"/>
+        </w:rPr>
+        <w:t>PVC：</w:t>
+      </w:r>
+    </w:p>
+    <w:p>
+      <w:pPr>
+        <w:rPr>
+          <w:rFonts w:hint="default" w:ascii="微软雅黑" w:hAnsi="微软雅黑" w:eastAsia="微软雅黑" w:cs="微软雅黑"/>
+          <w:color w:val="auto"/>
+          <w:sz w:val="18"/>
+          <w:szCs w:val="18"/>
+          <w:lang w:val="en-US" w:eastAsia="zh-CN"/>
+        </w:rPr>
+      </w:pPr>
+      <w:r>
+        <w:rPr>
+          <w:rFonts w:hint="default" w:ascii="微软雅黑" w:hAnsi="微软雅黑" w:eastAsia="微软雅黑" w:cs="微软雅黑"/>
+          <w:color w:val="auto"/>
+          <w:sz w:val="18"/>
+          <w:szCs w:val="18"/>
+          <w:lang w:val="en-US" w:eastAsia="zh-CN"/>
+        </w:rPr>
+        <w:t>]#</w:t>
+      </w:r>
+      <w:r>
+        <w:rPr>
+          <w:rFonts w:hint="default" w:ascii="微软雅黑" w:hAnsi="微软雅黑" w:eastAsia="微软雅黑" w:cs="微软雅黑"/>
+          <w:color w:val="auto"/>
+          <w:sz w:val="18"/>
+          <w:szCs w:val="18"/>
+          <w:highlight w:val="yellow"/>
+          <w:lang w:val="en-US" w:eastAsia="zh-CN"/>
+        </w:rPr>
+        <w:t xml:space="preserve"> kubectl explain pv.spec</w:t>
+      </w:r>
+      <w:r>
+        <w:rPr>
+          <w:rFonts w:hint="eastAsia" w:ascii="微软雅黑" w:hAnsi="微软雅黑" w:eastAsia="微软雅黑" w:cs="微软雅黑"/>
+          <w:color w:val="auto"/>
+          <w:sz w:val="18"/>
+          <w:szCs w:val="18"/>
+          <w:lang w:val="en-US" w:eastAsia="zh-CN"/>
+        </w:rPr>
+        <w:tab/>
+      </w:r>
+      <w:r>
+        <w:rPr>
+          <w:rFonts w:hint="eastAsia" w:ascii="微软雅黑" w:hAnsi="微软雅黑" w:eastAsia="微软雅黑" w:cs="微软雅黑"/>
+          <w:color w:val="auto"/>
+          <w:sz w:val="18"/>
+          <w:szCs w:val="18"/>
+          <w:lang w:val="en-US" w:eastAsia="zh-CN"/>
+        </w:rPr>
+        <w:tab/>
+      </w:r>
+    </w:p>
+    <w:p>
+      <w:pPr>
+        <w:ind w:left="420" w:leftChars="0" w:firstLine="420" w:firstLineChars="0"/>
+        <w:rPr>
+          <w:rFonts w:hint="eastAsia" w:ascii="微软雅黑" w:hAnsi="微软雅黑" w:eastAsia="微软雅黑" w:cs="微软雅黑"/>
+          <w:color w:val="auto"/>
+          <w:sz w:val="18"/>
+          <w:szCs w:val="18"/>
+          <w:lang w:val="en-US" w:eastAsia="zh-CN"/>
+        </w:rPr>
+      </w:pPr>
+    </w:p>
+    <w:p>
+      <w:pPr>
+        <w:ind w:left="420" w:leftChars="0" w:firstLine="420" w:firstLineChars="0"/>
+        <w:rPr>
+          <w:rFonts w:hint="eastAsia" w:ascii="微软雅黑" w:hAnsi="微软雅黑" w:eastAsia="微软雅黑" w:cs="微软雅黑"/>
+          <w:color w:val="auto"/>
+          <w:sz w:val="18"/>
+          <w:szCs w:val="18"/>
+          <w:lang w:val="en-US" w:eastAsia="zh-CN"/>
+        </w:rPr>
+      </w:pPr>
+    </w:p>
+    <w:p>
+      <w:pPr>
+        <w:rPr>
+          <w:rFonts w:hint="eastAsia" w:ascii="微软雅黑" w:hAnsi="微软雅黑" w:eastAsia="微软雅黑" w:cs="微软雅黑"/>
+          <w:color w:val="0000FF"/>
+          <w:sz w:val="18"/>
+          <w:szCs w:val="18"/>
+          <w:lang w:val="en-US" w:eastAsia="zh-CN"/>
+        </w:rPr>
+      </w:pPr>
+      <w:r>
+        <w:rPr>
+          <w:rFonts w:hint="eastAsia" w:ascii="微软雅黑" w:hAnsi="微软雅黑" w:eastAsia="微软雅黑" w:cs="微软雅黑"/>
+          <w:color w:val="0000FF"/>
+          <w:sz w:val="18"/>
+          <w:szCs w:val="18"/>
+          <w:lang w:val="en-US" w:eastAsia="zh-CN"/>
+        </w:rPr>
+        <w:t>配置容器化应用的方式：</w:t>
+      </w:r>
+    </w:p>
+    <w:p>
+      <w:pPr>
+        <w:rPr>
+          <w:rFonts w:hint="eastAsia" w:ascii="微软雅黑" w:hAnsi="微软雅黑" w:eastAsia="微软雅黑" w:cs="微软雅黑"/>
+          <w:color w:val="auto"/>
+          <w:sz w:val="18"/>
+          <w:szCs w:val="18"/>
+          <w:lang w:val="en-US" w:eastAsia="zh-CN"/>
+        </w:rPr>
+      </w:pPr>
+      <w:r>
+        <w:rPr>
+          <w:rFonts w:hint="eastAsia" w:ascii="微软雅黑" w:hAnsi="微软雅黑" w:eastAsia="微软雅黑" w:cs="微软雅黑"/>
+          <w:color w:val="auto"/>
+          <w:sz w:val="18"/>
+          <w:szCs w:val="18"/>
+          <w:lang w:val="en-US" w:eastAsia="zh-CN"/>
+        </w:rPr>
+        <w:t xml:space="preserve">      1 自定义命令行参数</w:t>
+      </w:r>
+    </w:p>
+    <w:p>
+      <w:pPr>
+        <w:rPr>
+          <w:rFonts w:hint="eastAsia" w:ascii="微软雅黑" w:hAnsi="微软雅黑" w:eastAsia="微软雅黑" w:cs="微软雅黑"/>
+          <w:color w:val="auto"/>
+          <w:sz w:val="18"/>
+          <w:szCs w:val="18"/>
+          <w:lang w:val="en-US" w:eastAsia="zh-CN"/>
+        </w:rPr>
+      </w:pPr>
+      <w:r>
+        <w:rPr>
+          <w:rFonts w:hint="eastAsia" w:ascii="微软雅黑" w:hAnsi="微软雅黑" w:eastAsia="微软雅黑" w:cs="微软雅黑"/>
+          <w:color w:val="auto"/>
+          <w:sz w:val="18"/>
+          <w:szCs w:val="18"/>
+          <w:lang w:val="en-US" w:eastAsia="zh-CN"/>
+        </w:rPr>
+        <w:t xml:space="preserve">           Args：</w:t>
+      </w:r>
+    </w:p>
+    <w:p>
+      <w:pPr>
+        <w:rPr>
+          <w:rFonts w:hint="eastAsia" w:ascii="微软雅黑" w:hAnsi="微软雅黑" w:eastAsia="微软雅黑" w:cs="微软雅黑"/>
+          <w:color w:val="auto"/>
+          <w:sz w:val="18"/>
+          <w:szCs w:val="18"/>
+          <w:lang w:val="en-US" w:eastAsia="zh-CN"/>
+        </w:rPr>
+      </w:pPr>
+      <w:r>
+        <w:rPr>
+          <w:rFonts w:hint="eastAsia" w:ascii="微软雅黑" w:hAnsi="微软雅黑" w:eastAsia="微软雅黑" w:cs="微软雅黑"/>
+          <w:color w:val="auto"/>
+          <w:sz w:val="18"/>
+          <w:szCs w:val="18"/>
+          <w:lang w:val="en-US" w:eastAsia="zh-CN"/>
+        </w:rPr>
+        <w:t xml:space="preserve">      2  把配置文件直接焙进镜像</w:t>
+      </w:r>
+    </w:p>
+    <w:p>
+      <w:pPr>
+        <w:rPr>
+          <w:rFonts w:hint="eastAsia" w:ascii="微软雅黑" w:hAnsi="微软雅黑" w:eastAsia="微软雅黑" w:cs="微软雅黑"/>
+          <w:color w:val="auto"/>
+          <w:sz w:val="18"/>
+          <w:szCs w:val="18"/>
+          <w:lang w:val="en-US" w:eastAsia="zh-CN"/>
+        </w:rPr>
+      </w:pPr>
+      <w:r>
+        <w:rPr>
+          <w:rFonts w:hint="eastAsia" w:ascii="微软雅黑" w:hAnsi="微软雅黑" w:eastAsia="微软雅黑" w:cs="微软雅黑"/>
+          <w:color w:val="auto"/>
+          <w:sz w:val="18"/>
+          <w:szCs w:val="18"/>
+          <w:lang w:val="en-US" w:eastAsia="zh-CN"/>
+        </w:rPr>
+        <w:t xml:space="preserve">      3  环境变量</w:t>
+      </w:r>
+    </w:p>
+    <w:p>
+      <w:pPr>
+        <w:rPr>
+          <w:rFonts w:hint="eastAsia" w:ascii="微软雅黑" w:hAnsi="微软雅黑" w:eastAsia="微软雅黑" w:cs="微软雅黑"/>
+          <w:color w:val="auto"/>
+          <w:sz w:val="18"/>
+          <w:szCs w:val="18"/>
+          <w:lang w:val="en-US" w:eastAsia="zh-CN"/>
+        </w:rPr>
+      </w:pPr>
+      <w:r>
+        <w:rPr>
+          <w:rFonts w:hint="eastAsia" w:ascii="微软雅黑" w:hAnsi="微软雅黑" w:eastAsia="微软雅黑" w:cs="微软雅黑"/>
+          <w:color w:val="auto"/>
+          <w:sz w:val="18"/>
+          <w:szCs w:val="18"/>
+          <w:lang w:val="en-US" w:eastAsia="zh-CN"/>
+        </w:rPr>
+        <w:t xml:space="preserve">      4  存储卷</w:t>
+      </w:r>
+    </w:p>
+    <w:p>
+      <w:pPr>
+        <w:rPr>
+          <w:rFonts w:hint="default" w:ascii="微软雅黑" w:hAnsi="微软雅黑" w:eastAsia="微软雅黑" w:cs="微软雅黑"/>
+          <w:color w:val="auto"/>
+          <w:sz w:val="18"/>
+          <w:szCs w:val="18"/>
+          <w:lang w:val="en-US" w:eastAsia="zh-CN"/>
+        </w:rPr>
+      </w:pPr>
+      <w:r>
+        <w:rPr>
+          <w:rFonts w:hint="default" w:ascii="微软雅黑" w:hAnsi="微软雅黑" w:eastAsia="微软雅黑" w:cs="微软雅黑"/>
+          <w:color w:val="auto"/>
+          <w:sz w:val="18"/>
+          <w:szCs w:val="18"/>
+          <w:lang w:val="en-US" w:eastAsia="zh-CN"/>
+        </w:rPr>
+        <w:t>[root@master volume]# kubectl create configmap --help</w:t>
+      </w:r>
+      <w:r>
+        <w:rPr>
+          <w:rFonts w:hint="eastAsia" w:ascii="微软雅黑" w:hAnsi="微软雅黑" w:eastAsia="微软雅黑" w:cs="微软雅黑"/>
+          <w:color w:val="auto"/>
+          <w:sz w:val="18"/>
+          <w:szCs w:val="18"/>
+          <w:lang w:val="en-US" w:eastAsia="zh-CN"/>
+        </w:rPr>
+        <w:tab/>
+      </w:r>
+      <w:r>
+        <w:rPr>
+          <w:rFonts w:hint="eastAsia" w:ascii="微软雅黑" w:hAnsi="微软雅黑" w:eastAsia="微软雅黑" w:cs="微软雅黑"/>
+          <w:color w:val="auto"/>
+          <w:sz w:val="18"/>
+          <w:szCs w:val="18"/>
+          <w:lang w:val="en-US" w:eastAsia="zh-CN"/>
+        </w:rPr>
+        <w:tab/>
+      </w:r>
+      <w:r>
+        <w:rPr>
+          <w:rFonts w:hint="eastAsia" w:ascii="微软雅黑" w:hAnsi="微软雅黑" w:eastAsia="微软雅黑" w:cs="微软雅黑"/>
+          <w:color w:val="auto"/>
+          <w:sz w:val="18"/>
+          <w:szCs w:val="18"/>
+          <w:lang w:val="en-US" w:eastAsia="zh-CN"/>
+        </w:rPr>
+        <w:tab/>
+      </w:r>
+      <w:r>
+        <w:rPr>
+          <w:rFonts w:hint="eastAsia" w:ascii="微软雅黑" w:hAnsi="微软雅黑" w:eastAsia="微软雅黑" w:cs="微软雅黑"/>
+          <w:color w:val="0000FF"/>
+          <w:sz w:val="18"/>
+          <w:szCs w:val="18"/>
+          <w:lang w:val="en-US" w:eastAsia="zh-CN"/>
+        </w:rPr>
+        <w:t>#查看configmap帮助信息</w:t>
+      </w:r>
+    </w:p>
+    <w:p>
+      <w:pPr>
+        <w:rPr>
+          <w:rFonts w:hint="default" w:ascii="微软雅黑" w:hAnsi="微软雅黑" w:eastAsia="微软雅黑" w:cs="微软雅黑"/>
+          <w:color w:val="auto"/>
+          <w:sz w:val="18"/>
+          <w:szCs w:val="18"/>
+          <w:lang w:val="en-US" w:eastAsia="zh-CN"/>
+        </w:rPr>
+      </w:pPr>
+      <w:r>
+        <w:rPr>
+          <w:rFonts w:hint="default" w:ascii="微软雅黑" w:hAnsi="微软雅黑" w:eastAsia="微软雅黑" w:cs="微软雅黑"/>
+          <w:color w:val="auto"/>
+          <w:sz w:val="18"/>
+          <w:szCs w:val="18"/>
+          <w:lang w:val="en-US" w:eastAsia="zh-CN"/>
+        </w:rPr>
+        <w:t xml:space="preserve">[root@master ~]# </w:t>
+      </w:r>
+      <w:r>
+        <w:rPr>
+          <w:rFonts w:hint="default" w:ascii="微软雅黑" w:hAnsi="微软雅黑" w:eastAsia="微软雅黑" w:cs="微软雅黑"/>
+          <w:color w:val="0000FF"/>
+          <w:sz w:val="18"/>
+          <w:szCs w:val="18"/>
+          <w:lang w:val="en-US" w:eastAsia="zh-CN"/>
+        </w:rPr>
+        <w:t>kubectl create configmap nginx.cconf --from-file=./nginx.cconf</w:t>
+      </w:r>
+    </w:p>
+    <w:p>
+      <w:pPr>
+        <w:ind w:left="3780" w:leftChars="0" w:firstLine="420" w:firstLineChars="0"/>
+        <w:rPr>
+          <w:rFonts w:hint="eastAsia" w:ascii="微软雅黑" w:hAnsi="微软雅黑" w:eastAsia="微软雅黑" w:cs="微软雅黑"/>
+          <w:color w:val="auto"/>
+          <w:sz w:val="18"/>
+          <w:szCs w:val="18"/>
+          <w:lang w:val="en-US" w:eastAsia="zh-CN"/>
+        </w:rPr>
+      </w:pPr>
+      <w:r>
+        <w:rPr>
+          <w:rFonts w:hint="eastAsia" w:ascii="微软雅黑" w:hAnsi="微软雅黑" w:eastAsia="微软雅黑" w:cs="微软雅黑"/>
+          <w:color w:val="auto"/>
+          <w:sz w:val="18"/>
+          <w:szCs w:val="18"/>
+          <w:lang w:val="en-US" w:eastAsia="zh-CN"/>
+        </w:rPr>
+        <w:t>#创建文件式的cm</w:t>
+      </w:r>
+    </w:p>
+    <w:p>
+      <w:pPr>
+        <w:rPr>
+          <w:rFonts w:hint="eastAsia" w:ascii="微软雅黑" w:hAnsi="微软雅黑" w:eastAsia="微软雅黑" w:cs="微软雅黑"/>
+          <w:color w:val="auto"/>
+          <w:sz w:val="18"/>
+          <w:szCs w:val="18"/>
+          <w:lang w:val="en-US" w:eastAsia="zh-CN"/>
+        </w:rPr>
+      </w:pPr>
+      <w:r>
+        <w:rPr>
+          <w:rFonts w:hint="eastAsia" w:ascii="微软雅黑" w:hAnsi="微软雅黑" w:eastAsia="微软雅黑" w:cs="微软雅黑"/>
+          <w:color w:val="auto"/>
+          <w:sz w:val="18"/>
+          <w:szCs w:val="18"/>
+          <w:lang w:val="en-US" w:eastAsia="zh-CN"/>
+        </w:rPr>
+        <w:t>[root@master ~]#</w:t>
+      </w:r>
+      <w:r>
+        <w:rPr>
+          <w:rFonts w:hint="eastAsia" w:ascii="微软雅黑" w:hAnsi="微软雅黑" w:eastAsia="微软雅黑" w:cs="微软雅黑"/>
+          <w:color w:val="0000FF"/>
+          <w:sz w:val="18"/>
+          <w:szCs w:val="18"/>
+          <w:lang w:val="en-US" w:eastAsia="zh-CN"/>
+        </w:rPr>
+        <w:t xml:space="preserve"> kubectl create configmap nginxport --from-literal=nginx_pory=80</w:t>
+      </w:r>
+    </w:p>
+    <w:p>
+      <w:pPr>
+        <w:ind w:left="3780" w:leftChars="0" w:firstLine="420" w:firstLineChars="0"/>
+        <w:rPr>
+          <w:rFonts w:hint="eastAsia" w:ascii="微软雅黑" w:hAnsi="微软雅黑" w:eastAsia="微软雅黑" w:cs="微软雅黑"/>
+          <w:color w:val="auto"/>
+          <w:sz w:val="18"/>
+          <w:szCs w:val="18"/>
+          <w:lang w:val="en-US" w:eastAsia="zh-CN"/>
+        </w:rPr>
+      </w:pPr>
+      <w:r>
+        <w:rPr>
+          <w:rFonts w:hint="eastAsia" w:ascii="微软雅黑" w:hAnsi="微软雅黑" w:eastAsia="微软雅黑" w:cs="微软雅黑"/>
+          <w:color w:val="auto"/>
+          <w:sz w:val="18"/>
+          <w:szCs w:val="18"/>
+          <w:lang w:val="en-US" w:eastAsia="zh-CN"/>
+        </w:rPr>
+        <w:t>#简单的cm</w:t>
+      </w:r>
+    </w:p>
+    <w:p>
+      <w:pPr>
+        <w:ind w:left="3780" w:leftChars="0" w:firstLine="420" w:firstLineChars="0"/>
+        <w:rPr>
+          <w:rFonts w:hint="eastAsia" w:ascii="微软雅黑" w:hAnsi="微软雅黑" w:eastAsia="微软雅黑" w:cs="微软雅黑"/>
+          <w:color w:val="auto"/>
+          <w:sz w:val="18"/>
+          <w:szCs w:val="18"/>
+          <w:lang w:val="en-US" w:eastAsia="zh-CN"/>
+        </w:rPr>
+      </w:pPr>
+    </w:p>
+    <w:p>
+      <w:pPr>
+        <w:pBdr>
+          <w:top w:val="single" w:color="auto" w:sz="4" w:space="0"/>
+          <w:left w:val="single" w:color="auto" w:sz="4" w:space="0"/>
+          <w:bottom w:val="single" w:color="auto" w:sz="4" w:space="0"/>
+          <w:right w:val="single" w:color="auto" w:sz="4" w:space="0"/>
+        </w:pBdr>
+        <w:rPr>
+          <w:rFonts w:hint="default" w:ascii="微软雅黑" w:hAnsi="微软雅黑" w:eastAsia="微软雅黑" w:cs="微软雅黑"/>
+          <w:color w:val="auto"/>
+          <w:sz w:val="18"/>
+          <w:szCs w:val="18"/>
+          <w:highlight w:val="yellow"/>
+          <w:lang w:val="en-US" w:eastAsia="zh-CN"/>
+        </w:rPr>
+      </w:pPr>
+      <w:r>
+        <w:rPr>
+          <w:rFonts w:hint="eastAsia" w:ascii="微软雅黑" w:hAnsi="微软雅黑" w:eastAsia="微软雅黑" w:cs="微软雅黑"/>
+          <w:color w:val="auto"/>
+          <w:sz w:val="18"/>
+          <w:szCs w:val="18"/>
+          <w:highlight w:val="yellow"/>
+          <w:lang w:val="en-US" w:eastAsia="zh-CN"/>
+        </w:rPr>
+        <w:t>如果支持dry-run的方式 可以使用-o yaml  来生成一个yaml框架！</w:t>
+      </w:r>
+    </w:p>
+    <w:p>
+      <w:pPr>
+        <w:ind w:left="3780" w:leftChars="0" w:firstLine="420" w:firstLineChars="0"/>
+        <w:rPr>
+          <w:rFonts w:hint="default" w:ascii="微软雅黑" w:hAnsi="微软雅黑" w:eastAsia="微软雅黑" w:cs="微软雅黑"/>
+          <w:color w:val="auto"/>
+          <w:sz w:val="18"/>
+          <w:szCs w:val="18"/>
+          <w:lang w:val="en-US" w:eastAsia="zh-CN"/>
+        </w:rPr>
+      </w:pPr>
+    </w:p>
+    <w:p>
+      <w:pPr>
+        <w:rPr>
+          <w:rFonts w:hint="default" w:ascii="微软雅黑" w:hAnsi="微软雅黑" w:eastAsia="微软雅黑" w:cs="微软雅黑"/>
+          <w:color w:val="auto"/>
+          <w:sz w:val="20"/>
+          <w:szCs w:val="20"/>
+          <w:lang w:val="en-US" w:eastAsia="zh-CN"/>
+        </w:rPr>
+      </w:pPr>
+      <w:r>
+        <w:rPr>
+          <w:rFonts w:hint="eastAsia" w:ascii="微软雅黑" w:hAnsi="微软雅黑" w:eastAsia="微软雅黑" w:cs="微软雅黑"/>
+          <w:color w:val="auto"/>
+          <w:sz w:val="20"/>
+          <w:szCs w:val="20"/>
+          <w:lang w:val="en-US" w:eastAsia="zh-CN"/>
+        </w:rPr>
+        <w:t xml:space="preserve">授权用户： </w:t>
+      </w:r>
+    </w:p>
+    <w:p>
+      <w:pPr>
+        <w:rPr>
+          <w:rFonts w:hint="default" w:ascii="微软雅黑" w:hAnsi="微软雅黑" w:eastAsia="微软雅黑" w:cs="微软雅黑"/>
+          <w:color w:val="auto"/>
+          <w:sz w:val="18"/>
+          <w:szCs w:val="18"/>
+          <w:highlight w:val="yellow"/>
+          <w:lang w:val="en-US" w:eastAsia="zh-CN"/>
+        </w:rPr>
+      </w:pPr>
+      <w:r>
+        <w:rPr>
+          <w:rFonts w:hint="eastAsia" w:ascii="微软雅黑" w:hAnsi="微软雅黑" w:eastAsia="微软雅黑" w:cs="微软雅黑"/>
+          <w:color w:val="auto"/>
+          <w:sz w:val="18"/>
+          <w:szCs w:val="18"/>
+          <w:highlight w:val="yellow"/>
+          <w:lang w:val="en-US" w:eastAsia="zh-CN"/>
+        </w:rPr>
+        <w:t>ServiceaccessountName 授权名 写在spec下面</w:t>
+      </w:r>
+    </w:p>
+    <w:p>
+      <w:pPr>
+        <w:rPr>
+          <w:rFonts w:hint="default" w:ascii="微软雅黑" w:hAnsi="微软雅黑" w:eastAsia="微软雅黑" w:cs="微软雅黑"/>
+          <w:color w:val="auto"/>
+          <w:sz w:val="18"/>
+          <w:szCs w:val="18"/>
+          <w:highlight w:val="yellow"/>
+          <w:lang w:val="en-US" w:eastAsia="zh-CN"/>
+        </w:rPr>
+      </w:pPr>
+      <w:r>
+        <w:rPr>
+          <w:rFonts w:hint="eastAsia" w:ascii="微软雅黑" w:hAnsi="微软雅黑" w:eastAsia="微软雅黑" w:cs="微软雅黑"/>
+          <w:color w:val="auto"/>
+          <w:sz w:val="18"/>
+          <w:szCs w:val="18"/>
+          <w:lang w:val="en-US" w:eastAsia="zh-CN"/>
+        </w:rPr>
+        <w:t xml:space="preserve">创建sa： </w:t>
+      </w:r>
+      <w:r>
+        <w:rPr>
+          <w:rFonts w:hint="eastAsia" w:ascii="微软雅黑" w:hAnsi="微软雅黑" w:eastAsia="微软雅黑" w:cs="微软雅黑"/>
+          <w:color w:val="auto"/>
+          <w:sz w:val="18"/>
+          <w:szCs w:val="18"/>
+          <w:highlight w:val="yellow"/>
+          <w:lang w:val="en-US" w:eastAsia="zh-CN"/>
+        </w:rPr>
+        <w:t>kubectl create serviceaccount admin</w:t>
+      </w:r>
+    </w:p>
+    <w:p>
+      <w:pPr>
+        <w:ind w:left="420" w:leftChars="0" w:firstLine="420" w:firstLineChars="0"/>
+        <w:rPr>
+          <w:rFonts w:hint="eastAsia" w:ascii="微软雅黑" w:hAnsi="微软雅黑" w:eastAsia="微软雅黑" w:cs="微软雅黑"/>
+          <w:color w:val="auto"/>
+          <w:sz w:val="18"/>
+          <w:szCs w:val="18"/>
+          <w:lang w:val="en-US" w:eastAsia="zh-CN"/>
+        </w:rPr>
+      </w:pPr>
+    </w:p>
+    <w:p>
+      <w:pPr>
+        <w:rPr>
+          <w:rFonts w:hint="eastAsia" w:ascii="微软雅黑" w:hAnsi="微软雅黑" w:eastAsia="微软雅黑" w:cs="微软雅黑"/>
+          <w:color w:val="auto"/>
+          <w:sz w:val="20"/>
+          <w:szCs w:val="20"/>
+          <w:lang w:val="en-US" w:eastAsia="zh-CN"/>
+        </w:rPr>
+      </w:pPr>
+      <w:r>
+        <w:rPr>
+          <w:rFonts w:hint="eastAsia" w:ascii="微软雅黑" w:hAnsi="微软雅黑" w:eastAsia="微软雅黑" w:cs="微软雅黑"/>
+          <w:color w:val="auto"/>
+          <w:sz w:val="20"/>
+          <w:szCs w:val="20"/>
+          <w:lang w:val="en-US" w:eastAsia="zh-CN"/>
+        </w:rPr>
+        <w:t>Dashboard：</w:t>
+      </w:r>
+    </w:p>
+    <w:p>
+      <w:pPr>
+        <w:numPr>
+          <w:ilvl w:val="0"/>
+          <w:numId w:val="3"/>
+        </w:numPr>
+        <w:rPr>
+          <w:rFonts w:hint="default" w:ascii="微软雅黑" w:hAnsi="微软雅黑" w:eastAsia="微软雅黑" w:cs="微软雅黑"/>
+          <w:color w:val="auto"/>
+          <w:sz w:val="20"/>
+          <w:szCs w:val="20"/>
+          <w:lang w:val="en-US" w:eastAsia="zh-CN"/>
+        </w:rPr>
+      </w:pPr>
+      <w:r>
+        <w:rPr>
+          <w:rFonts w:hint="eastAsia" w:ascii="微软雅黑" w:hAnsi="微软雅黑" w:eastAsia="微软雅黑" w:cs="微软雅黑"/>
+          <w:color w:val="auto"/>
+          <w:sz w:val="20"/>
+          <w:szCs w:val="20"/>
+          <w:lang w:val="en-US" w:eastAsia="zh-CN"/>
+        </w:rPr>
+        <w:t>部署：</w:t>
+      </w:r>
+    </w:p>
+    <w:p>
+      <w:pPr>
+        <w:numPr>
+          <w:ilvl w:val="1"/>
+          <w:numId w:val="3"/>
+        </w:numPr>
+        <w:ind w:left="840" w:leftChars="0" w:hanging="420" w:firstLineChars="0"/>
+        <w:rPr>
+          <w:rFonts w:hint="default" w:ascii="微软雅黑" w:hAnsi="微软雅黑" w:eastAsia="微软雅黑" w:cs="微软雅黑"/>
+          <w:color w:val="auto"/>
+          <w:sz w:val="18"/>
+          <w:szCs w:val="18"/>
+          <w:lang w:val="en-US" w:eastAsia="zh-CN"/>
+        </w:rPr>
+      </w:pPr>
+      <w:r>
+        <w:rPr>
+          <w:rFonts w:hint="eastAsia" w:ascii="微软雅黑" w:hAnsi="微软雅黑" w:eastAsia="微软雅黑" w:cs="微软雅黑"/>
+          <w:color w:val="auto"/>
+          <w:sz w:val="18"/>
+          <w:szCs w:val="18"/>
+          <w:lang w:val="en-US" w:eastAsia="zh-CN"/>
+        </w:rPr>
+        <w:t xml:space="preserve">[root@master ~]# </w:t>
+      </w:r>
+      <w:r>
+        <w:rPr>
+          <w:rFonts w:hint="default" w:ascii="微软雅黑" w:hAnsi="微软雅黑" w:eastAsia="微软雅黑" w:cs="微软雅黑"/>
+          <w:color w:val="auto"/>
+          <w:sz w:val="18"/>
+          <w:szCs w:val="18"/>
+          <w:lang w:val="en-US" w:eastAsia="zh-CN"/>
+        </w:rPr>
+        <w:t>Kubectl</w:t>
+      </w:r>
+      <w:r>
+        <w:rPr>
+          <w:rFonts w:hint="eastAsia" w:ascii="微软雅黑" w:hAnsi="微软雅黑" w:eastAsia="微软雅黑" w:cs="微软雅黑"/>
+          <w:color w:val="auto"/>
+          <w:sz w:val="18"/>
+          <w:szCs w:val="18"/>
+          <w:lang w:val="en-US" w:eastAsia="zh-CN"/>
+        </w:rPr>
+        <w:t xml:space="preserve"> </w:t>
+      </w:r>
+      <w:r>
+        <w:rPr>
+          <w:rFonts w:hint="default" w:ascii="微软雅黑" w:hAnsi="微软雅黑" w:eastAsia="微软雅黑" w:cs="微软雅黑"/>
+          <w:color w:val="auto"/>
+          <w:sz w:val="18"/>
+          <w:szCs w:val="18"/>
+          <w:lang w:val="en-US" w:eastAsia="zh-CN"/>
+        </w:rPr>
+        <w:t xml:space="preserve">apply -f </w:t>
+      </w:r>
+      <w:r>
+        <w:rPr>
+          <w:rFonts w:hint="default" w:ascii="微软雅黑" w:hAnsi="微软雅黑" w:eastAsia="微软雅黑" w:cs="微软雅黑"/>
+          <w:color w:val="auto"/>
+          <w:sz w:val="18"/>
+          <w:szCs w:val="18"/>
+          <w:lang w:val="en-US" w:eastAsia="zh-CN"/>
+        </w:rPr>
+        <w:fldChar w:fldCharType="begin"/>
+      </w:r>
+      <w:r>
+        <w:rPr>
+          <w:rFonts w:hint="default" w:ascii="微软雅黑" w:hAnsi="微软雅黑" w:eastAsia="微软雅黑" w:cs="微软雅黑"/>
+          <w:color w:val="auto"/>
+          <w:sz w:val="18"/>
+          <w:szCs w:val="18"/>
+          <w:lang w:val="en-US" w:eastAsia="zh-CN"/>
+        </w:rPr>
+        <w:instrText xml:space="preserve"> HYPERLINK "https://raw.githubusercontent.com/kubernetes/dashboard/v1.10.1/src/deploy/recommended/kubernetes-dashboard.yaml" </w:instrText>
+      </w:r>
+      <w:r>
+        <w:rPr>
+          <w:rFonts w:hint="default" w:ascii="微软雅黑" w:hAnsi="微软雅黑" w:eastAsia="微软雅黑" w:cs="微软雅黑"/>
+          <w:color w:val="auto"/>
+          <w:sz w:val="18"/>
+          <w:szCs w:val="18"/>
+          <w:lang w:val="en-US" w:eastAsia="zh-CN"/>
+        </w:rPr>
+        <w:fldChar w:fldCharType="separate"/>
+      </w:r>
+      <w:r>
+        <w:rPr>
+          <w:rStyle w:val="7"/>
+          <w:rFonts w:hint="default" w:ascii="微软雅黑" w:hAnsi="微软雅黑" w:eastAsia="微软雅黑" w:cs="微软雅黑"/>
+          <w:sz w:val="18"/>
+          <w:szCs w:val="18"/>
+          <w:lang w:val="en-US" w:eastAsia="zh-CN"/>
+        </w:rPr>
+        <w:t>https://raw.githubusercontent.com/kubernetes/dashboard/v1.10.1/src/deploy/recommended/kubernetes-dashboard.yaml</w:t>
+      </w:r>
+      <w:r>
+        <w:rPr>
+          <w:rFonts w:hint="default" w:ascii="微软雅黑" w:hAnsi="微软雅黑" w:eastAsia="微软雅黑" w:cs="微软雅黑"/>
+          <w:color w:val="auto"/>
+          <w:sz w:val="18"/>
+          <w:szCs w:val="18"/>
+          <w:lang w:val="en-US" w:eastAsia="zh-CN"/>
+        </w:rPr>
+        <w:fldChar w:fldCharType="end"/>
+      </w:r>
+    </w:p>
+    <w:p>
+      <w:pPr>
+        <w:numPr>
+          <w:ilvl w:val="1"/>
+          <w:numId w:val="3"/>
+        </w:numPr>
+        <w:ind w:left="840" w:leftChars="0" w:hanging="420" w:firstLineChars="0"/>
+        <w:rPr>
+          <w:rFonts w:hint="default" w:ascii="微软雅黑" w:hAnsi="微软雅黑" w:eastAsia="微软雅黑" w:cs="微软雅黑"/>
+          <w:color w:val="auto"/>
+          <w:sz w:val="18"/>
+          <w:szCs w:val="18"/>
+          <w:lang w:val="en-US" w:eastAsia="zh-CN"/>
+        </w:rPr>
+      </w:pPr>
+      <w:r>
+        <w:rPr>
+          <w:rFonts w:hint="eastAsia" w:ascii="微软雅黑" w:hAnsi="微软雅黑" w:eastAsia="微软雅黑" w:cs="微软雅黑"/>
+          <w:color w:val="auto"/>
+          <w:sz w:val="18"/>
+          <w:szCs w:val="18"/>
+          <w:lang w:val="en-US" w:eastAsia="zh-CN"/>
+        </w:rPr>
+        <w:t>将service改为Nodeport</w:t>
+      </w:r>
+    </w:p>
+    <w:p>
+      <w:pPr>
+        <w:numPr>
+          <w:ilvl w:val="0"/>
+          <w:numId w:val="0"/>
+        </w:numPr>
+        <w:ind w:left="420" w:leftChars="0" w:firstLine="420" w:firstLineChars="0"/>
+        <w:rPr>
+          <w:rFonts w:hint="default" w:ascii="微软雅黑" w:hAnsi="微软雅黑" w:eastAsia="微软雅黑" w:cs="微软雅黑"/>
+          <w:color w:val="auto"/>
+          <w:sz w:val="18"/>
+          <w:szCs w:val="18"/>
+          <w:lang w:val="en-US" w:eastAsia="zh-CN"/>
+        </w:rPr>
+      </w:pPr>
+      <w:r>
+        <w:rPr>
+          <w:rFonts w:hint="eastAsia" w:ascii="微软雅黑" w:hAnsi="微软雅黑" w:eastAsia="微软雅黑" w:cs="微软雅黑"/>
+          <w:color w:val="auto"/>
+          <w:sz w:val="18"/>
+          <w:szCs w:val="18"/>
+          <w:lang w:val="en-US" w:eastAsia="zh-CN"/>
+        </w:rPr>
+        <w:t xml:space="preserve">[root@master ~]# </w:t>
+      </w:r>
+      <w:r>
+        <w:rPr>
+          <w:rFonts w:hint="default" w:ascii="微软雅黑" w:hAnsi="微软雅黑" w:eastAsia="微软雅黑" w:cs="微软雅黑"/>
+          <w:color w:val="auto"/>
+          <w:sz w:val="18"/>
+          <w:szCs w:val="18"/>
+          <w:lang w:val="en-US" w:eastAsia="zh-CN"/>
+        </w:rPr>
+        <w:t>kubectl patch svc kubernetes-dashboard -p '{"spec": {"type": Nodeport}}' -n kube-system</w:t>
+      </w:r>
+    </w:p>
+    <w:p>
+      <w:pPr>
+        <w:numPr>
+          <w:ilvl w:val="1"/>
+          <w:numId w:val="3"/>
+        </w:numPr>
+        <w:ind w:left="840" w:leftChars="0" w:hanging="420" w:firstLineChars="0"/>
+        <w:rPr>
+          <w:rFonts w:hint="default" w:ascii="微软雅黑" w:hAnsi="微软雅黑" w:eastAsia="微软雅黑" w:cs="微软雅黑"/>
+          <w:color w:val="auto"/>
+          <w:sz w:val="18"/>
+          <w:szCs w:val="18"/>
+          <w:lang w:val="en-US" w:eastAsia="zh-CN"/>
+        </w:rPr>
+      </w:pPr>
+      <w:r>
+        <w:rPr>
+          <w:rFonts w:hint="eastAsia" w:ascii="微软雅黑" w:hAnsi="微软雅黑" w:eastAsia="微软雅黑" w:cs="微软雅黑"/>
+          <w:color w:val="auto"/>
+          <w:sz w:val="18"/>
+          <w:szCs w:val="18"/>
+          <w:lang w:val="en-US" w:eastAsia="zh-CN"/>
+        </w:rPr>
+        <w:t>认证：</w:t>
+      </w:r>
+    </w:p>
+    <w:p>
+      <w:pPr>
+        <w:numPr>
+          <w:ilvl w:val="0"/>
+          <w:numId w:val="0"/>
+        </w:numPr>
+        <w:ind w:left="420" w:leftChars="0" w:firstLine="420" w:firstLineChars="0"/>
+        <w:rPr>
+          <w:rFonts w:hint="eastAsia" w:ascii="微软雅黑" w:hAnsi="微软雅黑" w:eastAsia="微软雅黑" w:cs="微软雅黑"/>
+          <w:color w:val="auto"/>
+          <w:sz w:val="18"/>
+          <w:szCs w:val="18"/>
+          <w:lang w:val="en-US" w:eastAsia="zh-CN"/>
+        </w:rPr>
+      </w:pPr>
+      <w:r>
+        <w:rPr>
+          <w:rFonts w:hint="eastAsia" w:ascii="微软雅黑" w:hAnsi="微软雅黑" w:eastAsia="微软雅黑" w:cs="微软雅黑"/>
+          <w:color w:val="auto"/>
+          <w:sz w:val="18"/>
+          <w:szCs w:val="18"/>
+          <w:lang w:val="en-US" w:eastAsia="zh-CN"/>
+        </w:rPr>
+        <w:t>认证时的账号必须为serviceaccount，被dashboard pod拿来由kubernetes进行认证</w:t>
+      </w:r>
+    </w:p>
+    <w:p>
+      <w:pPr>
+        <w:numPr>
+          <w:ilvl w:val="0"/>
+          <w:numId w:val="0"/>
+        </w:numPr>
+        <w:ind w:left="420" w:leftChars="0" w:firstLine="420" w:firstLineChars="0"/>
+        <w:rPr>
+          <w:rFonts w:hint="default" w:ascii="微软雅黑" w:hAnsi="微软雅黑" w:eastAsia="微软雅黑" w:cs="微软雅黑"/>
+          <w:color w:val="auto"/>
+          <w:sz w:val="18"/>
+          <w:szCs w:val="18"/>
+          <w:lang w:val="en-US" w:eastAsia="zh-CN"/>
+        </w:rPr>
+      </w:pPr>
+      <w:r>
+        <w:rPr>
+          <w:rFonts w:hint="eastAsia" w:ascii="微软雅黑" w:hAnsi="微软雅黑" w:eastAsia="微软雅黑" w:cs="微软雅黑"/>
+          <w:color w:val="auto"/>
+          <w:sz w:val="18"/>
+          <w:szCs w:val="18"/>
+          <w:lang w:val="en-US" w:eastAsia="zh-CN"/>
+        </w:rPr>
+        <w:t>t</w:t>
+      </w:r>
+      <w:r>
+        <w:rPr>
+          <w:rFonts w:hint="default" w:ascii="微软雅黑" w:hAnsi="微软雅黑" w:eastAsia="微软雅黑" w:cs="微软雅黑"/>
+          <w:color w:val="auto"/>
+          <w:sz w:val="18"/>
+          <w:szCs w:val="18"/>
+          <w:lang w:val="en-US" w:eastAsia="zh-CN"/>
+        </w:rPr>
+        <w:t xml:space="preserve">oken: </w:t>
+      </w:r>
+    </w:p>
+    <w:p>
+      <w:pPr>
+        <w:numPr>
+          <w:ilvl w:val="0"/>
+          <w:numId w:val="0"/>
+        </w:numPr>
+        <w:ind w:left="420" w:leftChars="0" w:firstLine="420" w:firstLineChars="0"/>
+        <w:rPr>
+          <w:rFonts w:hint="default" w:ascii="微软雅黑" w:hAnsi="微软雅黑" w:eastAsia="微软雅黑" w:cs="微软雅黑"/>
+          <w:color w:val="auto"/>
+          <w:sz w:val="18"/>
+          <w:szCs w:val="18"/>
+          <w:lang w:val="en-US" w:eastAsia="zh-CN"/>
+        </w:rPr>
+      </w:pPr>
+      <w:r>
+        <w:rPr>
+          <w:rFonts w:hint="eastAsia" w:ascii="微软雅黑" w:hAnsi="微软雅黑" w:eastAsia="微软雅黑" w:cs="微软雅黑"/>
+          <w:color w:val="auto"/>
+          <w:sz w:val="18"/>
+          <w:szCs w:val="18"/>
+          <w:lang w:val="en-US" w:eastAsia="zh-CN"/>
+        </w:rPr>
+        <w:t xml:space="preserve">（1）创建ServiceAccount，根据其管理目标，使用rolebinding或clusterrolebinding绑定至合理role或 </w:t>
+      </w:r>
+    </w:p>
+    <w:p>
+      <w:pPr>
+        <w:numPr>
+          <w:ilvl w:val="0"/>
+          <w:numId w:val="0"/>
+        </w:numPr>
+        <w:ind w:left="420" w:leftChars="0" w:firstLine="420" w:firstLineChars="0"/>
+        <w:rPr>
+          <w:rFonts w:hint="default" w:ascii="微软雅黑" w:hAnsi="微软雅黑" w:eastAsia="微软雅黑" w:cs="微软雅黑"/>
+          <w:color w:val="auto"/>
+          <w:sz w:val="18"/>
+          <w:szCs w:val="18"/>
+          <w:lang w:val="en-US" w:eastAsia="zh-CN"/>
+        </w:rPr>
+      </w:pPr>
+      <w:r>
+        <w:rPr>
+          <w:rFonts w:hint="eastAsia" w:ascii="微软雅黑" w:hAnsi="微软雅黑" w:eastAsia="微软雅黑" w:cs="微软雅黑"/>
+          <w:color w:val="auto"/>
+          <w:sz w:val="18"/>
+          <w:szCs w:val="18"/>
+          <w:lang w:val="en-US" w:eastAsia="zh-CN"/>
+        </w:rPr>
+        <w:t xml:space="preserve">clusterrole; </w:t>
+      </w:r>
+    </w:p>
+    <w:p>
+      <w:pPr>
+        <w:numPr>
+          <w:ilvl w:val="0"/>
+          <w:numId w:val="0"/>
+        </w:numPr>
+        <w:ind w:left="420" w:leftChars="0" w:firstLine="420" w:firstLineChars="0"/>
+        <w:rPr>
+          <w:rFonts w:hint="default" w:ascii="微软雅黑" w:hAnsi="微软雅黑" w:eastAsia="微软雅黑" w:cs="微软雅黑"/>
+          <w:color w:val="auto"/>
+          <w:sz w:val="18"/>
+          <w:szCs w:val="18"/>
+          <w:lang w:val="en-US" w:eastAsia="zh-CN"/>
+        </w:rPr>
+      </w:pPr>
+      <w:r>
+        <w:rPr>
+          <w:rFonts w:hint="eastAsia" w:ascii="微软雅黑" w:hAnsi="微软雅黑" w:eastAsia="微软雅黑" w:cs="微软雅黑"/>
+          <w:color w:val="auto"/>
+          <w:sz w:val="18"/>
+          <w:szCs w:val="18"/>
+          <w:lang w:val="en-US" w:eastAsia="zh-CN"/>
+        </w:rPr>
+        <w:t xml:space="preserve">（2）获取到此ServiceAccount的secret，查看secret的详细信息，其中就有token； </w:t>
+      </w:r>
+    </w:p>
+    <w:p>
+      <w:pPr>
+        <w:numPr>
+          <w:ilvl w:val="0"/>
+          <w:numId w:val="0"/>
+        </w:numPr>
+        <w:ind w:left="420" w:leftChars="0" w:firstLine="420" w:firstLineChars="0"/>
+        <w:rPr>
+          <w:rFonts w:hint="default" w:ascii="微软雅黑" w:hAnsi="微软雅黑" w:eastAsia="微软雅黑" w:cs="微软雅黑"/>
+          <w:color w:val="auto"/>
+          <w:sz w:val="18"/>
+          <w:szCs w:val="18"/>
+          <w:lang w:val="en-US" w:eastAsia="zh-CN"/>
+        </w:rPr>
+      </w:pPr>
+      <w:r>
+        <w:rPr>
+          <w:rFonts w:hint="eastAsia" w:ascii="微软雅黑" w:hAnsi="微软雅黑" w:eastAsia="微软雅黑" w:cs="微软雅黑"/>
+          <w:color w:val="auto"/>
+          <w:sz w:val="18"/>
+          <w:szCs w:val="18"/>
+          <w:lang w:val="en-US" w:eastAsia="zh-CN"/>
+        </w:rPr>
+        <w:t xml:space="preserve">kubeconfig: 把ServiceAccount的token封装为kubeconfig文件 </w:t>
+      </w:r>
+    </w:p>
+    <w:p>
+      <w:pPr>
+        <w:numPr>
+          <w:ilvl w:val="0"/>
+          <w:numId w:val="0"/>
+        </w:numPr>
+        <w:ind w:left="420" w:leftChars="0" w:firstLine="420" w:firstLineChars="0"/>
+        <w:rPr>
+          <w:rFonts w:hint="default" w:ascii="微软雅黑" w:hAnsi="微软雅黑" w:eastAsia="微软雅黑" w:cs="微软雅黑"/>
+          <w:color w:val="auto"/>
+          <w:sz w:val="18"/>
+          <w:szCs w:val="18"/>
+          <w:lang w:val="en-US" w:eastAsia="zh-CN"/>
+        </w:rPr>
+      </w:pPr>
+      <w:r>
+        <w:rPr>
+          <w:rFonts w:hint="eastAsia" w:ascii="微软雅黑" w:hAnsi="微软雅黑" w:eastAsia="微软雅黑" w:cs="微软雅黑"/>
+          <w:color w:val="auto"/>
+          <w:sz w:val="18"/>
+          <w:szCs w:val="18"/>
+          <w:lang w:val="en-US" w:eastAsia="zh-CN"/>
+        </w:rPr>
+        <w:t xml:space="preserve">（1）创建ServiceAccount，根据其管理目标，使用rolebinding或clusterrolebinding绑定至合理role或 </w:t>
+      </w:r>
+    </w:p>
+    <w:p>
+      <w:pPr>
+        <w:numPr>
+          <w:ilvl w:val="0"/>
+          <w:numId w:val="0"/>
+        </w:numPr>
+        <w:ind w:left="420" w:leftChars="0" w:firstLine="420" w:firstLineChars="0"/>
+        <w:rPr>
+          <w:rFonts w:hint="default" w:ascii="微软雅黑" w:hAnsi="微软雅黑" w:eastAsia="微软雅黑" w:cs="微软雅黑"/>
+          <w:color w:val="auto"/>
+          <w:sz w:val="18"/>
+          <w:szCs w:val="18"/>
+          <w:lang w:val="en-US" w:eastAsia="zh-CN"/>
+        </w:rPr>
+      </w:pPr>
+      <w:r>
+        <w:rPr>
+          <w:rFonts w:hint="eastAsia" w:ascii="微软雅黑" w:hAnsi="微软雅黑" w:eastAsia="微软雅黑" w:cs="微软雅黑"/>
+          <w:color w:val="auto"/>
+          <w:sz w:val="18"/>
+          <w:szCs w:val="18"/>
+          <w:lang w:val="en-US" w:eastAsia="zh-CN"/>
+        </w:rPr>
+        <w:t xml:space="preserve">clusterrole; </w:t>
+      </w:r>
+    </w:p>
+    <w:p>
+      <w:pPr>
+        <w:numPr>
+          <w:ilvl w:val="0"/>
+          <w:numId w:val="0"/>
+        </w:numPr>
+        <w:ind w:left="420" w:leftChars="0" w:firstLine="420" w:firstLineChars="0"/>
+        <w:rPr>
+          <w:rFonts w:hint="default" w:ascii="微软雅黑" w:hAnsi="微软雅黑" w:eastAsia="微软雅黑" w:cs="微软雅黑"/>
+          <w:color w:val="auto"/>
+          <w:sz w:val="18"/>
+          <w:szCs w:val="18"/>
+          <w:lang w:val="en-US" w:eastAsia="zh-CN"/>
+        </w:rPr>
+      </w:pPr>
+      <w:r>
+        <w:rPr>
+          <w:rFonts w:hint="eastAsia" w:ascii="微软雅黑" w:hAnsi="微软雅黑" w:eastAsia="微软雅黑" w:cs="微软雅黑"/>
+          <w:color w:val="auto"/>
+          <w:sz w:val="18"/>
+          <w:szCs w:val="18"/>
+          <w:lang w:val="en-US" w:eastAsia="zh-CN"/>
+        </w:rPr>
+        <w:t xml:space="preserve">（2）kubectl get secret | awk '/^ServiceAccount/{print $1}' </w:t>
+      </w:r>
+    </w:p>
+    <w:p>
+      <w:pPr>
+        <w:numPr>
+          <w:ilvl w:val="0"/>
+          <w:numId w:val="0"/>
+        </w:numPr>
+        <w:ind w:left="420" w:leftChars="0" w:firstLine="420" w:firstLineChars="0"/>
+        <w:rPr>
+          <w:rFonts w:hint="default" w:ascii="微软雅黑" w:hAnsi="微软雅黑" w:eastAsia="微软雅黑" w:cs="微软雅黑"/>
+          <w:color w:val="auto"/>
+          <w:sz w:val="18"/>
+          <w:szCs w:val="18"/>
+          <w:lang w:val="en-US" w:eastAsia="zh-CN"/>
+        </w:rPr>
+      </w:pPr>
+      <w:r>
+        <w:rPr>
+          <w:rFonts w:hint="eastAsia" w:ascii="微软雅黑" w:hAnsi="微软雅黑" w:eastAsia="微软雅黑" w:cs="微软雅黑"/>
+          <w:color w:val="auto"/>
+          <w:sz w:val="18"/>
+          <w:szCs w:val="18"/>
+          <w:lang w:val="en-US" w:eastAsia="zh-CN"/>
+        </w:rPr>
+        <w:t xml:space="preserve">KUBE_TOKEN=$(kubectl get secret SERVCIEACCOUNT_SERRET_NAME -o jsonpath={.data.token} | </w:t>
+      </w:r>
+    </w:p>
+    <w:p>
+      <w:pPr>
+        <w:numPr>
+          <w:ilvl w:val="0"/>
+          <w:numId w:val="0"/>
+        </w:numPr>
+        <w:ind w:left="420" w:leftChars="0" w:firstLine="420" w:firstLineChars="0"/>
+        <w:rPr>
+          <w:rFonts w:hint="default" w:ascii="微软雅黑" w:hAnsi="微软雅黑" w:eastAsia="微软雅黑" w:cs="微软雅黑"/>
+          <w:color w:val="auto"/>
+          <w:sz w:val="18"/>
+          <w:szCs w:val="18"/>
+          <w:lang w:val="en-US" w:eastAsia="zh-CN"/>
+        </w:rPr>
+      </w:pPr>
+      <w:r>
+        <w:rPr>
+          <w:rFonts w:hint="eastAsia" w:ascii="微软雅黑" w:hAnsi="微软雅黑" w:eastAsia="微软雅黑" w:cs="微软雅黑"/>
+          <w:color w:val="auto"/>
+          <w:sz w:val="18"/>
+          <w:szCs w:val="18"/>
+          <w:lang w:val="en-US" w:eastAsia="zh-CN"/>
+        </w:rPr>
+        <w:t xml:space="preserve">base64 -d) </w:t>
+      </w:r>
+    </w:p>
+    <w:p>
+      <w:pPr>
+        <w:numPr>
+          <w:ilvl w:val="0"/>
+          <w:numId w:val="0"/>
+        </w:numPr>
+        <w:ind w:left="420" w:leftChars="0" w:firstLine="420" w:firstLineChars="0"/>
+        <w:rPr>
+          <w:rFonts w:hint="default" w:ascii="微软雅黑" w:hAnsi="微软雅黑" w:eastAsia="微软雅黑" w:cs="微软雅黑"/>
+          <w:color w:val="auto"/>
+          <w:sz w:val="18"/>
+          <w:szCs w:val="18"/>
+          <w:lang w:val="en-US" w:eastAsia="zh-CN"/>
+        </w:rPr>
+      </w:pPr>
+      <w:r>
+        <w:rPr>
+          <w:rFonts w:hint="eastAsia" w:ascii="微软雅黑" w:hAnsi="微软雅黑" w:eastAsia="微软雅黑" w:cs="微软雅黑"/>
+          <w:color w:val="auto"/>
+          <w:sz w:val="18"/>
+          <w:szCs w:val="18"/>
+          <w:lang w:val="en-US" w:eastAsia="zh-CN"/>
+        </w:rPr>
+        <w:t xml:space="preserve">（3）生成kubeconfig文件 </w:t>
+      </w:r>
+    </w:p>
+    <w:p>
+      <w:pPr>
+        <w:numPr>
+          <w:ilvl w:val="0"/>
+          <w:numId w:val="0"/>
+        </w:numPr>
+        <w:ind w:left="420" w:leftChars="0" w:firstLine="420" w:firstLineChars="0"/>
+        <w:rPr>
+          <w:rFonts w:hint="default" w:ascii="微软雅黑" w:hAnsi="微软雅黑" w:eastAsia="微软雅黑" w:cs="微软雅黑"/>
+          <w:color w:val="auto"/>
+          <w:sz w:val="18"/>
+          <w:szCs w:val="18"/>
+          <w:lang w:val="en-US" w:eastAsia="zh-CN"/>
+        </w:rPr>
+      </w:pPr>
+      <w:r>
+        <w:rPr>
+          <w:rFonts w:hint="eastAsia" w:ascii="微软雅黑" w:hAnsi="微软雅黑" w:eastAsia="微软雅黑" w:cs="微软雅黑"/>
+          <w:color w:val="auto"/>
+          <w:sz w:val="18"/>
+          <w:szCs w:val="18"/>
+          <w:lang w:val="en-US" w:eastAsia="zh-CN"/>
+        </w:rPr>
+        <w:t xml:space="preserve">kubectl config set-cluster --kubeconfig=/PATH/TO/SOMEFILE </w:t>
+      </w:r>
+    </w:p>
+    <w:p>
+      <w:pPr>
+        <w:numPr>
+          <w:ilvl w:val="0"/>
+          <w:numId w:val="0"/>
+        </w:numPr>
+        <w:ind w:left="420" w:leftChars="0" w:firstLine="420" w:firstLineChars="0"/>
+        <w:rPr>
+          <w:rFonts w:hint="default" w:ascii="微软雅黑" w:hAnsi="微软雅黑" w:eastAsia="微软雅黑" w:cs="微软雅黑"/>
+          <w:color w:val="auto"/>
+          <w:sz w:val="18"/>
+          <w:szCs w:val="18"/>
+          <w:lang w:val="en-US" w:eastAsia="zh-CN"/>
+        </w:rPr>
+      </w:pPr>
+      <w:r>
+        <w:rPr>
+          <w:rFonts w:hint="eastAsia" w:ascii="微软雅黑" w:hAnsi="微软雅黑" w:eastAsia="微软雅黑" w:cs="微软雅黑"/>
+          <w:color w:val="auto"/>
+          <w:sz w:val="18"/>
+          <w:szCs w:val="18"/>
+          <w:lang w:val="en-US" w:eastAsia="zh-CN"/>
+        </w:rPr>
+        <w:t xml:space="preserve">kubectl config set-credentials NAME --token=$KUBE_TOKEN --kubeconfig=/PATH/TO/SOMEFILE </w:t>
+      </w:r>
+    </w:p>
+    <w:p>
+      <w:pPr>
+        <w:numPr>
+          <w:ilvl w:val="0"/>
+          <w:numId w:val="0"/>
+        </w:numPr>
+        <w:ind w:left="420" w:leftChars="0" w:firstLine="420" w:firstLineChars="0"/>
+        <w:rPr>
+          <w:rFonts w:hint="default" w:ascii="微软雅黑" w:hAnsi="微软雅黑" w:eastAsia="微软雅黑" w:cs="微软雅黑"/>
+          <w:color w:val="auto"/>
+          <w:sz w:val="18"/>
+          <w:szCs w:val="18"/>
+          <w:lang w:val="en-US" w:eastAsia="zh-CN"/>
+        </w:rPr>
+      </w:pPr>
+      <w:r>
+        <w:rPr>
+          <w:rFonts w:hint="eastAsia" w:ascii="微软雅黑" w:hAnsi="微软雅黑" w:eastAsia="微软雅黑" w:cs="微软雅黑"/>
+          <w:color w:val="auto"/>
+          <w:sz w:val="18"/>
+          <w:szCs w:val="18"/>
+          <w:lang w:val="en-US" w:eastAsia="zh-CN"/>
+        </w:rPr>
+        <w:t xml:space="preserve">kubectl config set-context </w:t>
+      </w:r>
+    </w:p>
+    <w:p>
+      <w:pPr>
+        <w:numPr>
+          <w:ilvl w:val="0"/>
+          <w:numId w:val="0"/>
+        </w:numPr>
+        <w:ind w:left="420" w:leftChars="0" w:firstLine="420" w:firstLineChars="0"/>
+      </w:pPr>
+      <w:r>
+        <w:rPr>
+          <w:rFonts w:hint="eastAsia" w:ascii="微软雅黑" w:hAnsi="微软雅黑" w:eastAsia="微软雅黑" w:cs="微软雅黑"/>
+          <w:color w:val="auto"/>
+          <w:sz w:val="18"/>
+          <w:szCs w:val="18"/>
+          <w:lang w:val="en-US" w:eastAsia="zh-CN"/>
+        </w:rPr>
+        <w:t xml:space="preserve">kubectl config use-context </w:t>
+      </w:r>
+    </w:p>
+    <w:p>
+      <w:pPr>
+        <w:numPr>
+          <w:ilvl w:val="0"/>
+          <w:numId w:val="0"/>
+        </w:numPr>
+        <w:ind w:left="420" w:leftChars="0" w:firstLine="420" w:firstLineChars="0"/>
+        <w:rPr>
+          <w:rFonts w:hint="default" w:ascii="微软雅黑" w:hAnsi="微软雅黑" w:eastAsia="微软雅黑" w:cs="微软雅黑"/>
+          <w:color w:val="auto"/>
+          <w:sz w:val="18"/>
+          <w:szCs w:val="18"/>
+          <w:lang w:val="en-US" w:eastAsia="zh-CN"/>
+        </w:rPr>
+      </w:pPr>
+    </w:p>
+    <w:p>
+      <w:pPr>
+        <w:numPr>
+          <w:ilvl w:val="0"/>
+          <w:numId w:val="0"/>
+        </w:numPr>
+        <w:ind w:left="420" w:leftChars="0" w:firstLine="420" w:firstLineChars="0"/>
+        <w:rPr>
+          <w:rFonts w:hint="default" w:ascii="微软雅黑" w:hAnsi="微软雅黑" w:eastAsia="微软雅黑" w:cs="微软雅黑"/>
+          <w:color w:val="auto"/>
+          <w:sz w:val="18"/>
+          <w:szCs w:val="18"/>
+          <w:lang w:val="en-US" w:eastAsia="zh-CN"/>
+        </w:rPr>
+      </w:pPr>
+    </w:p>
+    <w:p>
+      <w:pPr>
+        <w:rPr>
+          <w:rFonts w:hint="default" w:ascii="微软雅黑" w:hAnsi="微软雅黑" w:eastAsia="微软雅黑" w:cs="微软雅黑"/>
+          <w:color w:val="auto"/>
+          <w:sz w:val="20"/>
+          <w:szCs w:val="20"/>
+          <w:lang w:val="en-US" w:eastAsia="zh-CN"/>
+        </w:rPr>
+      </w:pPr>
+      <w:r>
+        <w:rPr>
+          <w:rFonts w:hint="eastAsia" w:ascii="微软雅黑" w:hAnsi="微软雅黑" w:eastAsia="微软雅黑" w:cs="微软雅黑"/>
+          <w:color w:val="auto"/>
+          <w:sz w:val="20"/>
+          <w:szCs w:val="20"/>
+          <w:lang w:val="en-US" w:eastAsia="zh-CN"/>
+        </w:rPr>
+        <w:t>令牌认证：</w:t>
+      </w:r>
+    </w:p>
+    <w:p>
+      <w:pPr>
+        <w:rPr>
+          <w:rFonts w:hint="eastAsia" w:ascii="微软雅黑" w:hAnsi="微软雅黑" w:eastAsia="微软雅黑" w:cs="微软雅黑"/>
+          <w:color w:val="auto"/>
+          <w:sz w:val="18"/>
+          <w:szCs w:val="18"/>
+          <w:lang w:val="en-US" w:eastAsia="zh-CN"/>
+        </w:rPr>
+      </w:pPr>
+      <w:r>
+        <w:rPr>
+          <w:rFonts w:hint="eastAsia" w:ascii="微软雅黑" w:hAnsi="微软雅黑" w:eastAsia="微软雅黑" w:cs="微软雅黑"/>
+          <w:color w:val="auto"/>
+          <w:sz w:val="18"/>
+          <w:szCs w:val="18"/>
+          <w:lang w:val="en-US" w:eastAsia="zh-CN"/>
+        </w:rPr>
+        <w:t xml:space="preserve">[root@master ~]# </w:t>
+      </w:r>
+      <w:r>
+        <w:rPr>
+          <w:rFonts w:hint="eastAsia" w:ascii="微软雅黑" w:hAnsi="微软雅黑" w:eastAsia="微软雅黑" w:cs="微软雅黑"/>
+          <w:color w:val="0000FF"/>
+          <w:sz w:val="18"/>
+          <w:szCs w:val="18"/>
+          <w:lang w:val="en-US" w:eastAsia="zh-CN"/>
+        </w:rPr>
+        <w:t>kubectl create serviceaccount dashboard-admin -n kube-system</w:t>
+      </w:r>
+    </w:p>
+    <w:p>
+      <w:pPr>
+        <w:ind w:left="2520" w:leftChars="0" w:firstLine="420" w:firstLineChars="0"/>
+        <w:rPr>
+          <w:rFonts w:hint="eastAsia" w:ascii="微软雅黑" w:hAnsi="微软雅黑" w:eastAsia="微软雅黑" w:cs="微软雅黑"/>
+          <w:color w:val="auto"/>
+          <w:sz w:val="18"/>
+          <w:szCs w:val="18"/>
+          <w:lang w:val="en-US" w:eastAsia="zh-CN"/>
+        </w:rPr>
+      </w:pPr>
+      <w:r>
+        <w:rPr>
+          <w:rFonts w:hint="eastAsia" w:ascii="微软雅黑" w:hAnsi="微软雅黑" w:eastAsia="微软雅黑" w:cs="微软雅黑"/>
+          <w:color w:val="auto"/>
+          <w:sz w:val="18"/>
+          <w:szCs w:val="18"/>
+          <w:lang w:val="en-US" w:eastAsia="zh-CN"/>
+        </w:rPr>
+        <w:t>#先创建一个用户</w:t>
+      </w:r>
+    </w:p>
+    <w:p>
+      <w:pPr>
+        <w:rPr>
+          <w:rFonts w:hint="default" w:ascii="微软雅黑" w:hAnsi="微软雅黑" w:eastAsia="微软雅黑" w:cs="微软雅黑"/>
+          <w:color w:val="0000FF"/>
+          <w:sz w:val="18"/>
+          <w:szCs w:val="18"/>
+          <w:lang w:val="en-US" w:eastAsia="zh-CN"/>
+        </w:rPr>
+      </w:pPr>
+      <w:r>
+        <w:rPr>
+          <w:rFonts w:hint="default" w:ascii="微软雅黑" w:hAnsi="微软雅黑" w:eastAsia="微软雅黑" w:cs="微软雅黑"/>
+          <w:color w:val="auto"/>
+          <w:sz w:val="18"/>
+          <w:szCs w:val="18"/>
+          <w:lang w:val="en-US" w:eastAsia="zh-CN"/>
+        </w:rPr>
+        <w:t xml:space="preserve">[root@master ~]# </w:t>
+      </w:r>
+      <w:r>
+        <w:rPr>
+          <w:rFonts w:hint="default" w:ascii="微软雅黑" w:hAnsi="微软雅黑" w:eastAsia="微软雅黑" w:cs="微软雅黑"/>
+          <w:color w:val="0000FF"/>
+          <w:sz w:val="18"/>
+          <w:szCs w:val="18"/>
+          <w:lang w:val="en-US" w:eastAsia="zh-CN"/>
+        </w:rPr>
+        <w:t>kubectl create clusterrolebinding dashboard-cluster-admin --clusterrole=clu</w:t>
+      </w:r>
+    </w:p>
+    <w:p>
+      <w:pPr>
+        <w:rPr>
+          <w:rFonts w:hint="default" w:ascii="微软雅黑" w:hAnsi="微软雅黑" w:eastAsia="微软雅黑" w:cs="微软雅黑"/>
+          <w:color w:val="auto"/>
+          <w:sz w:val="18"/>
+          <w:szCs w:val="18"/>
+          <w:lang w:val="en-US" w:eastAsia="zh-CN"/>
+        </w:rPr>
+      </w:pPr>
+      <w:r>
+        <w:rPr>
+          <w:rFonts w:hint="default" w:ascii="微软雅黑" w:hAnsi="微软雅黑" w:eastAsia="微软雅黑" w:cs="微软雅黑"/>
+          <w:color w:val="0000FF"/>
+          <w:sz w:val="18"/>
+          <w:szCs w:val="18"/>
+          <w:lang w:val="en-US" w:eastAsia="zh-CN"/>
+        </w:rPr>
+        <w:t>ster-admin --serviceaccount=kube-system:dashboard-admin</w:t>
+      </w:r>
+      <w:r>
+        <w:rPr>
+          <w:rFonts w:hint="eastAsia" w:ascii="微软雅黑" w:hAnsi="微软雅黑" w:eastAsia="微软雅黑" w:cs="微软雅黑"/>
+          <w:color w:val="auto"/>
+          <w:sz w:val="18"/>
+          <w:szCs w:val="18"/>
+          <w:lang w:val="en-US" w:eastAsia="zh-CN"/>
+        </w:rPr>
+        <w:t xml:space="preserve">  #与集群角色进行绑定，左侧名称空间，右侧账号</w:t>
+      </w:r>
+    </w:p>
+    <w:p>
+      <w:pPr>
+        <w:rPr>
+          <w:rFonts w:hint="eastAsia" w:ascii="微软雅黑" w:hAnsi="微软雅黑" w:eastAsia="微软雅黑" w:cs="微软雅黑"/>
+          <w:color w:val="auto"/>
+          <w:sz w:val="18"/>
+          <w:szCs w:val="18"/>
+          <w:lang w:val="en-US" w:eastAsia="zh-CN"/>
+        </w:rPr>
+      </w:pPr>
+      <w:r>
+        <w:rPr>
+          <w:rFonts w:hint="default" w:ascii="微软雅黑" w:hAnsi="微软雅黑" w:eastAsia="微软雅黑" w:cs="微软雅黑"/>
+          <w:color w:val="auto"/>
+          <w:sz w:val="18"/>
+          <w:szCs w:val="18"/>
+          <w:lang w:val="en-US" w:eastAsia="zh-CN"/>
+        </w:rPr>
+        <w:t>[root@master ~]# kubectl get secret</w:t>
+      </w:r>
+      <w:r>
+        <w:rPr>
+          <w:rFonts w:hint="eastAsia" w:ascii="微软雅黑" w:hAnsi="微软雅黑" w:eastAsia="微软雅黑" w:cs="微软雅黑"/>
+          <w:color w:val="auto"/>
+          <w:sz w:val="18"/>
+          <w:szCs w:val="18"/>
+          <w:lang w:val="en-US" w:eastAsia="zh-CN"/>
+        </w:rPr>
+        <w:tab/>
+      </w:r>
+      <w:r>
+        <w:rPr>
+          <w:rFonts w:hint="eastAsia" w:ascii="微软雅黑" w:hAnsi="微软雅黑" w:eastAsia="微软雅黑" w:cs="微软雅黑"/>
+          <w:color w:val="auto"/>
+          <w:sz w:val="18"/>
+          <w:szCs w:val="18"/>
+          <w:lang w:val="en-US" w:eastAsia="zh-CN"/>
+        </w:rPr>
+        <w:tab/>
+      </w:r>
+      <w:r>
+        <w:rPr>
+          <w:rFonts w:hint="eastAsia" w:ascii="微软雅黑" w:hAnsi="微软雅黑" w:eastAsia="微软雅黑" w:cs="微软雅黑"/>
+          <w:color w:val="auto"/>
+          <w:sz w:val="18"/>
+          <w:szCs w:val="18"/>
+          <w:lang w:val="en-US" w:eastAsia="zh-CN"/>
+        </w:rPr>
+        <w:tab/>
+      </w:r>
+      <w:r>
+        <w:rPr>
+          <w:rFonts w:hint="eastAsia" w:ascii="微软雅黑" w:hAnsi="微软雅黑" w:eastAsia="微软雅黑" w:cs="微软雅黑"/>
+          <w:color w:val="auto"/>
+          <w:sz w:val="18"/>
+          <w:szCs w:val="18"/>
+          <w:lang w:val="en-US" w:eastAsia="zh-CN"/>
+        </w:rPr>
+        <w:tab/>
+      </w:r>
+      <w:r>
+        <w:rPr>
+          <w:rFonts w:hint="eastAsia" w:ascii="微软雅黑" w:hAnsi="微软雅黑" w:eastAsia="微软雅黑" w:cs="微软雅黑"/>
+          <w:color w:val="auto"/>
+          <w:sz w:val="18"/>
+          <w:szCs w:val="18"/>
+          <w:lang w:val="en-US" w:eastAsia="zh-CN"/>
+        </w:rPr>
+        <w:t>#找到刚创建角色的token</w:t>
+      </w:r>
+    </w:p>
+    <w:p>
+      <w:pPr>
+        <w:rPr>
+          <w:rFonts w:hint="eastAsia" w:ascii="微软雅黑" w:hAnsi="微软雅黑" w:eastAsia="微软雅黑" w:cs="微软雅黑"/>
+          <w:color w:val="auto"/>
+          <w:sz w:val="18"/>
+          <w:szCs w:val="18"/>
+          <w:lang w:val="en-US" w:eastAsia="zh-CN"/>
+        </w:rPr>
+      </w:pPr>
+      <w:r>
+        <w:rPr>
+          <w:rFonts w:hint="eastAsia" w:ascii="微软雅黑" w:hAnsi="微软雅黑" w:eastAsia="微软雅黑" w:cs="微软雅黑"/>
+          <w:color w:val="auto"/>
+          <w:sz w:val="18"/>
+          <w:szCs w:val="18"/>
+          <w:lang w:val="en-US" w:eastAsia="zh-CN"/>
+        </w:rPr>
+        <w:t>[root@master ~]#</w:t>
+      </w:r>
+      <w:r>
+        <w:rPr>
+          <w:rFonts w:hint="eastAsia" w:ascii="微软雅黑" w:hAnsi="微软雅黑" w:eastAsia="微软雅黑" w:cs="微软雅黑"/>
+          <w:color w:val="0000FF"/>
+          <w:sz w:val="18"/>
+          <w:szCs w:val="18"/>
+          <w:lang w:val="en-US" w:eastAsia="zh-CN"/>
+        </w:rPr>
+        <w:t xml:space="preserve"> kubectl describe secret dashboard-admin-token-ctjgn -n kube-system</w:t>
+      </w:r>
+    </w:p>
+    <w:p>
+      <w:pPr>
+        <w:rPr>
+          <w:rFonts w:hint="eastAsia" w:ascii="微软雅黑" w:hAnsi="微软雅黑" w:eastAsia="微软雅黑" w:cs="微软雅黑"/>
+          <w:color w:val="auto"/>
+          <w:sz w:val="18"/>
+          <w:szCs w:val="18"/>
+          <w:lang w:val="en-US" w:eastAsia="zh-CN"/>
+        </w:rPr>
+      </w:pPr>
+      <w:r>
+        <w:rPr>
+          <w:rFonts w:hint="eastAsia" w:ascii="微软雅黑" w:hAnsi="微软雅黑" w:eastAsia="微软雅黑" w:cs="微软雅黑"/>
+          <w:color w:val="auto"/>
+          <w:sz w:val="18"/>
+          <w:szCs w:val="18"/>
+          <w:lang w:val="en-US" w:eastAsia="zh-CN"/>
+        </w:rPr>
+        <w:t xml:space="preserve">   把查到的token信息复制到网页上完成登入</w:t>
+      </w:r>
+    </w:p>
+    <w:p>
+      <w:pPr>
+        <w:rPr>
+          <w:rFonts w:hint="default" w:ascii="微软雅黑" w:hAnsi="微软雅黑" w:eastAsia="微软雅黑" w:cs="微软雅黑"/>
+          <w:color w:val="auto"/>
+          <w:sz w:val="20"/>
+          <w:szCs w:val="20"/>
+          <w:highlight w:val="red"/>
+          <w:lang w:val="en-US" w:eastAsia="zh-CN"/>
+        </w:rPr>
+      </w:pPr>
+      <w:r>
+        <w:rPr>
+          <w:rFonts w:hint="eastAsia" w:ascii="微软雅黑" w:hAnsi="微软雅黑" w:eastAsia="微软雅黑" w:cs="微软雅黑"/>
+          <w:color w:val="auto"/>
+          <w:sz w:val="20"/>
+          <w:szCs w:val="20"/>
+          <w:highlight w:val="red"/>
+          <w:lang w:val="en-US" w:eastAsia="zh-CN"/>
+        </w:rPr>
+        <w:t>Config认证：</w:t>
+      </w:r>
+    </w:p>
+    <w:p>
+      <w:pPr>
+        <w:rPr>
+          <w:rFonts w:hint="default" w:ascii="微软雅黑" w:hAnsi="微软雅黑" w:eastAsia="微软雅黑" w:cs="微软雅黑"/>
+          <w:color w:val="auto"/>
+          <w:sz w:val="18"/>
+          <w:szCs w:val="18"/>
+          <w:lang w:val="en-US" w:eastAsia="zh-CN"/>
+        </w:rPr>
+      </w:pPr>
+      <w:r>
+        <w:rPr>
+          <w:rFonts w:hint="default" w:ascii="微软雅黑" w:hAnsi="微软雅黑" w:eastAsia="微软雅黑" w:cs="微软雅黑"/>
+          <w:color w:val="auto"/>
+          <w:sz w:val="18"/>
+          <w:szCs w:val="18"/>
+          <w:lang w:val="en-US" w:eastAsia="zh-CN"/>
+        </w:rPr>
+        <w:t>[root@master ~]#</w:t>
+      </w:r>
+      <w:r>
+        <w:rPr>
+          <w:rFonts w:hint="eastAsia" w:ascii="微软雅黑" w:hAnsi="微软雅黑" w:eastAsia="微软雅黑" w:cs="微软雅黑"/>
+          <w:color w:val="auto"/>
+          <w:sz w:val="18"/>
+          <w:szCs w:val="18"/>
+          <w:lang w:val="en-US" w:eastAsia="zh-CN"/>
+        </w:rPr>
+        <w:t xml:space="preserve"> </w:t>
+      </w:r>
+      <w:r>
+        <w:rPr>
+          <w:rFonts w:hint="default" w:ascii="微软雅黑" w:hAnsi="微软雅黑" w:eastAsia="微软雅黑" w:cs="微软雅黑"/>
+          <w:color w:val="auto"/>
+          <w:sz w:val="18"/>
+          <w:szCs w:val="18"/>
+          <w:lang w:val="en-US" w:eastAsia="zh-CN"/>
+        </w:rPr>
+        <w:t>kubectl config set-cluster kubernetes --certificate-authority=/etc/kubernetes/pki/ca.crt --server="https://172.18.0.70:6443" --embed-certs=true --kubeconfig=/root/def-ns-admin.conf</w:t>
+      </w:r>
+    </w:p>
+    <w:p>
+      <w:pPr>
+        <w:rPr>
+          <w:rFonts w:hint="default" w:ascii="微软雅黑" w:hAnsi="微软雅黑" w:eastAsia="微软雅黑" w:cs="微软雅黑"/>
+          <w:color w:val="auto"/>
+          <w:sz w:val="18"/>
+          <w:szCs w:val="18"/>
+          <w:lang w:val="en-US" w:eastAsia="zh-CN"/>
+        </w:rPr>
+      </w:pPr>
+    </w:p>
+    <w:p>
+      <w:pPr>
+        <w:rPr>
+          <w:rFonts w:hint="default" w:ascii="微软雅黑" w:hAnsi="微软雅黑" w:eastAsia="微软雅黑" w:cs="微软雅黑"/>
+          <w:color w:val="auto"/>
+          <w:sz w:val="18"/>
+          <w:szCs w:val="18"/>
+          <w:lang w:val="en-US" w:eastAsia="zh-CN"/>
+        </w:rPr>
+      </w:pPr>
+      <w:r>
+        <w:rPr>
+          <w:rFonts w:hint="eastAsia" w:ascii="微软雅黑" w:hAnsi="微软雅黑" w:eastAsia="微软雅黑" w:cs="微软雅黑"/>
+          <w:color w:val="auto"/>
+          <w:sz w:val="18"/>
+          <w:szCs w:val="18"/>
+          <w:lang w:val="en-US" w:eastAsia="zh-CN"/>
+        </w:rPr>
+        <w:t xml:space="preserve">[root@master ~]# </w:t>
+      </w:r>
+      <w:r>
+        <w:rPr>
+          <w:rFonts w:hint="default" w:ascii="微软雅黑" w:hAnsi="微软雅黑" w:eastAsia="微软雅黑" w:cs="微软雅黑"/>
+          <w:color w:val="auto"/>
+          <w:sz w:val="18"/>
+          <w:szCs w:val="18"/>
+          <w:lang w:val="en-US" w:eastAsia="zh-CN"/>
+        </w:rPr>
+        <w:t>kubectl config view --kubeconfig=/root/def-ns-admin.conf</w:t>
+      </w:r>
+    </w:p>
+    <w:p>
+      <w:pPr>
+        <w:rPr>
+          <w:rFonts w:hint="eastAsia" w:ascii="微软雅黑" w:hAnsi="微软雅黑" w:eastAsia="微软雅黑" w:cs="微软雅黑"/>
+          <w:color w:val="auto"/>
+          <w:sz w:val="18"/>
+          <w:szCs w:val="18"/>
+          <w:lang w:val="en-US" w:eastAsia="zh-CN"/>
+        </w:rPr>
+      </w:pPr>
+      <w:r>
+        <w:rPr>
+          <w:rFonts w:hint="eastAsia" w:ascii="微软雅黑" w:hAnsi="微软雅黑" w:eastAsia="微软雅黑" w:cs="微软雅黑"/>
+          <w:color w:val="auto"/>
+          <w:sz w:val="18"/>
+          <w:szCs w:val="18"/>
+          <w:lang w:val="en-US" w:eastAsia="zh-CN"/>
+        </w:rPr>
+        <w:t>[root@master ~]# DEF_NS_ADMIN_TOKEN=$(kubectl get secret def-ns-admin-token-v4wxn -o jsonpath={.data.token} | base64 -d)</w:t>
+      </w:r>
+      <w:r>
+        <w:rPr>
+          <w:rFonts w:hint="eastAsia" w:ascii="微软雅黑" w:hAnsi="微软雅黑" w:eastAsia="微软雅黑" w:cs="微软雅黑"/>
+          <w:color w:val="auto"/>
+          <w:sz w:val="18"/>
+          <w:szCs w:val="18"/>
+          <w:lang w:val="en-US" w:eastAsia="zh-CN"/>
+        </w:rPr>
+        <w:tab/>
+      </w:r>
+      <w:r>
+        <w:rPr>
+          <w:rFonts w:hint="eastAsia" w:ascii="微软雅黑" w:hAnsi="微软雅黑" w:eastAsia="微软雅黑" w:cs="微软雅黑"/>
+          <w:color w:val="auto"/>
+          <w:sz w:val="18"/>
+          <w:szCs w:val="18"/>
+          <w:lang w:val="en-US" w:eastAsia="zh-CN"/>
+        </w:rPr>
+        <w:tab/>
+      </w:r>
+      <w:r>
+        <w:rPr>
+          <w:rFonts w:hint="eastAsia" w:ascii="微软雅黑" w:hAnsi="微软雅黑" w:eastAsia="微软雅黑" w:cs="微软雅黑"/>
+          <w:color w:val="auto"/>
+          <w:sz w:val="18"/>
+          <w:szCs w:val="18"/>
+          <w:lang w:val="en-US" w:eastAsia="zh-CN"/>
+        </w:rPr>
+        <w:t>#知道它的token并解码赋值给变量</w:t>
+      </w:r>
+    </w:p>
+    <w:p>
+      <w:pPr>
+        <w:rPr>
+          <w:rFonts w:hint="eastAsia" w:ascii="微软雅黑" w:hAnsi="微软雅黑" w:eastAsia="微软雅黑" w:cs="微软雅黑"/>
+          <w:color w:val="auto"/>
+          <w:sz w:val="18"/>
+          <w:szCs w:val="18"/>
+          <w:lang w:val="en-US" w:eastAsia="zh-CN"/>
+        </w:rPr>
+      </w:pPr>
+    </w:p>
+    <w:p>
+      <w:pPr>
+        <w:rPr>
+          <w:rFonts w:hint="eastAsia" w:ascii="微软雅黑" w:hAnsi="微软雅黑" w:eastAsia="微软雅黑" w:cs="微软雅黑"/>
+          <w:color w:val="auto"/>
+          <w:sz w:val="18"/>
+          <w:szCs w:val="18"/>
+          <w:lang w:val="en-US" w:eastAsia="zh-CN"/>
+        </w:rPr>
+      </w:pPr>
+      <w:r>
+        <w:rPr>
+          <w:rFonts w:hint="default" w:ascii="微软雅黑" w:hAnsi="微软雅黑" w:eastAsia="微软雅黑" w:cs="微软雅黑"/>
+          <w:color w:val="auto"/>
+          <w:sz w:val="18"/>
+          <w:szCs w:val="18"/>
+          <w:lang w:val="en-US" w:eastAsia="zh-CN"/>
+        </w:rPr>
+        <w:t>[root@master ~]# kubectl config set-credentials def-ns-admin --token=$DEF_NS_ADMIN_TOKEN --kubeconfig=/root/def-ns-admin.conf</w:t>
+      </w:r>
+      <w:r>
+        <w:rPr>
+          <w:rFonts w:hint="eastAsia" w:ascii="微软雅黑" w:hAnsi="微软雅黑" w:eastAsia="微软雅黑" w:cs="微软雅黑"/>
+          <w:color w:val="auto"/>
+          <w:sz w:val="18"/>
+          <w:szCs w:val="18"/>
+          <w:lang w:val="en-US" w:eastAsia="zh-CN"/>
+        </w:rPr>
+        <w:tab/>
+      </w:r>
+      <w:r>
+        <w:rPr>
+          <w:rFonts w:hint="eastAsia" w:ascii="微软雅黑" w:hAnsi="微软雅黑" w:eastAsia="微软雅黑" w:cs="微软雅黑"/>
+          <w:color w:val="auto"/>
+          <w:sz w:val="18"/>
+          <w:szCs w:val="18"/>
+          <w:lang w:val="en-US" w:eastAsia="zh-CN"/>
+        </w:rPr>
+        <w:t>#把token传进去</w:t>
+      </w:r>
+    </w:p>
+    <w:p>
+      <w:pPr>
+        <w:rPr>
+          <w:rFonts w:hint="eastAsia" w:ascii="微软雅黑" w:hAnsi="微软雅黑" w:eastAsia="微软雅黑" w:cs="微软雅黑"/>
+          <w:color w:val="auto"/>
+          <w:sz w:val="18"/>
+          <w:szCs w:val="18"/>
+          <w:lang w:val="en-US" w:eastAsia="zh-CN"/>
+        </w:rPr>
+      </w:pPr>
+    </w:p>
+    <w:p>
+      <w:pPr>
+        <w:rPr>
+          <w:rFonts w:hint="default" w:ascii="微软雅黑" w:hAnsi="微软雅黑" w:eastAsia="微软雅黑" w:cs="微软雅黑"/>
+          <w:color w:val="auto"/>
+          <w:sz w:val="18"/>
+          <w:szCs w:val="18"/>
+          <w:lang w:val="en-US" w:eastAsia="zh-CN"/>
+        </w:rPr>
+      </w:pPr>
+      <w:r>
+        <w:rPr>
+          <w:rFonts w:hint="default" w:ascii="微软雅黑" w:hAnsi="微软雅黑" w:eastAsia="微软雅黑" w:cs="微软雅黑"/>
+          <w:color w:val="auto"/>
+          <w:sz w:val="18"/>
+          <w:szCs w:val="18"/>
+          <w:lang w:val="en-US" w:eastAsia="zh-CN"/>
+        </w:rPr>
+        <w:t>[root@master ~]# kubectl config set-context def-ns-admin@kubernetes --cluster=kubernetes --user=def-ns-admin --kubeconfig=/root/def-ns-admin.conf</w:t>
+      </w:r>
+    </w:p>
+    <w:p>
+      <w:pPr>
+        <w:rPr>
+          <w:rFonts w:hint="default" w:ascii="微软雅黑" w:hAnsi="微软雅黑" w:eastAsia="微软雅黑" w:cs="微软雅黑"/>
+          <w:color w:val="auto"/>
+          <w:sz w:val="18"/>
+          <w:szCs w:val="18"/>
+          <w:lang w:val="en-US" w:eastAsia="zh-CN"/>
+        </w:rPr>
+      </w:pPr>
+    </w:p>
+    <w:p>
+      <w:pPr>
+        <w:rPr>
+          <w:rFonts w:hint="default" w:ascii="微软雅黑" w:hAnsi="微软雅黑" w:eastAsia="微软雅黑" w:cs="微软雅黑"/>
+          <w:color w:val="auto"/>
+          <w:sz w:val="18"/>
+          <w:szCs w:val="18"/>
+          <w:lang w:val="en-US" w:eastAsia="zh-CN"/>
+        </w:rPr>
+      </w:pPr>
+      <w:r>
+        <w:rPr>
+          <w:rFonts w:hint="default" w:ascii="微软雅黑" w:hAnsi="微软雅黑" w:eastAsia="微软雅黑" w:cs="微软雅黑"/>
+          <w:color w:val="auto"/>
+          <w:sz w:val="18"/>
+          <w:szCs w:val="18"/>
+          <w:lang w:val="en-US" w:eastAsia="zh-CN"/>
+        </w:rPr>
+        <w:t>[root@master ~]# kubectl config use-context def-ns-admin@kubernetes --kubeconfig=/root/def-ns-admin.conf</w:t>
+      </w:r>
+    </w:p>
+    <w:p>
+      <w:pPr>
+        <w:rPr>
+          <w:rFonts w:hint="default" w:ascii="微软雅黑" w:hAnsi="微软雅黑" w:eastAsia="微软雅黑" w:cs="微软雅黑"/>
+          <w:color w:val="auto"/>
+          <w:sz w:val="18"/>
+          <w:szCs w:val="18"/>
+          <w:lang w:val="en-US" w:eastAsia="zh-CN"/>
+        </w:rPr>
+      </w:pPr>
+      <w:r>
+        <w:rPr>
+          <w:rFonts w:hint="eastAsia" w:ascii="微软雅黑" w:hAnsi="微软雅黑" w:eastAsia="微软雅黑" w:cs="微软雅黑"/>
+          <w:color w:val="auto"/>
+          <w:sz w:val="18"/>
+          <w:szCs w:val="18"/>
+          <w:lang w:val="en-US" w:eastAsia="zh-CN"/>
+        </w:rPr>
+        <w:t>完成！ 现在的配置文件可以下载下去，传到网页上就可以用了</w:t>
+      </w:r>
+    </w:p>
+    <w:p>
+      <w:pPr>
+        <w:rPr>
+          <w:rFonts w:hint="default" w:ascii="微软雅黑" w:hAnsi="微软雅黑" w:eastAsia="微软雅黑" w:cs="微软雅黑"/>
+          <w:color w:val="auto"/>
+          <w:sz w:val="18"/>
+          <w:szCs w:val="18"/>
+          <w:lang w:val="en-US" w:eastAsia="zh-CN"/>
+        </w:rPr>
+      </w:pPr>
+    </w:p>
+    <w:p>
+      <w:pPr>
+        <w:rPr>
+          <w:rFonts w:hint="eastAsia" w:ascii="微软雅黑" w:hAnsi="微软雅黑" w:eastAsia="微软雅黑" w:cs="微软雅黑"/>
+          <w:color w:val="auto"/>
+          <w:sz w:val="18"/>
+          <w:szCs w:val="18"/>
+          <w:lang w:val="en-US" w:eastAsia="zh-CN"/>
+        </w:rPr>
+      </w:pPr>
+    </w:p>
+    <w:p>
+      <w:pPr>
+        <w:rPr>
+          <w:rFonts w:hint="eastAsia" w:ascii="微软雅黑" w:hAnsi="微软雅黑" w:eastAsia="微软雅黑" w:cs="微软雅黑"/>
+          <w:color w:val="auto"/>
+          <w:sz w:val="18"/>
+          <w:szCs w:val="18"/>
+          <w:lang w:val="en-US" w:eastAsia="zh-CN"/>
+        </w:rPr>
+      </w:pPr>
+    </w:p>
+    <w:p>
+      <w:pPr>
+        <w:rPr>
+          <w:rFonts w:hint="eastAsia" w:ascii="微软雅黑" w:hAnsi="微软雅黑" w:eastAsia="微软雅黑" w:cs="微软雅黑"/>
+          <w:color w:val="auto"/>
+          <w:sz w:val="18"/>
+          <w:szCs w:val="18"/>
+          <w:lang w:val="en-US" w:eastAsia="zh-CN"/>
+        </w:rPr>
+      </w:pPr>
+      <w:r>
+        <w:rPr>
+          <w:rFonts w:hint="eastAsia" w:ascii="微软雅黑" w:hAnsi="微软雅黑" w:eastAsia="微软雅黑" w:cs="微软雅黑"/>
+          <w:color w:val="auto"/>
+          <w:sz w:val="18"/>
+          <w:szCs w:val="18"/>
+          <w:lang w:val="en-US" w:eastAsia="zh-CN"/>
+        </w:rPr>
+        <w:t>授权插件：</w:t>
+      </w:r>
+    </w:p>
+    <w:p>
+      <w:pPr>
+        <w:ind w:firstLine="420" w:firstLineChars="0"/>
+        <w:rPr>
+          <w:rFonts w:hint="default" w:ascii="微软雅黑" w:hAnsi="微软雅黑" w:eastAsia="微软雅黑" w:cs="微软雅黑"/>
+          <w:color w:val="auto"/>
+          <w:sz w:val="18"/>
+          <w:szCs w:val="18"/>
+          <w:lang w:val="en-US" w:eastAsia="zh-CN"/>
+        </w:rPr>
+      </w:pPr>
+      <w:r>
+        <w:rPr>
+          <w:rFonts w:hint="eastAsia" w:ascii="微软雅黑" w:hAnsi="微软雅黑" w:eastAsia="微软雅黑" w:cs="微软雅黑"/>
+          <w:color w:val="auto"/>
+          <w:sz w:val="18"/>
+          <w:szCs w:val="18"/>
+          <w:lang w:val="en-US" w:eastAsia="zh-CN"/>
+        </w:rPr>
+        <w:t>Node， ABAC ， RBAC， Webhook</w:t>
+      </w:r>
+    </w:p>
+    <w:p>
+      <w:pPr>
+        <w:ind w:left="420" w:leftChars="0" w:firstLine="420" w:firstLineChars="0"/>
+        <w:rPr>
+          <w:rFonts w:hint="eastAsia" w:ascii="微软雅黑" w:hAnsi="微软雅黑" w:eastAsia="微软雅黑" w:cs="微软雅黑"/>
+          <w:color w:val="auto"/>
+          <w:sz w:val="18"/>
+          <w:szCs w:val="18"/>
+          <w:lang w:val="en-US" w:eastAsia="zh-CN"/>
+        </w:rPr>
+      </w:pPr>
+    </w:p>
+    <w:p>
+      <w:pPr>
+        <w:rPr>
+          <w:rFonts w:hint="eastAsia" w:ascii="微软雅黑" w:hAnsi="微软雅黑" w:eastAsia="微软雅黑" w:cs="微软雅黑"/>
+          <w:color w:val="auto"/>
+          <w:sz w:val="18"/>
+          <w:szCs w:val="18"/>
+          <w:lang w:val="en-US" w:eastAsia="zh-CN"/>
+        </w:rPr>
+      </w:pPr>
+      <w:r>
+        <w:rPr>
+          <w:rFonts w:hint="eastAsia" w:ascii="微软雅黑" w:hAnsi="微软雅黑" w:eastAsia="微软雅黑" w:cs="微软雅黑"/>
+          <w:color w:val="auto"/>
+          <w:sz w:val="18"/>
+          <w:szCs w:val="18"/>
+          <w:lang w:val="en-US" w:eastAsia="zh-CN"/>
+        </w:rPr>
+        <w:t>Kubernetes集群的</w:t>
+      </w:r>
+      <w:r>
+        <w:rPr>
+          <w:rFonts w:hint="eastAsia" w:ascii="微软雅黑" w:hAnsi="微软雅黑" w:eastAsia="微软雅黑" w:cs="微软雅黑"/>
+          <w:color w:val="0000FF"/>
+          <w:sz w:val="18"/>
+          <w:szCs w:val="18"/>
+          <w:lang w:val="en-US" w:eastAsia="zh-CN"/>
+        </w:rPr>
+        <w:t>管理</w:t>
+      </w:r>
+      <w:r>
+        <w:rPr>
+          <w:rFonts w:hint="eastAsia" w:ascii="微软雅黑" w:hAnsi="微软雅黑" w:eastAsia="微软雅黑" w:cs="微软雅黑"/>
+          <w:color w:val="auto"/>
+          <w:sz w:val="18"/>
+          <w:szCs w:val="18"/>
+          <w:lang w:val="en-US" w:eastAsia="zh-CN"/>
+        </w:rPr>
+        <w:t>方式：</w:t>
+      </w:r>
+    </w:p>
+    <w:p>
+      <w:pPr>
+        <w:numPr>
+          <w:ilvl w:val="0"/>
+          <w:numId w:val="4"/>
+        </w:numPr>
+        <w:ind w:firstLine="420" w:firstLineChars="0"/>
+        <w:rPr>
+          <w:rFonts w:hint="default" w:ascii="微软雅黑" w:hAnsi="微软雅黑" w:eastAsia="微软雅黑" w:cs="微软雅黑"/>
+          <w:color w:val="auto"/>
+          <w:sz w:val="18"/>
+          <w:szCs w:val="18"/>
+          <w:lang w:val="en-US" w:eastAsia="zh-CN"/>
+        </w:rPr>
+      </w:pPr>
+      <w:r>
+        <w:rPr>
+          <w:rFonts w:hint="eastAsia" w:ascii="微软雅黑" w:hAnsi="微软雅黑" w:eastAsia="微软雅黑" w:cs="微软雅黑"/>
+          <w:color w:val="auto"/>
+          <w:sz w:val="18"/>
+          <w:szCs w:val="18"/>
+          <w:lang w:val="en-US" w:eastAsia="zh-CN"/>
+        </w:rPr>
+        <w:t>命令式： create， run， expose， delete。。。</w:t>
+      </w:r>
+    </w:p>
+    <w:p>
+      <w:pPr>
+        <w:numPr>
+          <w:ilvl w:val="0"/>
+          <w:numId w:val="4"/>
+        </w:numPr>
+        <w:ind w:firstLine="420" w:firstLineChars="0"/>
+        <w:rPr>
+          <w:rFonts w:hint="eastAsia" w:ascii="微软雅黑" w:hAnsi="微软雅黑" w:eastAsia="微软雅黑" w:cs="微软雅黑"/>
+          <w:color w:val="auto"/>
+          <w:sz w:val="18"/>
+          <w:szCs w:val="18"/>
+          <w:lang w:val="en-US" w:eastAsia="zh-CN"/>
+        </w:rPr>
+      </w:pPr>
+      <w:r>
+        <w:rPr>
+          <w:rFonts w:hint="eastAsia" w:ascii="微软雅黑" w:hAnsi="微软雅黑" w:eastAsia="微软雅黑" w:cs="微软雅黑"/>
+          <w:color w:val="auto"/>
+          <w:sz w:val="18"/>
+          <w:szCs w:val="18"/>
+          <w:lang w:val="en-US" w:eastAsia="zh-CN"/>
+        </w:rPr>
+        <w:t xml:space="preserve">命令式配置文件： create -f create -f /PATH/TO/RESOURCE_CONFIGURATION_FILE, delete -f, replace -f </w:t>
+      </w:r>
+    </w:p>
+    <w:p>
+      <w:pPr>
+        <w:numPr>
+          <w:ilvl w:val="0"/>
+          <w:numId w:val="0"/>
+        </w:numPr>
+        <w:ind w:firstLine="420" w:firstLineChars="0"/>
+        <w:rPr>
+          <w:rFonts w:hint="eastAsia" w:ascii="微软雅黑" w:hAnsi="微软雅黑" w:eastAsia="微软雅黑" w:cs="微软雅黑"/>
+          <w:color w:val="auto"/>
+          <w:sz w:val="18"/>
+          <w:szCs w:val="18"/>
+          <w:lang w:val="en-US" w:eastAsia="zh-CN"/>
+        </w:rPr>
+      </w:pPr>
+      <w:r>
+        <w:rPr>
+          <w:rFonts w:hint="eastAsia" w:ascii="微软雅黑" w:hAnsi="微软雅黑" w:eastAsia="微软雅黑" w:cs="微软雅黑"/>
+          <w:color w:val="auto"/>
+          <w:sz w:val="18"/>
+          <w:szCs w:val="18"/>
+          <w:lang w:val="en-US" w:eastAsia="zh-CN"/>
+        </w:rPr>
+        <w:t xml:space="preserve">3、声明式配置文件: apply -f, patch, </w:t>
+      </w:r>
+    </w:p>
+    <w:p>
+      <w:pPr>
+        <w:numPr>
+          <w:ilvl w:val="0"/>
+          <w:numId w:val="0"/>
+        </w:numPr>
+        <w:rPr>
+          <w:rFonts w:hint="default" w:ascii="微软雅黑" w:hAnsi="微软雅黑" w:eastAsia="微软雅黑" w:cs="微软雅黑"/>
+          <w:color w:val="auto"/>
+          <w:sz w:val="18"/>
+          <w:szCs w:val="18"/>
+          <w:lang w:val="en-US" w:eastAsia="zh-CN"/>
+        </w:rPr>
+      </w:pPr>
+    </w:p>
+    <w:p>
+      <w:pPr>
+        <w:ind w:left="420" w:leftChars="0" w:firstLine="420" w:firstLineChars="0"/>
+        <w:rPr>
+          <w:rFonts w:hint="eastAsia" w:ascii="微软雅黑" w:hAnsi="微软雅黑" w:eastAsia="微软雅黑" w:cs="微软雅黑"/>
+          <w:color w:val="auto"/>
+          <w:sz w:val="18"/>
+          <w:szCs w:val="18"/>
+          <w:lang w:val="en-US" w:eastAsia="zh-CN"/>
+        </w:rPr>
+      </w:pPr>
+      <w:r>
+        <w:rPr>
+          <w:rFonts w:hint="eastAsia" w:ascii="微软雅黑" w:hAnsi="微软雅黑" w:eastAsia="微软雅黑" w:cs="微软雅黑"/>
+          <w:color w:val="auto"/>
+          <w:sz w:val="18"/>
+          <w:szCs w:val="18"/>
+          <w:lang w:val="en-US" w:eastAsia="zh-CN"/>
+        </w:rPr>
+        <w:t xml:space="preserve">  </w:t>
+      </w:r>
+    </w:p>
+    <w:p>
+      <w:pPr>
+        <w:rPr>
+          <w:rFonts w:hint="eastAsia" w:ascii="微软雅黑" w:hAnsi="微软雅黑" w:eastAsia="微软雅黑" w:cs="微软雅黑"/>
+          <w:color w:val="auto"/>
+          <w:sz w:val="18"/>
+          <w:szCs w:val="18"/>
+          <w:lang w:val="en-US" w:eastAsia="zh-CN"/>
+        </w:rPr>
+      </w:pPr>
+      <w:r>
+        <w:rPr>
+          <w:rFonts w:hint="eastAsia" w:ascii="微软雅黑" w:hAnsi="微软雅黑" w:eastAsia="微软雅黑" w:cs="微软雅黑"/>
+          <w:color w:val="auto"/>
+          <w:sz w:val="18"/>
+          <w:szCs w:val="18"/>
+          <w:lang w:val="en-US" w:eastAsia="zh-CN"/>
+        </w:rPr>
+        <w:t>Networkplicy</w:t>
+      </w:r>
+    </w:p>
+    <w:p>
+      <w:pPr>
+        <w:rPr>
+          <w:rFonts w:hint="eastAsia" w:ascii="微软雅黑" w:hAnsi="微软雅黑" w:eastAsia="微软雅黑" w:cs="微软雅黑"/>
+          <w:color w:val="auto"/>
+          <w:sz w:val="18"/>
+          <w:szCs w:val="18"/>
+          <w:lang w:val="en-US" w:eastAsia="zh-CN"/>
+        </w:rPr>
+      </w:pPr>
+    </w:p>
+    <w:p>
+      <w:pPr>
+        <w:rPr>
+          <w:rFonts w:hint="eastAsia" w:ascii="微软雅黑" w:hAnsi="微软雅黑" w:eastAsia="微软雅黑" w:cs="微软雅黑"/>
+          <w:color w:val="auto"/>
+          <w:sz w:val="18"/>
+          <w:szCs w:val="18"/>
+          <w:lang w:val="en-US" w:eastAsia="zh-CN"/>
+        </w:rPr>
+      </w:pPr>
+    </w:p>
+    <w:p>
+      <w:pPr>
+        <w:keepNext w:val="0"/>
+        <w:keepLines w:val="0"/>
+        <w:widowControl/>
+        <w:suppressLineNumbers w:val="0"/>
+        <w:jc w:val="left"/>
+      </w:pPr>
+      <w:r>
+        <w:rPr>
+          <w:rFonts w:ascii="新宋体" w:hAnsi="新宋体" w:eastAsia="新宋体" w:cs="新宋体"/>
+          <w:color w:val="000000"/>
+          <w:kern w:val="0"/>
+          <w:sz w:val="19"/>
+          <w:szCs w:val="19"/>
+          <w:lang w:val="en-US" w:eastAsia="zh-CN" w:bidi="ar"/>
+        </w:rPr>
+        <w:t xml:space="preserve">节点选择器：nodeSelector， nodeName </w:t>
+      </w:r>
+    </w:p>
+    <w:p>
+      <w:pPr>
+        <w:keepNext w:val="0"/>
+        <w:keepLines w:val="0"/>
+        <w:widowControl/>
+        <w:suppressLineNumbers w:val="0"/>
+        <w:jc w:val="left"/>
+      </w:pPr>
+      <w:r>
+        <w:rPr>
+          <w:rFonts w:hint="eastAsia" w:ascii="新宋体" w:hAnsi="新宋体" w:eastAsia="新宋体" w:cs="新宋体"/>
+          <w:color w:val="000000"/>
+          <w:kern w:val="0"/>
+          <w:sz w:val="19"/>
+          <w:szCs w:val="19"/>
+          <w:lang w:val="en-US" w:eastAsia="zh-CN" w:bidi="ar"/>
+        </w:rPr>
+        <w:t>节点亲和调度：nodeAffinity</w:t>
+      </w:r>
+    </w:p>
+    <w:p>
+      <w:pPr>
+        <w:rPr>
+          <w:rFonts w:hint="eastAsia" w:ascii="微软雅黑" w:hAnsi="微软雅黑" w:eastAsia="微软雅黑" w:cs="微软雅黑"/>
+          <w:color w:val="auto"/>
+          <w:sz w:val="18"/>
+          <w:szCs w:val="18"/>
+          <w:lang w:val="en-US" w:eastAsia="zh-CN"/>
+        </w:rPr>
+      </w:pPr>
+    </w:p>
+    <w:p>
+      <w:pPr>
+        <w:rPr>
+          <w:rFonts w:hint="eastAsia" w:ascii="微软雅黑" w:hAnsi="微软雅黑" w:eastAsia="微软雅黑" w:cs="微软雅黑"/>
+          <w:color w:val="auto"/>
+          <w:sz w:val="18"/>
+          <w:szCs w:val="18"/>
+          <w:lang w:val="en-US" w:eastAsia="zh-CN"/>
+        </w:rPr>
+      </w:pPr>
+    </w:p>
+    <w:p>
+      <w:pPr>
+        <w:rPr>
+          <w:rFonts w:hint="default" w:ascii="微软雅黑" w:hAnsi="微软雅黑" w:eastAsia="微软雅黑" w:cs="微软雅黑"/>
+          <w:color w:val="auto"/>
+          <w:sz w:val="18"/>
+          <w:szCs w:val="18"/>
+          <w:lang w:val="en-US" w:eastAsia="zh-CN"/>
+        </w:rPr>
+      </w:pPr>
+      <w:r>
+        <w:rPr>
+          <w:rFonts w:hint="eastAsia" w:ascii="微软雅黑" w:hAnsi="微软雅黑" w:eastAsia="微软雅黑" w:cs="微软雅黑"/>
+          <w:color w:val="auto"/>
+          <w:sz w:val="18"/>
+          <w:szCs w:val="18"/>
+          <w:lang w:val="en-US" w:eastAsia="zh-CN"/>
+        </w:rPr>
+        <w:t>Taint污点：</w:t>
+      </w:r>
+    </w:p>
+    <w:p>
+      <w:pPr>
+        <w:keepNext w:val="0"/>
+        <w:keepLines w:val="0"/>
+        <w:widowControl/>
+        <w:suppressLineNumbers w:val="0"/>
+        <w:jc w:val="left"/>
+        <w:rPr>
+          <w:color w:val="0000FF"/>
+        </w:rPr>
+      </w:pPr>
+      <w:r>
+        <w:rPr>
+          <w:rFonts w:ascii="新宋体" w:hAnsi="新宋体" w:eastAsia="新宋体" w:cs="新宋体"/>
+          <w:color w:val="0000FF"/>
+          <w:kern w:val="0"/>
+          <w:sz w:val="19"/>
+          <w:szCs w:val="19"/>
+          <w:lang w:val="en-US" w:eastAsia="zh-CN" w:bidi="ar"/>
+        </w:rPr>
+        <w:t xml:space="preserve">taint的effect定义对Pod排斥效果： </w:t>
+      </w:r>
+    </w:p>
+    <w:p>
+      <w:pPr>
+        <w:keepNext w:val="0"/>
+        <w:keepLines w:val="0"/>
+        <w:widowControl/>
+        <w:suppressLineNumbers w:val="0"/>
+        <w:jc w:val="left"/>
+        <w:rPr>
+          <w:color w:val="0000FF"/>
+        </w:rPr>
+      </w:pPr>
+      <w:r>
+        <w:rPr>
+          <w:rFonts w:hint="eastAsia" w:ascii="新宋体" w:hAnsi="新宋体" w:eastAsia="新宋体" w:cs="新宋体"/>
+          <w:color w:val="0000FF"/>
+          <w:kern w:val="0"/>
+          <w:sz w:val="19"/>
+          <w:szCs w:val="19"/>
+          <w:lang w:val="en-US" w:eastAsia="zh-CN" w:bidi="ar"/>
+        </w:rPr>
+        <w:t xml:space="preserve">NoSchedule：仅影响调度过程，对现存的Pod对象不产生影响； </w:t>
+      </w:r>
+    </w:p>
+    <w:p>
+      <w:pPr>
+        <w:keepNext w:val="0"/>
+        <w:keepLines w:val="0"/>
+        <w:widowControl/>
+        <w:suppressLineNumbers w:val="0"/>
+        <w:jc w:val="left"/>
+        <w:rPr>
+          <w:color w:val="0000FF"/>
+        </w:rPr>
+      </w:pPr>
+      <w:r>
+        <w:rPr>
+          <w:rFonts w:hint="eastAsia" w:ascii="新宋体" w:hAnsi="新宋体" w:eastAsia="新宋体" w:cs="新宋体"/>
+          <w:color w:val="0000FF"/>
+          <w:kern w:val="0"/>
+          <w:sz w:val="19"/>
+          <w:szCs w:val="19"/>
+          <w:lang w:val="en-US" w:eastAsia="zh-CN" w:bidi="ar"/>
+        </w:rPr>
+        <w:t xml:space="preserve">NoExecute：既影响调度过程，也影响现在的Pod对象；不容忍的Pod对象将被驱逐； </w:t>
+      </w:r>
+    </w:p>
+    <w:p>
+      <w:pPr>
+        <w:keepNext w:val="0"/>
+        <w:keepLines w:val="0"/>
+        <w:widowControl/>
+        <w:suppressLineNumbers w:val="0"/>
+        <w:jc w:val="left"/>
+        <w:rPr>
+          <w:color w:val="0000FF"/>
+        </w:rPr>
+      </w:pPr>
+      <w:r>
+        <w:rPr>
+          <w:rFonts w:hint="eastAsia" w:ascii="新宋体" w:hAnsi="新宋体" w:eastAsia="新宋体" w:cs="新宋体"/>
+          <w:color w:val="0000FF"/>
+          <w:kern w:val="0"/>
+          <w:sz w:val="19"/>
+          <w:szCs w:val="19"/>
+          <w:lang w:val="en-US" w:eastAsia="zh-CN" w:bidi="ar"/>
+        </w:rPr>
+        <w:t>PreferNoSchedule：</w:t>
+      </w:r>
+    </w:p>
+    <w:p>
+      <w:pPr>
+        <w:rPr>
+          <w:rFonts w:hint="default" w:ascii="微软雅黑" w:hAnsi="微软雅黑" w:eastAsia="微软雅黑" w:cs="微软雅黑"/>
+          <w:color w:val="auto"/>
+          <w:sz w:val="18"/>
+          <w:szCs w:val="18"/>
+          <w:lang w:val="en-US" w:eastAsia="zh-CN"/>
+        </w:rPr>
+      </w:pPr>
+      <w:r>
+        <w:rPr>
+          <w:rFonts w:hint="default" w:ascii="微软雅黑" w:hAnsi="微软雅黑" w:eastAsia="微软雅黑" w:cs="微软雅黑"/>
+          <w:color w:val="auto"/>
+          <w:sz w:val="18"/>
+          <w:szCs w:val="18"/>
+          <w:lang w:val="en-US" w:eastAsia="zh-CN"/>
+        </w:rPr>
+        <w:drawing>
+          <wp:inline distT="0" distB="0" distL="114300" distR="114300">
+            <wp:extent cx="4324350" cy="1285875"/>
+            <wp:effectExtent l="0" t="0" r="0" b="9525"/>
+            <wp:docPr id="6" name="图片 6" descr="捕获"/>
+            <wp:cNvGraphicFramePr>
+              <a:graphicFrameLocks xmlns:a="http://schemas.openxmlformats.org/drawingml/2006/main" noChangeAspect="1"/>
+            </wp:cNvGraphicFramePr>
+            <a:graphic xmlns:a="http://schemas.openxmlformats.org/drawingml/2006/main">
+              <a:graphicData uri="http://schemas.openxmlformats.org/drawingml/2006/picture">
+                <pic:pic xmlns:pic="http://schemas.openxmlformats.org/drawingml/2006/picture">
+                  <pic:nvPicPr>
+                    <pic:cNvPr id="6" name="图片 6" descr="捕获"/>
+                    <pic:cNvPicPr>
+                      <a:picLocks noChangeAspect="1"/>
+                    </pic:cNvPicPr>
+                  </pic:nvPicPr>
+                  <pic:blipFill>
+                    <a:blip r:embed="rId9"/>
+                    <a:stretch>
+                      <a:fillRect/>
+                    </a:stretch>
+                  </pic:blipFill>
+                  <pic:spPr>
+                    <a:xfrm>
+                      <a:off x="0" y="0"/>
+                      <a:ext cx="4324350" cy="1285875"/>
+                    </a:xfrm>
+                    <a:prstGeom prst="rect">
+                      <a:avLst/>
+                    </a:prstGeom>
+                  </pic:spPr>
+                </pic:pic>
+              </a:graphicData>
+            </a:graphic>
+          </wp:inline>
+        </w:drawing>
+      </w:r>
+    </w:p>
+    <w:p>
+      <w:pPr>
+        <w:rPr>
+          <w:rFonts w:hint="default" w:ascii="微软雅黑" w:hAnsi="微软雅黑" w:eastAsia="微软雅黑" w:cs="微软雅黑"/>
+          <w:color w:val="auto"/>
+          <w:sz w:val="18"/>
+          <w:szCs w:val="18"/>
+          <w:lang w:val="en-US" w:eastAsia="zh-CN"/>
+        </w:rPr>
+      </w:pPr>
+    </w:p>
+    <w:p>
+      <w:pPr>
+        <w:rPr>
+          <w:rFonts w:hint="default" w:ascii="微软雅黑" w:hAnsi="微软雅黑" w:eastAsia="微软雅黑" w:cs="微软雅黑"/>
+          <w:color w:val="auto"/>
+          <w:sz w:val="18"/>
+          <w:szCs w:val="18"/>
+          <w:lang w:val="en-US" w:eastAsia="zh-CN"/>
+        </w:rPr>
+      </w:pPr>
+    </w:p>
+    <w:p>
+      <w:pPr>
+        <w:rPr>
+          <w:rFonts w:hint="default" w:ascii="微软雅黑" w:hAnsi="微软雅黑" w:eastAsia="微软雅黑" w:cs="微软雅黑"/>
+          <w:color w:val="auto"/>
+          <w:sz w:val="18"/>
+          <w:szCs w:val="18"/>
+          <w:lang w:val="en-US" w:eastAsia="zh-CN"/>
+        </w:rPr>
+      </w:pPr>
+    </w:p>
+    <w:p>
+      <w:pPr>
+        <w:rPr>
+          <w:rFonts w:hint="eastAsia" w:ascii="微软雅黑" w:hAnsi="微软雅黑" w:eastAsia="微软雅黑" w:cs="微软雅黑"/>
+          <w:color w:val="auto"/>
+          <w:sz w:val="18"/>
+          <w:szCs w:val="18"/>
+          <w:lang w:val="en-US" w:eastAsia="zh-CN"/>
+        </w:rPr>
+      </w:pPr>
+      <w:r>
+        <w:rPr>
+          <w:rFonts w:hint="eastAsia" w:ascii="微软雅黑" w:hAnsi="微软雅黑" w:eastAsia="微软雅黑" w:cs="微软雅黑"/>
+          <w:color w:val="auto"/>
+          <w:sz w:val="18"/>
+          <w:szCs w:val="18"/>
+          <w:lang w:val="en-US" w:eastAsia="zh-CN"/>
+        </w:rPr>
+        <w:t>资源需求与限制：</w:t>
+      </w:r>
+    </w:p>
+    <w:p>
+      <w:pPr>
+        <w:rPr>
+          <w:rFonts w:hint="eastAsia" w:ascii="微软雅黑" w:hAnsi="微软雅黑" w:eastAsia="微软雅黑" w:cs="微软雅黑"/>
+          <w:color w:val="auto"/>
+          <w:sz w:val="18"/>
+          <w:szCs w:val="18"/>
+          <w:lang w:val="en-US" w:eastAsia="zh-CN"/>
+        </w:rPr>
+      </w:pPr>
+      <w:r>
+        <w:rPr>
+          <w:rFonts w:hint="eastAsia" w:ascii="微软雅黑" w:hAnsi="微软雅黑" w:eastAsia="微软雅黑" w:cs="微软雅黑"/>
+          <w:color w:val="auto"/>
+          <w:sz w:val="18"/>
+          <w:szCs w:val="18"/>
+          <w:lang w:val="en-US" w:eastAsia="zh-CN"/>
+        </w:rPr>
+        <w:t>容器的资源需求，资源限制</w:t>
+      </w:r>
+    </w:p>
+    <w:p>
+      <w:pPr>
+        <w:ind w:firstLine="420" w:firstLineChars="0"/>
+        <w:rPr>
+          <w:rFonts w:hint="eastAsia" w:ascii="微软雅黑" w:hAnsi="微软雅黑" w:eastAsia="微软雅黑" w:cs="微软雅黑"/>
+          <w:color w:val="auto"/>
+          <w:sz w:val="18"/>
+          <w:szCs w:val="18"/>
+          <w:lang w:val="en-US" w:eastAsia="zh-CN"/>
+        </w:rPr>
+      </w:pPr>
+      <w:r>
+        <w:rPr>
+          <w:rFonts w:hint="eastAsia" w:ascii="微软雅黑" w:hAnsi="微软雅黑" w:eastAsia="微软雅黑" w:cs="微软雅黑"/>
+          <w:color w:val="auto"/>
+          <w:sz w:val="18"/>
+          <w:szCs w:val="18"/>
+          <w:lang w:val="en-US" w:eastAsia="zh-CN"/>
+        </w:rPr>
+        <w:t>requests:  需求，最低保障；</w:t>
+      </w:r>
+    </w:p>
+    <w:p>
+      <w:pPr>
+        <w:ind w:firstLine="420" w:firstLineChars="0"/>
+        <w:rPr>
+          <w:rFonts w:hint="eastAsia" w:ascii="微软雅黑" w:hAnsi="微软雅黑" w:eastAsia="微软雅黑" w:cs="微软雅黑"/>
+          <w:color w:val="auto"/>
+          <w:sz w:val="18"/>
+          <w:szCs w:val="18"/>
+          <w:lang w:val="en-US" w:eastAsia="zh-CN"/>
+        </w:rPr>
+      </w:pPr>
+      <w:r>
+        <w:rPr>
+          <w:rFonts w:hint="eastAsia" w:ascii="微软雅黑" w:hAnsi="微软雅黑" w:eastAsia="微软雅黑" w:cs="微软雅黑"/>
+          <w:color w:val="auto"/>
+          <w:sz w:val="18"/>
+          <w:szCs w:val="18"/>
+          <w:lang w:val="en-US" w:eastAsia="zh-CN"/>
+        </w:rPr>
+        <w:t>limits： 限制，硬限制</w:t>
+      </w:r>
+    </w:p>
+    <w:p>
+      <w:pPr>
+        <w:ind w:firstLine="420" w:firstLineChars="0"/>
+        <w:rPr>
+          <w:rFonts w:hint="eastAsia" w:ascii="微软雅黑" w:hAnsi="微软雅黑" w:eastAsia="微软雅黑" w:cs="微软雅黑"/>
+          <w:color w:val="auto"/>
+          <w:sz w:val="18"/>
+          <w:szCs w:val="18"/>
+          <w:lang w:val="en-US" w:eastAsia="zh-CN"/>
+        </w:rPr>
+      </w:pPr>
+    </w:p>
+    <w:p>
+      <w:pPr>
+        <w:ind w:firstLine="420" w:firstLineChars="0"/>
+        <w:rPr>
+          <w:rFonts w:hint="eastAsia" w:ascii="微软雅黑" w:hAnsi="微软雅黑" w:eastAsia="微软雅黑" w:cs="微软雅黑"/>
+          <w:color w:val="auto"/>
+          <w:sz w:val="18"/>
+          <w:szCs w:val="18"/>
+          <w:lang w:val="en-US" w:eastAsia="zh-CN"/>
+        </w:rPr>
+      </w:pPr>
+      <w:r>
+        <w:rPr>
+          <w:rFonts w:hint="eastAsia" w:ascii="微软雅黑" w:hAnsi="微软雅黑" w:eastAsia="微软雅黑" w:cs="微软雅黑"/>
+          <w:color w:val="auto"/>
+          <w:sz w:val="18"/>
+          <w:szCs w:val="18"/>
+          <w:lang w:val="en-US" w:eastAsia="zh-CN"/>
+        </w:rPr>
+        <w:t xml:space="preserve">CPU： </w:t>
+      </w:r>
+    </w:p>
+    <w:p>
+      <w:pPr>
+        <w:ind w:left="420" w:leftChars="0" w:firstLine="420" w:firstLineChars="0"/>
+        <w:rPr>
+          <w:rFonts w:hint="eastAsia" w:ascii="微软雅黑" w:hAnsi="微软雅黑" w:eastAsia="微软雅黑" w:cs="微软雅黑"/>
+          <w:color w:val="auto"/>
+          <w:sz w:val="18"/>
+          <w:szCs w:val="18"/>
+          <w:lang w:val="en-US" w:eastAsia="zh-CN"/>
+        </w:rPr>
+      </w:pPr>
+      <w:r>
+        <w:rPr>
+          <w:rFonts w:hint="eastAsia" w:ascii="微软雅黑" w:hAnsi="微软雅黑" w:eastAsia="微软雅黑" w:cs="微软雅黑"/>
+          <w:color w:val="auto"/>
+          <w:sz w:val="18"/>
+          <w:szCs w:val="18"/>
+          <w:lang w:val="en-US" w:eastAsia="zh-CN"/>
+        </w:rPr>
+        <w:t>1颗逻辑cpu</w:t>
+      </w:r>
+    </w:p>
+    <w:p>
+      <w:pPr>
+        <w:ind w:left="420" w:leftChars="0" w:firstLine="420" w:firstLineChars="0"/>
+        <w:rPr>
+          <w:rFonts w:hint="eastAsia" w:ascii="微软雅黑" w:hAnsi="微软雅黑" w:eastAsia="微软雅黑" w:cs="微软雅黑"/>
+          <w:color w:val="auto"/>
+          <w:sz w:val="18"/>
+          <w:szCs w:val="18"/>
+          <w:lang w:val="en-US" w:eastAsia="zh-CN"/>
+        </w:rPr>
+      </w:pPr>
+      <w:r>
+        <w:rPr>
+          <w:rFonts w:hint="eastAsia" w:ascii="微软雅黑" w:hAnsi="微软雅黑" w:eastAsia="微软雅黑" w:cs="微软雅黑"/>
+          <w:color w:val="auto"/>
+          <w:sz w:val="18"/>
+          <w:szCs w:val="18"/>
+          <w:lang w:val="en-US" w:eastAsia="zh-CN"/>
+        </w:rPr>
+        <w:t>1=1000，millicores</w:t>
+      </w:r>
+    </w:p>
+    <w:p>
+      <w:pPr>
+        <w:ind w:left="840" w:leftChars="0" w:firstLine="420" w:firstLineChars="0"/>
+        <w:rPr>
+          <w:rFonts w:hint="eastAsia" w:ascii="微软雅黑" w:hAnsi="微软雅黑" w:eastAsia="微软雅黑" w:cs="微软雅黑"/>
+          <w:color w:val="auto"/>
+          <w:sz w:val="18"/>
+          <w:szCs w:val="18"/>
+          <w:lang w:val="en-US" w:eastAsia="zh-CN"/>
+        </w:rPr>
+      </w:pPr>
+      <w:r>
+        <w:rPr>
+          <w:rFonts w:hint="eastAsia" w:ascii="微软雅黑" w:hAnsi="微软雅黑" w:eastAsia="微软雅黑" w:cs="微软雅黑"/>
+          <w:color w:val="auto"/>
+          <w:sz w:val="18"/>
+          <w:szCs w:val="18"/>
+          <w:lang w:val="en-US" w:eastAsia="zh-CN"/>
+        </w:rPr>
+        <w:t>500=0.5CPU</w:t>
+      </w:r>
+    </w:p>
+    <w:p>
+      <w:pPr>
+        <w:ind w:firstLine="420" w:firstLineChars="0"/>
+        <w:rPr>
+          <w:rFonts w:hint="eastAsia" w:ascii="微软雅黑" w:hAnsi="微软雅黑" w:eastAsia="微软雅黑" w:cs="微软雅黑"/>
+          <w:color w:val="auto"/>
+          <w:sz w:val="18"/>
+          <w:szCs w:val="18"/>
+          <w:lang w:val="en-US" w:eastAsia="zh-CN"/>
+        </w:rPr>
+      </w:pPr>
+      <w:r>
+        <w:rPr>
+          <w:rFonts w:hint="eastAsia" w:ascii="微软雅黑" w:hAnsi="微软雅黑" w:eastAsia="微软雅黑" w:cs="微软雅黑"/>
+          <w:color w:val="auto"/>
+          <w:sz w:val="18"/>
+          <w:szCs w:val="18"/>
+          <w:lang w:val="en-US" w:eastAsia="zh-CN"/>
+        </w:rPr>
+        <w:t>内存：</w:t>
+      </w:r>
+    </w:p>
+    <w:p>
+      <w:pPr>
+        <w:ind w:left="420" w:leftChars="0" w:firstLine="420" w:firstLineChars="0"/>
+        <w:rPr>
+          <w:rFonts w:hint="eastAsia" w:ascii="微软雅黑" w:hAnsi="微软雅黑" w:eastAsia="微软雅黑" w:cs="微软雅黑"/>
+          <w:color w:val="auto"/>
+          <w:sz w:val="18"/>
+          <w:szCs w:val="18"/>
+          <w:lang w:val="en-US" w:eastAsia="zh-CN"/>
+        </w:rPr>
+      </w:pPr>
+      <w:r>
+        <w:rPr>
+          <w:rFonts w:hint="eastAsia" w:ascii="微软雅黑" w:hAnsi="微软雅黑" w:eastAsia="微软雅黑" w:cs="微软雅黑"/>
+          <w:color w:val="auto"/>
+          <w:sz w:val="18"/>
+          <w:szCs w:val="18"/>
+          <w:lang w:val="en-US" w:eastAsia="zh-CN"/>
+        </w:rPr>
+        <w:t>E, P, T, G, M, K</w:t>
+      </w:r>
+    </w:p>
+    <w:p>
+      <w:pPr>
+        <w:ind w:left="420" w:leftChars="0" w:firstLine="420" w:firstLineChars="0"/>
+        <w:rPr>
+          <w:rFonts w:hint="default" w:ascii="微软雅黑" w:hAnsi="微软雅黑" w:eastAsia="微软雅黑" w:cs="微软雅黑"/>
+          <w:color w:val="auto"/>
+          <w:sz w:val="18"/>
+          <w:szCs w:val="18"/>
+          <w:lang w:val="en-US" w:eastAsia="zh-CN"/>
+        </w:rPr>
+      </w:pPr>
+      <w:r>
+        <w:rPr>
+          <w:rFonts w:hint="eastAsia" w:ascii="微软雅黑" w:hAnsi="微软雅黑" w:eastAsia="微软雅黑" w:cs="微软雅黑"/>
+          <w:color w:val="auto"/>
+          <w:sz w:val="18"/>
+          <w:szCs w:val="18"/>
+          <w:lang w:val="en-US" w:eastAsia="zh-CN"/>
+        </w:rPr>
+        <w:t>Ei，Pi</w:t>
+      </w:r>
+    </w:p>
+    <w:p>
+      <w:pPr>
+        <w:ind w:firstLine="420" w:firstLineChars="0"/>
+        <w:rPr>
+          <w:rFonts w:hint="eastAsia" w:ascii="微软雅黑" w:hAnsi="微软雅黑" w:eastAsia="微软雅黑" w:cs="微软雅黑"/>
+          <w:color w:val="auto"/>
+          <w:sz w:val="18"/>
+          <w:szCs w:val="18"/>
+          <w:lang w:val="en-US" w:eastAsia="zh-CN"/>
+        </w:rPr>
+      </w:pPr>
+      <w:r>
+        <w:rPr>
+          <w:rFonts w:hint="default" w:ascii="微软雅黑" w:hAnsi="微软雅黑" w:eastAsia="微软雅黑" w:cs="微软雅黑"/>
+          <w:color w:val="auto"/>
+          <w:sz w:val="18"/>
+          <w:szCs w:val="18"/>
+          <w:lang w:val="en-US" w:eastAsia="zh-CN"/>
+        </w:rPr>
+        <w:drawing>
+          <wp:inline distT="0" distB="0" distL="114300" distR="114300">
+            <wp:extent cx="2828925" cy="1200150"/>
+            <wp:effectExtent l="0" t="0" r="9525" b="0"/>
+            <wp:docPr id="7" name="图片 7" descr="资源"/>
+            <wp:cNvGraphicFramePr>
+              <a:graphicFrameLocks xmlns:a="http://schemas.openxmlformats.org/drawingml/2006/main" noChangeAspect="1"/>
+            </wp:cNvGraphicFramePr>
+            <a:graphic xmlns:a="http://schemas.openxmlformats.org/drawingml/2006/main">
+              <a:graphicData uri="http://schemas.openxmlformats.org/drawingml/2006/picture">
+                <pic:pic xmlns:pic="http://schemas.openxmlformats.org/drawingml/2006/picture">
+                  <pic:nvPicPr>
+                    <pic:cNvPr id="7" name="图片 7" descr="资源"/>
+                    <pic:cNvPicPr>
+                      <a:picLocks noChangeAspect="1"/>
+                    </pic:cNvPicPr>
+                  </pic:nvPicPr>
+                  <pic:blipFill>
+                    <a:blip r:embed="rId10"/>
+                    <a:stretch>
+                      <a:fillRect/>
+                    </a:stretch>
+                  </pic:blipFill>
+                  <pic:spPr>
+                    <a:xfrm>
+                      <a:off x="0" y="0"/>
+                      <a:ext cx="2828925" cy="1200150"/>
+                    </a:xfrm>
+                    <a:prstGeom prst="rect">
+                      <a:avLst/>
+                    </a:prstGeom>
+                  </pic:spPr>
+                </pic:pic>
+              </a:graphicData>
+            </a:graphic>
+          </wp:inline>
+        </w:drawing>
+      </w:r>
+      <w:r>
+        <w:rPr>
+          <w:rFonts w:hint="eastAsia" w:ascii="微软雅黑" w:hAnsi="微软雅黑" w:eastAsia="微软雅黑" w:cs="微软雅黑"/>
+          <w:color w:val="0000FF"/>
+          <w:sz w:val="18"/>
+          <w:szCs w:val="18"/>
+          <w:lang w:val="en-US" w:eastAsia="zh-CN"/>
+        </w:rPr>
+        <w:t>limits 代表上限</w:t>
+      </w:r>
+    </w:p>
+    <w:p>
+      <w:pPr>
+        <w:ind w:firstLine="420" w:firstLineChars="0"/>
+        <w:rPr>
+          <w:rFonts w:hint="default" w:ascii="微软雅黑" w:hAnsi="微软雅黑" w:eastAsia="微软雅黑" w:cs="微软雅黑"/>
+          <w:color w:val="auto"/>
+          <w:sz w:val="18"/>
+          <w:szCs w:val="18"/>
+          <w:lang w:val="en-US" w:eastAsia="zh-CN"/>
+        </w:rPr>
+      </w:pPr>
+    </w:p>
+    <w:p>
+      <w:pPr>
+        <w:ind w:firstLine="420" w:firstLineChars="0"/>
+        <w:rPr>
+          <w:rFonts w:hint="eastAsia" w:ascii="微软雅黑" w:hAnsi="微软雅黑" w:eastAsia="微软雅黑" w:cs="微软雅黑"/>
+          <w:color w:val="auto"/>
+          <w:sz w:val="18"/>
+          <w:szCs w:val="18"/>
+          <w:lang w:val="en-US" w:eastAsia="zh-CN"/>
+        </w:rPr>
+      </w:pPr>
+      <w:r>
+        <w:rPr>
+          <w:rFonts w:hint="eastAsia" w:ascii="微软雅黑" w:hAnsi="微软雅黑" w:eastAsia="微软雅黑" w:cs="微软雅黑"/>
+          <w:color w:val="0000FF"/>
+          <w:sz w:val="18"/>
+          <w:szCs w:val="18"/>
+          <w:lang w:val="en-US" w:eastAsia="zh-CN"/>
+        </w:rPr>
+        <w:t>Qos</w:t>
+      </w:r>
+      <w:r>
+        <w:rPr>
+          <w:rFonts w:hint="eastAsia" w:ascii="微软雅黑" w:hAnsi="微软雅黑" w:eastAsia="微软雅黑" w:cs="微软雅黑"/>
+          <w:color w:val="auto"/>
+          <w:sz w:val="18"/>
+          <w:szCs w:val="18"/>
+          <w:lang w:val="en-US" w:eastAsia="zh-CN"/>
+        </w:rPr>
+        <w:t>：</w:t>
+      </w:r>
+      <w:r>
+        <w:rPr>
+          <w:rFonts w:hint="eastAsia" w:ascii="微软雅黑" w:hAnsi="微软雅黑" w:eastAsia="微软雅黑" w:cs="微软雅黑"/>
+          <w:color w:val="auto"/>
+          <w:sz w:val="18"/>
+          <w:szCs w:val="18"/>
+          <w:lang w:val="en-US" w:eastAsia="zh-CN"/>
+        </w:rPr>
+        <w:tab/>
         <w:t/>
       </w:r>
       <w:r>
@@ -10117,7 +17890,7 @@
           <w:lang w:val="en-US" w:eastAsia="zh-CN"/>
         </w:rPr>
         <w:tab/>
-        <w:t>#控制每个node上都有一个pod副本</w:t>
+        <w:t>#服务质量</w:t>
       </w:r>
     </w:p>
     <w:p>
@@ -10134,12 +17907,23 @@
       <w:r>
         <w:rPr>
           <w:rFonts w:hint="eastAsia" w:ascii="微软雅黑" w:hAnsi="微软雅黑" w:eastAsia="微软雅黑" w:cs="微软雅黑"/>
-          <w:color w:val="auto"/>
-          <w:sz w:val="18"/>
-          <w:szCs w:val="18"/>
-          <w:lang w:val="en-US" w:eastAsia="zh-CN"/>
-        </w:rPr>
-        <w:t xml:space="preserve">Job </w:t>
+          <w:color w:val="0000FF"/>
+          <w:sz w:val="18"/>
+          <w:szCs w:val="18"/>
+          <w:highlight w:val="yellow"/>
+          <w:lang w:val="en-US" w:eastAsia="zh-CN"/>
+        </w:rPr>
+        <w:t>Guranteed</w:t>
+      </w:r>
+      <w:r>
+        <w:rPr>
+          <w:rFonts w:hint="eastAsia" w:ascii="微软雅黑" w:hAnsi="微软雅黑" w:eastAsia="微软雅黑" w:cs="微软雅黑"/>
+          <w:color w:val="auto"/>
+          <w:sz w:val="18"/>
+          <w:szCs w:val="18"/>
+          <w:lang w:val="en-US" w:eastAsia="zh-CN"/>
+        </w:rPr>
+        <w:t xml:space="preserve">： </w:t>
       </w:r>
       <w:r>
         <w:rPr>
@@ -10161,6 +17945,61 @@
           <w:lang w:val="en-US" w:eastAsia="zh-CN"/>
         </w:rPr>
         <w:tab/>
+        <w:t>当资源不够的时候，优先运行#同时设置CPU和内存的requests和limit</w:t>
+      </w:r>
+    </w:p>
+    <w:p>
+      <w:pPr>
+        <w:ind w:left="2100" w:leftChars="0" w:firstLine="420" w:firstLineChars="0"/>
+        <w:rPr>
+          <w:rFonts w:hint="eastAsia" w:ascii="微软雅黑" w:hAnsi="微软雅黑" w:eastAsia="微软雅黑" w:cs="微软雅黑"/>
+          <w:color w:val="auto"/>
+          <w:sz w:val="18"/>
+          <w:szCs w:val="18"/>
+          <w:lang w:val="en-US" w:eastAsia="zh-CN"/>
+        </w:rPr>
+      </w:pPr>
+      <w:r>
+        <w:rPr>
+          <w:rFonts w:hint="eastAsia" w:ascii="微软雅黑" w:hAnsi="微软雅黑" w:eastAsia="微软雅黑" w:cs="微软雅黑"/>
+          <w:color w:val="auto"/>
+          <w:sz w:val="18"/>
+          <w:szCs w:val="18"/>
+          <w:lang w:val="en-US" w:eastAsia="zh-CN"/>
+        </w:rPr>
+        <w:t>cpu.limits = cpu.requests</w:t>
+      </w:r>
+    </w:p>
+    <w:p>
+      <w:pPr>
+        <w:ind w:left="2100" w:leftChars="0" w:firstLine="420" w:firstLineChars="0"/>
+        <w:rPr>
+          <w:rFonts w:hint="default" w:ascii="微软雅黑" w:hAnsi="微软雅黑" w:eastAsia="微软雅黑" w:cs="微软雅黑"/>
+          <w:color w:val="auto"/>
+          <w:sz w:val="18"/>
+          <w:szCs w:val="18"/>
+          <w:lang w:val="en-US" w:eastAsia="zh-CN"/>
+        </w:rPr>
+      </w:pPr>
+      <w:r>
+        <w:rPr>
+          <w:rFonts w:hint="eastAsia" w:ascii="微软雅黑" w:hAnsi="微软雅黑" w:eastAsia="微软雅黑" w:cs="微软雅黑"/>
+          <w:color w:val="auto"/>
+          <w:sz w:val="18"/>
+          <w:szCs w:val="18"/>
+          <w:lang w:val="en-US" w:eastAsia="zh-CN"/>
+        </w:rPr>
+        <w:t>memory.limits = memory.request      #当条件满足时，自动归类为</w:t>
+      </w:r>
+      <w:r>
+        <w:rPr>
+          <w:rFonts w:hint="eastAsia" w:ascii="微软雅黑" w:hAnsi="微软雅黑" w:eastAsia="微软雅黑" w:cs="微软雅黑"/>
+          <w:color w:val="auto"/>
+          <w:sz w:val="18"/>
+          <w:szCs w:val="18"/>
+          <w:lang w:val="en-US" w:eastAsia="zh-CN"/>
+        </w:rPr>
+        <w:tab/>
         <w:t/>
       </w:r>
       <w:r>
@@ -10194,7 +18033,95 @@
           <w:lang w:val="en-US" w:eastAsia="zh-CN"/>
         </w:rPr>
         <w:tab/>
-        <w:t>#一次性</w:t>
+        <w:t/>
+      </w:r>
+      <w:r>
+        <w:rPr>
+          <w:rFonts w:hint="eastAsia" w:ascii="微软雅黑" w:hAnsi="微软雅黑" w:eastAsia="微软雅黑" w:cs="微软雅黑"/>
+          <w:color w:val="auto"/>
+          <w:sz w:val="18"/>
+          <w:szCs w:val="18"/>
+          <w:lang w:val="en-US" w:eastAsia="zh-CN"/>
+        </w:rPr>
+        <w:tab/>
+        <w:t/>
+      </w:r>
+      <w:r>
+        <w:rPr>
+          <w:rFonts w:hint="eastAsia" w:ascii="微软雅黑" w:hAnsi="微软雅黑" w:eastAsia="微软雅黑" w:cs="微软雅黑"/>
+          <w:color w:val="auto"/>
+          <w:sz w:val="18"/>
+          <w:szCs w:val="18"/>
+          <w:lang w:val="en-US" w:eastAsia="zh-CN"/>
+        </w:rPr>
+        <w:tab/>
+        <w:t/>
+      </w:r>
+      <w:r>
+        <w:rPr>
+          <w:rFonts w:hint="eastAsia" w:ascii="微软雅黑" w:hAnsi="微软雅黑" w:eastAsia="微软雅黑" w:cs="微软雅黑"/>
+          <w:color w:val="auto"/>
+          <w:sz w:val="18"/>
+          <w:szCs w:val="18"/>
+          <w:lang w:val="en-US" w:eastAsia="zh-CN"/>
+        </w:rPr>
+        <w:tab/>
+        <w:t/>
+      </w:r>
+      <w:r>
+        <w:rPr>
+          <w:rFonts w:hint="eastAsia" w:ascii="微软雅黑" w:hAnsi="微软雅黑" w:eastAsia="微软雅黑" w:cs="微软雅黑"/>
+          <w:color w:val="auto"/>
+          <w:sz w:val="18"/>
+          <w:szCs w:val="18"/>
+          <w:lang w:val="en-US" w:eastAsia="zh-CN"/>
+        </w:rPr>
+        <w:tab/>
+        <w:t/>
+      </w:r>
+      <w:r>
+        <w:rPr>
+          <w:rFonts w:hint="eastAsia" w:ascii="微软雅黑" w:hAnsi="微软雅黑" w:eastAsia="微软雅黑" w:cs="微软雅黑"/>
+          <w:color w:val="auto"/>
+          <w:sz w:val="18"/>
+          <w:szCs w:val="18"/>
+          <w:lang w:val="en-US" w:eastAsia="zh-CN"/>
+        </w:rPr>
+        <w:tab/>
+        <w:t/>
+      </w:r>
+      <w:r>
+        <w:rPr>
+          <w:rFonts w:hint="eastAsia" w:ascii="微软雅黑" w:hAnsi="微软雅黑" w:eastAsia="微软雅黑" w:cs="微软雅黑"/>
+          <w:color w:val="auto"/>
+          <w:sz w:val="18"/>
+          <w:szCs w:val="18"/>
+          <w:lang w:val="en-US" w:eastAsia="zh-CN"/>
+        </w:rPr>
+        <w:tab/>
+        <w:t/>
+      </w:r>
+      <w:r>
+        <w:rPr>
+          <w:rFonts w:hint="eastAsia" w:ascii="微软雅黑" w:hAnsi="微软雅黑" w:eastAsia="微软雅黑" w:cs="微软雅黑"/>
+          <w:color w:val="auto"/>
+          <w:sz w:val="18"/>
+          <w:szCs w:val="18"/>
+          <w:lang w:val="en-US" w:eastAsia="zh-CN"/>
+        </w:rPr>
+        <w:tab/>
+        <w:t/>
+      </w:r>
+      <w:r>
+        <w:rPr>
+          <w:rFonts w:hint="eastAsia" w:ascii="微软雅黑" w:hAnsi="微软雅黑" w:eastAsia="微软雅黑" w:cs="微软雅黑"/>
+          <w:color w:val="auto"/>
+          <w:sz w:val="18"/>
+          <w:szCs w:val="18"/>
+          <w:lang w:val="en-US" w:eastAsia="zh-CN"/>
+        </w:rPr>
+        <w:tab/>
+        <w:t xml:space="preserve">   guranteed</w:t>
       </w:r>
     </w:p>
     <w:p>
@@ -10214,9 +18141,53 @@
           <w:color w:val="auto"/>
           <w:sz w:val="18"/>
           <w:szCs w:val="18"/>
-          <w:lang w:val="en-US" w:eastAsia="zh-CN"/>
-        </w:rPr>
-        <w:t>Cronjob</w:t>
+          <w:highlight w:val="yellow"/>
+          <w:lang w:val="en-US" w:eastAsia="zh-CN"/>
+        </w:rPr>
+        <w:t>Burstable</w:t>
+      </w:r>
+      <w:r>
+        <w:rPr>
+          <w:rFonts w:hint="eastAsia" w:ascii="微软雅黑" w:hAnsi="微软雅黑" w:eastAsia="微软雅黑" w:cs="微软雅黑"/>
+          <w:color w:val="auto"/>
+          <w:sz w:val="18"/>
+          <w:szCs w:val="18"/>
+          <w:lang w:val="en-US" w:eastAsia="zh-CN"/>
+        </w:rPr>
+        <w:t>：</w:t>
+      </w:r>
+      <w:r>
+        <w:rPr>
+          <w:rFonts w:hint="eastAsia" w:ascii="微软雅黑" w:hAnsi="微软雅黑" w:eastAsia="微软雅黑" w:cs="微软雅黑"/>
+          <w:color w:val="auto"/>
+          <w:sz w:val="18"/>
+          <w:szCs w:val="18"/>
+          <w:lang w:val="en-US" w:eastAsia="zh-CN"/>
+        </w:rPr>
+        <w:tab/>
+        <w:t/>
+      </w:r>
+      <w:r>
+        <w:rPr>
+          <w:rFonts w:hint="eastAsia" w:ascii="微软雅黑" w:hAnsi="微软雅黑" w:eastAsia="微软雅黑" w:cs="微软雅黑"/>
+          <w:color w:val="auto"/>
+          <w:sz w:val="18"/>
+          <w:szCs w:val="18"/>
+          <w:lang w:val="en-US" w:eastAsia="zh-CN"/>
+        </w:rPr>
+        <w:tab/>
+        <w:t/>
+      </w:r>
+      <w:r>
+        <w:rPr>
+          <w:rFonts w:hint="eastAsia" w:ascii="微软雅黑" w:hAnsi="微软雅黑" w:eastAsia="微软雅黑" w:cs="微软雅黑"/>
+          <w:color w:val="auto"/>
+          <w:sz w:val="18"/>
+          <w:szCs w:val="18"/>
+          <w:lang w:val="en-US" w:eastAsia="zh-CN"/>
+        </w:rPr>
+        <w:tab/>
+        <w:t>#至少有一个容器设置CPU或内存资源的requests属性</w:t>
       </w:r>
     </w:p>
     <w:p>
@@ -10236,43 +18207,20 @@
           <w:color w:val="auto"/>
           <w:sz w:val="18"/>
           <w:szCs w:val="18"/>
-          <w:lang w:val="en-US" w:eastAsia="zh-CN"/>
-        </w:rPr>
-        <w:t>StatefulSet</w:t>
-      </w:r>
-    </w:p>
-    <w:p>
-      <w:pPr>
-        <w:ind w:left="420" w:leftChars="0" w:firstLine="420" w:firstLineChars="0"/>
-        <w:rPr>
-          <w:rFonts w:hint="eastAsia" w:ascii="微软雅黑" w:hAnsi="微软雅黑" w:eastAsia="微软雅黑" w:cs="微软雅黑"/>
-          <w:color w:val="auto"/>
-          <w:sz w:val="18"/>
-          <w:szCs w:val="18"/>
-          <w:lang w:val="en-US" w:eastAsia="zh-CN"/>
-        </w:rPr>
-      </w:pPr>
-    </w:p>
-    <w:p>
-      <w:pPr>
-        <w:ind w:firstLine="420" w:firstLineChars="0"/>
-        <w:rPr>
-          <w:rFonts w:hint="default" w:ascii="微软雅黑" w:hAnsi="微软雅黑" w:eastAsia="微软雅黑" w:cs="微软雅黑"/>
-          <w:color w:val="auto"/>
-          <w:sz w:val="18"/>
-          <w:szCs w:val="18"/>
-          <w:lang w:val="en-US" w:eastAsia="zh-CN"/>
-        </w:rPr>
-      </w:pPr>
-      <w:r>
-        <w:rPr>
-          <w:rFonts w:hint="default" w:ascii="微软雅黑" w:hAnsi="微软雅黑" w:eastAsia="微软雅黑" w:cs="微软雅黑"/>
-          <w:color w:val="auto"/>
-          <w:sz w:val="18"/>
-          <w:szCs w:val="18"/>
-          <w:lang w:val="en-US" w:eastAsia="zh-CN"/>
-        </w:rPr>
-        <w:t>[root@master ~]# kubectl explain rs</w:t>
+          <w:highlight w:val="yellow"/>
+          <w:lang w:val="en-US" w:eastAsia="zh-CN"/>
+        </w:rPr>
+        <w:t>BestEffort:</w:t>
+      </w:r>
+      <w:r>
+        <w:rPr>
+          <w:rFonts w:hint="eastAsia" w:ascii="微软雅黑" w:hAnsi="微软雅黑" w:eastAsia="微软雅黑" w:cs="微软雅黑"/>
+          <w:color w:val="auto"/>
+          <w:sz w:val="18"/>
+          <w:szCs w:val="18"/>
+          <w:lang w:val="en-US" w:eastAsia="zh-CN"/>
+        </w:rPr>
+        <w:t xml:space="preserve"> </w:t>
       </w:r>
       <w:r>
         <w:rPr>
@@ -10294,33 +18242,32 @@
           <w:lang w:val="en-US" w:eastAsia="zh-CN"/>
         </w:rPr>
         <w:tab/>
-        <w:t/>
-      </w:r>
-      <w:r>
-        <w:rPr>
-          <w:rFonts w:hint="eastAsia" w:ascii="微软雅黑" w:hAnsi="微软雅黑" w:eastAsia="微软雅黑" w:cs="微软雅黑"/>
-          <w:color w:val="auto"/>
-          <w:sz w:val="18"/>
-          <w:szCs w:val="18"/>
-          <w:lang w:val="en-US" w:eastAsia="zh-CN"/>
-        </w:rPr>
-        <w:tab/>
-        <w:t>#查看新版本控制器的手册</w:t>
+        <w:t>#没有任何一个容器设置了requests或limit属性；最低优先级</w:t>
+      </w:r>
+    </w:p>
+    <w:p>
+      <w:pPr>
+        <w:ind w:left="2940" w:leftChars="0" w:firstLine="420" w:firstLineChars="0"/>
+        <w:rPr>
+          <w:rFonts w:hint="default" w:ascii="微软雅黑" w:hAnsi="微软雅黑" w:eastAsia="微软雅黑" w:cs="微软雅黑"/>
+          <w:color w:val="auto"/>
+          <w:sz w:val="18"/>
+          <w:szCs w:val="18"/>
+          <w:lang w:val="en-US" w:eastAsia="zh-CN"/>
+        </w:rPr>
+      </w:pPr>
+      <w:r>
+        <w:rPr>
+          <w:rFonts w:hint="eastAsia" w:ascii="微软雅黑" w:hAnsi="微软雅黑" w:eastAsia="微软雅黑" w:cs="微软雅黑"/>
+          <w:color w:val="auto"/>
+          <w:sz w:val="18"/>
+          <w:szCs w:val="18"/>
+          <w:lang w:val="en-US" w:eastAsia="zh-CN"/>
+        </w:rPr>
+        <w:t>#当pod资源不够时，自动杀死BestEffort属性的容器</w:t>
       </w:r>
       <w:bookmarkStart w:id="0" w:name="_GoBack"/>
       <w:bookmarkEnd w:id="0"/>
-    </w:p>
-    <w:p>
-      <w:pPr>
-        <w:ind w:left="420" w:leftChars="0" w:firstLine="420" w:firstLineChars="0"/>
-        <w:rPr>
-          <w:rFonts w:hint="default" w:ascii="微软雅黑" w:hAnsi="微软雅黑" w:eastAsia="微软雅黑" w:cs="微软雅黑"/>
-          <w:color w:val="auto"/>
-          <w:sz w:val="18"/>
-          <w:szCs w:val="18"/>
-          <w:lang w:val="en-US" w:eastAsia="zh-CN"/>
-        </w:rPr>
-      </w:pPr>
     </w:p>
     <w:sectPr>
       <w:pgSz w:w="11906" w:h="16838"/>
@@ -10335,6 +18282,138 @@
 <file path=word/numbering.xml><?xml version="1.0" encoding="utf-8"?>
 <w:numbering xmlns:wpc="http://schemas.microsoft.com/office/word/2010/wordprocessingCanvas" xmlns:mc="http://schemas.openxmlformats.org/markup-compatibility/2006" xmlns:o="urn:schemas-microsoft-com:office:office" xmlns:r="http://schemas.openxmlformats.org/officeDocument/2006/relationships" xmlns:m="http://schemas.openxmlformats.org/officeDocument/2006/math" xmlns:v="urn:schemas-microsoft-com:vml" xmlns:wp14="http://schemas.microsoft.com/office/word/2010/wordprocessingDrawing" xmlns:wp="http://schemas.openxmlformats.org/drawingml/2006/wordprocessingDrawing" xmlns:w10="urn:schemas-microsoft-com:office:word" xmlns:w="http://schemas.openxmlformats.org/wordprocessingml/2006/main" xmlns:w14="http://schemas.microsoft.com/office/word/2010/wordml" xmlns:wpg="http://schemas.microsoft.com/office/word/2010/wordprocessingGroup" xmlns:wpi="http://schemas.microsoft.com/office/word/2010/wordprocessingInk" xmlns:wne="http://schemas.microsoft.com/office/word/2006/wordml" xmlns:wps="http://schemas.microsoft.com/office/word/2010/wordprocessingShape" mc:Ignorable="w14 wp14">
   <w:abstractNum w:abstractNumId="0">
+    <w:nsid w:val="B633E8FB"/>
+    <w:multiLevelType w:val="multilevel"/>
+    <w:tmpl w:val="B633E8FB"/>
+    <w:lvl w:ilvl="0" w:tentative="0">
+      <w:start w:val="1"/>
+      <w:numFmt w:val="decimal"/>
+      <w:suff w:val="space"/>
+      <w:lvlText w:val="%1."/>
+      <w:lvlJc w:val="left"/>
+    </w:lvl>
+    <w:lvl w:ilvl="1" w:tentative="0">
+      <w:start w:val="1"/>
+      <w:numFmt w:val="decimal"/>
+      <w:lvlText w:val="(%2)"/>
+      <w:lvlJc w:val="left"/>
+      <w:pPr>
+        <w:tabs>
+          <w:tab w:val="left" w:pos="840"/>
+        </w:tabs>
+        <w:ind w:left="840" w:leftChars="0" w:hanging="420" w:firstLineChars="0"/>
+      </w:pPr>
+      <w:rPr>
+        <w:rFonts w:hint="default"/>
+      </w:rPr>
+    </w:lvl>
+    <w:lvl w:ilvl="2" w:tentative="0">
+      <w:start w:val="1"/>
+      <w:numFmt w:val="decimalEnclosedCircleChinese"/>
+      <w:lvlText w:val="%3"/>
+      <w:lvlJc w:val="left"/>
+      <w:pPr>
+        <w:tabs>
+          <w:tab w:val="left" w:pos="1260"/>
+        </w:tabs>
+        <w:ind w:left="1260" w:leftChars="0" w:hanging="420" w:firstLineChars="0"/>
+      </w:pPr>
+      <w:rPr>
+        <w:rFonts w:hint="default"/>
+      </w:rPr>
+    </w:lvl>
+    <w:lvl w:ilvl="3" w:tentative="0">
+      <w:start w:val="1"/>
+      <w:numFmt w:val="decimal"/>
+      <w:lvlText w:val="%4)"/>
+      <w:lvlJc w:val="left"/>
+      <w:pPr>
+        <w:tabs>
+          <w:tab w:val="left" w:pos="1680"/>
+        </w:tabs>
+        <w:ind w:left="1680" w:leftChars="0" w:hanging="420" w:firstLineChars="0"/>
+      </w:pPr>
+      <w:rPr>
+        <w:rFonts w:hint="default"/>
+      </w:rPr>
+    </w:lvl>
+    <w:lvl w:ilvl="4" w:tentative="0">
+      <w:start w:val="1"/>
+      <w:numFmt w:val="lowerLetter"/>
+      <w:lvlText w:val="%5."/>
+      <w:lvlJc w:val="left"/>
+      <w:pPr>
+        <w:tabs>
+          <w:tab w:val="left" w:pos="2100"/>
+        </w:tabs>
+        <w:ind w:left="2100" w:leftChars="0" w:hanging="420" w:firstLineChars="0"/>
+      </w:pPr>
+      <w:rPr>
+        <w:rFonts w:hint="default"/>
+      </w:rPr>
+    </w:lvl>
+    <w:lvl w:ilvl="5" w:tentative="0">
+      <w:start w:val="1"/>
+      <w:numFmt w:val="lowerLetter"/>
+      <w:lvlText w:val="%6)"/>
+      <w:lvlJc w:val="left"/>
+      <w:pPr>
+        <w:tabs>
+          <w:tab w:val="left" w:pos="2520"/>
+        </w:tabs>
+        <w:ind w:left="2520" w:leftChars="0" w:hanging="420" w:firstLineChars="0"/>
+      </w:pPr>
+      <w:rPr>
+        <w:rFonts w:hint="default"/>
+      </w:rPr>
+    </w:lvl>
+    <w:lvl w:ilvl="6" w:tentative="0">
+      <w:start w:val="1"/>
+      <w:numFmt w:val="lowerRoman"/>
+      <w:lvlText w:val="%7."/>
+      <w:lvlJc w:val="left"/>
+      <w:pPr>
+        <w:tabs>
+          <w:tab w:val="left" w:pos="2940"/>
+        </w:tabs>
+        <w:ind w:left="2940" w:leftChars="0" w:hanging="420" w:firstLineChars="0"/>
+      </w:pPr>
+      <w:rPr>
+        <w:rFonts w:hint="default"/>
+      </w:rPr>
+    </w:lvl>
+    <w:lvl w:ilvl="7" w:tentative="0">
+      <w:start w:val="1"/>
+      <w:numFmt w:val="lowerRoman"/>
+      <w:lvlText w:val="%8)"/>
+      <w:lvlJc w:val="left"/>
+      <w:pPr>
+        <w:tabs>
+          <w:tab w:val="left" w:pos="3360"/>
+        </w:tabs>
+        <w:ind w:left="3360" w:leftChars="0" w:hanging="420" w:firstLineChars="0"/>
+      </w:pPr>
+      <w:rPr>
+        <w:rFonts w:hint="default"/>
+      </w:rPr>
+    </w:lvl>
+    <w:lvl w:ilvl="8" w:tentative="0">
+      <w:start w:val="1"/>
+      <w:numFmt w:val="lowerLetter"/>
+      <w:lvlText w:val="%9."/>
+      <w:lvlJc w:val="left"/>
+      <w:pPr>
+        <w:tabs>
+          <w:tab w:val="left" w:pos="3780"/>
+        </w:tabs>
+        <w:ind w:left="3780" w:leftChars="0" w:hanging="420" w:firstLineChars="0"/>
+      </w:pPr>
+      <w:rPr>
+        <w:rFonts w:hint="default"/>
+      </w:rPr>
+    </w:lvl>
+  </w:abstractNum>
+  <w:abstractNum w:abstractNumId="1">
     <w:nsid w:val="DCF02202"/>
     <w:multiLevelType w:val="multilevel"/>
     <w:tmpl w:val="DCF02202"/>
@@ -10466,7 +18545,7 @@
       </w:rPr>
     </w:lvl>
   </w:abstractNum>
-  <w:abstractNum w:abstractNumId="1">
+  <w:abstractNum w:abstractNumId="2">
     <w:nsid w:val="F8003822"/>
     <w:multiLevelType w:val="singleLevel"/>
     <w:tmpl w:val="F8003822"/>
@@ -10478,11 +18557,29 @@
       <w:lvlJc w:val="left"/>
     </w:lvl>
   </w:abstractNum>
+  <w:abstractNum w:abstractNumId="3">
+    <w:nsid w:val="41DCE190"/>
+    <w:multiLevelType w:val="singleLevel"/>
+    <w:tmpl w:val="41DCE190"/>
+    <w:lvl w:ilvl="0" w:tentative="0">
+      <w:start w:val="1"/>
+      <w:numFmt w:val="decimal"/>
+      <w:suff w:val="space"/>
+      <w:lvlText w:val="%1."/>
+      <w:lvlJc w:val="left"/>
+    </w:lvl>
+  </w:abstractNum>
   <w:num w:numId="1">
+    <w:abstractNumId w:val="2"/>
+  </w:num>
+  <w:num w:numId="2">
     <w:abstractNumId w:val="1"/>
   </w:num>
-  <w:num w:numId="2">
+  <w:num w:numId="3">
     <w:abstractNumId w:val="0"/>
+  </w:num>
+  <w:num w:numId="4">
+    <w:abstractNumId w:val="3"/>
   </w:num>
 </w:numbering>
 </file>
@@ -10582,18 +18679,18 @@
     <w:lsdException w:unhideWhenUsed="0" w:uiPriority="0" w:semiHidden="0" w:name="Body Text Indent 2"/>
     <w:lsdException w:unhideWhenUsed="0" w:uiPriority="0" w:semiHidden="0" w:name="Body Text Indent 3"/>
     <w:lsdException w:unhideWhenUsed="0" w:uiPriority="0" w:semiHidden="0" w:name="Block Text"/>
-    <w:lsdException w:unhideWhenUsed="0" w:uiPriority="0" w:semiHidden="0" w:name="Hyperlink"/>
+    <w:lsdException w:qFormat="1" w:unhideWhenUsed="0" w:uiPriority="0" w:semiHidden="0" w:name="Hyperlink"/>
     <w:lsdException w:unhideWhenUsed="0" w:uiPriority="0" w:semiHidden="0" w:name="FollowedHyperlink"/>
     <w:lsdException w:qFormat="1" w:unhideWhenUsed="0" w:uiPriority="0" w:semiHidden="0" w:name="Strong"/>
     <w:lsdException w:qFormat="1" w:unhideWhenUsed="0" w:uiPriority="0" w:semiHidden="0" w:name="Emphasis"/>
     <w:lsdException w:unhideWhenUsed="0" w:uiPriority="0" w:semiHidden="0" w:name="Document Map"/>
     <w:lsdException w:unhideWhenUsed="0" w:uiPriority="0" w:semiHidden="0" w:name="Plain Text"/>
     <w:lsdException w:unhideWhenUsed="0" w:uiPriority="0" w:semiHidden="0" w:name="E-mail Signature"/>
-    <w:lsdException w:unhideWhenUsed="0" w:uiPriority="0" w:semiHidden="0" w:name="Normal (Web)"/>
+    <w:lsdException w:qFormat="1" w:unhideWhenUsed="0" w:uiPriority="0" w:semiHidden="0" w:name="Normal (Web)"/>
     <w:lsdException w:unhideWhenUsed="0" w:uiPriority="0" w:semiHidden="0" w:name="HTML Acronym"/>
     <w:lsdException w:unhideWhenUsed="0" w:uiPriority="0" w:semiHidden="0" w:name="HTML Address"/>
     <w:lsdException w:unhideWhenUsed="0" w:uiPriority="0" w:semiHidden="0" w:name="HTML Cite"/>
-    <w:lsdException w:unhideWhenUsed="0" w:uiPriority="0" w:semiHidden="0" w:name="HTML Code"/>
+    <w:lsdException w:qFormat="1" w:unhideWhenUsed="0" w:uiPriority="0" w:semiHidden="0" w:name="HTML Code"/>
     <w:lsdException w:unhideWhenUsed="0" w:uiPriority="0" w:semiHidden="0" w:name="HTML Definition"/>
     <w:lsdException w:unhideWhenUsed="0" w:uiPriority="0" w:semiHidden="0" w:name="HTML Keyboard"/>
     <w:lsdException w:qFormat="1" w:unhideWhenUsed="0" w:uiPriority="0" w:semiHidden="0" w:name="HTML Preformatted"/>
@@ -10820,6 +18917,7 @@
   <w:style w:type="paragraph" w:styleId="3">
     <w:name w:val="Normal (Web)"/>
     <w:basedOn w:val="1"/>
+    <w:qFormat/>
     <w:uiPriority w:val="0"/>
     <w:pPr>
       <w:spacing w:before="0" w:beforeAutospacing="1" w:after="0" w:afterAutospacing="1"/>
@@ -10844,6 +18942,7 @@
   <w:style w:type="character" w:styleId="7">
     <w:name w:val="Hyperlink"/>
     <w:basedOn w:val="5"/>
+    <w:qFormat/>
     <w:uiPriority w:val="0"/>
     <w:rPr>
       <w:color w:val="0000FF"/>
@@ -10853,6 +18952,7 @@
   <w:style w:type="character" w:styleId="8">
     <w:name w:val="HTML Code"/>
     <w:basedOn w:val="5"/>
+    <w:qFormat/>
     <w:uiPriority w:val="0"/>
     <w:rPr>
       <w:rFonts w:ascii="Courier New" w:hAnsi="Courier New"/>
